--- a/TZkino.docx
+++ b/TZkino.docx
@@ -188,6 +188,73 @@
           <w:szCs w:val="28"/>
         </w:rPr>
         <w:t xml:space="preserve">. </w:t>
+      </w:r>
+    </w:p>
+    <w:p>
+      <w:pPr>
+        <w:pStyle w:val="a3"/>
+        <w:numPr>
+          <w:ilvl w:val="1"/>
+          <w:numId w:val="1"/>
+        </w:numPr>
+        <w:rPr>
+          <w:rFonts w:ascii="Times New Roman" w:hAnsi="Times New Roman" w:cs="Times New Roman"/>
+          <w:b/>
+          <w:bCs/>
+          <w:color w:val="000000"/>
+          <w:sz w:val="28"/>
+          <w:szCs w:val="28"/>
+        </w:rPr>
+      </w:pPr>
+      <w:r>
+        <w:rPr>
+          <w:rFonts w:ascii="Times New Roman" w:hAnsi="Times New Roman" w:cs="Times New Roman"/>
+          <w:b/>
+          <w:bCs/>
+          <w:color w:val="000000"/>
+          <w:sz w:val="28"/>
+          <w:szCs w:val="28"/>
+        </w:rPr>
+        <w:t>Полное наименование системы и ее условное обозначение.</w:t>
+      </w:r>
+      <w:r>
+        <w:rPr>
+          <w:rFonts w:ascii="Times New Roman" w:hAnsi="Times New Roman" w:cs="Times New Roman"/>
+          <w:color w:val="000000"/>
+          <w:sz w:val="28"/>
+          <w:szCs w:val="28"/>
+        </w:rPr>
+        <w:t xml:space="preserve"> </w:t>
+      </w:r>
+    </w:p>
+    <w:p>
+      <w:pPr>
+        <w:pStyle w:val="a3"/>
+        <w:ind w:left="1125"/>
+        <w:rPr>
+          <w:rFonts w:ascii="Times New Roman" w:hAnsi="Times New Roman" w:cs="Times New Roman"/>
+          <w:color w:val="000000"/>
+          <w:sz w:val="24"/>
+          <w:szCs w:val="24"/>
+        </w:rPr>
+      </w:pPr>
+      <w:r>
+        <w:rPr>
+          <w:rFonts w:ascii="Times New Roman" w:hAnsi="Times New Roman" w:cs="Times New Roman"/>
+          <w:color w:val="000000"/>
+          <w:sz w:val="24"/>
+          <w:szCs w:val="24"/>
+        </w:rPr>
+        <w:t>Баз</w:t>
+      </w:r>
+      <w:r>
+        <w:rPr>
+          <w:rFonts w:ascii="Times New Roman" w:hAnsi="Times New Roman" w:cs="Times New Roman"/>
+          <w:color w:val="000000"/>
+          <w:sz w:val="24"/>
+          <w:szCs w:val="24"/>
+        </w:rPr>
+        <w:t>а данных Кинотеатр</w:t>
       </w:r>
     </w:p>
     <w:p/>

--- a/TZkino.docx
+++ b/TZkino.docx
@@ -256,6 +256,108 @@
         </w:rPr>
         <w:t>а данных Кинотеатр</w:t>
       </w:r>
+    </w:p>
+    <w:p>
+      <w:pPr>
+        <w:pStyle w:val="a3"/>
+        <w:ind w:left="1125"/>
+        <w:rPr>
+          <w:rFonts w:ascii="Times New Roman" w:hAnsi="Times New Roman" w:cs="Times New Roman"/>
+          <w:color w:val="000000"/>
+          <w:sz w:val="24"/>
+          <w:szCs w:val="24"/>
+        </w:rPr>
+      </w:pPr>
+    </w:p>
+    <w:p>
+      <w:pPr>
+        <w:pStyle w:val="a3"/>
+        <w:numPr>
+          <w:ilvl w:val="1"/>
+          <w:numId w:val="1"/>
+        </w:numPr>
+        <w:rPr>
+          <w:rFonts w:ascii="Times New Roman" w:hAnsi="Times New Roman" w:cs="Times New Roman"/>
+          <w:b/>
+          <w:bCs/>
+          <w:color w:val="000000"/>
+          <w:sz w:val="28"/>
+          <w:szCs w:val="28"/>
+        </w:rPr>
+      </w:pPr>
+      <w:r>
+        <w:rPr>
+          <w:rFonts w:ascii="Times New Roman" w:hAnsi="Times New Roman" w:cs="Times New Roman"/>
+          <w:b/>
+          <w:bCs/>
+          <w:color w:val="000000"/>
+          <w:sz w:val="28"/>
+          <w:szCs w:val="28"/>
+        </w:rPr>
+        <w:t>Наименование разработчика системы и реквизиты заказчика.</w:t>
+      </w:r>
+    </w:p>
+    <w:p>
+      <w:pPr>
+        <w:pStyle w:val="a4"/>
+        <w:numPr>
+          <w:ilvl w:val="0"/>
+          <w:numId w:val="2"/>
+        </w:numPr>
+        <w:rPr>
+          <w:color w:val="000000"/>
+        </w:rPr>
+      </w:pPr>
+      <w:r>
+        <w:rPr>
+          <w:color w:val="000000"/>
+        </w:rPr>
+        <w:t xml:space="preserve">Заказчик – </w:t>
+      </w:r>
+      <w:proofErr w:type="spellStart"/>
+      <w:r>
+        <w:rPr>
+          <w:color w:val="000000"/>
+        </w:rPr>
+        <w:t>Градовец</w:t>
+      </w:r>
+      <w:proofErr w:type="spellEnd"/>
+      <w:r>
+        <w:rPr>
+          <w:color w:val="000000"/>
+        </w:rPr>
+        <w:t xml:space="preserve"> Николай Николаевич</w:t>
+      </w:r>
+    </w:p>
+    <w:p>
+      <w:pPr>
+        <w:pStyle w:val="a4"/>
+        <w:numPr>
+          <w:ilvl w:val="0"/>
+          <w:numId w:val="2"/>
+        </w:numPr>
+        <w:rPr>
+          <w:color w:val="000000"/>
+        </w:rPr>
+      </w:pPr>
+      <w:r>
+        <w:rPr>
+          <w:color w:val="000000"/>
+        </w:rPr>
+        <w:t>Разработчик – Студент группы И-22, Бережной максим Романович</w:t>
+      </w:r>
+    </w:p>
+    <w:p>
+      <w:pPr>
+        <w:pStyle w:val="a3"/>
+        <w:ind w:left="1125"/>
+        <w:rPr>
+          <w:rFonts w:ascii="Times New Roman" w:hAnsi="Times New Roman" w:cs="Times New Roman"/>
+          <w:color w:val="000000"/>
+          <w:sz w:val="24"/>
+          <w:szCs w:val="24"/>
+        </w:rPr>
+      </w:pPr>
     </w:p>
     <w:p/>
     <w:sectPr>
@@ -271,6 +373,92 @@
 <file path=word/numbering.xml><?xml version="1.0" encoding="utf-8"?>
 <w:numbering xmlns:wpc="http://schemas.microsoft.com/office/word/2010/wordprocessingCanvas" xmlns:cx="http://schemas.microsoft.com/office/drawing/2014/chartex" xmlns:cx1="http://schemas.microsoft.com/office/drawing/2015/9/8/chartex" xmlns:cx2="http://schemas.microsoft.com/office/drawing/2015/10/21/chartex" xmlns:cx3="http://schemas.microsoft.com/office/drawing/2016/5/9/chartex" xmlns:cx4="http://schemas.microsoft.com/office/drawing/2016/5/10/chartex" xmlns:cx5="http://schemas.microsoft.com/office/drawing/2016/5/11/chartex" xmlns:cx6="http://schemas.microsoft.com/office/drawing/2016/5/12/chartex" xmlns:cx7="http://schemas.microsoft.com/office/drawing/2016/5/13/chartex" xmlns:cx8="http://schemas.microsoft.com/office/drawing/2016/5/14/chartex" xmlns:mc="http://schemas.openxmlformats.org/markup-compatibility/2006" xmlns:aink="http://schemas.microsoft.com/office/drawing/2016/ink" xmlns:am3d="http://schemas.microsoft.com/office/drawing/2017/model3d" xmlns:o="urn:schemas-microsoft-com:office:office" xmlns:r="http://schemas.openxmlformats.org/officeDocument/2006/relationships" xmlns:m="http://schemas.openxmlformats.org/officeDocument/2006/math" xmlns:v="urn:schemas-microsoft-com:vml" xmlns:wp14="http://schemas.microsoft.com/office/word/2010/wordprocessingDrawing" xmlns:wp="http://schemas.openxmlformats.org/drawingml/2006/wordprocessingDrawing" xmlns:w10="urn:schemas-microsoft-com:office:word" xmlns:w="http://schemas.openxmlformats.org/wordprocessingml/2006/main" xmlns:w14="http://schemas.microsoft.com/office/word/2010/wordml" xmlns:w15="http://schemas.microsoft.com/office/word/2012/wordml" xmlns:w16cex="http://schemas.microsoft.com/office/word/2018/wordml/cex" xmlns:w16cid="http://schemas.microsoft.com/office/word/2016/wordml/cid" xmlns:w16="http://schemas.microsoft.com/office/word/2018/wordml" xmlns:w16sdtdh="http://schemas.microsoft.com/office/word/2020/wordml/sdtdatahash" xmlns:w16se="http://schemas.microsoft.com/office/word/2015/wordml/symex" xmlns:wpg="http://schemas.microsoft.com/office/word/2010/wordprocessingGroup" xmlns:wpi="http://schemas.microsoft.com/office/word/2010/wordprocessingInk" xmlns:wne="http://schemas.microsoft.com/office/word/2006/wordml" xmlns:wps="http://schemas.microsoft.com/office/word/2010/wordprocessingShape" mc:Ignorable="w14 w15 w16se w16cid w16 w16cex w16sdtdh wp14">
   <w:abstractNum w:abstractNumId="0" w15:restartNumberingAfterBreak="0">
+    <w:nsid w:val="0A5A4E78"/>
+    <w:multiLevelType w:val="multilevel"/>
+    <w:tmpl w:val="0419001D"/>
+    <w:lvl w:ilvl="0">
+      <w:start w:val="1"/>
+      <w:numFmt w:val="decimal"/>
+      <w:lvlText w:val="%1)"/>
+      <w:lvlJc w:val="left"/>
+      <w:pPr>
+        <w:ind w:left="1080" w:hanging="360"/>
+      </w:pPr>
+    </w:lvl>
+    <w:lvl w:ilvl="1">
+      <w:start w:val="1"/>
+      <w:numFmt w:val="lowerLetter"/>
+      <w:lvlText w:val="%2)"/>
+      <w:lvlJc w:val="left"/>
+      <w:pPr>
+        <w:ind w:left="1440" w:hanging="360"/>
+      </w:pPr>
+    </w:lvl>
+    <w:lvl w:ilvl="2">
+      <w:start w:val="1"/>
+      <w:numFmt w:val="lowerRoman"/>
+      <w:lvlText w:val="%3)"/>
+      <w:lvlJc w:val="left"/>
+      <w:pPr>
+        <w:ind w:left="1800" w:hanging="360"/>
+      </w:pPr>
+    </w:lvl>
+    <w:lvl w:ilvl="3">
+      <w:start w:val="1"/>
+      <w:numFmt w:val="decimal"/>
+      <w:lvlText w:val="(%4)"/>
+      <w:lvlJc w:val="left"/>
+      <w:pPr>
+        <w:ind w:left="2160" w:hanging="360"/>
+      </w:pPr>
+    </w:lvl>
+    <w:lvl w:ilvl="4">
+      <w:start w:val="1"/>
+      <w:numFmt w:val="lowerLetter"/>
+      <w:lvlText w:val="(%5)"/>
+      <w:lvlJc w:val="left"/>
+      <w:pPr>
+        <w:ind w:left="2520" w:hanging="360"/>
+      </w:pPr>
+    </w:lvl>
+    <w:lvl w:ilvl="5">
+      <w:start w:val="1"/>
+      <w:numFmt w:val="lowerRoman"/>
+      <w:lvlText w:val="(%6)"/>
+      <w:lvlJc w:val="left"/>
+      <w:pPr>
+        <w:ind w:left="2880" w:hanging="360"/>
+      </w:pPr>
+    </w:lvl>
+    <w:lvl w:ilvl="6">
+      <w:start w:val="1"/>
+      <w:numFmt w:val="decimal"/>
+      <w:lvlText w:val="%7."/>
+      <w:lvlJc w:val="left"/>
+      <w:pPr>
+        <w:ind w:left="3240" w:hanging="360"/>
+      </w:pPr>
+    </w:lvl>
+    <w:lvl w:ilvl="7">
+      <w:start w:val="1"/>
+      <w:numFmt w:val="lowerLetter"/>
+      <w:lvlText w:val="%8."/>
+      <w:lvlJc w:val="left"/>
+      <w:pPr>
+        <w:ind w:left="3600" w:hanging="360"/>
+      </w:pPr>
+    </w:lvl>
+    <w:lvl w:ilvl="8">
+      <w:start w:val="1"/>
+      <w:numFmt w:val="lowerRoman"/>
+      <w:lvlText w:val="%9."/>
+      <w:lvlJc w:val="left"/>
+      <w:pPr>
+        <w:ind w:left="3960" w:hanging="360"/>
+      </w:pPr>
+    </w:lvl>
+  </w:abstractNum>
+  <w:abstractNum w:abstractNumId="1" w15:restartNumberingAfterBreak="0">
     <w:nsid w:val="32396016"/>
     <w:multiLevelType w:val="multilevel"/>
     <w:tmpl w:val="2772BBF2"/>
@@ -410,6 +598,9 @@
     </w:lvl>
   </w:abstractNum>
   <w:num w:numId="1">
+    <w:abstractNumId w:val="1"/>
+  </w:num>
+  <w:num w:numId="2">
     <w:abstractNumId w:val="0"/>
   </w:num>
 </w:numbering>
@@ -853,6 +1044,22 @@
       <w:contextualSpacing/>
     </w:pPr>
   </w:style>
+  <w:style w:type="paragraph" w:styleId="a4">
+    <w:name w:val="Normal (Web)"/>
+    <w:basedOn w:val="a"/>
+    <w:uiPriority w:val="99"/>
+    <w:unhideWhenUsed/>
+    <w:rsid w:val="00373C38"/>
+    <w:pPr>
+      <w:spacing w:before="100" w:beforeAutospacing="1" w:after="100" w:afterAutospacing="1" w:line="240" w:lineRule="auto"/>
+    </w:pPr>
+    <w:rPr>
+      <w:rFonts w:ascii="Times New Roman" w:eastAsia="Times New Roman" w:hAnsi="Times New Roman" w:cs="Times New Roman"/>
+      <w:sz w:val="24"/>
+      <w:szCs w:val="24"/>
+      <w:lang w:eastAsia="ru-RU"/>
+    </w:rPr>
+  </w:style>
 </w:styles>
 </file>
 

--- a/TZkino.docx
+++ b/TZkino.docx
@@ -312,21 +312,7 @@
         <w:rPr>
           <w:color w:val="000000"/>
         </w:rPr>
-        <w:t xml:space="preserve">Заказчик – </w:t>
-      </w:r>
-      <w:proofErr w:type="spellStart"/>
-      <w:r>
-        <w:rPr>
-          <w:color w:val="000000"/>
-        </w:rPr>
-        <w:t>Градовец</w:t>
-      </w:r>
-      <w:proofErr w:type="spellEnd"/>
-      <w:r>
-        <w:rPr>
-          <w:color w:val="000000"/>
-        </w:rPr>
-        <w:t xml:space="preserve"> Николай Николаевич</w:t>
+        <w:t>Заказчик – Градовец Николай Николаевич</w:t>
       </w:r>
     </w:p>
     <w:p>
@@ -345,6 +331,59 @@
           <w:color w:val="000000"/>
         </w:rPr>
         <w:t>Разработчик – Студент группы И-22, Бережной максим Романович</w:t>
+      </w:r>
+      <w:r>
+        <w:rPr>
+          <w:color w:val="000000"/>
+        </w:rPr>
+        <w:t xml:space="preserve"> </w:t>
+      </w:r>
+    </w:p>
+    <w:p>
+      <w:pPr>
+        <w:pStyle w:val="a4"/>
+        <w:numPr>
+          <w:ilvl w:val="1"/>
+          <w:numId w:val="1"/>
+        </w:numPr>
+        <w:rPr>
+          <w:b/>
+          <w:bCs/>
+          <w:color w:val="000000"/>
+          <w:sz w:val="28"/>
+          <w:szCs w:val="28"/>
+        </w:rPr>
+      </w:pPr>
+      <w:r>
+        <w:rPr>
+          <w:b/>
+          <w:bCs/>
+          <w:color w:val="000000"/>
+          <w:sz w:val="28"/>
+          <w:szCs w:val="28"/>
+        </w:rPr>
+        <w:t>Основания для разработки АС.</w:t>
+      </w:r>
+    </w:p>
+    <w:p>
+      <w:pPr>
+        <w:pStyle w:val="a4"/>
+        <w:ind w:left="1125"/>
+        <w:rPr>
+          <w:color w:val="000000"/>
+        </w:rPr>
+      </w:pPr>
+      <w:r>
+        <w:rPr>
+          <w:color w:val="000000"/>
+        </w:rPr>
+        <w:t xml:space="preserve">Работа по созданию автоматизированной системы </w:t>
+      </w:r>
+      <w:r>
+        <w:rPr>
+          <w:color w:val="000000"/>
+        </w:rPr>
+        <w:t>управления расписанием сеансов в кинотеатре</w:t>
       </w:r>
     </w:p>
     <w:p>
@@ -382,7 +421,7 @@
       <w:lvlText w:val="%1)"/>
       <w:lvlJc w:val="left"/>
       <w:pPr>
-        <w:ind w:left="1080" w:hanging="360"/>
+        <w:ind w:left="927" w:hanging="360"/>
       </w:pPr>
     </w:lvl>
     <w:lvl w:ilvl="1">

--- a/TZkino.docx
+++ b/TZkino.docx
@@ -312,7 +312,21 @@
         <w:rPr>
           <w:color w:val="000000"/>
         </w:rPr>
-        <w:t>Заказчик – Градовец Николай Николаевич</w:t>
+        <w:t xml:space="preserve">Заказчик – </w:t>
+      </w:r>
+      <w:proofErr w:type="spellStart"/>
+      <w:r>
+        <w:rPr>
+          <w:color w:val="000000"/>
+        </w:rPr>
+        <w:t>Градовец</w:t>
+      </w:r>
+      <w:proofErr w:type="spellEnd"/>
+      <w:r>
+        <w:rPr>
+          <w:color w:val="000000"/>
+        </w:rPr>
+        <w:t xml:space="preserve"> Николай Николаевич</w:t>
       </w:r>
     </w:p>
     <w:p>
@@ -385,6 +399,80 @@
         </w:rPr>
         <w:t>управления расписанием сеансов в кинотеатре</w:t>
       </w:r>
+    </w:p>
+    <w:p>
+      <w:pPr>
+        <w:pStyle w:val="a4"/>
+        <w:ind w:left="708"/>
+        <w:rPr>
+          <w:b/>
+          <w:bCs/>
+          <w:color w:val="000000"/>
+          <w:sz w:val="28"/>
+          <w:szCs w:val="28"/>
+        </w:rPr>
+      </w:pPr>
+      <w:r>
+        <w:rPr>
+          <w:b/>
+          <w:bCs/>
+          <w:color w:val="000000"/>
+          <w:sz w:val="28"/>
+          <w:szCs w:val="28"/>
+        </w:rPr>
+        <w:t>1.4. Плановые сроки начала и окончания работы по созданию системы:</w:t>
+      </w:r>
+    </w:p>
+    <w:p>
+      <w:pPr>
+        <w:pStyle w:val="a4"/>
+        <w:ind w:left="708" w:firstLine="708"/>
+        <w:rPr>
+          <w:color w:val="000000"/>
+        </w:rPr>
+      </w:pPr>
+      <w:r>
+        <w:rPr>
+          <w:color w:val="000000"/>
+        </w:rPr>
+        <w:t xml:space="preserve">- начало работ по созданию системы – </w:t>
+      </w:r>
+      <w:r>
+        <w:rPr>
+          <w:color w:val="000000"/>
+        </w:rPr>
+        <w:t>начало декабря</w:t>
+      </w:r>
+    </w:p>
+    <w:p>
+      <w:pPr>
+        <w:pStyle w:val="a4"/>
+        <w:ind w:left="708" w:firstLine="708"/>
+        <w:rPr>
+          <w:color w:val="000000"/>
+        </w:rPr>
+      </w:pPr>
+      <w:r>
+        <w:rPr>
+          <w:color w:val="000000"/>
+        </w:rPr>
+        <w:t xml:space="preserve">- окончание работ по созданию системы – конец </w:t>
+      </w:r>
+      <w:r>
+        <w:rPr>
+          <w:color w:val="000000"/>
+        </w:rPr>
+        <w:t>апреля</w:t>
+      </w:r>
+    </w:p>
+    <w:p>
+      <w:pPr>
+        <w:pStyle w:val="a4"/>
+        <w:ind w:left="1125"/>
+        <w:rPr>
+          <w:color w:val="000000"/>
+        </w:rPr>
+      </w:pPr>
     </w:p>
     <w:p>
       <w:pPr>

--- a/TZkino.docx
+++ b/TZkino.docx
@@ -464,6 +464,77 @@
         </w:rPr>
         <w:t>апреля</w:t>
       </w:r>
+    </w:p>
+    <w:p>
+      <w:pPr>
+        <w:spacing w:before="100" w:beforeAutospacing="1" w:after="100" w:afterAutospacing="1" w:line="240" w:lineRule="auto"/>
+        <w:ind w:firstLine="708"/>
+        <w:rPr>
+          <w:rFonts w:ascii="Times New Roman" w:eastAsia="Times New Roman" w:hAnsi="Times New Roman" w:cs="Times New Roman"/>
+          <w:b/>
+          <w:bCs/>
+          <w:color w:val="000000"/>
+          <w:sz w:val="28"/>
+          <w:szCs w:val="28"/>
+          <w:lang w:eastAsia="ru-RU"/>
+        </w:rPr>
+      </w:pPr>
+      <w:r>
+        <w:rPr>
+          <w:rFonts w:ascii="Times New Roman" w:eastAsia="Times New Roman" w:hAnsi="Times New Roman" w:cs="Times New Roman"/>
+          <w:b/>
+          <w:bCs/>
+          <w:color w:val="000000"/>
+          <w:sz w:val="28"/>
+          <w:szCs w:val="28"/>
+          <w:lang w:eastAsia="ru-RU"/>
+        </w:rPr>
+        <w:t>1.5. Источник финансирования работ по созданию АС</w:t>
+      </w:r>
+      <w:r>
+        <w:rPr>
+          <w:rFonts w:ascii="Times New Roman" w:eastAsia="Times New Roman" w:hAnsi="Times New Roman" w:cs="Times New Roman"/>
+          <w:b/>
+          <w:bCs/>
+          <w:color w:val="000000"/>
+          <w:sz w:val="28"/>
+          <w:szCs w:val="28"/>
+          <w:lang w:eastAsia="ru-RU"/>
+        </w:rPr>
+        <w:t>.</w:t>
+      </w:r>
+    </w:p>
+    <w:p>
+      <w:pPr>
+        <w:spacing w:before="100" w:beforeAutospacing="1" w:after="100" w:afterAutospacing="1" w:line="240" w:lineRule="auto"/>
+        <w:ind w:firstLine="708"/>
+        <w:rPr>
+          <w:rFonts w:ascii="Times New Roman" w:eastAsia="Times New Roman" w:hAnsi="Times New Roman" w:cs="Times New Roman"/>
+          <w:color w:val="000000"/>
+          <w:sz w:val="24"/>
+          <w:szCs w:val="24"/>
+          <w:lang w:eastAsia="ru-RU"/>
+        </w:rPr>
+      </w:pPr>
+      <w:r>
+        <w:rPr>
+          <w:rFonts w:ascii="Times New Roman" w:eastAsia="Times New Roman" w:hAnsi="Times New Roman" w:cs="Times New Roman"/>
+          <w:color w:val="000000"/>
+          <w:sz w:val="24"/>
+          <w:szCs w:val="24"/>
+          <w:lang w:eastAsia="ru-RU"/>
+        </w:rPr>
+        <w:t>Собственные средства разработчика.</w:t>
+      </w:r>
+    </w:p>
+    <w:p>
+      <w:pPr>
+        <w:pStyle w:val="a4"/>
+        <w:ind w:left="708" w:firstLine="708"/>
+        <w:rPr>
+          <w:color w:val="000000"/>
+        </w:rPr>
+      </w:pPr>
     </w:p>
     <w:p>
       <w:pPr>

--- a/TZkino.docx
+++ b/TZkino.docx
@@ -507,7 +507,7 @@
     <w:p>
       <w:pPr>
         <w:spacing w:before="100" w:beforeAutospacing="1" w:after="100" w:afterAutospacing="1" w:line="240" w:lineRule="auto"/>
-        <w:ind w:firstLine="708"/>
+        <w:ind w:left="708" w:firstLine="708"/>
         <w:rPr>
           <w:rFonts w:ascii="Times New Roman" w:eastAsia="Times New Roman" w:hAnsi="Times New Roman" w:cs="Times New Roman"/>
           <w:color w:val="000000"/>
@@ -526,6 +526,19 @@
         </w:rPr>
         <w:t>Собственные средства разработчика.</w:t>
       </w:r>
+    </w:p>
+    <w:p>
+      <w:pPr>
+        <w:spacing w:before="100" w:beforeAutospacing="1" w:after="100" w:afterAutospacing="1" w:line="240" w:lineRule="auto"/>
+        <w:ind w:left="708"/>
+        <w:rPr>
+          <w:rFonts w:ascii="Times New Roman" w:eastAsia="Times New Roman" w:hAnsi="Times New Roman" w:cs="Times New Roman"/>
+          <w:color w:val="000000"/>
+          <w:sz w:val="24"/>
+          <w:szCs w:val="24"/>
+          <w:lang w:eastAsia="ru-RU"/>
+        </w:rPr>
+      </w:pPr>
     </w:p>
     <w:p>
       <w:pPr>

--- a/TZkino.docx
+++ b/TZkino.docx
@@ -525,6 +525,471 @@
           <w:lang w:eastAsia="ru-RU"/>
         </w:rPr>
         <w:t>Собственные средства разработчика.</w:t>
+      </w:r>
+    </w:p>
+    <w:p>
+      <w:pPr>
+        <w:spacing w:before="100" w:beforeAutospacing="1" w:after="100" w:afterAutospacing="1" w:line="240" w:lineRule="auto"/>
+        <w:ind w:left="708"/>
+        <w:rPr>
+          <w:rFonts w:ascii="Times New Roman" w:eastAsia="Times New Roman" w:hAnsi="Times New Roman" w:cs="Times New Roman"/>
+          <w:b/>
+          <w:bCs/>
+          <w:color w:val="000000"/>
+          <w:sz w:val="28"/>
+          <w:szCs w:val="28"/>
+          <w:lang w:eastAsia="ru-RU"/>
+        </w:rPr>
+      </w:pPr>
+      <w:r>
+        <w:rPr>
+          <w:rFonts w:ascii="Times New Roman" w:eastAsia="Times New Roman" w:hAnsi="Times New Roman" w:cs="Times New Roman"/>
+          <w:b/>
+          <w:bCs/>
+          <w:color w:val="000000"/>
+          <w:sz w:val="28"/>
+          <w:szCs w:val="28"/>
+          <w:lang w:eastAsia="ru-RU"/>
+        </w:rPr>
+        <w:t>1.6. Порядок оформления и предъявления заказчику результатов работ по созданию системы:</w:t>
+      </w:r>
+    </w:p>
+    <w:p>
+      <w:pPr>
+        <w:spacing w:before="100" w:beforeAutospacing="1" w:after="100" w:afterAutospacing="1" w:line="240" w:lineRule="auto"/>
+        <w:ind w:left="1416"/>
+        <w:rPr>
+          <w:rFonts w:ascii="Times New Roman" w:eastAsia="Times New Roman" w:hAnsi="Times New Roman" w:cs="Times New Roman"/>
+          <w:color w:val="000000"/>
+          <w:sz w:val="24"/>
+          <w:szCs w:val="24"/>
+          <w:lang w:eastAsia="ru-RU"/>
+        </w:rPr>
+      </w:pPr>
+      <w:r>
+        <w:rPr>
+          <w:rFonts w:ascii="Times New Roman" w:eastAsia="Times New Roman" w:hAnsi="Times New Roman" w:cs="Times New Roman"/>
+          <w:color w:val="000000"/>
+          <w:sz w:val="24"/>
+          <w:szCs w:val="24"/>
+          <w:lang w:eastAsia="ru-RU"/>
+        </w:rPr>
+        <w:t>К результатам труда разработчика относится:</w:t>
+      </w:r>
+    </w:p>
+    <w:p>
+      <w:pPr>
+        <w:spacing w:before="100" w:beforeAutospacing="1" w:after="100" w:afterAutospacing="1" w:line="240" w:lineRule="auto"/>
+        <w:ind w:left="1416"/>
+        <w:rPr>
+          <w:rFonts w:ascii="Times New Roman" w:eastAsia="Times New Roman" w:hAnsi="Times New Roman" w:cs="Times New Roman"/>
+          <w:color w:val="000000"/>
+          <w:sz w:val="24"/>
+          <w:szCs w:val="24"/>
+          <w:lang w:eastAsia="ru-RU"/>
+        </w:rPr>
+      </w:pPr>
+      <w:r>
+        <w:rPr>
+          <w:rFonts w:ascii="Times New Roman" w:eastAsia="Times New Roman" w:hAnsi="Times New Roman" w:cs="Times New Roman"/>
+          <w:color w:val="000000"/>
+          <w:sz w:val="24"/>
+          <w:szCs w:val="24"/>
+          <w:lang w:eastAsia="ru-RU"/>
+        </w:rPr>
+        <w:t>· оригинальное аппаратное обеспечение;</w:t>
+      </w:r>
+    </w:p>
+    <w:p>
+      <w:pPr>
+        <w:spacing w:before="100" w:beforeAutospacing="1" w:after="100" w:afterAutospacing="1" w:line="240" w:lineRule="auto"/>
+        <w:ind w:left="1416"/>
+        <w:rPr>
+          <w:rFonts w:ascii="Times New Roman" w:eastAsia="Times New Roman" w:hAnsi="Times New Roman" w:cs="Times New Roman"/>
+          <w:color w:val="000000"/>
+          <w:sz w:val="24"/>
+          <w:szCs w:val="24"/>
+          <w:lang w:eastAsia="ru-RU"/>
+        </w:rPr>
+      </w:pPr>
+      <w:r>
+        <w:rPr>
+          <w:rFonts w:ascii="Times New Roman" w:eastAsia="Times New Roman" w:hAnsi="Times New Roman" w:cs="Times New Roman"/>
+          <w:color w:val="000000"/>
+          <w:sz w:val="24"/>
+          <w:szCs w:val="24"/>
+          <w:lang w:eastAsia="ru-RU"/>
+        </w:rPr>
+        <w:t>· оригинальное программное обеспечение;</w:t>
+      </w:r>
+    </w:p>
+    <w:p>
+      <w:pPr>
+        <w:spacing w:before="100" w:beforeAutospacing="1" w:after="100" w:afterAutospacing="1" w:line="240" w:lineRule="auto"/>
+        <w:ind w:left="1416"/>
+        <w:rPr>
+          <w:rFonts w:ascii="Times New Roman" w:eastAsia="Times New Roman" w:hAnsi="Times New Roman" w:cs="Times New Roman"/>
+          <w:color w:val="000000"/>
+          <w:sz w:val="24"/>
+          <w:szCs w:val="24"/>
+          <w:lang w:eastAsia="ru-RU"/>
+        </w:rPr>
+      </w:pPr>
+      <w:r>
+        <w:rPr>
+          <w:rFonts w:ascii="Times New Roman" w:eastAsia="Times New Roman" w:hAnsi="Times New Roman" w:cs="Times New Roman"/>
+          <w:color w:val="000000"/>
+          <w:sz w:val="24"/>
+          <w:szCs w:val="24"/>
+          <w:lang w:eastAsia="ru-RU"/>
+        </w:rPr>
+        <w:t>· уникальные структуры данных;</w:t>
+      </w:r>
+    </w:p>
+    <w:p>
+      <w:pPr>
+        <w:spacing w:before="100" w:beforeAutospacing="1" w:after="100" w:afterAutospacing="1" w:line="240" w:lineRule="auto"/>
+        <w:ind w:left="1416"/>
+        <w:rPr>
+          <w:rFonts w:ascii="Times New Roman" w:eastAsia="Times New Roman" w:hAnsi="Times New Roman" w:cs="Times New Roman"/>
+          <w:color w:val="000000"/>
+          <w:sz w:val="24"/>
+          <w:szCs w:val="24"/>
+          <w:lang w:eastAsia="ru-RU"/>
+        </w:rPr>
+      </w:pPr>
+      <w:r>
+        <w:rPr>
+          <w:rFonts w:ascii="Times New Roman" w:eastAsia="Times New Roman" w:hAnsi="Times New Roman" w:cs="Times New Roman"/>
+          <w:color w:val="000000"/>
+          <w:sz w:val="24"/>
+          <w:szCs w:val="24"/>
+          <w:lang w:eastAsia="ru-RU"/>
+        </w:rPr>
+        <w:t>· типовые проектные решения и особенности построения распределённой системы;</w:t>
+      </w:r>
+    </w:p>
+    <w:p>
+      <w:pPr>
+        <w:spacing w:before="100" w:beforeAutospacing="1" w:after="100" w:afterAutospacing="1" w:line="240" w:lineRule="auto"/>
+        <w:ind w:left="1416"/>
+        <w:rPr>
+          <w:rFonts w:ascii="Times New Roman" w:eastAsia="Times New Roman" w:hAnsi="Times New Roman" w:cs="Times New Roman"/>
+          <w:color w:val="000000"/>
+          <w:sz w:val="24"/>
+          <w:szCs w:val="24"/>
+          <w:lang w:eastAsia="ru-RU"/>
+        </w:rPr>
+      </w:pPr>
+      <w:r>
+        <w:rPr>
+          <w:rFonts w:ascii="Times New Roman" w:eastAsia="Times New Roman" w:hAnsi="Times New Roman" w:cs="Times New Roman"/>
+          <w:color w:val="000000"/>
+          <w:sz w:val="24"/>
+          <w:szCs w:val="24"/>
+          <w:lang w:eastAsia="ru-RU"/>
+        </w:rPr>
+        <w:t>· проектная и рабочая документация.</w:t>
+      </w:r>
+    </w:p>
+    <w:p>
+      <w:pPr>
+        <w:spacing w:before="100" w:beforeAutospacing="1" w:after="100" w:afterAutospacing="1" w:line="240" w:lineRule="auto"/>
+        <w:ind w:left="1416"/>
+        <w:rPr>
+          <w:rFonts w:ascii="Times New Roman" w:eastAsia="Times New Roman" w:hAnsi="Times New Roman" w:cs="Times New Roman"/>
+          <w:color w:val="000000"/>
+          <w:sz w:val="24"/>
+          <w:szCs w:val="24"/>
+          <w:lang w:eastAsia="ru-RU"/>
+        </w:rPr>
+      </w:pPr>
+      <w:r>
+        <w:rPr>
+          <w:rFonts w:ascii="Times New Roman" w:eastAsia="Times New Roman" w:hAnsi="Times New Roman" w:cs="Times New Roman"/>
+          <w:color w:val="000000"/>
+          <w:sz w:val="24"/>
+          <w:szCs w:val="24"/>
+          <w:lang w:eastAsia="ru-RU"/>
+        </w:rPr>
+        <w:t>Заказчику передаются:</w:t>
+      </w:r>
+    </w:p>
+    <w:p>
+      <w:pPr>
+        <w:spacing w:before="100" w:beforeAutospacing="1" w:after="100" w:afterAutospacing="1" w:line="240" w:lineRule="auto"/>
+        <w:ind w:left="1416"/>
+        <w:rPr>
+          <w:rFonts w:ascii="Times New Roman" w:eastAsia="Times New Roman" w:hAnsi="Times New Roman" w:cs="Times New Roman"/>
+          <w:color w:val="000000"/>
+          <w:sz w:val="24"/>
+          <w:szCs w:val="24"/>
+          <w:lang w:eastAsia="ru-RU"/>
+        </w:rPr>
+      </w:pPr>
+      <w:r>
+        <w:rPr>
+          <w:rFonts w:ascii="Times New Roman" w:eastAsia="Times New Roman" w:hAnsi="Times New Roman" w:cs="Times New Roman"/>
+          <w:color w:val="000000"/>
+          <w:sz w:val="24"/>
+          <w:szCs w:val="24"/>
+          <w:lang w:eastAsia="ru-RU"/>
+        </w:rPr>
+        <w:t>· 2 диска с дистрибутивом программного обеспечения ИС учета и контроля ТВКР;</w:t>
+      </w:r>
+    </w:p>
+    <w:p>
+      <w:pPr>
+        <w:spacing w:before="100" w:beforeAutospacing="1" w:after="100" w:afterAutospacing="1" w:line="240" w:lineRule="auto"/>
+        <w:ind w:left="1416"/>
+        <w:rPr>
+          <w:rFonts w:ascii="Times New Roman" w:eastAsia="Times New Roman" w:hAnsi="Times New Roman" w:cs="Times New Roman"/>
+          <w:color w:val="000000"/>
+          <w:sz w:val="24"/>
+          <w:szCs w:val="24"/>
+          <w:lang w:eastAsia="ru-RU"/>
+        </w:rPr>
+      </w:pPr>
+      <w:r>
+        <w:rPr>
+          <w:rFonts w:ascii="Times New Roman" w:eastAsia="Times New Roman" w:hAnsi="Times New Roman" w:cs="Times New Roman"/>
+          <w:color w:val="000000"/>
+          <w:sz w:val="24"/>
+          <w:szCs w:val="24"/>
+          <w:lang w:eastAsia="ru-RU"/>
+        </w:rPr>
+        <w:t>· 1 диск с демонстрационными примерами;</w:t>
+      </w:r>
+    </w:p>
+    <w:p>
+      <w:pPr>
+        <w:spacing w:before="100" w:beforeAutospacing="1" w:after="100" w:afterAutospacing="1" w:line="240" w:lineRule="auto"/>
+        <w:ind w:left="1416"/>
+        <w:rPr>
+          <w:rFonts w:ascii="Times New Roman" w:eastAsia="Times New Roman" w:hAnsi="Times New Roman" w:cs="Times New Roman"/>
+          <w:color w:val="000000"/>
+          <w:sz w:val="24"/>
+          <w:szCs w:val="24"/>
+          <w:lang w:eastAsia="ru-RU"/>
+        </w:rPr>
+      </w:pPr>
+      <w:r>
+        <w:rPr>
+          <w:rFonts w:ascii="Times New Roman" w:eastAsia="Times New Roman" w:hAnsi="Times New Roman" w:cs="Times New Roman"/>
+          <w:color w:val="000000"/>
+          <w:sz w:val="24"/>
+          <w:szCs w:val="24"/>
+          <w:lang w:eastAsia="ru-RU"/>
+        </w:rPr>
+        <w:t>Заказчик приобретает у третьих лиц:</w:t>
+      </w:r>
+    </w:p>
+    <w:p>
+      <w:pPr>
+        <w:spacing w:before="100" w:beforeAutospacing="1" w:after="100" w:afterAutospacing="1" w:line="240" w:lineRule="auto"/>
+        <w:ind w:left="1416"/>
+        <w:rPr>
+          <w:rFonts w:ascii="Times New Roman" w:eastAsia="Times New Roman" w:hAnsi="Times New Roman" w:cs="Times New Roman"/>
+          <w:color w:val="000000"/>
+          <w:sz w:val="24"/>
+          <w:szCs w:val="24"/>
+          <w:lang w:eastAsia="ru-RU"/>
+        </w:rPr>
+      </w:pPr>
+      <w:r>
+        <w:rPr>
+          <w:rFonts w:ascii="Times New Roman" w:eastAsia="Times New Roman" w:hAnsi="Times New Roman" w:cs="Times New Roman"/>
+          <w:color w:val="000000"/>
+          <w:sz w:val="24"/>
+          <w:szCs w:val="24"/>
+          <w:lang w:eastAsia="ru-RU"/>
+        </w:rPr>
+        <w:lastRenderedPageBreak/>
+        <w:t>· лицензионное программное обеспечение.</w:t>
+      </w:r>
+    </w:p>
+    <w:p>
+      <w:pPr>
+        <w:spacing w:before="100" w:beforeAutospacing="1" w:after="100" w:afterAutospacing="1" w:line="240" w:lineRule="auto"/>
+        <w:ind w:left="1416"/>
+        <w:rPr>
+          <w:rFonts w:ascii="Times New Roman" w:eastAsia="Times New Roman" w:hAnsi="Times New Roman" w:cs="Times New Roman"/>
+          <w:color w:val="000000"/>
+          <w:sz w:val="24"/>
+          <w:szCs w:val="24"/>
+          <w:lang w:eastAsia="ru-RU"/>
+        </w:rPr>
+      </w:pPr>
+      <w:r>
+        <w:rPr>
+          <w:rFonts w:ascii="Times New Roman" w:eastAsia="Times New Roman" w:hAnsi="Times New Roman" w:cs="Times New Roman"/>
+          <w:color w:val="000000"/>
+          <w:sz w:val="24"/>
+          <w:szCs w:val="24"/>
+          <w:lang w:eastAsia="ru-RU"/>
+        </w:rPr>
+        <w:t>· Активное сетевое оборудование.</w:t>
+      </w:r>
+    </w:p>
+    <w:p>
+      <w:pPr>
+        <w:spacing w:before="100" w:beforeAutospacing="1" w:after="100" w:afterAutospacing="1" w:line="240" w:lineRule="auto"/>
+        <w:ind w:left="1416"/>
+        <w:rPr>
+          <w:rFonts w:ascii="Times New Roman" w:eastAsia="Times New Roman" w:hAnsi="Times New Roman" w:cs="Times New Roman"/>
+          <w:color w:val="000000"/>
+          <w:sz w:val="24"/>
+          <w:szCs w:val="24"/>
+          <w:lang w:eastAsia="ru-RU"/>
+        </w:rPr>
+      </w:pPr>
+      <w:r>
+        <w:rPr>
+          <w:rFonts w:ascii="Times New Roman" w:eastAsia="Times New Roman" w:hAnsi="Times New Roman" w:cs="Times New Roman"/>
+          <w:color w:val="000000"/>
+          <w:sz w:val="24"/>
+          <w:szCs w:val="24"/>
+          <w:lang w:eastAsia="ru-RU"/>
+        </w:rPr>
+        <w:t>· Серверное оборудование.</w:t>
+      </w:r>
+    </w:p>
+    <w:p>
+      <w:pPr>
+        <w:spacing w:before="100" w:beforeAutospacing="1" w:after="100" w:afterAutospacing="1" w:line="240" w:lineRule="auto"/>
+        <w:ind w:left="1416"/>
+        <w:rPr>
+          <w:rFonts w:ascii="Times New Roman" w:eastAsia="Times New Roman" w:hAnsi="Times New Roman" w:cs="Times New Roman"/>
+          <w:color w:val="000000"/>
+          <w:sz w:val="24"/>
+          <w:szCs w:val="24"/>
+          <w:lang w:eastAsia="ru-RU"/>
+        </w:rPr>
+      </w:pPr>
+      <w:r>
+        <w:rPr>
+          <w:rFonts w:ascii="Times New Roman" w:eastAsia="Times New Roman" w:hAnsi="Times New Roman" w:cs="Times New Roman"/>
+          <w:color w:val="000000"/>
+          <w:sz w:val="24"/>
+          <w:szCs w:val="24"/>
+          <w:lang w:eastAsia="ru-RU"/>
+        </w:rPr>
+        <w:t>· Пассивное сетевое оборудование</w:t>
+      </w:r>
+    </w:p>
+    <w:p>
+      <w:pPr>
+        <w:spacing w:before="100" w:beforeAutospacing="1" w:after="100" w:afterAutospacing="1" w:line="240" w:lineRule="auto"/>
+        <w:ind w:left="1416"/>
+        <w:rPr>
+          <w:rFonts w:ascii="Times New Roman" w:eastAsia="Times New Roman" w:hAnsi="Times New Roman" w:cs="Times New Roman"/>
+          <w:color w:val="000000"/>
+          <w:sz w:val="24"/>
+          <w:szCs w:val="24"/>
+          <w:lang w:eastAsia="ru-RU"/>
+        </w:rPr>
+      </w:pPr>
+      <w:r>
+        <w:rPr>
+          <w:rFonts w:ascii="Times New Roman" w:eastAsia="Times New Roman" w:hAnsi="Times New Roman" w:cs="Times New Roman"/>
+          <w:color w:val="000000"/>
+          <w:sz w:val="24"/>
+          <w:szCs w:val="24"/>
+          <w:lang w:eastAsia="ru-RU"/>
+        </w:rPr>
+        <w:t>Результаты работы предоставляются заказчику:</w:t>
+      </w:r>
+    </w:p>
+    <w:p>
+      <w:pPr>
+        <w:spacing w:before="100" w:beforeAutospacing="1" w:after="100" w:afterAutospacing="1" w:line="240" w:lineRule="auto"/>
+        <w:ind w:left="1416"/>
+        <w:rPr>
+          <w:rFonts w:ascii="Times New Roman" w:eastAsia="Times New Roman" w:hAnsi="Times New Roman" w:cs="Times New Roman"/>
+          <w:color w:val="000000"/>
+          <w:sz w:val="24"/>
+          <w:szCs w:val="24"/>
+          <w:lang w:eastAsia="ru-RU"/>
+        </w:rPr>
+      </w:pPr>
+      <w:r>
+        <w:rPr>
+          <w:rFonts w:ascii="Times New Roman" w:eastAsia="Times New Roman" w:hAnsi="Times New Roman" w:cs="Times New Roman"/>
+          <w:color w:val="000000"/>
+          <w:sz w:val="24"/>
+          <w:szCs w:val="24"/>
+          <w:lang w:eastAsia="ru-RU"/>
+        </w:rPr>
+        <w:t>Результаты передаются заказчику частями по завершении каждой стадии работы по созданию системы</w:t>
+      </w:r>
+    </w:p>
+    <w:p>
+      <w:pPr>
+        <w:spacing w:before="100" w:beforeAutospacing="1" w:after="100" w:afterAutospacing="1" w:line="240" w:lineRule="auto"/>
+        <w:ind w:left="1416"/>
+        <w:rPr>
+          <w:rFonts w:ascii="Times New Roman" w:eastAsia="Times New Roman" w:hAnsi="Times New Roman" w:cs="Times New Roman"/>
+          <w:color w:val="000000"/>
+          <w:sz w:val="24"/>
+          <w:szCs w:val="24"/>
+          <w:lang w:eastAsia="ru-RU"/>
+        </w:rPr>
+      </w:pPr>
+      <w:r>
+        <w:rPr>
+          <w:rFonts w:ascii="Times New Roman" w:eastAsia="Times New Roman" w:hAnsi="Times New Roman" w:cs="Times New Roman"/>
+          <w:color w:val="000000"/>
+          <w:sz w:val="24"/>
+          <w:szCs w:val="24"/>
+          <w:lang w:eastAsia="ru-RU"/>
+        </w:rPr>
+        <w:t>· Активное сетевое оборудование</w:t>
+      </w:r>
+    </w:p>
+    <w:p>
+      <w:pPr>
+        <w:spacing w:before="100" w:beforeAutospacing="1" w:after="100" w:afterAutospacing="1" w:line="240" w:lineRule="auto"/>
+        <w:ind w:left="1416"/>
+        <w:rPr>
+          <w:rFonts w:ascii="Times New Roman" w:eastAsia="Times New Roman" w:hAnsi="Times New Roman" w:cs="Times New Roman"/>
+          <w:color w:val="000000"/>
+          <w:sz w:val="24"/>
+          <w:szCs w:val="24"/>
+          <w:lang w:eastAsia="ru-RU"/>
+        </w:rPr>
+      </w:pPr>
+      <w:r>
+        <w:rPr>
+          <w:rFonts w:ascii="Times New Roman" w:eastAsia="Times New Roman" w:hAnsi="Times New Roman" w:cs="Times New Roman"/>
+          <w:color w:val="000000"/>
+          <w:sz w:val="24"/>
+          <w:szCs w:val="24"/>
+          <w:lang w:eastAsia="ru-RU"/>
+        </w:rPr>
+        <w:t>· Документация – в электронном виде в формате MS Word, на бумажных носителях.</w:t>
+      </w:r>
+    </w:p>
+    <w:p>
+      <w:pPr>
+        <w:spacing w:before="100" w:beforeAutospacing="1" w:after="100" w:afterAutospacing="1" w:line="240" w:lineRule="auto"/>
+        <w:ind w:left="1416"/>
+        <w:rPr>
+          <w:rFonts w:ascii="Times New Roman" w:eastAsia="Times New Roman" w:hAnsi="Times New Roman" w:cs="Times New Roman"/>
+          <w:color w:val="000000"/>
+          <w:sz w:val="24"/>
+          <w:szCs w:val="24"/>
+          <w:lang w:eastAsia="ru-RU"/>
+        </w:rPr>
+      </w:pPr>
+      <w:r>
+        <w:rPr>
+          <w:rFonts w:ascii="Times New Roman" w:eastAsia="Times New Roman" w:hAnsi="Times New Roman" w:cs="Times New Roman"/>
+          <w:color w:val="000000"/>
+          <w:sz w:val="24"/>
+          <w:szCs w:val="24"/>
+          <w:lang w:eastAsia="ru-RU"/>
+        </w:rPr>
+        <w:t>Проектная документация должна быть разработана в соответствии с ГОСТ 34.201-89 и ГОСТ ЕСПД. Процедуры приемки - передачи результатов работ оформляются актами приемки-передачи.</w:t>
       </w:r>
     </w:p>
     <w:p>

--- a/TZkino.docx
+++ b/TZkino.docx
@@ -990,6 +990,31 @@
           <w:lang w:eastAsia="ru-RU"/>
         </w:rPr>
         <w:t>Проектная документация должна быть разработана в соответствии с ГОСТ 34.201-89 и ГОСТ ЕСПД. Процедуры приемки - передачи результатов работ оформляются актами приемки-передачи.</w:t>
+      </w:r>
+    </w:p>
+    <w:p>
+      <w:pPr>
+        <w:spacing w:before="100" w:beforeAutospacing="1" w:after="100" w:afterAutospacing="1" w:line="240" w:lineRule="auto"/>
+        <w:ind w:left="708"/>
+        <w:rPr>
+          <w:rFonts w:ascii="Times New Roman" w:hAnsi="Times New Roman" w:cs="Times New Roman"/>
+          <w:b/>
+          <w:bCs/>
+          <w:color w:val="000000"/>
+          <w:sz w:val="28"/>
+          <w:szCs w:val="28"/>
+        </w:rPr>
+      </w:pPr>
+      <w:r>
+        <w:rPr>
+          <w:rFonts w:ascii="Times New Roman" w:hAnsi="Times New Roman" w:cs="Times New Roman"/>
+          <w:b/>
+          <w:bCs/>
+          <w:color w:val="000000"/>
+          <w:sz w:val="28"/>
+          <w:szCs w:val="28"/>
+        </w:rPr>
+        <w:t>2. Назначение и цели создания системы</w:t>
       </w:r>
     </w:p>
     <w:p>

--- a/TZkino.docx
+++ b/TZkino.docx
@@ -1015,6 +1015,79 @@
           <w:szCs w:val="28"/>
         </w:rPr>
         <w:t>2. Назначение и цели создания системы</w:t>
+      </w:r>
+    </w:p>
+    <w:p>
+      <w:pPr>
+        <w:spacing w:before="100" w:beforeAutospacing="1" w:after="100" w:afterAutospacing="1" w:line="240" w:lineRule="auto"/>
+        <w:ind w:firstLine="708"/>
+        <w:rPr>
+          <w:rFonts w:ascii="Times New Roman" w:eastAsia="Times New Roman" w:hAnsi="Times New Roman" w:cs="Times New Roman"/>
+          <w:b/>
+          <w:bCs/>
+          <w:color w:val="000000"/>
+          <w:sz w:val="28"/>
+          <w:szCs w:val="28"/>
+          <w:lang w:eastAsia="ru-RU"/>
+        </w:rPr>
+      </w:pPr>
+      <w:r>
+        <w:rPr>
+          <w:rFonts w:ascii="Times New Roman" w:eastAsia="Times New Roman" w:hAnsi="Times New Roman" w:cs="Times New Roman"/>
+          <w:b/>
+          <w:bCs/>
+          <w:color w:val="000000"/>
+          <w:sz w:val="28"/>
+          <w:szCs w:val="28"/>
+          <w:lang w:eastAsia="ru-RU"/>
+        </w:rPr>
+        <w:t>2.1 Назначение системы.</w:t>
+      </w:r>
+    </w:p>
+    <w:p>
+      <w:pPr>
+        <w:pStyle w:val="a4"/>
+        <w:ind w:left="1416"/>
+        <w:rPr>
+          <w:rStyle w:val="a5"/>
+          <w:b w:val="0"/>
+          <w:bCs w:val="0"/>
+          <w:color w:val="000000"/>
+        </w:rPr>
+      </w:pPr>
+      <w:r>
+        <w:rPr>
+          <w:rStyle w:val="a5"/>
+          <w:b w:val="0"/>
+          <w:bCs w:val="0"/>
+        </w:rPr>
+        <w:t xml:space="preserve">Назначение базы данных в автоматизации процесса </w:t>
+      </w:r>
+      <w:r>
+        <w:rPr>
+          <w:color w:val="000000"/>
+        </w:rPr>
+        <w:t xml:space="preserve">системы </w:t>
+      </w:r>
+      <w:r>
+        <w:rPr>
+          <w:color w:val="000000"/>
+        </w:rPr>
+        <w:t>управления расписанием сеансов в кинотеатре</w:t>
+      </w:r>
+      <w:r>
+        <w:rPr>
+          <w:rStyle w:val="a5"/>
+          <w:b w:val="0"/>
+          <w:bCs w:val="0"/>
+        </w:rPr>
+        <w:t xml:space="preserve"> заключается в хранении и обработке информации, необходимой для функционирования системы </w:t>
+      </w:r>
+      <w:r>
+        <w:rPr>
+          <w:color w:val="000000"/>
+        </w:rPr>
+        <w:t>управления расписанием сеансов</w:t>
       </w:r>
     </w:p>
     <w:p>
@@ -1761,6 +1834,17 @@
       <w:lang w:eastAsia="ru-RU"/>
     </w:rPr>
   </w:style>
+  <w:style w:type="character" w:styleId="a5">
+    <w:name w:val="Strong"/>
+    <w:basedOn w:val="a0"/>
+    <w:uiPriority w:val="22"/>
+    <w:qFormat/>
+    <w:rsid w:val="00FA2B54"/>
+    <w:rPr>
+      <w:b/>
+      <w:bCs/>
+    </w:rPr>
+  </w:style>
 </w:styles>
 </file>
 

--- a/TZkino.docx
+++ b/TZkino.docx
@@ -1088,6 +1088,293 @@
           <w:color w:val="000000"/>
         </w:rPr>
         <w:t>управления расписанием сеансов</w:t>
+      </w:r>
+    </w:p>
+    <w:p>
+      <w:pPr>
+        <w:spacing w:before="100" w:beforeAutospacing="1" w:after="100" w:afterAutospacing="1" w:line="240" w:lineRule="auto"/>
+        <w:ind w:firstLine="708"/>
+        <w:rPr>
+          <w:rFonts w:ascii="Times New Roman" w:eastAsia="Times New Roman" w:hAnsi="Times New Roman" w:cs="Times New Roman"/>
+          <w:b/>
+          <w:bCs/>
+          <w:color w:val="000000"/>
+          <w:sz w:val="28"/>
+          <w:szCs w:val="28"/>
+          <w:lang w:eastAsia="ru-RU"/>
+        </w:rPr>
+      </w:pPr>
+      <w:r>
+        <w:rPr>
+          <w:rFonts w:ascii="Times New Roman" w:eastAsia="Times New Roman" w:hAnsi="Times New Roman" w:cs="Times New Roman"/>
+          <w:b/>
+          <w:bCs/>
+          <w:color w:val="000000"/>
+          <w:sz w:val="28"/>
+          <w:szCs w:val="28"/>
+          <w:lang w:eastAsia="ru-RU"/>
+        </w:rPr>
+        <w:t>2.2 Цели создания системы.</w:t>
+      </w:r>
+    </w:p>
+    <w:p>
+      <w:pPr>
+        <w:spacing w:before="100" w:beforeAutospacing="1" w:after="100" w:afterAutospacing="1" w:line="240" w:lineRule="auto"/>
+        <w:ind w:left="708" w:firstLine="708"/>
+        <w:rPr>
+          <w:rFonts w:ascii="Times New Roman" w:eastAsia="Times New Roman" w:hAnsi="Times New Roman" w:cs="Times New Roman"/>
+          <w:color w:val="000000"/>
+          <w:sz w:val="24"/>
+          <w:szCs w:val="24"/>
+          <w:lang w:eastAsia="ru-RU"/>
+        </w:rPr>
+      </w:pPr>
+      <w:r>
+        <w:rPr>
+          <w:rFonts w:ascii="Times New Roman" w:eastAsia="Times New Roman" w:hAnsi="Times New Roman" w:cs="Times New Roman"/>
+          <w:color w:val="000000"/>
+          <w:sz w:val="24"/>
+          <w:szCs w:val="24"/>
+          <w:lang w:eastAsia="ru-RU"/>
+        </w:rPr>
+        <w:t>Целью создания системы является:</w:t>
+      </w:r>
+    </w:p>
+    <w:p>
+      <w:pPr>
+        <w:ind w:left="1416"/>
+        <w:rPr>
+          <w:rStyle w:val="a5"/>
+          <w:rFonts w:ascii="Times New Roman" w:hAnsi="Times New Roman" w:cs="Times New Roman"/>
+          <w:b w:val="0"/>
+          <w:bCs w:val="0"/>
+          <w:sz w:val="24"/>
+          <w:szCs w:val="24"/>
+        </w:rPr>
+      </w:pPr>
+      <w:r>
+        <w:rPr>
+          <w:rStyle w:val="a5"/>
+          <w:rFonts w:ascii="Times New Roman" w:hAnsi="Times New Roman" w:cs="Times New Roman"/>
+          <w:b w:val="0"/>
+          <w:bCs w:val="0"/>
+          <w:sz w:val="24"/>
+          <w:szCs w:val="24"/>
+        </w:rPr>
+        <w:t xml:space="preserve">1. Хранение информации о </w:t>
+      </w:r>
+      <w:r>
+        <w:rPr>
+          <w:rStyle w:val="a5"/>
+          <w:rFonts w:ascii="Times New Roman" w:hAnsi="Times New Roman" w:cs="Times New Roman"/>
+          <w:b w:val="0"/>
+          <w:bCs w:val="0"/>
+          <w:sz w:val="24"/>
+          <w:szCs w:val="24"/>
+        </w:rPr>
+        <w:t>сеансах</w:t>
+      </w:r>
+      <w:r>
+        <w:rPr>
+          <w:rStyle w:val="a5"/>
+          <w:rFonts w:ascii="Times New Roman" w:hAnsi="Times New Roman" w:cs="Times New Roman"/>
+          <w:b w:val="0"/>
+          <w:bCs w:val="0"/>
+          <w:sz w:val="24"/>
+          <w:szCs w:val="24"/>
+        </w:rPr>
+        <w:t xml:space="preserve">: база данных может содержать данные о </w:t>
+      </w:r>
+      <w:r>
+        <w:rPr>
+          <w:rStyle w:val="a5"/>
+          <w:rFonts w:ascii="Times New Roman" w:hAnsi="Times New Roman" w:cs="Times New Roman"/>
+          <w:b w:val="0"/>
+          <w:bCs w:val="0"/>
+          <w:sz w:val="24"/>
+          <w:szCs w:val="24"/>
+        </w:rPr>
+        <w:t>сеансах</w:t>
+      </w:r>
+      <w:r>
+        <w:rPr>
+          <w:rStyle w:val="a5"/>
+          <w:rFonts w:ascii="Times New Roman" w:hAnsi="Times New Roman" w:cs="Times New Roman"/>
+          <w:b w:val="0"/>
+          <w:bCs w:val="0"/>
+          <w:sz w:val="24"/>
+          <w:szCs w:val="24"/>
+        </w:rPr>
+        <w:t xml:space="preserve">, </w:t>
+      </w:r>
+      <w:r>
+        <w:rPr>
+          <w:rStyle w:val="a5"/>
+          <w:rFonts w:ascii="Times New Roman" w:hAnsi="Times New Roman" w:cs="Times New Roman"/>
+          <w:b w:val="0"/>
+          <w:bCs w:val="0"/>
+          <w:sz w:val="24"/>
+          <w:szCs w:val="24"/>
+        </w:rPr>
+        <w:t xml:space="preserve">и </w:t>
+      </w:r>
+      <w:r>
+        <w:rPr>
+          <w:rStyle w:val="a5"/>
+          <w:rFonts w:ascii="Times New Roman" w:hAnsi="Times New Roman" w:cs="Times New Roman"/>
+          <w:b w:val="0"/>
+          <w:bCs w:val="0"/>
+          <w:sz w:val="24"/>
+          <w:szCs w:val="24"/>
+        </w:rPr>
+        <w:t>информации</w:t>
+      </w:r>
+      <w:r>
+        <w:rPr>
+          <w:rStyle w:val="a5"/>
+          <w:rFonts w:ascii="Times New Roman" w:hAnsi="Times New Roman" w:cs="Times New Roman"/>
+          <w:b w:val="0"/>
+          <w:bCs w:val="0"/>
+          <w:sz w:val="24"/>
+          <w:szCs w:val="24"/>
+        </w:rPr>
+        <w:t xml:space="preserve"> о них.</w:t>
+      </w:r>
+    </w:p>
+    <w:p>
+      <w:pPr>
+        <w:ind w:left="1416"/>
+        <w:rPr>
+          <w:rStyle w:val="a5"/>
+          <w:rFonts w:ascii="Times New Roman" w:hAnsi="Times New Roman" w:cs="Times New Roman"/>
+          <w:b w:val="0"/>
+          <w:bCs w:val="0"/>
+          <w:sz w:val="24"/>
+          <w:szCs w:val="24"/>
+        </w:rPr>
+      </w:pPr>
+      <w:r>
+        <w:rPr>
+          <w:rStyle w:val="a5"/>
+          <w:rFonts w:ascii="Times New Roman" w:hAnsi="Times New Roman" w:cs="Times New Roman"/>
+          <w:b w:val="0"/>
+          <w:bCs w:val="0"/>
+          <w:sz w:val="24"/>
+          <w:szCs w:val="24"/>
+        </w:rPr>
+        <w:t xml:space="preserve">2. Оптимизация процесса обработки </w:t>
+      </w:r>
+      <w:r>
+        <w:rPr>
+          <w:rStyle w:val="a5"/>
+          <w:rFonts w:ascii="Times New Roman" w:hAnsi="Times New Roman" w:cs="Times New Roman"/>
+          <w:b w:val="0"/>
+          <w:bCs w:val="0"/>
+          <w:sz w:val="24"/>
+          <w:szCs w:val="24"/>
+        </w:rPr>
+        <w:t>билетов</w:t>
+      </w:r>
+      <w:r>
+        <w:rPr>
+          <w:rStyle w:val="a5"/>
+          <w:rFonts w:ascii="Times New Roman" w:hAnsi="Times New Roman" w:cs="Times New Roman"/>
+          <w:b w:val="0"/>
+          <w:bCs w:val="0"/>
+          <w:sz w:val="24"/>
+          <w:szCs w:val="24"/>
+        </w:rPr>
+        <w:t>: база данных позволяет автоматизировать процесс приема</w:t>
+      </w:r>
+      <w:r>
+        <w:rPr>
+          <w:rStyle w:val="a5"/>
+          <w:rFonts w:ascii="Times New Roman" w:hAnsi="Times New Roman" w:cs="Times New Roman"/>
+          <w:b w:val="0"/>
+          <w:bCs w:val="0"/>
+          <w:sz w:val="24"/>
+          <w:szCs w:val="24"/>
+        </w:rPr>
+        <w:t xml:space="preserve"> и</w:t>
+      </w:r>
+      <w:r>
+        <w:rPr>
+          <w:rStyle w:val="a5"/>
+          <w:rFonts w:ascii="Times New Roman" w:hAnsi="Times New Roman" w:cs="Times New Roman"/>
+          <w:b w:val="0"/>
+          <w:bCs w:val="0"/>
+          <w:sz w:val="24"/>
+          <w:szCs w:val="24"/>
+        </w:rPr>
+        <w:t xml:space="preserve"> обработки</w:t>
+      </w:r>
+      <w:r>
+        <w:rPr>
+          <w:rStyle w:val="a5"/>
+          <w:rFonts w:ascii="Times New Roman" w:hAnsi="Times New Roman" w:cs="Times New Roman"/>
+          <w:b w:val="0"/>
+          <w:bCs w:val="0"/>
+          <w:sz w:val="24"/>
+          <w:szCs w:val="24"/>
+        </w:rPr>
+        <w:t xml:space="preserve"> билетов</w:t>
+      </w:r>
+      <w:r>
+        <w:rPr>
+          <w:rStyle w:val="a5"/>
+          <w:rFonts w:ascii="Times New Roman" w:hAnsi="Times New Roman" w:cs="Times New Roman"/>
+          <w:b w:val="0"/>
+          <w:bCs w:val="0"/>
+          <w:sz w:val="24"/>
+          <w:szCs w:val="24"/>
+        </w:rPr>
+        <w:t>.</w:t>
+      </w:r>
+    </w:p>
+    <w:p>
+      <w:pPr>
+        <w:ind w:left="1416"/>
+        <w:rPr>
+          <w:rStyle w:val="a5"/>
+          <w:rFonts w:ascii="Times New Roman" w:hAnsi="Times New Roman" w:cs="Times New Roman"/>
+          <w:b w:val="0"/>
+          <w:bCs w:val="0"/>
+          <w:sz w:val="24"/>
+          <w:szCs w:val="24"/>
+        </w:rPr>
+      </w:pPr>
+      <w:r>
+        <w:rPr>
+          <w:rStyle w:val="a5"/>
+          <w:rFonts w:ascii="Times New Roman" w:hAnsi="Times New Roman" w:cs="Times New Roman"/>
+          <w:b w:val="0"/>
+          <w:bCs w:val="0"/>
+          <w:sz w:val="24"/>
+          <w:szCs w:val="24"/>
+        </w:rPr>
+        <w:t xml:space="preserve">3. Мониторинг и анализ данных: база данных позволяет проводить анализ эффективности работы </w:t>
+      </w:r>
+      <w:r>
+        <w:rPr>
+          <w:rStyle w:val="a5"/>
+          <w:rFonts w:ascii="Times New Roman" w:hAnsi="Times New Roman" w:cs="Times New Roman"/>
+          <w:b w:val="0"/>
+          <w:bCs w:val="0"/>
+          <w:sz w:val="24"/>
+          <w:szCs w:val="24"/>
+        </w:rPr>
+        <w:t>кинотеатра</w:t>
+      </w:r>
+      <w:r>
+        <w:rPr>
+          <w:rStyle w:val="a5"/>
+          <w:rFonts w:ascii="Times New Roman" w:hAnsi="Times New Roman" w:cs="Times New Roman"/>
+          <w:b w:val="0"/>
+          <w:bCs w:val="0"/>
+          <w:sz w:val="24"/>
+          <w:szCs w:val="24"/>
+        </w:rPr>
+        <w:t>.</w:t>
       </w:r>
     </w:p>
     <w:p>

--- a/TZkino.docx
+++ b/TZkino.docx
@@ -1376,6 +1376,116 @@
         </w:rPr>
         <w:t>.</w:t>
       </w:r>
+    </w:p>
+    <w:p>
+      <w:pPr>
+        <w:spacing w:before="100" w:beforeAutospacing="1" w:after="100" w:afterAutospacing="1" w:line="240" w:lineRule="auto"/>
+        <w:ind w:firstLine="708"/>
+        <w:rPr>
+          <w:rFonts w:ascii="Times New Roman" w:hAnsi="Times New Roman" w:cs="Times New Roman"/>
+          <w:b/>
+          <w:bCs/>
+          <w:color w:val="000000"/>
+          <w:sz w:val="28"/>
+          <w:szCs w:val="28"/>
+        </w:rPr>
+      </w:pPr>
+      <w:r>
+        <w:rPr>
+          <w:rFonts w:ascii="Times New Roman" w:hAnsi="Times New Roman" w:cs="Times New Roman"/>
+          <w:b/>
+          <w:bCs/>
+          <w:color w:val="000000"/>
+          <w:sz w:val="28"/>
+          <w:szCs w:val="28"/>
+        </w:rPr>
+        <w:t>3. Характеристика объекта автоматизации</w:t>
+      </w:r>
+      <w:r>
+        <w:rPr>
+          <w:rFonts w:ascii="Times New Roman" w:hAnsi="Times New Roman" w:cs="Times New Roman"/>
+          <w:b/>
+          <w:bCs/>
+          <w:color w:val="000000"/>
+          <w:sz w:val="28"/>
+          <w:szCs w:val="28"/>
+        </w:rPr>
+        <w:t>.</w:t>
+      </w:r>
+    </w:p>
+    <w:p>
+      <w:pPr>
+        <w:spacing w:before="100" w:beforeAutospacing="1" w:after="100" w:afterAutospacing="1" w:line="240" w:lineRule="auto"/>
+        <w:ind w:left="1416"/>
+        <w:rPr>
+          <w:rFonts w:ascii="Times New Roman" w:hAnsi="Times New Roman" w:cs="Times New Roman"/>
+          <w:sz w:val="24"/>
+          <w:szCs w:val="24"/>
+        </w:rPr>
+      </w:pPr>
+      <w:r>
+        <w:rPr>
+          <w:rFonts w:ascii="Times New Roman" w:hAnsi="Times New Roman" w:cs="Times New Roman"/>
+          <w:color w:val="000000"/>
+          <w:sz w:val="24"/>
+          <w:szCs w:val="24"/>
+        </w:rPr>
+        <w:t>Объектом автоматизации является</w:t>
+      </w:r>
+      <w:r>
+        <w:rPr>
+          <w:rFonts w:ascii="Times New Roman" w:hAnsi="Times New Roman" w:cs="Times New Roman"/>
+          <w:color w:val="000000"/>
+          <w:sz w:val="24"/>
+          <w:szCs w:val="24"/>
+        </w:rPr>
+        <w:t xml:space="preserve"> кинотеатр</w:t>
+      </w:r>
+      <w:r>
+        <w:rPr>
+          <w:rFonts w:ascii="Times New Roman" w:hAnsi="Times New Roman" w:cs="Times New Roman"/>
+          <w:color w:val="000000"/>
+          <w:sz w:val="24"/>
+          <w:szCs w:val="24"/>
+        </w:rPr>
+        <w:t xml:space="preserve">. </w:t>
+      </w:r>
+      <w:r>
+        <w:rPr>
+          <w:rFonts w:ascii="Times New Roman" w:hAnsi="Times New Roman" w:cs="Times New Roman"/>
+          <w:sz w:val="24"/>
+          <w:szCs w:val="24"/>
+        </w:rPr>
+        <w:t>Кинотеатр – учреждение, предназначенное для осуществление показа фильмов населению.</w:t>
+      </w:r>
+      <w:r>
+        <w:rPr>
+          <w:rFonts w:ascii="Times New Roman" w:hAnsi="Times New Roman" w:cs="Times New Roman"/>
+          <w:sz w:val="24"/>
+          <w:szCs w:val="24"/>
+        </w:rPr>
+        <w:t xml:space="preserve"> </w:t>
+      </w:r>
+      <w:r>
+        <w:rPr>
+          <w:rFonts w:ascii="Times New Roman" w:hAnsi="Times New Roman" w:cs="Times New Roman"/>
+          <w:sz w:val="24"/>
+          <w:szCs w:val="24"/>
+        </w:rPr>
+        <w:t xml:space="preserve">В кинотеатрах приняты разные форматы сеансов, такие как премьеры, специальные билеты на определенные фильмы, бесплатные показы для детей и др. </w:t>
+      </w:r>
+    </w:p>
+    <w:p>
+      <w:pPr>
+        <w:rPr>
+          <w:rStyle w:val="a5"/>
+          <w:rFonts w:ascii="Times New Roman" w:hAnsi="Times New Roman" w:cs="Times New Roman"/>
+          <w:b w:val="0"/>
+          <w:bCs w:val="0"/>
+          <w:sz w:val="24"/>
+          <w:szCs w:val="24"/>
+        </w:rPr>
+      </w:pPr>
     </w:p>
     <w:p>
       <w:pPr>
@@ -2070,7 +2180,6 @@
   <w:style w:type="character" w:default="1" w:styleId="a0">
     <w:name w:val="Default Paragraph Font"/>
     <w:uiPriority w:val="1"/>
-    <w:semiHidden/>
     <w:unhideWhenUsed/>
   </w:style>
   <w:style w:type="table" w:default="1" w:styleId="a1">
@@ -2130,6 +2239,29 @@
     <w:rPr>
       <w:b/>
       <w:bCs/>
+    </w:rPr>
+  </w:style>
+  <w:style w:type="character" w:styleId="a6">
+    <w:name w:val="Intense Emphasis"/>
+    <w:basedOn w:val="a0"/>
+    <w:uiPriority w:val="21"/>
+    <w:qFormat/>
+    <w:rsid w:val="00040A96"/>
+    <w:rPr>
+      <w:i/>
+      <w:iCs/>
+      <w:color w:val="4472C4" w:themeColor="accent1"/>
+    </w:rPr>
+  </w:style>
+  <w:style w:type="character" w:styleId="a7">
+    <w:name w:val="Emphasis"/>
+    <w:basedOn w:val="a0"/>
+    <w:uiPriority w:val="20"/>
+    <w:qFormat/>
+    <w:rsid w:val="00040A96"/>
+    <w:rPr>
+      <w:i/>
+      <w:iCs/>
     </w:rPr>
   </w:style>
 </w:styles>

--- a/TZkino.docx
+++ b/TZkino.docx
@@ -1474,6 +1474,54 @@
         </w:rPr>
         <w:t xml:space="preserve">В кинотеатрах приняты разные форматы сеансов, такие как премьеры, специальные билеты на определенные фильмы, бесплатные показы для детей и др. </w:t>
       </w:r>
+    </w:p>
+    <w:p>
+      <w:pPr>
+        <w:spacing w:before="100" w:beforeAutospacing="1" w:after="100" w:afterAutospacing="1" w:line="240" w:lineRule="auto"/>
+        <w:ind w:left="708"/>
+        <w:rPr>
+          <w:rFonts w:ascii="Times New Roman" w:hAnsi="Times New Roman" w:cs="Times New Roman"/>
+          <w:b/>
+          <w:bCs/>
+          <w:color w:val="000000"/>
+          <w:sz w:val="28"/>
+          <w:szCs w:val="28"/>
+        </w:rPr>
+      </w:pPr>
+      <w:r>
+        <w:rPr>
+          <w:rFonts w:ascii="Times New Roman" w:hAnsi="Times New Roman" w:cs="Times New Roman"/>
+          <w:b/>
+          <w:bCs/>
+          <w:color w:val="000000"/>
+          <w:sz w:val="28"/>
+          <w:szCs w:val="28"/>
+        </w:rPr>
+        <w:lastRenderedPageBreak/>
+        <w:t>4. Требования к системе</w:t>
+      </w:r>
+      <w:r>
+        <w:rPr>
+          <w:rFonts w:ascii="Times New Roman" w:hAnsi="Times New Roman" w:cs="Times New Roman"/>
+          <w:b/>
+          <w:bCs/>
+          <w:color w:val="000000"/>
+          <w:sz w:val="28"/>
+          <w:szCs w:val="28"/>
+        </w:rPr>
+        <w:t>.</w:t>
+      </w:r>
+    </w:p>
+    <w:p>
+      <w:pPr>
+        <w:spacing w:before="100" w:beforeAutospacing="1" w:after="100" w:afterAutospacing="1" w:line="240" w:lineRule="auto"/>
+        <w:ind w:left="1416"/>
+        <w:rPr>
+          <w:rFonts w:ascii="Times New Roman" w:hAnsi="Times New Roman" w:cs="Times New Roman"/>
+          <w:sz w:val="24"/>
+          <w:szCs w:val="24"/>
+        </w:rPr>
+      </w:pPr>
     </w:p>
     <w:p>
       <w:pPr>

--- a/TZkino.docx
+++ b/TZkino.docx
@@ -1456,7 +1456,25 @@
           <w:sz w:val="24"/>
           <w:szCs w:val="24"/>
         </w:rPr>
-        <w:t>Кинотеатр – учреждение, предназначенное для осуществление показа фильмов населению.</w:t>
+        <w:t xml:space="preserve">Кинотеатр – учреждение, предназначенное </w:t>
+      </w:r>
+      <w:proofErr w:type="gramStart"/>
+      <w:r>
+        <w:rPr>
+          <w:rFonts w:ascii="Times New Roman" w:hAnsi="Times New Roman" w:cs="Times New Roman"/>
+          <w:sz w:val="24"/>
+          <w:szCs w:val="24"/>
+        </w:rPr>
+        <w:t>для осуществление</w:t>
+      </w:r>
+      <w:proofErr w:type="gramEnd"/>
+      <w:r>
+        <w:rPr>
+          <w:rFonts w:ascii="Times New Roman" w:hAnsi="Times New Roman" w:cs="Times New Roman"/>
+          <w:sz w:val="24"/>
+          <w:szCs w:val="24"/>
+        </w:rPr>
+        <w:t xml:space="preserve"> показа фильмов населению.</w:t>
       </w:r>
       <w:r>
         <w:rPr>
@@ -1510,6 +1528,260 @@
           <w:szCs w:val="28"/>
         </w:rPr>
         <w:t>.</w:t>
+      </w:r>
+    </w:p>
+    <w:p>
+      <w:pPr>
+        <w:spacing w:before="100" w:beforeAutospacing="1" w:after="100" w:afterAutospacing="1" w:line="240" w:lineRule="auto"/>
+        <w:ind w:left="708"/>
+        <w:rPr>
+          <w:b/>
+          <w:bCs/>
+        </w:rPr>
+      </w:pPr>
+      <w:r>
+        <w:rPr>
+          <w:rFonts w:ascii="Times New Roman" w:hAnsi="Times New Roman" w:cs="Times New Roman"/>
+          <w:b/>
+          <w:bCs/>
+          <w:color w:val="000000"/>
+          <w:sz w:val="28"/>
+          <w:szCs w:val="28"/>
+        </w:rPr>
+        <w:t>4.1.</w:t>
+      </w:r>
+      <w:proofErr w:type="gramStart"/>
+      <w:r>
+        <w:rPr>
+          <w:rFonts w:ascii="Times New Roman" w:hAnsi="Times New Roman" w:cs="Times New Roman"/>
+          <w:b/>
+          <w:bCs/>
+          <w:color w:val="000000"/>
+          <w:sz w:val="28"/>
+          <w:szCs w:val="28"/>
+        </w:rPr>
+        <w:t>1.Требования</w:t>
+      </w:r>
+      <w:proofErr w:type="gramEnd"/>
+      <w:r>
+        <w:rPr>
+          <w:rFonts w:ascii="Times New Roman" w:hAnsi="Times New Roman" w:cs="Times New Roman"/>
+          <w:b/>
+          <w:bCs/>
+          <w:color w:val="000000"/>
+          <w:sz w:val="28"/>
+          <w:szCs w:val="28"/>
+        </w:rPr>
+        <w:t xml:space="preserve"> к структуре и функционированию системы</w:t>
+      </w:r>
+      <w:r>
+        <w:rPr>
+          <w:b/>
+          <w:bCs/>
+        </w:rPr>
+        <w:t>.</w:t>
+      </w:r>
+    </w:p>
+    <w:p>
+      <w:pPr>
+        <w:spacing w:before="100" w:beforeAutospacing="1" w:after="100" w:afterAutospacing="1" w:line="240" w:lineRule="auto"/>
+        <w:ind w:left="1068"/>
+        <w:rPr>
+          <w:rFonts w:ascii="Times New Roman" w:hAnsi="Times New Roman" w:cs="Times New Roman"/>
+          <w:color w:val="000000"/>
+          <w:sz w:val="24"/>
+          <w:szCs w:val="24"/>
+        </w:rPr>
+      </w:pPr>
+      <w:r>
+        <w:rPr>
+          <w:rFonts w:ascii="Times New Roman" w:hAnsi="Times New Roman" w:cs="Times New Roman"/>
+          <w:color w:val="000000"/>
+          <w:sz w:val="24"/>
+          <w:szCs w:val="24"/>
+        </w:rPr>
+        <w:t>Автоматизированная система должна обеспечивать возможность выполнения следующих функций:</w:t>
+      </w:r>
+    </w:p>
+    <w:p>
+      <w:pPr>
+        <w:pStyle w:val="a3"/>
+        <w:numPr>
+          <w:ilvl w:val="0"/>
+          <w:numId w:val="3"/>
+        </w:numPr>
+        <w:ind w:left="1788"/>
+        <w:rPr>
+          <w:rFonts w:ascii="Times New Roman" w:hAnsi="Times New Roman" w:cs="Times New Roman"/>
+          <w:sz w:val="24"/>
+          <w:szCs w:val="24"/>
+        </w:rPr>
+      </w:pPr>
+      <w:r>
+        <w:rPr>
+          <w:rFonts w:ascii="Times New Roman" w:hAnsi="Times New Roman" w:cs="Times New Roman"/>
+          <w:sz w:val="24"/>
+          <w:szCs w:val="24"/>
+        </w:rPr>
+        <w:t>Необходимо предусмотреть функцию добавления информации.</w:t>
+      </w:r>
+    </w:p>
+    <w:p>
+      <w:pPr>
+        <w:pStyle w:val="a3"/>
+        <w:numPr>
+          <w:ilvl w:val="0"/>
+          <w:numId w:val="3"/>
+        </w:numPr>
+        <w:ind w:left="1788"/>
+        <w:rPr>
+          <w:rFonts w:ascii="Times New Roman" w:hAnsi="Times New Roman" w:cs="Times New Roman"/>
+          <w:sz w:val="24"/>
+          <w:szCs w:val="24"/>
+        </w:rPr>
+      </w:pPr>
+      <w:r>
+        <w:rPr>
+          <w:rFonts w:ascii="Times New Roman" w:hAnsi="Times New Roman" w:cs="Times New Roman"/>
+          <w:sz w:val="24"/>
+          <w:szCs w:val="24"/>
+        </w:rPr>
+        <w:t>Система должна обеспечивать доступ к уже имеющейся в ней информации.</w:t>
+      </w:r>
+    </w:p>
+    <w:p>
+      <w:pPr>
+        <w:pStyle w:val="a3"/>
+        <w:numPr>
+          <w:ilvl w:val="0"/>
+          <w:numId w:val="3"/>
+        </w:numPr>
+        <w:ind w:left="1788"/>
+        <w:rPr>
+          <w:rFonts w:ascii="Times New Roman" w:hAnsi="Times New Roman" w:cs="Times New Roman"/>
+          <w:sz w:val="24"/>
+          <w:szCs w:val="24"/>
+        </w:rPr>
+      </w:pPr>
+      <w:r>
+        <w:rPr>
+          <w:rFonts w:ascii="Times New Roman" w:hAnsi="Times New Roman" w:cs="Times New Roman"/>
+          <w:sz w:val="24"/>
+          <w:szCs w:val="24"/>
+        </w:rPr>
+        <w:t>Д</w:t>
+      </w:r>
+      <w:r>
+        <w:rPr>
+          <w:rFonts w:ascii="Times New Roman" w:hAnsi="Times New Roman" w:cs="Times New Roman"/>
+          <w:sz w:val="24"/>
+          <w:szCs w:val="24"/>
+        </w:rPr>
+        <w:t>анные в системе</w:t>
+      </w:r>
+      <w:r>
+        <w:rPr>
+          <w:rFonts w:ascii="Times New Roman" w:hAnsi="Times New Roman" w:cs="Times New Roman"/>
+          <w:sz w:val="24"/>
+          <w:szCs w:val="24"/>
+        </w:rPr>
+        <w:t xml:space="preserve"> должны</w:t>
+      </w:r>
+      <w:r>
+        <w:rPr>
+          <w:rFonts w:ascii="Times New Roman" w:hAnsi="Times New Roman" w:cs="Times New Roman"/>
+          <w:sz w:val="24"/>
+          <w:szCs w:val="24"/>
+        </w:rPr>
+        <w:t xml:space="preserve"> регулярно обновлять</w:t>
+      </w:r>
+      <w:r>
+        <w:rPr>
+          <w:rFonts w:ascii="Times New Roman" w:hAnsi="Times New Roman" w:cs="Times New Roman"/>
+          <w:sz w:val="24"/>
+          <w:szCs w:val="24"/>
+        </w:rPr>
+        <w:t>ся.</w:t>
+      </w:r>
+    </w:p>
+    <w:p>
+      <w:pPr>
+        <w:pStyle w:val="a3"/>
+        <w:numPr>
+          <w:ilvl w:val="0"/>
+          <w:numId w:val="3"/>
+        </w:numPr>
+        <w:ind w:left="1788"/>
+        <w:rPr>
+          <w:rFonts w:ascii="Times New Roman" w:hAnsi="Times New Roman" w:cs="Times New Roman"/>
+          <w:sz w:val="24"/>
+          <w:szCs w:val="24"/>
+        </w:rPr>
+      </w:pPr>
+      <w:r>
+        <w:rPr>
+          <w:rFonts w:ascii="Times New Roman" w:hAnsi="Times New Roman" w:cs="Times New Roman"/>
+          <w:sz w:val="24"/>
+          <w:szCs w:val="24"/>
+        </w:rPr>
+        <w:t>Пользовательский интерфейс должен быть удобным и понятным.</w:t>
+      </w:r>
+    </w:p>
+    <w:p>
+      <w:pPr>
+        <w:pStyle w:val="a3"/>
+        <w:numPr>
+          <w:ilvl w:val="0"/>
+          <w:numId w:val="3"/>
+        </w:numPr>
+        <w:ind w:left="1788"/>
+        <w:rPr>
+          <w:rFonts w:ascii="Times New Roman" w:hAnsi="Times New Roman" w:cs="Times New Roman"/>
+          <w:sz w:val="24"/>
+          <w:szCs w:val="24"/>
+        </w:rPr>
+      </w:pPr>
+      <w:r>
+        <w:rPr>
+          <w:rFonts w:ascii="Times New Roman" w:hAnsi="Times New Roman" w:cs="Times New Roman"/>
+          <w:sz w:val="24"/>
+          <w:szCs w:val="24"/>
+        </w:rPr>
+        <w:t xml:space="preserve">Следует разработать </w:t>
+      </w:r>
+      <w:r>
+        <w:rPr>
+          <w:rFonts w:ascii="Times New Roman" w:hAnsi="Times New Roman" w:cs="Times New Roman"/>
+          <w:sz w:val="24"/>
+          <w:szCs w:val="24"/>
+        </w:rPr>
+        <w:t xml:space="preserve">инструкцию </w:t>
+      </w:r>
+      <w:r>
+        <w:rPr>
+          <w:rFonts w:ascii="Times New Roman" w:hAnsi="Times New Roman" w:cs="Times New Roman"/>
+          <w:sz w:val="24"/>
+          <w:szCs w:val="24"/>
+        </w:rPr>
+        <w:t>для работы с системой.</w:t>
+      </w:r>
+    </w:p>
+    <w:p>
+      <w:pPr>
+        <w:ind w:left="1068"/>
+        <w:rPr>
+          <w:rFonts w:ascii="Times New Roman" w:hAnsi="Times New Roman" w:cs="Times New Roman"/>
+          <w:sz w:val="24"/>
+          <w:szCs w:val="24"/>
+        </w:rPr>
+      </w:pPr>
+      <w:r>
+        <w:rPr>
+          <w:rFonts w:ascii="Times New Roman" w:hAnsi="Times New Roman" w:cs="Times New Roman"/>
+          <w:sz w:val="24"/>
+          <w:szCs w:val="24"/>
+        </w:rPr>
+        <w:t>Кроме того, система должна позволять сохранять все полученные и обработанные данные.</w:t>
       </w:r>
     </w:p>
     <w:p>
@@ -1816,11 +2088,100 @@
       </w:rPr>
     </w:lvl>
   </w:abstractNum>
+  <w:abstractNum w:abstractNumId="2" w15:restartNumberingAfterBreak="0">
+    <w:nsid w:val="463A6578"/>
+    <w:multiLevelType w:val="hybridMultilevel"/>
+    <w:tmpl w:val="DE96D01A"/>
+    <w:lvl w:ilvl="0" w:tplc="0419000F">
+      <w:start w:val="1"/>
+      <w:numFmt w:val="decimal"/>
+      <w:lvlText w:val="%1."/>
+      <w:lvlJc w:val="left"/>
+      <w:pPr>
+        <w:ind w:left="1428" w:hanging="360"/>
+      </w:pPr>
+    </w:lvl>
+    <w:lvl w:ilvl="1" w:tplc="04190019" w:tentative="1">
+      <w:start w:val="1"/>
+      <w:numFmt w:val="lowerLetter"/>
+      <w:lvlText w:val="%2."/>
+      <w:lvlJc w:val="left"/>
+      <w:pPr>
+        <w:ind w:left="2148" w:hanging="360"/>
+      </w:pPr>
+    </w:lvl>
+    <w:lvl w:ilvl="2" w:tplc="0419001B" w:tentative="1">
+      <w:start w:val="1"/>
+      <w:numFmt w:val="lowerRoman"/>
+      <w:lvlText w:val="%3."/>
+      <w:lvlJc w:val="right"/>
+      <w:pPr>
+        <w:ind w:left="2868" w:hanging="180"/>
+      </w:pPr>
+    </w:lvl>
+    <w:lvl w:ilvl="3" w:tplc="0419000F" w:tentative="1">
+      <w:start w:val="1"/>
+      <w:numFmt w:val="decimal"/>
+      <w:lvlText w:val="%4."/>
+      <w:lvlJc w:val="left"/>
+      <w:pPr>
+        <w:ind w:left="3588" w:hanging="360"/>
+      </w:pPr>
+    </w:lvl>
+    <w:lvl w:ilvl="4" w:tplc="04190019" w:tentative="1">
+      <w:start w:val="1"/>
+      <w:numFmt w:val="lowerLetter"/>
+      <w:lvlText w:val="%5."/>
+      <w:lvlJc w:val="left"/>
+      <w:pPr>
+        <w:ind w:left="4308" w:hanging="360"/>
+      </w:pPr>
+    </w:lvl>
+    <w:lvl w:ilvl="5" w:tplc="0419001B" w:tentative="1">
+      <w:start w:val="1"/>
+      <w:numFmt w:val="lowerRoman"/>
+      <w:lvlText w:val="%6."/>
+      <w:lvlJc w:val="right"/>
+      <w:pPr>
+        <w:ind w:left="5028" w:hanging="180"/>
+      </w:pPr>
+    </w:lvl>
+    <w:lvl w:ilvl="6" w:tplc="0419000F" w:tentative="1">
+      <w:start w:val="1"/>
+      <w:numFmt w:val="decimal"/>
+      <w:lvlText w:val="%7."/>
+      <w:lvlJc w:val="left"/>
+      <w:pPr>
+        <w:ind w:left="5748" w:hanging="360"/>
+      </w:pPr>
+    </w:lvl>
+    <w:lvl w:ilvl="7" w:tplc="04190019" w:tentative="1">
+      <w:start w:val="1"/>
+      <w:numFmt w:val="lowerLetter"/>
+      <w:lvlText w:val="%8."/>
+      <w:lvlJc w:val="left"/>
+      <w:pPr>
+        <w:ind w:left="6468" w:hanging="360"/>
+      </w:pPr>
+    </w:lvl>
+    <w:lvl w:ilvl="8" w:tplc="0419001B" w:tentative="1">
+      <w:start w:val="1"/>
+      <w:numFmt w:val="lowerRoman"/>
+      <w:lvlText w:val="%9."/>
+      <w:lvlJc w:val="right"/>
+      <w:pPr>
+        <w:ind w:left="7188" w:hanging="180"/>
+      </w:pPr>
+    </w:lvl>
+  </w:abstractNum>
   <w:num w:numId="1">
     <w:abstractNumId w:val="1"/>
   </w:num>
   <w:num w:numId="2">
     <w:abstractNumId w:val="0"/>
+  </w:num>
+  <w:num w:numId="3">
+    <w:abstractNumId w:val="2"/>
   </w:num>
 </w:numbering>
 </file>

--- a/TZkino.docx
+++ b/TZkino.docx
@@ -1783,6 +1783,87 @@
         </w:rPr>
         <w:t>Кроме того, система должна позволять сохранять все полученные и обработанные данные.</w:t>
       </w:r>
+    </w:p>
+    <w:p>
+      <w:pPr>
+        <w:ind w:left="708"/>
+        <w:rPr>
+          <w:rFonts w:ascii="Times New Roman" w:hAnsi="Times New Roman" w:cs="Times New Roman"/>
+          <w:b/>
+          <w:bCs/>
+          <w:color w:val="000000"/>
+          <w:sz w:val="28"/>
+          <w:szCs w:val="28"/>
+        </w:rPr>
+      </w:pPr>
+      <w:r>
+        <w:rPr>
+          <w:rFonts w:ascii="Times New Roman" w:hAnsi="Times New Roman" w:cs="Times New Roman"/>
+          <w:b/>
+          <w:bCs/>
+          <w:color w:val="000000"/>
+          <w:sz w:val="28"/>
+          <w:szCs w:val="28"/>
+        </w:rPr>
+        <w:t>4.1.2. Требования к средствам и способам связи для информационного обмена между компонентами системы.</w:t>
+      </w:r>
+    </w:p>
+    <w:p>
+      <w:pPr>
+        <w:ind w:left="1416"/>
+        <w:rPr>
+          <w:rFonts w:ascii="Times New Roman" w:hAnsi="Times New Roman" w:cs="Times New Roman"/>
+          <w:color w:val="000000"/>
+          <w:sz w:val="24"/>
+          <w:szCs w:val="24"/>
+        </w:rPr>
+      </w:pPr>
+      <w:r>
+        <w:rPr>
+          <w:rFonts w:ascii="Times New Roman" w:hAnsi="Times New Roman" w:cs="Times New Roman"/>
+          <w:color w:val="000000"/>
+          <w:sz w:val="24"/>
+          <w:szCs w:val="24"/>
+        </w:rPr>
+        <w:t>Для информационного обмена между компонентами системы должна быть организована локальная сеть.</w:t>
+      </w:r>
+      <w:r>
+        <w:rPr>
+          <w:rFonts w:ascii="Times New Roman" w:hAnsi="Times New Roman" w:cs="Times New Roman"/>
+          <w:color w:val="000000"/>
+          <w:sz w:val="24"/>
+          <w:szCs w:val="24"/>
+        </w:rPr>
+        <w:t xml:space="preserve"> Разрабатываемая система</w:t>
+      </w:r>
+      <w:r>
+        <w:rPr>
+          <w:rFonts w:ascii="Times New Roman" w:hAnsi="Times New Roman" w:cs="Times New Roman"/>
+          <w:color w:val="000000"/>
+          <w:sz w:val="24"/>
+          <w:szCs w:val="24"/>
+        </w:rPr>
+        <w:t xml:space="preserve"> функционирует на сервере, к которому имеют доступ пользователи этой программой по средствам локальной сети</w:t>
+      </w:r>
+      <w:r>
+        <w:rPr>
+          <w:rFonts w:ascii="Times New Roman" w:hAnsi="Times New Roman" w:cs="Times New Roman"/>
+          <w:color w:val="000000"/>
+          <w:sz w:val="24"/>
+          <w:szCs w:val="24"/>
+        </w:rPr>
+        <w:t xml:space="preserve">. </w:t>
+      </w:r>
+    </w:p>
+    <w:p>
+      <w:pPr>
+        <w:ind w:left="1068"/>
+        <w:rPr>
+          <w:rFonts w:ascii="Times New Roman" w:hAnsi="Times New Roman" w:cs="Times New Roman"/>
+          <w:sz w:val="24"/>
+          <w:szCs w:val="24"/>
+        </w:rPr>
+      </w:pPr>
     </w:p>
     <w:p>
       <w:pPr>

--- a/TZkino.docx
+++ b/TZkino.docx
@@ -1456,25 +1456,7 @@
           <w:sz w:val="24"/>
           <w:szCs w:val="24"/>
         </w:rPr>
-        <w:t xml:space="preserve">Кинотеатр – учреждение, предназначенное </w:t>
-      </w:r>
-      <w:proofErr w:type="gramStart"/>
-      <w:r>
-        <w:rPr>
-          <w:rFonts w:ascii="Times New Roman" w:hAnsi="Times New Roman" w:cs="Times New Roman"/>
-          <w:sz w:val="24"/>
-          <w:szCs w:val="24"/>
-        </w:rPr>
-        <w:t>для осуществление</w:t>
-      </w:r>
-      <w:proofErr w:type="gramEnd"/>
-      <w:r>
-        <w:rPr>
-          <w:rFonts w:ascii="Times New Roman" w:hAnsi="Times New Roman" w:cs="Times New Roman"/>
-          <w:sz w:val="24"/>
-          <w:szCs w:val="24"/>
-        </w:rPr>
-        <w:t xml:space="preserve"> показа фильмов населению.</w:t>
+        <w:t>Кинотеатр – учреждение, предназначенное для осуществление показа фильмов населению.</w:t>
       </w:r>
       <w:r>
         <w:rPr>
@@ -1548,31 +1530,7 @@
           <w:sz w:val="28"/>
           <w:szCs w:val="28"/>
         </w:rPr>
-        <w:t>4.1.</w:t>
-      </w:r>
-      <w:proofErr w:type="gramStart"/>
-      <w:r>
-        <w:rPr>
-          <w:rFonts w:ascii="Times New Roman" w:hAnsi="Times New Roman" w:cs="Times New Roman"/>
-          <w:b/>
-          <w:bCs/>
-          <w:color w:val="000000"/>
-          <w:sz w:val="28"/>
-          <w:szCs w:val="28"/>
-        </w:rPr>
-        <w:t>1.Требования</w:t>
-      </w:r>
-      <w:proofErr w:type="gramEnd"/>
-      <w:r>
-        <w:rPr>
-          <w:rFonts w:ascii="Times New Roman" w:hAnsi="Times New Roman" w:cs="Times New Roman"/>
-          <w:b/>
-          <w:bCs/>
-          <w:color w:val="000000"/>
-          <w:sz w:val="28"/>
-          <w:szCs w:val="28"/>
-        </w:rPr>
-        <w:t xml:space="preserve"> к структуре и функционированию системы</w:t>
+        <w:t>4.1.1.Требования к структуре и функционированию системы</w:t>
       </w:r>
       <w:r>
         <w:rPr>
@@ -1854,6 +1812,117 @@
         </w:rPr>
         <w:t xml:space="preserve">. </w:t>
       </w:r>
+    </w:p>
+    <w:p>
+      <w:pPr>
+        <w:spacing w:before="100" w:beforeAutospacing="1" w:after="100" w:afterAutospacing="1" w:line="240" w:lineRule="auto"/>
+        <w:ind w:left="708"/>
+        <w:rPr>
+          <w:rFonts w:ascii="Times New Roman" w:eastAsia="Times New Roman" w:hAnsi="Times New Roman" w:cs="Times New Roman"/>
+          <w:b/>
+          <w:bCs/>
+          <w:color w:val="000000"/>
+          <w:sz w:val="28"/>
+          <w:szCs w:val="28"/>
+          <w:lang w:eastAsia="ru-RU"/>
+        </w:rPr>
+      </w:pPr>
+      <w:r>
+        <w:rPr>
+          <w:rFonts w:ascii="Times New Roman" w:eastAsia="Times New Roman" w:hAnsi="Times New Roman" w:cs="Times New Roman"/>
+          <w:b/>
+          <w:bCs/>
+          <w:color w:val="000000"/>
+          <w:sz w:val="28"/>
+          <w:szCs w:val="28"/>
+          <w:lang w:eastAsia="ru-RU"/>
+        </w:rPr>
+        <w:t>4.1.3. Требования к характеристикам взаимосвязи создаваемой системы со смежными системами, требования к ее совместимости.</w:t>
+      </w:r>
+    </w:p>
+    <w:p>
+      <w:pPr>
+        <w:ind w:left="1416"/>
+        <w:rPr>
+          <w:rFonts w:ascii="Times New Roman" w:hAnsi="Times New Roman" w:cs="Times New Roman"/>
+          <w:sz w:val="24"/>
+          <w:szCs w:val="24"/>
+        </w:rPr>
+      </w:pPr>
+      <w:r>
+        <w:rPr>
+          <w:rFonts w:ascii="Times New Roman" w:hAnsi="Times New Roman" w:cs="Times New Roman"/>
+          <w:sz w:val="24"/>
+          <w:szCs w:val="24"/>
+        </w:rPr>
+        <w:t xml:space="preserve">База данных в </w:t>
+      </w:r>
+      <w:r>
+        <w:rPr>
+          <w:rFonts w:ascii="Times New Roman" w:hAnsi="Times New Roman" w:cs="Times New Roman"/>
+          <w:sz w:val="24"/>
+          <w:szCs w:val="24"/>
+        </w:rPr>
+        <w:t xml:space="preserve">кинотеатре </w:t>
+      </w:r>
+      <w:r>
+        <w:rPr>
+          <w:rFonts w:ascii="Times New Roman" w:hAnsi="Times New Roman" w:cs="Times New Roman"/>
+          <w:sz w:val="24"/>
+          <w:szCs w:val="24"/>
+        </w:rPr>
+        <w:t xml:space="preserve">будет использоваться сотрудниками фонда и внешними организациями, такие как работодатели или государственные органы. </w:t>
+      </w:r>
+      <w:r>
+        <w:rPr>
+          <w:rFonts w:ascii="Times New Roman" w:hAnsi="Times New Roman" w:cs="Times New Roman"/>
+          <w:sz w:val="24"/>
+          <w:szCs w:val="24"/>
+        </w:rPr>
+        <w:t xml:space="preserve">Обмен данными между </w:t>
+      </w:r>
+      <w:r>
+        <w:rPr>
+          <w:rFonts w:ascii="Times New Roman" w:hAnsi="Times New Roman" w:cs="Times New Roman"/>
+          <w:sz w:val="24"/>
+          <w:szCs w:val="24"/>
+        </w:rPr>
+        <w:t>кинотеатром</w:t>
+      </w:r>
+      <w:r>
+        <w:rPr>
+          <w:rFonts w:ascii="Times New Roman" w:hAnsi="Times New Roman" w:cs="Times New Roman"/>
+          <w:sz w:val="24"/>
+          <w:szCs w:val="24"/>
+        </w:rPr>
+        <w:t xml:space="preserve"> и внешними организациями </w:t>
+      </w:r>
+      <w:r>
+        <w:rPr>
+          <w:rFonts w:ascii="Times New Roman" w:hAnsi="Times New Roman" w:cs="Times New Roman"/>
+          <w:sz w:val="24"/>
+          <w:szCs w:val="24"/>
+        </w:rPr>
+        <w:t xml:space="preserve">и системами </w:t>
+      </w:r>
+      <w:r>
+        <w:rPr>
+          <w:rFonts w:ascii="Times New Roman" w:hAnsi="Times New Roman" w:cs="Times New Roman"/>
+          <w:sz w:val="24"/>
+          <w:szCs w:val="24"/>
+        </w:rPr>
+        <w:t>должен производиться путем передачи электронных документов и иной информации.</w:t>
+      </w:r>
+    </w:p>
+    <w:p>
+      <w:pPr>
+        <w:rPr>
+          <w:rFonts w:ascii="Times New Roman" w:hAnsi="Times New Roman" w:cs="Times New Roman"/>
+          <w:color w:val="000000"/>
+          <w:sz w:val="24"/>
+          <w:szCs w:val="24"/>
+        </w:rPr>
+      </w:pPr>
     </w:p>
     <w:p>
       <w:pPr>
@@ -2754,6 +2823,18 @@
       <w:iCs/>
     </w:rPr>
   </w:style>
+  <w:style w:type="character" w:styleId="a8">
+    <w:name w:val="Subtle Emphasis"/>
+    <w:basedOn w:val="a0"/>
+    <w:uiPriority w:val="19"/>
+    <w:qFormat/>
+    <w:rsid w:val="007B6B5A"/>
+    <w:rPr>
+      <w:i/>
+      <w:iCs/>
+      <w:color w:val="404040" w:themeColor="text1" w:themeTint="BF"/>
+    </w:rPr>
+  </w:style>
 </w:styles>
 </file>
 

--- a/TZkino.docx
+++ b/TZkino.docx
@@ -1456,7 +1456,25 @@
           <w:sz w:val="24"/>
           <w:szCs w:val="24"/>
         </w:rPr>
-        <w:t>Кинотеатр – учреждение, предназначенное для осуществление показа фильмов населению.</w:t>
+        <w:t xml:space="preserve">Кинотеатр – учреждение, предназначенное </w:t>
+      </w:r>
+      <w:proofErr w:type="gramStart"/>
+      <w:r>
+        <w:rPr>
+          <w:rFonts w:ascii="Times New Roman" w:hAnsi="Times New Roman" w:cs="Times New Roman"/>
+          <w:sz w:val="24"/>
+          <w:szCs w:val="24"/>
+        </w:rPr>
+        <w:t>для осуществление</w:t>
+      </w:r>
+      <w:proofErr w:type="gramEnd"/>
+      <w:r>
+        <w:rPr>
+          <w:rFonts w:ascii="Times New Roman" w:hAnsi="Times New Roman" w:cs="Times New Roman"/>
+          <w:sz w:val="24"/>
+          <w:szCs w:val="24"/>
+        </w:rPr>
+        <w:t xml:space="preserve"> показа фильмов населению.</w:t>
       </w:r>
       <w:r>
         <w:rPr>
@@ -1530,7 +1548,31 @@
           <w:sz w:val="28"/>
           <w:szCs w:val="28"/>
         </w:rPr>
-        <w:t>4.1.1.Требования к структуре и функционированию системы</w:t>
+        <w:t>4.1.</w:t>
+      </w:r>
+      <w:proofErr w:type="gramStart"/>
+      <w:r>
+        <w:rPr>
+          <w:rFonts w:ascii="Times New Roman" w:hAnsi="Times New Roman" w:cs="Times New Roman"/>
+          <w:b/>
+          <w:bCs/>
+          <w:color w:val="000000"/>
+          <w:sz w:val="28"/>
+          <w:szCs w:val="28"/>
+        </w:rPr>
+        <w:t>1.Требования</w:t>
+      </w:r>
+      <w:proofErr w:type="gramEnd"/>
+      <w:r>
+        <w:rPr>
+          <w:rFonts w:ascii="Times New Roman" w:hAnsi="Times New Roman" w:cs="Times New Roman"/>
+          <w:b/>
+          <w:bCs/>
+          <w:color w:val="000000"/>
+          <w:sz w:val="28"/>
+          <w:szCs w:val="28"/>
+        </w:rPr>
+        <w:t xml:space="preserve"> к структуре и функционированию системы</w:t>
       </w:r>
       <w:r>
         <w:rPr>
@@ -1913,6 +1955,85 @@
         </w:rPr>
         <w:t>должен производиться путем передачи электронных документов и иной информации.</w:t>
       </w:r>
+    </w:p>
+    <w:p>
+      <w:pPr>
+        <w:spacing w:before="100" w:beforeAutospacing="1" w:after="100" w:afterAutospacing="1" w:line="240" w:lineRule="auto"/>
+        <w:ind w:firstLine="708"/>
+        <w:rPr>
+          <w:rFonts w:ascii="Times New Roman" w:eastAsia="Times New Roman" w:hAnsi="Times New Roman" w:cs="Times New Roman"/>
+          <w:b/>
+          <w:bCs/>
+          <w:color w:val="000000"/>
+          <w:sz w:val="28"/>
+          <w:szCs w:val="28"/>
+          <w:lang w:eastAsia="ru-RU"/>
+        </w:rPr>
+      </w:pPr>
+      <w:r>
+        <w:rPr>
+          <w:rFonts w:ascii="Times New Roman" w:eastAsia="Times New Roman" w:hAnsi="Times New Roman" w:cs="Times New Roman"/>
+          <w:b/>
+          <w:bCs/>
+          <w:color w:val="000000"/>
+          <w:sz w:val="28"/>
+          <w:szCs w:val="28"/>
+          <w:lang w:eastAsia="ru-RU"/>
+        </w:rPr>
+        <w:t>4.1.4. Требования по диагностированию системы.</w:t>
+      </w:r>
+    </w:p>
+    <w:p>
+      <w:pPr>
+        <w:spacing w:before="100" w:beforeAutospacing="1" w:after="100" w:afterAutospacing="1" w:line="240" w:lineRule="auto"/>
+        <w:ind w:left="1416"/>
+        <w:rPr>
+          <w:rFonts w:ascii="Times New Roman" w:eastAsia="Times New Roman" w:hAnsi="Times New Roman" w:cs="Times New Roman"/>
+          <w:color w:val="000000"/>
+          <w:sz w:val="24"/>
+          <w:szCs w:val="24"/>
+          <w:lang w:eastAsia="ru-RU"/>
+        </w:rPr>
+      </w:pPr>
+      <w:r>
+        <w:rPr>
+          <w:rFonts w:ascii="Times New Roman" w:eastAsia="Times New Roman" w:hAnsi="Times New Roman" w:cs="Times New Roman"/>
+          <w:color w:val="000000"/>
+          <w:sz w:val="24"/>
+          <w:szCs w:val="24"/>
+          <w:lang w:eastAsia="ru-RU"/>
+        </w:rPr>
+        <w:t>Диагностика и профилактика технических средств, проводится раз в месяц. Проверка целостности данных и нарушений проводится по мере необходимости.</w:t>
+      </w:r>
+      <w:r>
+        <w:rPr>
+          <w:rFonts w:ascii="Times New Roman" w:eastAsia="Times New Roman" w:hAnsi="Times New Roman" w:cs="Times New Roman"/>
+          <w:color w:val="000000"/>
+          <w:sz w:val="24"/>
+          <w:szCs w:val="24"/>
+          <w:lang w:eastAsia="ru-RU"/>
+        </w:rPr>
+        <w:t xml:space="preserve"> </w:t>
+      </w:r>
+      <w:r>
+        <w:rPr>
+          <w:rFonts w:ascii="Times New Roman" w:eastAsia="Times New Roman" w:hAnsi="Times New Roman" w:cs="Times New Roman"/>
+          <w:color w:val="000000"/>
+          <w:sz w:val="24"/>
+          <w:szCs w:val="24"/>
+          <w:lang w:eastAsia="ru-RU"/>
+        </w:rPr>
+        <w:t>Проверка программного и аппаратного обеспечения проводится по мере необходимости.</w:t>
+      </w:r>
+    </w:p>
+    <w:p>
+      <w:pPr>
+        <w:rPr>
+          <w:rFonts w:ascii="Times New Roman" w:hAnsi="Times New Roman" w:cs="Times New Roman"/>
+          <w:sz w:val="24"/>
+          <w:szCs w:val="24"/>
+        </w:rPr>
+      </w:pPr>
     </w:p>
     <w:p>
       <w:pPr>

--- a/TZkino.docx
+++ b/TZkino.docx
@@ -2025,6 +2025,135 @@
         </w:rPr>
         <w:t>Проверка программного и аппаратного обеспечения проводится по мере необходимости.</w:t>
       </w:r>
+    </w:p>
+    <w:p>
+      <w:pPr>
+        <w:spacing w:before="100" w:beforeAutospacing="1" w:after="100" w:afterAutospacing="1" w:line="240" w:lineRule="auto"/>
+        <w:ind w:firstLine="708"/>
+        <w:rPr>
+          <w:rFonts w:ascii="Times New Roman" w:eastAsia="Times New Roman" w:hAnsi="Times New Roman" w:cs="Times New Roman"/>
+          <w:b/>
+          <w:bCs/>
+          <w:color w:val="000000"/>
+          <w:sz w:val="28"/>
+          <w:szCs w:val="28"/>
+          <w:lang w:eastAsia="ru-RU"/>
+        </w:rPr>
+      </w:pPr>
+      <w:r>
+        <w:rPr>
+          <w:rFonts w:ascii="Times New Roman" w:eastAsia="Times New Roman" w:hAnsi="Times New Roman" w:cs="Times New Roman"/>
+          <w:b/>
+          <w:bCs/>
+          <w:color w:val="000000"/>
+          <w:sz w:val="28"/>
+          <w:szCs w:val="28"/>
+          <w:lang w:eastAsia="ru-RU"/>
+        </w:rPr>
+        <w:t>4.1.5. Перспективы системы, модернизация системы.</w:t>
+      </w:r>
+    </w:p>
+    <w:p>
+      <w:pPr>
+        <w:spacing w:before="100" w:beforeAutospacing="1" w:after="100" w:afterAutospacing="1" w:line="240" w:lineRule="auto"/>
+        <w:ind w:left="1416"/>
+        <w:rPr>
+          <w:rFonts w:ascii="Times New Roman" w:eastAsia="Times New Roman" w:hAnsi="Times New Roman" w:cs="Times New Roman"/>
+          <w:color w:val="000000"/>
+          <w:sz w:val="24"/>
+          <w:szCs w:val="24"/>
+          <w:lang w:eastAsia="ru-RU"/>
+        </w:rPr>
+      </w:pPr>
+      <w:r>
+        <w:rPr>
+          <w:rFonts w:ascii="Times New Roman" w:eastAsia="Times New Roman" w:hAnsi="Times New Roman" w:cs="Times New Roman"/>
+          <w:color w:val="000000"/>
+          <w:sz w:val="24"/>
+          <w:szCs w:val="24"/>
+          <w:lang w:eastAsia="ru-RU"/>
+        </w:rPr>
+        <w:t>Модернизация системы может происходить в двух направлениях: модернизация программного обеспечения и модернизация аппаратного обеспечения комплекса.</w:t>
+      </w:r>
+    </w:p>
+    <w:p>
+      <w:pPr>
+        <w:pStyle w:val="a3"/>
+        <w:numPr>
+          <w:ilvl w:val="0"/>
+          <w:numId w:val="4"/>
+        </w:numPr>
+        <w:spacing w:before="100" w:beforeAutospacing="1" w:after="100" w:afterAutospacing="1" w:line="240" w:lineRule="auto"/>
+        <w:ind w:left="2136"/>
+        <w:rPr>
+          <w:rFonts w:ascii="Times New Roman" w:eastAsia="Times New Roman" w:hAnsi="Times New Roman" w:cs="Times New Roman"/>
+          <w:color w:val="000000"/>
+          <w:sz w:val="24"/>
+          <w:szCs w:val="24"/>
+          <w:lang w:eastAsia="ru-RU"/>
+        </w:rPr>
+      </w:pPr>
+      <w:r>
+        <w:rPr>
+          <w:rFonts w:ascii="Times New Roman" w:eastAsia="Times New Roman" w:hAnsi="Times New Roman" w:cs="Times New Roman"/>
+          <w:color w:val="000000"/>
+          <w:sz w:val="24"/>
+          <w:szCs w:val="24"/>
+          <w:lang w:eastAsia="ru-RU"/>
+        </w:rPr>
+        <w:t xml:space="preserve">При модернизации программного обеспечения могут вноситься изменения или осуществляться дополнения в необходимые для функционирования программной системы (например, при введении </w:t>
+      </w:r>
+      <w:r>
+        <w:rPr>
+          <w:rFonts w:ascii="Times New Roman" w:eastAsia="Times New Roman" w:hAnsi="Times New Roman" w:cs="Times New Roman"/>
+          <w:color w:val="000000"/>
+          <w:sz w:val="24"/>
+          <w:szCs w:val="24"/>
+          <w:lang w:eastAsia="ru-RU"/>
+        </w:rPr>
+        <w:lastRenderedPageBreak/>
+        <w:t>новой задачи), а также могут обновляться до актуальных версий программные средства.</w:t>
+      </w:r>
+    </w:p>
+    <w:p>
+      <w:pPr>
+        <w:pStyle w:val="a3"/>
+        <w:numPr>
+          <w:ilvl w:val="0"/>
+          <w:numId w:val="4"/>
+        </w:numPr>
+        <w:spacing w:before="100" w:beforeAutospacing="1" w:after="100" w:afterAutospacing="1" w:line="240" w:lineRule="auto"/>
+        <w:ind w:left="2136"/>
+        <w:rPr>
+          <w:rFonts w:ascii="Times New Roman" w:eastAsia="Times New Roman" w:hAnsi="Times New Roman" w:cs="Times New Roman"/>
+          <w:color w:val="000000"/>
+          <w:sz w:val="24"/>
+          <w:szCs w:val="24"/>
+          <w:lang w:eastAsia="ru-RU"/>
+        </w:rPr>
+      </w:pPr>
+      <w:r>
+        <w:rPr>
+          <w:rFonts w:ascii="Times New Roman" w:eastAsia="Times New Roman" w:hAnsi="Times New Roman" w:cs="Times New Roman"/>
+          <w:color w:val="000000"/>
+          <w:sz w:val="24"/>
+          <w:szCs w:val="24"/>
+          <w:lang w:eastAsia="ru-RU"/>
+        </w:rPr>
+        <w:t>Модернизация аппаратного обеспечения комплекса должна происходить путем приобретения новых или модернизации старых аппаратных средств.</w:t>
+      </w:r>
+    </w:p>
+    <w:p>
+      <w:pPr>
+        <w:spacing w:before="100" w:beforeAutospacing="1" w:after="100" w:afterAutospacing="1" w:line="240" w:lineRule="auto"/>
+        <w:rPr>
+          <w:rFonts w:ascii="Times New Roman" w:eastAsia="Times New Roman" w:hAnsi="Times New Roman" w:cs="Times New Roman"/>
+          <w:color w:val="000000"/>
+          <w:sz w:val="24"/>
+          <w:szCs w:val="24"/>
+          <w:lang w:eastAsia="ru-RU"/>
+        </w:rPr>
+      </w:pPr>
     </w:p>
     <w:p>
       <w:pPr>
@@ -2221,6 +2350,92 @@
     </w:lvl>
   </w:abstractNum>
   <w:abstractNum w:abstractNumId="1" w15:restartNumberingAfterBreak="0">
+    <w:nsid w:val="2A22216C"/>
+    <w:multiLevelType w:val="hybridMultilevel"/>
+    <w:tmpl w:val="C2B675D6"/>
+    <w:lvl w:ilvl="0" w:tplc="0419000F">
+      <w:start w:val="1"/>
+      <w:numFmt w:val="decimal"/>
+      <w:lvlText w:val="%1."/>
+      <w:lvlJc w:val="left"/>
+      <w:pPr>
+        <w:ind w:left="1428" w:hanging="360"/>
+      </w:pPr>
+    </w:lvl>
+    <w:lvl w:ilvl="1" w:tplc="04190019" w:tentative="1">
+      <w:start w:val="1"/>
+      <w:numFmt w:val="lowerLetter"/>
+      <w:lvlText w:val="%2."/>
+      <w:lvlJc w:val="left"/>
+      <w:pPr>
+        <w:ind w:left="2148" w:hanging="360"/>
+      </w:pPr>
+    </w:lvl>
+    <w:lvl w:ilvl="2" w:tplc="0419001B" w:tentative="1">
+      <w:start w:val="1"/>
+      <w:numFmt w:val="lowerRoman"/>
+      <w:lvlText w:val="%3."/>
+      <w:lvlJc w:val="right"/>
+      <w:pPr>
+        <w:ind w:left="2868" w:hanging="180"/>
+      </w:pPr>
+    </w:lvl>
+    <w:lvl w:ilvl="3" w:tplc="0419000F" w:tentative="1">
+      <w:start w:val="1"/>
+      <w:numFmt w:val="decimal"/>
+      <w:lvlText w:val="%4."/>
+      <w:lvlJc w:val="left"/>
+      <w:pPr>
+        <w:ind w:left="3588" w:hanging="360"/>
+      </w:pPr>
+    </w:lvl>
+    <w:lvl w:ilvl="4" w:tplc="04190019" w:tentative="1">
+      <w:start w:val="1"/>
+      <w:numFmt w:val="lowerLetter"/>
+      <w:lvlText w:val="%5."/>
+      <w:lvlJc w:val="left"/>
+      <w:pPr>
+        <w:ind w:left="4308" w:hanging="360"/>
+      </w:pPr>
+    </w:lvl>
+    <w:lvl w:ilvl="5" w:tplc="0419001B" w:tentative="1">
+      <w:start w:val="1"/>
+      <w:numFmt w:val="lowerRoman"/>
+      <w:lvlText w:val="%6."/>
+      <w:lvlJc w:val="right"/>
+      <w:pPr>
+        <w:ind w:left="5028" w:hanging="180"/>
+      </w:pPr>
+    </w:lvl>
+    <w:lvl w:ilvl="6" w:tplc="0419000F" w:tentative="1">
+      <w:start w:val="1"/>
+      <w:numFmt w:val="decimal"/>
+      <w:lvlText w:val="%7."/>
+      <w:lvlJc w:val="left"/>
+      <w:pPr>
+        <w:ind w:left="5748" w:hanging="360"/>
+      </w:pPr>
+    </w:lvl>
+    <w:lvl w:ilvl="7" w:tplc="04190019" w:tentative="1">
+      <w:start w:val="1"/>
+      <w:numFmt w:val="lowerLetter"/>
+      <w:lvlText w:val="%8."/>
+      <w:lvlJc w:val="left"/>
+      <w:pPr>
+        <w:ind w:left="6468" w:hanging="360"/>
+      </w:pPr>
+    </w:lvl>
+    <w:lvl w:ilvl="8" w:tplc="0419001B" w:tentative="1">
+      <w:start w:val="1"/>
+      <w:numFmt w:val="lowerRoman"/>
+      <w:lvlText w:val="%9."/>
+      <w:lvlJc w:val="right"/>
+      <w:pPr>
+        <w:ind w:left="7188" w:hanging="180"/>
+      </w:pPr>
+    </w:lvl>
+  </w:abstractNum>
+  <w:abstractNum w:abstractNumId="2" w15:restartNumberingAfterBreak="0">
     <w:nsid w:val="32396016"/>
     <w:multiLevelType w:val="multilevel"/>
     <w:tmpl w:val="2772BBF2"/>
@@ -2359,7 +2574,7 @@
       </w:rPr>
     </w:lvl>
   </w:abstractNum>
-  <w:abstractNum w:abstractNumId="2" w15:restartNumberingAfterBreak="0">
+  <w:abstractNum w:abstractNumId="3" w15:restartNumberingAfterBreak="0">
     <w:nsid w:val="463A6578"/>
     <w:multiLevelType w:val="hybridMultilevel"/>
     <w:tmpl w:val="DE96D01A"/>
@@ -2446,13 +2661,16 @@
     </w:lvl>
   </w:abstractNum>
   <w:num w:numId="1">
-    <w:abstractNumId w:val="1"/>
+    <w:abstractNumId w:val="2"/>
   </w:num>
   <w:num w:numId="2">
     <w:abstractNumId w:val="0"/>
   </w:num>
   <w:num w:numId="3">
-    <w:abstractNumId w:val="2"/>
+    <w:abstractNumId w:val="3"/>
+  </w:num>
+  <w:num w:numId="4">
+    <w:abstractNumId w:val="1"/>
   </w:num>
 </w:numbering>
 </file>

--- a/TZkino.docx
+++ b/TZkino.docx
@@ -2142,6 +2142,124 @@
         </w:rPr>
         <w:t>Модернизация аппаратного обеспечения комплекса должна происходить путем приобретения новых или модернизации старых аппаратных средств.</w:t>
       </w:r>
+    </w:p>
+    <w:p>
+      <w:pPr>
+        <w:pStyle w:val="a3"/>
+        <w:spacing w:before="100" w:beforeAutospacing="1" w:after="100" w:afterAutospacing="1" w:line="240" w:lineRule="auto"/>
+        <w:ind w:left="2136"/>
+        <w:rPr>
+          <w:rFonts w:ascii="Times New Roman" w:eastAsia="Times New Roman" w:hAnsi="Times New Roman" w:cs="Times New Roman"/>
+          <w:color w:val="000000"/>
+          <w:sz w:val="24"/>
+          <w:szCs w:val="24"/>
+          <w:lang w:eastAsia="ru-RU"/>
+        </w:rPr>
+      </w:pPr>
+    </w:p>
+    <w:p>
+      <w:pPr>
+        <w:spacing w:before="100" w:beforeAutospacing="1" w:after="100" w:afterAutospacing="1" w:line="240" w:lineRule="auto"/>
+        <w:ind w:firstLine="708"/>
+        <w:rPr>
+          <w:rFonts w:ascii="Times New Roman" w:eastAsia="Times New Roman" w:hAnsi="Times New Roman" w:cs="Times New Roman"/>
+          <w:b/>
+          <w:bCs/>
+          <w:color w:val="000000"/>
+          <w:sz w:val="28"/>
+          <w:szCs w:val="28"/>
+          <w:lang w:eastAsia="ru-RU"/>
+        </w:rPr>
+      </w:pPr>
+      <w:r>
+        <w:rPr>
+          <w:rFonts w:ascii="Times New Roman" w:eastAsia="Times New Roman" w:hAnsi="Times New Roman" w:cs="Times New Roman"/>
+          <w:b/>
+          <w:bCs/>
+          <w:color w:val="000000"/>
+          <w:sz w:val="28"/>
+          <w:szCs w:val="28"/>
+          <w:lang w:eastAsia="ru-RU"/>
+        </w:rPr>
+        <w:t>4.1.6. Требуемый режим работы персонала.</w:t>
+      </w:r>
+    </w:p>
+    <w:p>
+      <w:pPr>
+        <w:pStyle w:val="a3"/>
+        <w:numPr>
+          <w:ilvl w:val="1"/>
+          <w:numId w:val="4"/>
+        </w:numPr>
+        <w:spacing w:before="100" w:beforeAutospacing="1" w:after="100" w:afterAutospacing="1" w:line="240" w:lineRule="auto"/>
+        <w:rPr>
+          <w:rFonts w:ascii="Times New Roman" w:eastAsia="Times New Roman" w:hAnsi="Times New Roman" w:cs="Times New Roman"/>
+          <w:color w:val="000000"/>
+          <w:sz w:val="24"/>
+          <w:szCs w:val="24"/>
+          <w:lang w:eastAsia="ru-RU"/>
+        </w:rPr>
+      </w:pPr>
+      <w:r>
+        <w:rPr>
+          <w:rFonts w:ascii="Times New Roman" w:eastAsia="Times New Roman" w:hAnsi="Times New Roman" w:cs="Times New Roman"/>
+          <w:color w:val="000000"/>
+          <w:sz w:val="24"/>
+          <w:szCs w:val="24"/>
+          <w:lang w:eastAsia="ru-RU"/>
+        </w:rPr>
+        <w:t xml:space="preserve">Требуемый режим работы персонала – полный рабочий день с 9:00 до 18:00, </w:t>
+      </w:r>
+      <w:r>
+        <w:rPr>
+          <w:rFonts w:ascii="Times New Roman" w:hAnsi="Times New Roman" w:cs="Times New Roman"/>
+          <w:sz w:val="24"/>
+          <w:szCs w:val="24"/>
+        </w:rPr>
+        <w:t>в пятницу — с 9:00 до 16:45.</w:t>
+      </w:r>
+    </w:p>
+    <w:p>
+      <w:pPr>
+        <w:pStyle w:val="a3"/>
+        <w:numPr>
+          <w:ilvl w:val="1"/>
+          <w:numId w:val="4"/>
+        </w:numPr>
+        <w:rPr>
+          <w:rStyle w:val="a6"/>
+          <w:rFonts w:ascii="Times New Roman" w:hAnsi="Times New Roman" w:cs="Times New Roman"/>
+          <w:i w:val="0"/>
+          <w:iCs w:val="0"/>
+          <w:color w:val="000000" w:themeColor="text1"/>
+          <w:sz w:val="24"/>
+          <w:szCs w:val="24"/>
+        </w:rPr>
+      </w:pPr>
+      <w:r>
+        <w:rPr>
+          <w:rStyle w:val="a6"/>
+          <w:rFonts w:ascii="Times New Roman" w:hAnsi="Times New Roman" w:cs="Times New Roman"/>
+          <w:i w:val="0"/>
+          <w:iCs w:val="0"/>
+          <w:color w:val="000000" w:themeColor="text1"/>
+          <w:sz w:val="24"/>
+          <w:szCs w:val="24"/>
+        </w:rPr>
+        <w:t>Перерыв на обед — с 12:00 до 12:45 (время может меняться).</w:t>
+      </w:r>
+    </w:p>
+    <w:p>
+      <w:pPr>
+        <w:spacing w:before="100" w:beforeAutospacing="1" w:after="100" w:afterAutospacing="1" w:line="240" w:lineRule="auto"/>
+        <w:rPr>
+          <w:rFonts w:ascii="Times New Roman" w:eastAsia="Times New Roman" w:hAnsi="Times New Roman" w:cs="Times New Roman"/>
+          <w:color w:val="000000"/>
+          <w:sz w:val="24"/>
+          <w:szCs w:val="24"/>
+          <w:lang w:eastAsia="ru-RU"/>
+        </w:rPr>
+      </w:pPr>
     </w:p>
     <w:p>
       <w:pPr>
@@ -2362,7 +2480,7 @@
         <w:ind w:left="1428" w:hanging="360"/>
       </w:pPr>
     </w:lvl>
-    <w:lvl w:ilvl="1" w:tplc="04190019" w:tentative="1">
+    <w:lvl w:ilvl="1" w:tplc="04190019">
       <w:start w:val="1"/>
       <w:numFmt w:val="lowerLetter"/>
       <w:lvlText w:val="%2."/>

--- a/TZkino.docx
+++ b/TZkino.docx
@@ -2248,6 +2248,345 @@
         </w:rPr>
         <w:t>Перерыв на обед — с 12:00 до 12:45 (время может меняться).</w:t>
       </w:r>
+    </w:p>
+    <w:p>
+      <w:pPr>
+        <w:spacing w:before="100" w:beforeAutospacing="1" w:after="100" w:afterAutospacing="1" w:line="240" w:lineRule="auto"/>
+        <w:ind w:left="708"/>
+        <w:rPr>
+          <w:rFonts w:ascii="Times New Roman" w:eastAsia="Times New Roman" w:hAnsi="Times New Roman" w:cs="Times New Roman"/>
+          <w:b/>
+          <w:bCs/>
+          <w:color w:val="000000"/>
+          <w:sz w:val="28"/>
+          <w:szCs w:val="28"/>
+          <w:lang w:eastAsia="ru-RU"/>
+        </w:rPr>
+      </w:pPr>
+      <w:r>
+        <w:rPr>
+          <w:rFonts w:ascii="Times New Roman" w:eastAsia="Times New Roman" w:hAnsi="Times New Roman" w:cs="Times New Roman"/>
+          <w:b/>
+          <w:bCs/>
+          <w:color w:val="000000"/>
+          <w:sz w:val="28"/>
+          <w:szCs w:val="28"/>
+          <w:lang w:eastAsia="ru-RU"/>
+        </w:rPr>
+        <w:t>4.1.7. Требования к надежности комплекса.</w:t>
+      </w:r>
+    </w:p>
+    <w:p>
+      <w:pPr>
+        <w:spacing w:before="100" w:beforeAutospacing="1" w:after="100" w:afterAutospacing="1" w:line="240" w:lineRule="auto"/>
+        <w:ind w:left="1416"/>
+        <w:rPr>
+          <w:rFonts w:ascii="Times New Roman" w:eastAsia="Times New Roman" w:hAnsi="Times New Roman" w:cs="Times New Roman"/>
+          <w:color w:val="000000"/>
+          <w:sz w:val="24"/>
+          <w:szCs w:val="24"/>
+          <w:lang w:eastAsia="ru-RU"/>
+        </w:rPr>
+      </w:pPr>
+      <w:r>
+        <w:rPr>
+          <w:rFonts w:ascii="Times New Roman" w:eastAsia="Times New Roman" w:hAnsi="Times New Roman" w:cs="Times New Roman"/>
+          <w:color w:val="000000"/>
+          <w:sz w:val="24"/>
+          <w:szCs w:val="24"/>
+          <w:lang w:eastAsia="ru-RU"/>
+        </w:rPr>
+        <w:t>Необходимо, чтобы система обладала устойчивостью к отказам оборудования и программных систем, а также электропитания. Для надежной работы комплекса необходимы высоконадежные аппаратные и программные системы. Требования надежности должны быть регламентированы для следующих аварийных ситуаций:</w:t>
+      </w:r>
+    </w:p>
+    <w:p>
+      <w:pPr>
+        <w:pStyle w:val="a3"/>
+        <w:numPr>
+          <w:ilvl w:val="0"/>
+          <w:numId w:val="5"/>
+        </w:numPr>
+        <w:spacing w:before="100" w:beforeAutospacing="1" w:after="100" w:afterAutospacing="1" w:line="240" w:lineRule="auto"/>
+        <w:ind w:left="2136"/>
+        <w:rPr>
+          <w:rFonts w:ascii="Times New Roman" w:eastAsia="Times New Roman" w:hAnsi="Times New Roman" w:cs="Times New Roman"/>
+          <w:color w:val="000000"/>
+          <w:sz w:val="24"/>
+          <w:szCs w:val="24"/>
+          <w:lang w:eastAsia="ru-RU"/>
+        </w:rPr>
+      </w:pPr>
+      <w:r>
+        <w:rPr>
+          <w:rFonts w:ascii="Times New Roman" w:eastAsia="Times New Roman" w:hAnsi="Times New Roman" w:cs="Times New Roman"/>
+          <w:color w:val="000000"/>
+          <w:sz w:val="24"/>
+          <w:szCs w:val="24"/>
+          <w:lang w:eastAsia="ru-RU"/>
+        </w:rPr>
+        <w:t>выход из строя аппаратных средств системы;</w:t>
+      </w:r>
+    </w:p>
+    <w:p>
+      <w:pPr>
+        <w:pStyle w:val="a3"/>
+        <w:numPr>
+          <w:ilvl w:val="0"/>
+          <w:numId w:val="5"/>
+        </w:numPr>
+        <w:spacing w:before="100" w:beforeAutospacing="1" w:after="100" w:afterAutospacing="1" w:line="240" w:lineRule="auto"/>
+        <w:ind w:left="2136"/>
+        <w:rPr>
+          <w:rFonts w:ascii="Times New Roman" w:eastAsia="Times New Roman" w:hAnsi="Times New Roman" w:cs="Times New Roman"/>
+          <w:color w:val="000000"/>
+          <w:sz w:val="24"/>
+          <w:szCs w:val="24"/>
+          <w:lang w:eastAsia="ru-RU"/>
+        </w:rPr>
+      </w:pPr>
+      <w:r>
+        <w:rPr>
+          <w:rFonts w:ascii="Times New Roman" w:eastAsia="Times New Roman" w:hAnsi="Times New Roman" w:cs="Times New Roman"/>
+          <w:color w:val="000000"/>
+          <w:sz w:val="24"/>
+          <w:szCs w:val="24"/>
+          <w:lang w:eastAsia="ru-RU"/>
+        </w:rPr>
+        <w:t>отсутствие электроэнергии;</w:t>
+      </w:r>
+    </w:p>
+    <w:p>
+      <w:pPr>
+        <w:pStyle w:val="a3"/>
+        <w:numPr>
+          <w:ilvl w:val="0"/>
+          <w:numId w:val="5"/>
+        </w:numPr>
+        <w:spacing w:before="100" w:beforeAutospacing="1" w:after="100" w:afterAutospacing="1" w:line="240" w:lineRule="auto"/>
+        <w:ind w:left="2136"/>
+        <w:rPr>
+          <w:rFonts w:ascii="Times New Roman" w:eastAsia="Times New Roman" w:hAnsi="Times New Roman" w:cs="Times New Roman"/>
+          <w:color w:val="000000"/>
+          <w:sz w:val="24"/>
+          <w:szCs w:val="24"/>
+          <w:lang w:eastAsia="ru-RU"/>
+        </w:rPr>
+      </w:pPr>
+      <w:r>
+        <w:rPr>
+          <w:rFonts w:ascii="Times New Roman" w:eastAsia="Times New Roman" w:hAnsi="Times New Roman" w:cs="Times New Roman"/>
+          <w:color w:val="000000"/>
+          <w:sz w:val="24"/>
+          <w:szCs w:val="24"/>
+          <w:lang w:eastAsia="ru-RU"/>
+        </w:rPr>
+        <w:t>выход из строя программных средств системы;</w:t>
+      </w:r>
+    </w:p>
+    <w:p>
+      <w:pPr>
+        <w:pStyle w:val="a3"/>
+        <w:numPr>
+          <w:ilvl w:val="0"/>
+          <w:numId w:val="5"/>
+        </w:numPr>
+        <w:spacing w:before="100" w:beforeAutospacing="1" w:after="100" w:afterAutospacing="1" w:line="240" w:lineRule="auto"/>
+        <w:ind w:left="2136"/>
+        <w:rPr>
+          <w:rFonts w:ascii="Times New Roman" w:eastAsia="Times New Roman" w:hAnsi="Times New Roman" w:cs="Times New Roman"/>
+          <w:color w:val="000000"/>
+          <w:sz w:val="24"/>
+          <w:szCs w:val="24"/>
+          <w:lang w:eastAsia="ru-RU"/>
+        </w:rPr>
+      </w:pPr>
+      <w:r>
+        <w:rPr>
+          <w:rFonts w:ascii="Times New Roman" w:eastAsia="Times New Roman" w:hAnsi="Times New Roman" w:cs="Times New Roman"/>
+          <w:color w:val="000000"/>
+          <w:sz w:val="24"/>
+          <w:szCs w:val="24"/>
+          <w:lang w:eastAsia="ru-RU"/>
+        </w:rPr>
+        <w:t>неверные действия персонала компании;</w:t>
+      </w:r>
+    </w:p>
+    <w:p>
+      <w:pPr>
+        <w:pStyle w:val="a3"/>
+        <w:numPr>
+          <w:ilvl w:val="0"/>
+          <w:numId w:val="5"/>
+        </w:numPr>
+        <w:spacing w:before="100" w:beforeAutospacing="1" w:after="100" w:afterAutospacing="1" w:line="240" w:lineRule="auto"/>
+        <w:ind w:left="2136"/>
+        <w:rPr>
+          <w:rFonts w:ascii="Times New Roman" w:eastAsia="Times New Roman" w:hAnsi="Times New Roman" w:cs="Times New Roman"/>
+          <w:color w:val="000000"/>
+          <w:sz w:val="24"/>
+          <w:szCs w:val="24"/>
+          <w:lang w:eastAsia="ru-RU"/>
+        </w:rPr>
+      </w:pPr>
+      <w:r>
+        <w:rPr>
+          <w:rFonts w:ascii="Times New Roman" w:eastAsia="Times New Roman" w:hAnsi="Times New Roman" w:cs="Times New Roman"/>
+          <w:color w:val="000000"/>
+          <w:sz w:val="24"/>
+          <w:szCs w:val="24"/>
+          <w:lang w:eastAsia="ru-RU"/>
+        </w:rPr>
+        <w:t>пожар, взрыв и т.п.</w:t>
+      </w:r>
+    </w:p>
+    <w:p>
+      <w:pPr>
+        <w:spacing w:before="100" w:beforeAutospacing="1" w:after="100" w:afterAutospacing="1" w:line="240" w:lineRule="auto"/>
+        <w:ind w:left="1416"/>
+        <w:rPr>
+          <w:rFonts w:ascii="Times New Roman" w:eastAsia="Times New Roman" w:hAnsi="Times New Roman" w:cs="Times New Roman"/>
+          <w:color w:val="000000"/>
+          <w:sz w:val="24"/>
+          <w:szCs w:val="24"/>
+          <w:lang w:eastAsia="ru-RU"/>
+        </w:rPr>
+      </w:pPr>
+      <w:r>
+        <w:rPr>
+          <w:rFonts w:ascii="Times New Roman" w:eastAsia="Times New Roman" w:hAnsi="Times New Roman" w:cs="Times New Roman"/>
+          <w:color w:val="000000"/>
+          <w:sz w:val="24"/>
+          <w:szCs w:val="24"/>
+          <w:lang w:eastAsia="ru-RU"/>
+        </w:rPr>
+        <w:t>Методы оценки и контроля показателей надежности на разных стадиях создания системы должны отвечать следующим особенностям:</w:t>
+      </w:r>
+    </w:p>
+    <w:p>
+      <w:pPr>
+        <w:pStyle w:val="a3"/>
+        <w:numPr>
+          <w:ilvl w:val="0"/>
+          <w:numId w:val="6"/>
+        </w:numPr>
+        <w:spacing w:before="100" w:beforeAutospacing="1" w:after="100" w:afterAutospacing="1" w:line="240" w:lineRule="auto"/>
+        <w:ind w:left="2136"/>
+        <w:rPr>
+          <w:rFonts w:ascii="Times New Roman" w:eastAsia="Times New Roman" w:hAnsi="Times New Roman" w:cs="Times New Roman"/>
+          <w:color w:val="000000"/>
+          <w:sz w:val="24"/>
+          <w:szCs w:val="24"/>
+          <w:lang w:eastAsia="ru-RU"/>
+        </w:rPr>
+      </w:pPr>
+      <w:r>
+        <w:rPr>
+          <w:rFonts w:ascii="Times New Roman" w:eastAsia="Times New Roman" w:hAnsi="Times New Roman" w:cs="Times New Roman"/>
+          <w:color w:val="000000"/>
+          <w:sz w:val="24"/>
+          <w:szCs w:val="24"/>
+          <w:lang w:eastAsia="ru-RU"/>
+        </w:rPr>
+        <w:t>многофункциональность;</w:t>
+      </w:r>
+    </w:p>
+    <w:p>
+      <w:pPr>
+        <w:pStyle w:val="a3"/>
+        <w:numPr>
+          <w:ilvl w:val="0"/>
+          <w:numId w:val="6"/>
+        </w:numPr>
+        <w:spacing w:before="100" w:beforeAutospacing="1" w:after="100" w:afterAutospacing="1" w:line="240" w:lineRule="auto"/>
+        <w:ind w:left="2136"/>
+        <w:rPr>
+          <w:rFonts w:ascii="Times New Roman" w:eastAsia="Times New Roman" w:hAnsi="Times New Roman" w:cs="Times New Roman"/>
+          <w:color w:val="000000"/>
+          <w:sz w:val="24"/>
+          <w:szCs w:val="24"/>
+          <w:lang w:eastAsia="ru-RU"/>
+        </w:rPr>
+      </w:pPr>
+      <w:r>
+        <w:rPr>
+          <w:rFonts w:ascii="Times New Roman" w:eastAsia="Times New Roman" w:hAnsi="Times New Roman" w:cs="Times New Roman"/>
+          <w:color w:val="000000"/>
+          <w:sz w:val="24"/>
+          <w:szCs w:val="24"/>
+          <w:lang w:eastAsia="ru-RU"/>
+        </w:rPr>
+        <w:t>сложные формы взаимосвязи систем комплекса;</w:t>
+      </w:r>
+    </w:p>
+    <w:p>
+      <w:pPr>
+        <w:pStyle w:val="a3"/>
+        <w:numPr>
+          <w:ilvl w:val="0"/>
+          <w:numId w:val="6"/>
+        </w:numPr>
+        <w:spacing w:before="100" w:beforeAutospacing="1" w:after="100" w:afterAutospacing="1" w:line="240" w:lineRule="auto"/>
+        <w:ind w:left="2136"/>
+        <w:rPr>
+          <w:rFonts w:ascii="Times New Roman" w:eastAsia="Times New Roman" w:hAnsi="Times New Roman" w:cs="Times New Roman"/>
+          <w:color w:val="000000"/>
+          <w:sz w:val="24"/>
+          <w:szCs w:val="24"/>
+          <w:lang w:eastAsia="ru-RU"/>
+        </w:rPr>
+      </w:pPr>
+      <w:r>
+        <w:rPr>
+          <w:rFonts w:ascii="Times New Roman" w:eastAsia="Times New Roman" w:hAnsi="Times New Roman" w:cs="Times New Roman"/>
+          <w:color w:val="000000"/>
+          <w:sz w:val="24"/>
+          <w:szCs w:val="24"/>
+          <w:lang w:eastAsia="ru-RU"/>
+        </w:rPr>
+        <w:t>существенная роль временных соотношений отказов отдельных систем комплекса;</w:t>
+      </w:r>
+    </w:p>
+    <w:p>
+      <w:pPr>
+        <w:pStyle w:val="a3"/>
+        <w:numPr>
+          <w:ilvl w:val="0"/>
+          <w:numId w:val="6"/>
+        </w:numPr>
+        <w:spacing w:before="100" w:beforeAutospacing="1" w:after="100" w:afterAutospacing="1" w:line="240" w:lineRule="auto"/>
+        <w:ind w:left="2136"/>
+        <w:rPr>
+          <w:rFonts w:ascii="Times New Roman" w:eastAsia="Times New Roman" w:hAnsi="Times New Roman" w:cs="Times New Roman"/>
+          <w:color w:val="000000"/>
+          <w:sz w:val="24"/>
+          <w:szCs w:val="24"/>
+          <w:lang w:eastAsia="ru-RU"/>
+        </w:rPr>
+      </w:pPr>
+      <w:r>
+        <w:rPr>
+          <w:rFonts w:ascii="Times New Roman" w:eastAsia="Times New Roman" w:hAnsi="Times New Roman" w:cs="Times New Roman"/>
+          <w:color w:val="000000"/>
+          <w:sz w:val="24"/>
+          <w:szCs w:val="24"/>
+          <w:lang w:eastAsia="ru-RU"/>
+        </w:rPr>
+        <w:t>разнообразные законы распределения среднего времени безотказной работы и восстановления.</w:t>
+      </w:r>
+    </w:p>
+    <w:p>
+      <w:pPr>
+        <w:ind w:left="1788"/>
+        <w:rPr>
+          <w:rStyle w:val="a6"/>
+          <w:rFonts w:ascii="Times New Roman" w:hAnsi="Times New Roman" w:cs="Times New Roman"/>
+          <w:i w:val="0"/>
+          <w:iCs w:val="0"/>
+          <w:color w:val="000000" w:themeColor="text1"/>
+          <w:sz w:val="24"/>
+          <w:szCs w:val="24"/>
+        </w:rPr>
+      </w:pPr>
     </w:p>
     <w:p>
       <w:pPr>
@@ -2778,6 +3117,210 @@
       </w:pPr>
     </w:lvl>
   </w:abstractNum>
+  <w:abstractNum w:abstractNumId="4" w15:restartNumberingAfterBreak="0">
+    <w:nsid w:val="5F341DF2"/>
+    <w:multiLevelType w:val="hybridMultilevel"/>
+    <w:tmpl w:val="17CC6D4A"/>
+    <w:lvl w:ilvl="0" w:tplc="0419000F">
+      <w:start w:val="1"/>
+      <w:numFmt w:val="decimal"/>
+      <w:lvlText w:val="%1."/>
+      <w:lvlJc w:val="left"/>
+      <w:pPr>
+        <w:ind w:left="1080" w:hanging="360"/>
+      </w:pPr>
+    </w:lvl>
+    <w:lvl w:ilvl="1" w:tplc="04190019" w:tentative="1">
+      <w:start w:val="1"/>
+      <w:numFmt w:val="lowerLetter"/>
+      <w:lvlText w:val="%2."/>
+      <w:lvlJc w:val="left"/>
+      <w:pPr>
+        <w:ind w:left="1800" w:hanging="360"/>
+      </w:pPr>
+    </w:lvl>
+    <w:lvl w:ilvl="2" w:tplc="0419001B" w:tentative="1">
+      <w:start w:val="1"/>
+      <w:numFmt w:val="lowerRoman"/>
+      <w:lvlText w:val="%3."/>
+      <w:lvlJc w:val="right"/>
+      <w:pPr>
+        <w:ind w:left="2520" w:hanging="180"/>
+      </w:pPr>
+    </w:lvl>
+    <w:lvl w:ilvl="3" w:tplc="0419000F" w:tentative="1">
+      <w:start w:val="1"/>
+      <w:numFmt w:val="decimal"/>
+      <w:lvlText w:val="%4."/>
+      <w:lvlJc w:val="left"/>
+      <w:pPr>
+        <w:ind w:left="3240" w:hanging="360"/>
+      </w:pPr>
+    </w:lvl>
+    <w:lvl w:ilvl="4" w:tplc="04190019" w:tentative="1">
+      <w:start w:val="1"/>
+      <w:numFmt w:val="lowerLetter"/>
+      <w:lvlText w:val="%5."/>
+      <w:lvlJc w:val="left"/>
+      <w:pPr>
+        <w:ind w:left="3960" w:hanging="360"/>
+      </w:pPr>
+    </w:lvl>
+    <w:lvl w:ilvl="5" w:tplc="0419001B" w:tentative="1">
+      <w:start w:val="1"/>
+      <w:numFmt w:val="lowerRoman"/>
+      <w:lvlText w:val="%6."/>
+      <w:lvlJc w:val="right"/>
+      <w:pPr>
+        <w:ind w:left="4680" w:hanging="180"/>
+      </w:pPr>
+    </w:lvl>
+    <w:lvl w:ilvl="6" w:tplc="0419000F" w:tentative="1">
+      <w:start w:val="1"/>
+      <w:numFmt w:val="decimal"/>
+      <w:lvlText w:val="%7."/>
+      <w:lvlJc w:val="left"/>
+      <w:pPr>
+        <w:ind w:left="5400" w:hanging="360"/>
+      </w:pPr>
+    </w:lvl>
+    <w:lvl w:ilvl="7" w:tplc="04190019" w:tentative="1">
+      <w:start w:val="1"/>
+      <w:numFmt w:val="lowerLetter"/>
+      <w:lvlText w:val="%8."/>
+      <w:lvlJc w:val="left"/>
+      <w:pPr>
+        <w:ind w:left="6120" w:hanging="360"/>
+      </w:pPr>
+    </w:lvl>
+    <w:lvl w:ilvl="8" w:tplc="0419001B" w:tentative="1">
+      <w:start w:val="1"/>
+      <w:numFmt w:val="lowerRoman"/>
+      <w:lvlText w:val="%9."/>
+      <w:lvlJc w:val="right"/>
+      <w:pPr>
+        <w:ind w:left="6840" w:hanging="180"/>
+      </w:pPr>
+    </w:lvl>
+  </w:abstractNum>
+  <w:abstractNum w:abstractNumId="5" w15:restartNumberingAfterBreak="0">
+    <w:nsid w:val="66760C4B"/>
+    <w:multiLevelType w:val="multilevel"/>
+    <w:tmpl w:val="6EF8A4CA"/>
+    <w:lvl w:ilvl="0">
+      <w:start w:val="1"/>
+      <w:numFmt w:val="decimal"/>
+      <w:lvlText w:val="%1."/>
+      <w:lvlJc w:val="left"/>
+      <w:pPr>
+        <w:ind w:left="1080" w:hanging="360"/>
+      </w:pPr>
+    </w:lvl>
+    <w:lvl w:ilvl="1">
+      <w:start w:val="1"/>
+      <w:numFmt w:val="decimal"/>
+      <w:isLgl/>
+      <w:lvlText w:val="%1.%2"/>
+      <w:lvlJc w:val="left"/>
+      <w:pPr>
+        <w:ind w:left="1365" w:hanging="645"/>
+      </w:pPr>
+      <w:rPr>
+        <w:rFonts w:hint="default"/>
+      </w:rPr>
+    </w:lvl>
+    <w:lvl w:ilvl="2">
+      <w:start w:val="8"/>
+      <w:numFmt w:val="decimal"/>
+      <w:isLgl/>
+      <w:lvlText w:val="%1.%2.%3"/>
+      <w:lvlJc w:val="left"/>
+      <w:pPr>
+        <w:ind w:left="1440" w:hanging="720"/>
+      </w:pPr>
+      <w:rPr>
+        <w:rFonts w:hint="default"/>
+      </w:rPr>
+    </w:lvl>
+    <w:lvl w:ilvl="3">
+      <w:start w:val="1"/>
+      <w:numFmt w:val="decimal"/>
+      <w:isLgl/>
+      <w:lvlText w:val="%1.%2.%3.%4"/>
+      <w:lvlJc w:val="left"/>
+      <w:pPr>
+        <w:ind w:left="1800" w:hanging="1080"/>
+      </w:pPr>
+      <w:rPr>
+        <w:rFonts w:hint="default"/>
+      </w:rPr>
+    </w:lvl>
+    <w:lvl w:ilvl="4">
+      <w:start w:val="1"/>
+      <w:numFmt w:val="decimal"/>
+      <w:isLgl/>
+      <w:lvlText w:val="%1.%2.%3.%4.%5"/>
+      <w:lvlJc w:val="left"/>
+      <w:pPr>
+        <w:ind w:left="1800" w:hanging="1080"/>
+      </w:pPr>
+      <w:rPr>
+        <w:rFonts w:hint="default"/>
+      </w:rPr>
+    </w:lvl>
+    <w:lvl w:ilvl="5">
+      <w:start w:val="1"/>
+      <w:numFmt w:val="decimal"/>
+      <w:isLgl/>
+      <w:lvlText w:val="%1.%2.%3.%4.%5.%6"/>
+      <w:lvlJc w:val="left"/>
+      <w:pPr>
+        <w:ind w:left="2160" w:hanging="1440"/>
+      </w:pPr>
+      <w:rPr>
+        <w:rFonts w:hint="default"/>
+      </w:rPr>
+    </w:lvl>
+    <w:lvl w:ilvl="6">
+      <w:start w:val="1"/>
+      <w:numFmt w:val="decimal"/>
+      <w:isLgl/>
+      <w:lvlText w:val="%1.%2.%3.%4.%5.%6.%7"/>
+      <w:lvlJc w:val="left"/>
+      <w:pPr>
+        <w:ind w:left="2160" w:hanging="1440"/>
+      </w:pPr>
+      <w:rPr>
+        <w:rFonts w:hint="default"/>
+      </w:rPr>
+    </w:lvl>
+    <w:lvl w:ilvl="7">
+      <w:start w:val="1"/>
+      <w:numFmt w:val="decimal"/>
+      <w:isLgl/>
+      <w:lvlText w:val="%1.%2.%3.%4.%5.%6.%7.%8"/>
+      <w:lvlJc w:val="left"/>
+      <w:pPr>
+        <w:ind w:left="2520" w:hanging="1800"/>
+      </w:pPr>
+      <w:rPr>
+        <w:rFonts w:hint="default"/>
+      </w:rPr>
+    </w:lvl>
+    <w:lvl w:ilvl="8">
+      <w:start w:val="1"/>
+      <w:numFmt w:val="decimal"/>
+      <w:isLgl/>
+      <w:lvlText w:val="%1.%2.%3.%4.%5.%6.%7.%8.%9"/>
+      <w:lvlJc w:val="left"/>
+      <w:pPr>
+        <w:ind w:left="2880" w:hanging="2160"/>
+      </w:pPr>
+      <w:rPr>
+        <w:rFonts w:hint="default"/>
+      </w:rPr>
+    </w:lvl>
+  </w:abstractNum>
   <w:num w:numId="1">
     <w:abstractNumId w:val="2"/>
   </w:num>
@@ -2789,6 +3332,12 @@
   </w:num>
   <w:num w:numId="4">
     <w:abstractNumId w:val="1"/>
+  </w:num>
+  <w:num w:numId="5">
+    <w:abstractNumId w:val="4"/>
+  </w:num>
+  <w:num w:numId="6">
+    <w:abstractNumId w:val="5"/>
   </w:num>
 </w:numbering>
 </file>

--- a/TZkino.docx
+++ b/TZkino.docx
@@ -2573,6 +2573,492 @@
         </w:rPr>
         <w:t>разнообразные законы распределения среднего времени безотказной работы и восстановления.</w:t>
       </w:r>
+    </w:p>
+    <w:p>
+      <w:pPr>
+        <w:ind w:left="708"/>
+        <w:rPr>
+          <w:rFonts w:ascii="Times New Roman" w:hAnsi="Times New Roman" w:cs="Times New Roman"/>
+          <w:b/>
+          <w:bCs/>
+          <w:sz w:val="28"/>
+          <w:szCs w:val="28"/>
+          <w:lang w:eastAsia="ru-RU"/>
+        </w:rPr>
+      </w:pPr>
+      <w:r>
+        <w:rPr>
+          <w:rFonts w:ascii="Times New Roman" w:hAnsi="Times New Roman" w:cs="Times New Roman"/>
+          <w:b/>
+          <w:bCs/>
+          <w:sz w:val="28"/>
+          <w:szCs w:val="28"/>
+          <w:lang w:eastAsia="ru-RU"/>
+        </w:rPr>
+        <w:t xml:space="preserve">4.1.8. </w:t>
+      </w:r>
+      <w:r>
+        <w:rPr>
+          <w:rFonts w:ascii="Times New Roman" w:hAnsi="Times New Roman" w:cs="Times New Roman"/>
+          <w:b/>
+          <w:bCs/>
+          <w:sz w:val="28"/>
+          <w:szCs w:val="28"/>
+          <w:lang w:eastAsia="ru-RU"/>
+        </w:rPr>
+        <w:t>Требования к численности и квалификации персонала программы и режимы его работы.</w:t>
+      </w:r>
+    </w:p>
+    <w:p>
+      <w:pPr>
+        <w:pStyle w:val="a3"/>
+        <w:ind w:left="1440"/>
+        <w:rPr>
+          <w:rFonts w:ascii="Times New Roman" w:hAnsi="Times New Roman" w:cs="Times New Roman"/>
+          <w:b/>
+          <w:bCs/>
+          <w:sz w:val="28"/>
+          <w:szCs w:val="28"/>
+          <w:lang w:eastAsia="ru-RU"/>
+        </w:rPr>
+      </w:pPr>
+    </w:p>
+    <w:p>
+      <w:pPr>
+        <w:pStyle w:val="a3"/>
+        <w:ind w:left="1416"/>
+        <w:rPr>
+          <w:rFonts w:ascii="Times New Roman" w:hAnsi="Times New Roman" w:cs="Times New Roman"/>
+          <w:b/>
+          <w:bCs/>
+          <w:sz w:val="24"/>
+          <w:szCs w:val="24"/>
+          <w:lang w:eastAsia="ru-RU"/>
+        </w:rPr>
+      </w:pPr>
+      <w:r>
+        <w:rPr>
+          <w:rFonts w:ascii="Times New Roman" w:hAnsi="Times New Roman" w:cs="Times New Roman"/>
+          <w:b/>
+          <w:bCs/>
+          <w:sz w:val="24"/>
+          <w:szCs w:val="24"/>
+          <w:lang w:eastAsia="ru-RU"/>
+        </w:rPr>
+        <w:t xml:space="preserve">Для работы с </w:t>
+      </w:r>
+      <w:r>
+        <w:rPr>
+          <w:rFonts w:ascii="Times New Roman" w:hAnsi="Times New Roman" w:cs="Times New Roman"/>
+          <w:b/>
+          <w:bCs/>
+          <w:sz w:val="24"/>
+          <w:szCs w:val="24"/>
+          <w:lang w:eastAsia="ru-RU"/>
+        </w:rPr>
+        <w:t xml:space="preserve">(ИС) </w:t>
+      </w:r>
+      <w:r>
+        <w:rPr>
+          <w:rFonts w:ascii="Times New Roman" w:hAnsi="Times New Roman" w:cs="Times New Roman"/>
+          <w:b/>
+          <w:bCs/>
+          <w:sz w:val="24"/>
+          <w:szCs w:val="24"/>
+          <w:lang w:eastAsia="ru-RU"/>
+        </w:rPr>
+        <w:t>необходимо разделение пользователей на:</w:t>
+      </w:r>
+    </w:p>
+    <w:p>
+      <w:pPr>
+        <w:pStyle w:val="a3"/>
+        <w:ind w:left="708"/>
+        <w:rPr>
+          <w:rFonts w:ascii="Times New Roman" w:hAnsi="Times New Roman" w:cs="Times New Roman"/>
+          <w:b/>
+          <w:bCs/>
+          <w:sz w:val="24"/>
+          <w:szCs w:val="24"/>
+          <w:lang w:eastAsia="ru-RU"/>
+        </w:rPr>
+      </w:pPr>
+    </w:p>
+    <w:p>
+      <w:pPr>
+        <w:pStyle w:val="a3"/>
+        <w:numPr>
+          <w:ilvl w:val="0"/>
+          <w:numId w:val="7"/>
+        </w:numPr>
+        <w:rPr>
+          <w:rFonts w:ascii="Times New Roman" w:hAnsi="Times New Roman" w:cs="Times New Roman"/>
+          <w:sz w:val="24"/>
+          <w:szCs w:val="24"/>
+          <w:lang w:eastAsia="ru-RU"/>
+        </w:rPr>
+      </w:pPr>
+      <w:r>
+        <w:rPr>
+          <w:rFonts w:ascii="Times New Roman" w:hAnsi="Times New Roman" w:cs="Times New Roman"/>
+          <w:sz w:val="24"/>
+          <w:szCs w:val="24"/>
+          <w:lang w:eastAsia="ru-RU"/>
+        </w:rPr>
+        <w:t>сотрудников, которые будут отвечать за настройку и обслуживание системы, а также за обеспечение безопасности данных;</w:t>
+      </w:r>
+    </w:p>
+    <w:p>
+      <w:pPr>
+        <w:pStyle w:val="a3"/>
+        <w:numPr>
+          <w:ilvl w:val="0"/>
+          <w:numId w:val="7"/>
+        </w:numPr>
+        <w:rPr>
+          <w:rFonts w:ascii="Times New Roman" w:hAnsi="Times New Roman" w:cs="Times New Roman"/>
+          <w:sz w:val="24"/>
+          <w:szCs w:val="24"/>
+          <w:lang w:eastAsia="ru-RU"/>
+        </w:rPr>
+      </w:pPr>
+      <w:r>
+        <w:rPr>
+          <w:rFonts w:ascii="Times New Roman" w:hAnsi="Times New Roman" w:cs="Times New Roman"/>
+          <w:sz w:val="24"/>
+          <w:szCs w:val="24"/>
+          <w:lang w:eastAsia="ru-RU"/>
+        </w:rPr>
+        <w:t>сотрудников, которые будут выполнять основные функции по учёту и контролю данных.</w:t>
+      </w:r>
+    </w:p>
+    <w:p>
+      <w:pPr>
+        <w:pStyle w:val="a3"/>
+        <w:ind w:left="1416"/>
+        <w:rPr>
+          <w:rFonts w:ascii="Times New Roman" w:hAnsi="Times New Roman" w:cs="Times New Roman"/>
+          <w:sz w:val="24"/>
+          <w:szCs w:val="24"/>
+          <w:lang w:eastAsia="ru-RU"/>
+        </w:rPr>
+      </w:pPr>
+    </w:p>
+    <w:p>
+      <w:pPr>
+        <w:pStyle w:val="a3"/>
+        <w:ind w:left="1416"/>
+        <w:rPr>
+          <w:rFonts w:ascii="Times New Roman" w:hAnsi="Times New Roman" w:cs="Times New Roman"/>
+          <w:b/>
+          <w:bCs/>
+          <w:sz w:val="24"/>
+          <w:szCs w:val="24"/>
+          <w:lang w:eastAsia="ru-RU"/>
+        </w:rPr>
+      </w:pPr>
+      <w:r>
+        <w:rPr>
+          <w:rFonts w:ascii="Times New Roman" w:hAnsi="Times New Roman" w:cs="Times New Roman"/>
+          <w:b/>
+          <w:bCs/>
+          <w:sz w:val="24"/>
+          <w:szCs w:val="24"/>
+          <w:lang w:eastAsia="ru-RU"/>
+        </w:rPr>
+        <w:t xml:space="preserve">Требования к квалификации персонала </w:t>
+      </w:r>
+      <w:r>
+        <w:rPr>
+          <w:rFonts w:ascii="Times New Roman" w:hAnsi="Times New Roman" w:cs="Times New Roman"/>
+          <w:b/>
+          <w:bCs/>
+          <w:sz w:val="24"/>
+          <w:szCs w:val="24"/>
+          <w:lang w:eastAsia="ru-RU"/>
+        </w:rPr>
+        <w:t>программы</w:t>
+      </w:r>
+      <w:r>
+        <w:rPr>
+          <w:rFonts w:ascii="Times New Roman" w:hAnsi="Times New Roman" w:cs="Times New Roman"/>
+          <w:b/>
+          <w:bCs/>
+          <w:sz w:val="24"/>
+          <w:szCs w:val="24"/>
+          <w:lang w:eastAsia="ru-RU"/>
+        </w:rPr>
+        <w:t>:</w:t>
+      </w:r>
+    </w:p>
+    <w:p>
+      <w:pPr>
+        <w:pStyle w:val="a3"/>
+        <w:ind w:left="1416"/>
+        <w:rPr>
+          <w:rFonts w:ascii="Times New Roman" w:hAnsi="Times New Roman" w:cs="Times New Roman"/>
+          <w:b/>
+          <w:bCs/>
+          <w:sz w:val="24"/>
+          <w:szCs w:val="24"/>
+          <w:lang w:eastAsia="ru-RU"/>
+        </w:rPr>
+      </w:pPr>
+    </w:p>
+    <w:p>
+      <w:pPr>
+        <w:pStyle w:val="a3"/>
+        <w:numPr>
+          <w:ilvl w:val="0"/>
+          <w:numId w:val="8"/>
+        </w:numPr>
+        <w:ind w:left="2136"/>
+        <w:rPr>
+          <w:rFonts w:ascii="Times New Roman" w:hAnsi="Times New Roman" w:cs="Times New Roman"/>
+          <w:sz w:val="24"/>
+          <w:szCs w:val="24"/>
+          <w:lang w:eastAsia="ru-RU"/>
+        </w:rPr>
+      </w:pPr>
+      <w:r>
+        <w:rPr>
+          <w:rFonts w:ascii="Times New Roman" w:hAnsi="Times New Roman" w:cs="Times New Roman"/>
+          <w:sz w:val="24"/>
+          <w:szCs w:val="24"/>
+          <w:lang w:eastAsia="ru-RU"/>
+        </w:rPr>
+        <w:lastRenderedPageBreak/>
+        <w:t>сотрудники, которые отвечают за настройку и обслуживание системы, должны иметь высшее образование, опыт работы с информационными системами не менее 3 лет</w:t>
+      </w:r>
+      <w:r>
+        <w:rPr>
+          <w:rFonts w:ascii="Times New Roman" w:hAnsi="Times New Roman" w:cs="Times New Roman"/>
+          <w:sz w:val="24"/>
+          <w:szCs w:val="24"/>
+          <w:lang w:eastAsia="ru-RU"/>
+        </w:rPr>
+        <w:t>.</w:t>
+      </w:r>
+    </w:p>
+    <w:p>
+      <w:pPr>
+        <w:pStyle w:val="a3"/>
+        <w:numPr>
+          <w:ilvl w:val="0"/>
+          <w:numId w:val="8"/>
+        </w:numPr>
+        <w:ind w:left="2136"/>
+        <w:rPr>
+          <w:rFonts w:ascii="Times New Roman" w:hAnsi="Times New Roman" w:cs="Times New Roman"/>
+          <w:sz w:val="24"/>
+          <w:szCs w:val="24"/>
+          <w:lang w:eastAsia="ru-RU"/>
+        </w:rPr>
+      </w:pPr>
+      <w:r>
+        <w:rPr>
+          <w:rFonts w:ascii="Times New Roman" w:hAnsi="Times New Roman" w:cs="Times New Roman"/>
+          <w:sz w:val="24"/>
+          <w:szCs w:val="24"/>
+          <w:lang w:eastAsia="ru-RU"/>
+        </w:rPr>
+        <w:t>сотрудники, которые выполняют основные функции по учёту и контролю данных, должны иметь среднее профессиональное образование, опыт работы с персональным компьютером не менее 1 года</w:t>
+      </w:r>
+      <w:r>
+        <w:rPr>
+          <w:rFonts w:ascii="Times New Roman" w:hAnsi="Times New Roman" w:cs="Times New Roman"/>
+          <w:sz w:val="24"/>
+          <w:szCs w:val="24"/>
+          <w:lang w:eastAsia="ru-RU"/>
+        </w:rPr>
+        <w:t>.</w:t>
+      </w:r>
+    </w:p>
+    <w:p>
+      <w:pPr>
+        <w:pStyle w:val="a3"/>
+        <w:ind w:left="2136"/>
+        <w:rPr>
+          <w:rFonts w:ascii="Times New Roman" w:hAnsi="Times New Roman" w:cs="Times New Roman"/>
+          <w:sz w:val="24"/>
+          <w:szCs w:val="24"/>
+          <w:lang w:eastAsia="ru-RU"/>
+        </w:rPr>
+      </w:pPr>
+    </w:p>
+    <w:p>
+      <w:pPr>
+        <w:pStyle w:val="a3"/>
+        <w:ind w:left="1416"/>
+        <w:rPr>
+          <w:rFonts w:ascii="Times New Roman" w:hAnsi="Times New Roman" w:cs="Times New Roman"/>
+          <w:sz w:val="24"/>
+          <w:szCs w:val="24"/>
+          <w:lang w:eastAsia="ru-RU"/>
+        </w:rPr>
+      </w:pPr>
+      <w:r>
+        <w:rPr>
+          <w:rFonts w:ascii="Times New Roman" w:hAnsi="Times New Roman" w:cs="Times New Roman"/>
+          <w:sz w:val="24"/>
+          <w:szCs w:val="24"/>
+          <w:lang w:eastAsia="ru-RU"/>
+        </w:rPr>
+        <w:t xml:space="preserve">Режимы работы персонала </w:t>
+      </w:r>
+      <w:r>
+        <w:rPr>
+          <w:rFonts w:ascii="Times New Roman" w:hAnsi="Times New Roman" w:cs="Times New Roman"/>
+          <w:sz w:val="24"/>
+          <w:szCs w:val="24"/>
+          <w:lang w:eastAsia="ru-RU"/>
+        </w:rPr>
+        <w:t>программы</w:t>
+      </w:r>
+      <w:r>
+        <w:rPr>
+          <w:rFonts w:ascii="Times New Roman" w:hAnsi="Times New Roman" w:cs="Times New Roman"/>
+          <w:sz w:val="24"/>
+          <w:szCs w:val="24"/>
+          <w:lang w:eastAsia="ru-RU"/>
+        </w:rPr>
+        <w:t xml:space="preserve"> должны обеспечивать бесперебойное функционирование системы учёта и контроля данных.</w:t>
+      </w:r>
+    </w:p>
+    <w:p>
+      <w:pPr>
+        <w:pStyle w:val="a3"/>
+        <w:ind w:left="1416"/>
+        <w:rPr>
+          <w:rFonts w:ascii="Times New Roman" w:hAnsi="Times New Roman" w:cs="Times New Roman"/>
+          <w:sz w:val="24"/>
+          <w:szCs w:val="24"/>
+          <w:lang w:eastAsia="ru-RU"/>
+        </w:rPr>
+      </w:pPr>
+    </w:p>
+    <w:p>
+      <w:pPr>
+        <w:pStyle w:val="a3"/>
+        <w:ind w:left="1416"/>
+        <w:rPr>
+          <w:rFonts w:ascii="Times New Roman" w:hAnsi="Times New Roman" w:cs="Times New Roman"/>
+          <w:b/>
+          <w:bCs/>
+          <w:sz w:val="24"/>
+          <w:szCs w:val="24"/>
+          <w:lang w:eastAsia="ru-RU"/>
+        </w:rPr>
+      </w:pPr>
+      <w:r>
+        <w:rPr>
+          <w:rFonts w:ascii="Times New Roman" w:hAnsi="Times New Roman" w:cs="Times New Roman"/>
+          <w:b/>
+          <w:bCs/>
+          <w:sz w:val="24"/>
+          <w:szCs w:val="24"/>
+          <w:lang w:eastAsia="ru-RU"/>
+        </w:rPr>
+        <w:t>Квалификация персонала программы:</w:t>
+      </w:r>
+    </w:p>
+    <w:p>
+      <w:pPr>
+        <w:pStyle w:val="a3"/>
+        <w:ind w:left="1416"/>
+        <w:rPr>
+          <w:rFonts w:ascii="Times New Roman" w:hAnsi="Times New Roman" w:cs="Times New Roman"/>
+          <w:b/>
+          <w:bCs/>
+          <w:sz w:val="24"/>
+          <w:szCs w:val="24"/>
+          <w:lang w:eastAsia="ru-RU"/>
+        </w:rPr>
+      </w:pPr>
+    </w:p>
+    <w:p>
+      <w:pPr>
+        <w:pStyle w:val="a3"/>
+        <w:ind w:left="1416"/>
+        <w:rPr>
+          <w:rFonts w:ascii="Times New Roman" w:hAnsi="Times New Roman" w:cs="Times New Roman"/>
+          <w:sz w:val="24"/>
+          <w:szCs w:val="24"/>
+          <w:lang w:eastAsia="ru-RU"/>
+        </w:rPr>
+      </w:pPr>
+      <w:r>
+        <w:rPr>
+          <w:rFonts w:ascii="Times New Roman" w:hAnsi="Times New Roman" w:cs="Times New Roman"/>
+          <w:sz w:val="24"/>
+          <w:szCs w:val="24"/>
+          <w:lang w:eastAsia="ru-RU"/>
+        </w:rPr>
+        <w:t xml:space="preserve">Сотрудники </w:t>
+      </w:r>
+      <w:r>
+        <w:rPr>
+          <w:rFonts w:ascii="Times New Roman" w:hAnsi="Times New Roman" w:cs="Times New Roman"/>
+          <w:sz w:val="24"/>
+          <w:szCs w:val="24"/>
+          <w:lang w:eastAsia="ru-RU"/>
+        </w:rPr>
+        <w:t>программы</w:t>
+      </w:r>
+      <w:r>
+        <w:rPr>
+          <w:rFonts w:ascii="Times New Roman" w:hAnsi="Times New Roman" w:cs="Times New Roman"/>
+          <w:sz w:val="24"/>
+          <w:szCs w:val="24"/>
+          <w:lang w:eastAsia="ru-RU"/>
+        </w:rPr>
+        <w:t xml:space="preserve"> должны владеть навыками работы с операционной системой Microsoft Windows, а также с другими информационными системами и базами данных</w:t>
+      </w:r>
+      <w:r>
+        <w:rPr>
+          <w:rFonts w:ascii="Times New Roman" w:hAnsi="Times New Roman" w:cs="Times New Roman"/>
+          <w:sz w:val="24"/>
+          <w:szCs w:val="24"/>
+          <w:lang w:eastAsia="ru-RU"/>
+        </w:rPr>
+        <w:t>.</w:t>
+      </w:r>
+    </w:p>
+    <w:p>
+      <w:pPr>
+        <w:pStyle w:val="a3"/>
+        <w:ind w:left="1416"/>
+        <w:rPr>
+          <w:rFonts w:ascii="Times New Roman" w:hAnsi="Times New Roman" w:cs="Times New Roman"/>
+          <w:sz w:val="24"/>
+          <w:szCs w:val="24"/>
+          <w:lang w:eastAsia="ru-RU"/>
+        </w:rPr>
+      </w:pPr>
+    </w:p>
+    <w:p>
+      <w:pPr>
+        <w:pStyle w:val="a3"/>
+        <w:ind w:left="1416"/>
+        <w:rPr>
+          <w:rFonts w:ascii="Times New Roman" w:hAnsi="Times New Roman" w:cs="Times New Roman"/>
+          <w:sz w:val="24"/>
+          <w:szCs w:val="24"/>
+          <w:lang w:eastAsia="ru-RU"/>
+        </w:rPr>
+      </w:pPr>
+    </w:p>
+    <w:p>
+      <w:pPr>
+        <w:spacing w:before="100" w:beforeAutospacing="1" w:after="100" w:afterAutospacing="1" w:line="240" w:lineRule="auto"/>
+        <w:rPr>
+          <w:rFonts w:ascii="Times New Roman" w:eastAsia="Times New Roman" w:hAnsi="Times New Roman" w:cs="Times New Roman"/>
+          <w:color w:val="000000"/>
+          <w:sz w:val="24"/>
+          <w:szCs w:val="24"/>
+          <w:lang w:eastAsia="ru-RU"/>
+        </w:rPr>
+      </w:pPr>
     </w:p>
     <w:p>
       <w:pPr>
@@ -2893,6 +3379,92 @@
     </w:lvl>
   </w:abstractNum>
   <w:abstractNum w:abstractNumId="2" w15:restartNumberingAfterBreak="0">
+    <w:nsid w:val="2DF725EA"/>
+    <w:multiLevelType w:val="hybridMultilevel"/>
+    <w:tmpl w:val="5136E7DE"/>
+    <w:lvl w:ilvl="0" w:tplc="0419000F">
+      <w:start w:val="1"/>
+      <w:numFmt w:val="decimal"/>
+      <w:lvlText w:val="%1."/>
+      <w:lvlJc w:val="left"/>
+      <w:pPr>
+        <w:ind w:left="2136" w:hanging="360"/>
+      </w:pPr>
+    </w:lvl>
+    <w:lvl w:ilvl="1" w:tplc="04190019" w:tentative="1">
+      <w:start w:val="1"/>
+      <w:numFmt w:val="lowerLetter"/>
+      <w:lvlText w:val="%2."/>
+      <w:lvlJc w:val="left"/>
+      <w:pPr>
+        <w:ind w:left="2856" w:hanging="360"/>
+      </w:pPr>
+    </w:lvl>
+    <w:lvl w:ilvl="2" w:tplc="0419001B" w:tentative="1">
+      <w:start w:val="1"/>
+      <w:numFmt w:val="lowerRoman"/>
+      <w:lvlText w:val="%3."/>
+      <w:lvlJc w:val="right"/>
+      <w:pPr>
+        <w:ind w:left="3576" w:hanging="180"/>
+      </w:pPr>
+    </w:lvl>
+    <w:lvl w:ilvl="3" w:tplc="0419000F" w:tentative="1">
+      <w:start w:val="1"/>
+      <w:numFmt w:val="decimal"/>
+      <w:lvlText w:val="%4."/>
+      <w:lvlJc w:val="left"/>
+      <w:pPr>
+        <w:ind w:left="4296" w:hanging="360"/>
+      </w:pPr>
+    </w:lvl>
+    <w:lvl w:ilvl="4" w:tplc="04190019" w:tentative="1">
+      <w:start w:val="1"/>
+      <w:numFmt w:val="lowerLetter"/>
+      <w:lvlText w:val="%5."/>
+      <w:lvlJc w:val="left"/>
+      <w:pPr>
+        <w:ind w:left="5016" w:hanging="360"/>
+      </w:pPr>
+    </w:lvl>
+    <w:lvl w:ilvl="5" w:tplc="0419001B" w:tentative="1">
+      <w:start w:val="1"/>
+      <w:numFmt w:val="lowerRoman"/>
+      <w:lvlText w:val="%6."/>
+      <w:lvlJc w:val="right"/>
+      <w:pPr>
+        <w:ind w:left="5736" w:hanging="180"/>
+      </w:pPr>
+    </w:lvl>
+    <w:lvl w:ilvl="6" w:tplc="0419000F" w:tentative="1">
+      <w:start w:val="1"/>
+      <w:numFmt w:val="decimal"/>
+      <w:lvlText w:val="%7."/>
+      <w:lvlJc w:val="left"/>
+      <w:pPr>
+        <w:ind w:left="6456" w:hanging="360"/>
+      </w:pPr>
+    </w:lvl>
+    <w:lvl w:ilvl="7" w:tplc="04190019" w:tentative="1">
+      <w:start w:val="1"/>
+      <w:numFmt w:val="lowerLetter"/>
+      <w:lvlText w:val="%8."/>
+      <w:lvlJc w:val="left"/>
+      <w:pPr>
+        <w:ind w:left="7176" w:hanging="360"/>
+      </w:pPr>
+    </w:lvl>
+    <w:lvl w:ilvl="8" w:tplc="0419001B" w:tentative="1">
+      <w:start w:val="1"/>
+      <w:numFmt w:val="lowerRoman"/>
+      <w:lvlText w:val="%9."/>
+      <w:lvlJc w:val="right"/>
+      <w:pPr>
+        <w:ind w:left="7896" w:hanging="180"/>
+      </w:pPr>
+    </w:lvl>
+  </w:abstractNum>
+  <w:abstractNum w:abstractNumId="3" w15:restartNumberingAfterBreak="0">
     <w:nsid w:val="32396016"/>
     <w:multiLevelType w:val="multilevel"/>
     <w:tmpl w:val="2772BBF2"/>
@@ -3031,7 +3603,93 @@
       </w:rPr>
     </w:lvl>
   </w:abstractNum>
-  <w:abstractNum w:abstractNumId="3" w15:restartNumberingAfterBreak="0">
+  <w:abstractNum w:abstractNumId="4" w15:restartNumberingAfterBreak="0">
+    <w:nsid w:val="3A964AFE"/>
+    <w:multiLevelType w:val="hybridMultilevel"/>
+    <w:tmpl w:val="6F2EBEA6"/>
+    <w:lvl w:ilvl="0" w:tplc="0419000F">
+      <w:start w:val="1"/>
+      <w:numFmt w:val="decimal"/>
+      <w:lvlText w:val="%1."/>
+      <w:lvlJc w:val="left"/>
+      <w:pPr>
+        <w:ind w:left="1428" w:hanging="360"/>
+      </w:pPr>
+    </w:lvl>
+    <w:lvl w:ilvl="1" w:tplc="04190019" w:tentative="1">
+      <w:start w:val="1"/>
+      <w:numFmt w:val="lowerLetter"/>
+      <w:lvlText w:val="%2."/>
+      <w:lvlJc w:val="left"/>
+      <w:pPr>
+        <w:ind w:left="2148" w:hanging="360"/>
+      </w:pPr>
+    </w:lvl>
+    <w:lvl w:ilvl="2" w:tplc="0419001B" w:tentative="1">
+      <w:start w:val="1"/>
+      <w:numFmt w:val="lowerRoman"/>
+      <w:lvlText w:val="%3."/>
+      <w:lvlJc w:val="right"/>
+      <w:pPr>
+        <w:ind w:left="2868" w:hanging="180"/>
+      </w:pPr>
+    </w:lvl>
+    <w:lvl w:ilvl="3" w:tplc="0419000F" w:tentative="1">
+      <w:start w:val="1"/>
+      <w:numFmt w:val="decimal"/>
+      <w:lvlText w:val="%4."/>
+      <w:lvlJc w:val="left"/>
+      <w:pPr>
+        <w:ind w:left="3588" w:hanging="360"/>
+      </w:pPr>
+    </w:lvl>
+    <w:lvl w:ilvl="4" w:tplc="04190019" w:tentative="1">
+      <w:start w:val="1"/>
+      <w:numFmt w:val="lowerLetter"/>
+      <w:lvlText w:val="%5."/>
+      <w:lvlJc w:val="left"/>
+      <w:pPr>
+        <w:ind w:left="4308" w:hanging="360"/>
+      </w:pPr>
+    </w:lvl>
+    <w:lvl w:ilvl="5" w:tplc="0419001B" w:tentative="1">
+      <w:start w:val="1"/>
+      <w:numFmt w:val="lowerRoman"/>
+      <w:lvlText w:val="%6."/>
+      <w:lvlJc w:val="right"/>
+      <w:pPr>
+        <w:ind w:left="5028" w:hanging="180"/>
+      </w:pPr>
+    </w:lvl>
+    <w:lvl w:ilvl="6" w:tplc="0419000F" w:tentative="1">
+      <w:start w:val="1"/>
+      <w:numFmt w:val="decimal"/>
+      <w:lvlText w:val="%7."/>
+      <w:lvlJc w:val="left"/>
+      <w:pPr>
+        <w:ind w:left="5748" w:hanging="360"/>
+      </w:pPr>
+    </w:lvl>
+    <w:lvl w:ilvl="7" w:tplc="04190019" w:tentative="1">
+      <w:start w:val="1"/>
+      <w:numFmt w:val="lowerLetter"/>
+      <w:lvlText w:val="%8."/>
+      <w:lvlJc w:val="left"/>
+      <w:pPr>
+        <w:ind w:left="6468" w:hanging="360"/>
+      </w:pPr>
+    </w:lvl>
+    <w:lvl w:ilvl="8" w:tplc="0419001B" w:tentative="1">
+      <w:start w:val="1"/>
+      <w:numFmt w:val="lowerRoman"/>
+      <w:lvlText w:val="%9."/>
+      <w:lvlJc w:val="right"/>
+      <w:pPr>
+        <w:ind w:left="7188" w:hanging="180"/>
+      </w:pPr>
+    </w:lvl>
+  </w:abstractNum>
+  <w:abstractNum w:abstractNumId="5" w15:restartNumberingAfterBreak="0">
     <w:nsid w:val="463A6578"/>
     <w:multiLevelType w:val="hybridMultilevel"/>
     <w:tmpl w:val="DE96D01A"/>
@@ -3117,7 +3775,7 @@
       </w:pPr>
     </w:lvl>
   </w:abstractNum>
-  <w:abstractNum w:abstractNumId="4" w15:restartNumberingAfterBreak="0">
+  <w:abstractNum w:abstractNumId="6" w15:restartNumberingAfterBreak="0">
     <w:nsid w:val="5F341DF2"/>
     <w:multiLevelType w:val="hybridMultilevel"/>
     <w:tmpl w:val="17CC6D4A"/>
@@ -3203,7 +3861,7 @@
       </w:pPr>
     </w:lvl>
   </w:abstractNum>
-  <w:abstractNum w:abstractNumId="5" w15:restartNumberingAfterBreak="0">
+  <w:abstractNum w:abstractNumId="7" w15:restartNumberingAfterBreak="0">
     <w:nsid w:val="66760C4B"/>
     <w:multiLevelType w:val="multilevel"/>
     <w:tmpl w:val="6EF8A4CA"/>
@@ -3322,22 +3980,28 @@
     </w:lvl>
   </w:abstractNum>
   <w:num w:numId="1">
-    <w:abstractNumId w:val="2"/>
+    <w:abstractNumId w:val="3"/>
   </w:num>
   <w:num w:numId="2">
     <w:abstractNumId w:val="0"/>
   </w:num>
   <w:num w:numId="3">
-    <w:abstractNumId w:val="3"/>
+    <w:abstractNumId w:val="5"/>
   </w:num>
   <w:num w:numId="4">
     <w:abstractNumId w:val="1"/>
   </w:num>
   <w:num w:numId="5">
-    <w:abstractNumId w:val="4"/>
+    <w:abstractNumId w:val="6"/>
   </w:num>
   <w:num w:numId="6">
-    <w:abstractNumId w:val="5"/>
+    <w:abstractNumId w:val="7"/>
+  </w:num>
+  <w:num w:numId="7">
+    <w:abstractNumId w:val="2"/>
+  </w:num>
+  <w:num w:numId="8">
+    <w:abstractNumId w:val="4"/>
   </w:num>
 </w:numbering>
 </file>

--- a/TZkino.docx
+++ b/TZkino.docx
@@ -3026,13 +3026,132 @@
     </w:p>
     <w:p>
       <w:pPr>
-        <w:pStyle w:val="a3"/>
+        <w:pStyle w:val="a4"/>
+        <w:ind w:left="708"/>
+        <w:rPr>
+          <w:b/>
+          <w:bCs/>
+          <w:color w:val="000000"/>
+          <w:sz w:val="28"/>
+          <w:szCs w:val="28"/>
+        </w:rPr>
+      </w:pPr>
+      <w:r>
+        <w:rPr>
+          <w:b/>
+          <w:bCs/>
+          <w:color w:val="000000"/>
+          <w:sz w:val="28"/>
+          <w:szCs w:val="28"/>
+        </w:rPr>
+        <w:t>4.1.9. Требования по безопасности системы.</w:t>
+      </w:r>
+    </w:p>
+    <w:p>
+      <w:pPr>
+        <w:pStyle w:val="a4"/>
         <w:ind w:left="1416"/>
         <w:rPr>
-          <w:rFonts w:ascii="Times New Roman" w:hAnsi="Times New Roman" w:cs="Times New Roman"/>
-          <w:sz w:val="24"/>
-          <w:szCs w:val="24"/>
-          <w:lang w:eastAsia="ru-RU"/>
+          <w:color w:val="000000"/>
+        </w:rPr>
+      </w:pPr>
+      <w:r>
+        <w:rPr>
+          <w:color w:val="000000"/>
+        </w:rPr>
+        <w:t>При монтаже, наладке, обслуживании, ремонте и эксплуатации аппаратных средств системы в качестве мер безопасности должны соблюдаться требования установленные:</w:t>
+      </w:r>
+    </w:p>
+    <w:p>
+      <w:pPr>
+        <w:pStyle w:val="a4"/>
+        <w:numPr>
+          <w:ilvl w:val="0"/>
+          <w:numId w:val="9"/>
+        </w:numPr>
+        <w:ind w:left="2136"/>
+        <w:rPr>
+          <w:color w:val="000000"/>
+        </w:rPr>
+      </w:pPr>
+      <w:proofErr w:type="spellStart"/>
+      <w:r>
+        <w:rPr>
+          <w:color w:val="000000"/>
+        </w:rPr>
+        <w:t>СаНПиН</w:t>
+      </w:r>
+      <w:proofErr w:type="spellEnd"/>
+      <w:r>
+        <w:rPr>
+          <w:color w:val="000000"/>
+        </w:rPr>
+        <w:t xml:space="preserve"> 2.2.4/2.8056-96 «Электромагнитные излучения радиочастотного диапазона»</w:t>
+      </w:r>
+    </w:p>
+    <w:p>
+      <w:pPr>
+        <w:pStyle w:val="a4"/>
+        <w:numPr>
+          <w:ilvl w:val="0"/>
+          <w:numId w:val="9"/>
+        </w:numPr>
+        <w:ind w:left="2136"/>
+        <w:rPr>
+          <w:color w:val="000000"/>
+        </w:rPr>
+      </w:pPr>
+      <w:r>
+        <w:rPr>
+          <w:color w:val="000000"/>
+        </w:rPr>
+        <w:t>ГОСТ Р. 50377-92 (МЭК 950-86) «Безопасность оборудования информационной технологии, включая электрическое конторское оборудование»</w:t>
+      </w:r>
+    </w:p>
+    <w:p>
+      <w:pPr>
+        <w:pStyle w:val="a4"/>
+        <w:numPr>
+          <w:ilvl w:val="0"/>
+          <w:numId w:val="9"/>
+        </w:numPr>
+        <w:ind w:left="2136"/>
+        <w:rPr>
+          <w:color w:val="000000"/>
+        </w:rPr>
+      </w:pPr>
+      <w:r>
+        <w:rPr>
+          <w:color w:val="000000"/>
+        </w:rPr>
+        <w:t>ГОСТ 27954-88 «Видеомониторы персональных вычислительных машин. Типы, основные параметры, общие технические требования»</w:t>
+      </w:r>
+    </w:p>
+    <w:p>
+      <w:pPr>
+        <w:pStyle w:val="a4"/>
+        <w:numPr>
+          <w:ilvl w:val="0"/>
+          <w:numId w:val="9"/>
+        </w:numPr>
+        <w:ind w:left="2136"/>
+        <w:rPr>
+          <w:color w:val="000000"/>
+        </w:rPr>
+      </w:pPr>
+      <w:r>
+        <w:rPr>
+          <w:color w:val="000000"/>
+        </w:rPr>
+        <w:t>ГОСТ 27201-87 «Машины вычислительные электронные персональные. Типы, основные параметры, общие технические требования»</w:t>
+      </w:r>
+    </w:p>
+    <w:p>
+      <w:pPr>
+        <w:pStyle w:val="a4"/>
+        <w:ind w:left="2136"/>
+        <w:rPr>
+          <w:color w:val="000000"/>
         </w:rPr>
       </w:pPr>
     </w:p>
@@ -3776,6 +3895,92 @@
     </w:lvl>
   </w:abstractNum>
   <w:abstractNum w:abstractNumId="6" w15:restartNumberingAfterBreak="0">
+    <w:nsid w:val="528E5D5D"/>
+    <w:multiLevelType w:val="hybridMultilevel"/>
+    <w:tmpl w:val="2A127680"/>
+    <w:lvl w:ilvl="0" w:tplc="0419000F">
+      <w:start w:val="1"/>
+      <w:numFmt w:val="decimal"/>
+      <w:lvlText w:val="%1."/>
+      <w:lvlJc w:val="left"/>
+      <w:pPr>
+        <w:ind w:left="1428" w:hanging="360"/>
+      </w:pPr>
+    </w:lvl>
+    <w:lvl w:ilvl="1" w:tplc="04190019" w:tentative="1">
+      <w:start w:val="1"/>
+      <w:numFmt w:val="lowerLetter"/>
+      <w:lvlText w:val="%2."/>
+      <w:lvlJc w:val="left"/>
+      <w:pPr>
+        <w:ind w:left="2148" w:hanging="360"/>
+      </w:pPr>
+    </w:lvl>
+    <w:lvl w:ilvl="2" w:tplc="0419001B" w:tentative="1">
+      <w:start w:val="1"/>
+      <w:numFmt w:val="lowerRoman"/>
+      <w:lvlText w:val="%3."/>
+      <w:lvlJc w:val="right"/>
+      <w:pPr>
+        <w:ind w:left="2868" w:hanging="180"/>
+      </w:pPr>
+    </w:lvl>
+    <w:lvl w:ilvl="3" w:tplc="0419000F" w:tentative="1">
+      <w:start w:val="1"/>
+      <w:numFmt w:val="decimal"/>
+      <w:lvlText w:val="%4."/>
+      <w:lvlJc w:val="left"/>
+      <w:pPr>
+        <w:ind w:left="3588" w:hanging="360"/>
+      </w:pPr>
+    </w:lvl>
+    <w:lvl w:ilvl="4" w:tplc="04190019" w:tentative="1">
+      <w:start w:val="1"/>
+      <w:numFmt w:val="lowerLetter"/>
+      <w:lvlText w:val="%5."/>
+      <w:lvlJc w:val="left"/>
+      <w:pPr>
+        <w:ind w:left="4308" w:hanging="360"/>
+      </w:pPr>
+    </w:lvl>
+    <w:lvl w:ilvl="5" w:tplc="0419001B" w:tentative="1">
+      <w:start w:val="1"/>
+      <w:numFmt w:val="lowerRoman"/>
+      <w:lvlText w:val="%6."/>
+      <w:lvlJc w:val="right"/>
+      <w:pPr>
+        <w:ind w:left="5028" w:hanging="180"/>
+      </w:pPr>
+    </w:lvl>
+    <w:lvl w:ilvl="6" w:tplc="0419000F" w:tentative="1">
+      <w:start w:val="1"/>
+      <w:numFmt w:val="decimal"/>
+      <w:lvlText w:val="%7."/>
+      <w:lvlJc w:val="left"/>
+      <w:pPr>
+        <w:ind w:left="5748" w:hanging="360"/>
+      </w:pPr>
+    </w:lvl>
+    <w:lvl w:ilvl="7" w:tplc="04190019" w:tentative="1">
+      <w:start w:val="1"/>
+      <w:numFmt w:val="lowerLetter"/>
+      <w:lvlText w:val="%8."/>
+      <w:lvlJc w:val="left"/>
+      <w:pPr>
+        <w:ind w:left="6468" w:hanging="360"/>
+      </w:pPr>
+    </w:lvl>
+    <w:lvl w:ilvl="8" w:tplc="0419001B" w:tentative="1">
+      <w:start w:val="1"/>
+      <w:numFmt w:val="lowerRoman"/>
+      <w:lvlText w:val="%9."/>
+      <w:lvlJc w:val="right"/>
+      <w:pPr>
+        <w:ind w:left="7188" w:hanging="180"/>
+      </w:pPr>
+    </w:lvl>
+  </w:abstractNum>
+  <w:abstractNum w:abstractNumId="7" w15:restartNumberingAfterBreak="0">
     <w:nsid w:val="5F341DF2"/>
     <w:multiLevelType w:val="hybridMultilevel"/>
     <w:tmpl w:val="17CC6D4A"/>
@@ -3861,7 +4066,7 @@
       </w:pPr>
     </w:lvl>
   </w:abstractNum>
-  <w:abstractNum w:abstractNumId="7" w15:restartNumberingAfterBreak="0">
+  <w:abstractNum w:abstractNumId="8" w15:restartNumberingAfterBreak="0">
     <w:nsid w:val="66760C4B"/>
     <w:multiLevelType w:val="multilevel"/>
     <w:tmpl w:val="6EF8A4CA"/>
@@ -3992,16 +4197,19 @@
     <w:abstractNumId w:val="1"/>
   </w:num>
   <w:num w:numId="5">
-    <w:abstractNumId w:val="6"/>
+    <w:abstractNumId w:val="7"/>
   </w:num>
   <w:num w:numId="6">
-    <w:abstractNumId w:val="7"/>
+    <w:abstractNumId w:val="8"/>
   </w:num>
   <w:num w:numId="7">
     <w:abstractNumId w:val="2"/>
   </w:num>
   <w:num w:numId="8">
     <w:abstractNumId w:val="4"/>
+  </w:num>
+  <w:num w:numId="9">
+    <w:abstractNumId w:val="6"/>
   </w:num>
 </w:numbering>
 </file>

--- a/TZkino.docx
+++ b/TZkino.docx
@@ -3144,6 +3144,124 @@
           <w:color w:val="000000"/>
         </w:rPr>
         <w:t>ГОСТ 27201-87 «Машины вычислительные электронные персональные. Типы, основные параметры, общие технические требования»</w:t>
+      </w:r>
+    </w:p>
+    <w:p>
+      <w:pPr>
+        <w:pStyle w:val="a4"/>
+        <w:ind w:left="708"/>
+        <w:rPr>
+          <w:b/>
+          <w:bCs/>
+          <w:color w:val="000000"/>
+          <w:sz w:val="28"/>
+          <w:szCs w:val="28"/>
+        </w:rPr>
+      </w:pPr>
+      <w:r>
+        <w:rPr>
+          <w:b/>
+          <w:bCs/>
+          <w:color w:val="000000"/>
+          <w:sz w:val="28"/>
+          <w:szCs w:val="28"/>
+        </w:rPr>
+        <w:t>4.1.10. Требования по эргономике и технической эстетике.</w:t>
+      </w:r>
+    </w:p>
+    <w:p>
+      <w:pPr>
+        <w:pStyle w:val="a4"/>
+        <w:ind w:left="1416"/>
+        <w:rPr>
+          <w:b/>
+          <w:bCs/>
+          <w:color w:val="000000"/>
+        </w:rPr>
+      </w:pPr>
+      <w:r>
+        <w:rPr>
+          <w:b/>
+          <w:bCs/>
+          <w:color w:val="000000"/>
+        </w:rPr>
+        <w:t>Видеотерминал должен соответствовать следующим требованиям:</w:t>
+      </w:r>
+    </w:p>
+    <w:p>
+      <w:pPr>
+        <w:pStyle w:val="a4"/>
+        <w:numPr>
+          <w:ilvl w:val="0"/>
+          <w:numId w:val="10"/>
+        </w:numPr>
+        <w:ind w:left="2136"/>
+        <w:rPr>
+          <w:color w:val="000000"/>
+        </w:rPr>
+      </w:pPr>
+      <w:r>
+        <w:rPr>
+          <w:color w:val="000000"/>
+        </w:rPr>
+        <w:t>экран должен иметь антибликовое покрытие;</w:t>
+      </w:r>
+    </w:p>
+    <w:p>
+      <w:pPr>
+        <w:pStyle w:val="a4"/>
+        <w:numPr>
+          <w:ilvl w:val="0"/>
+          <w:numId w:val="10"/>
+        </w:numPr>
+        <w:ind w:left="2136"/>
+        <w:rPr>
+          <w:color w:val="000000"/>
+        </w:rPr>
+      </w:pPr>
+      <w:r>
+        <w:rPr>
+          <w:color w:val="000000"/>
+        </w:rPr>
+        <w:t>цвета знаков и фона должны быть согласованы между собой;</w:t>
+      </w:r>
+    </w:p>
+    <w:p>
+      <w:pPr>
+        <w:pStyle w:val="a4"/>
+        <w:numPr>
+          <w:ilvl w:val="0"/>
+          <w:numId w:val="10"/>
+        </w:numPr>
+        <w:ind w:left="2136"/>
+        <w:rPr>
+          <w:color w:val="000000"/>
+        </w:rPr>
+      </w:pPr>
+      <w:r>
+        <w:rPr>
+          <w:color w:val="000000"/>
+        </w:rPr>
+        <w:t>для многоцветного отображения рекомендуется использовать одновременно максимум 6 цветов, т.к. вероятность ошибки тем меньше, чем меньше цветов используется и чем больше разница между ними;</w:t>
+      </w:r>
+    </w:p>
+    <w:p>
+      <w:pPr>
+        <w:pStyle w:val="a4"/>
+        <w:numPr>
+          <w:ilvl w:val="0"/>
+          <w:numId w:val="10"/>
+        </w:numPr>
+        <w:ind w:left="2136"/>
+        <w:rPr>
+          <w:color w:val="000000"/>
+        </w:rPr>
+      </w:pPr>
+      <w:r>
+        <w:rPr>
+          <w:color w:val="000000"/>
+        </w:rPr>
+        <w:t>необходимо регулярное обслуживание терминалов специалистами.</w:t>
       </w:r>
     </w:p>
     <w:p>
@@ -3981,6 +4099,124 @@
     </w:lvl>
   </w:abstractNum>
   <w:abstractNum w:abstractNumId="7" w15:restartNumberingAfterBreak="0">
+    <w:nsid w:val="5C9B6154"/>
+    <w:multiLevelType w:val="multilevel"/>
+    <w:tmpl w:val="E814FCC0"/>
+    <w:lvl w:ilvl="0">
+      <w:start w:val="1"/>
+      <w:numFmt w:val="decimal"/>
+      <w:lvlText w:val="%1."/>
+      <w:lvlJc w:val="left"/>
+      <w:pPr>
+        <w:ind w:left="720" w:hanging="360"/>
+      </w:pPr>
+    </w:lvl>
+    <w:lvl w:ilvl="1">
+      <w:start w:val="2"/>
+      <w:numFmt w:val="decimal"/>
+      <w:isLgl/>
+      <w:lvlText w:val="%1.%2."/>
+      <w:lvlJc w:val="left"/>
+      <w:pPr>
+        <w:ind w:left="1428" w:hanging="720"/>
+      </w:pPr>
+      <w:rPr>
+        <w:rFonts w:hint="default"/>
+      </w:rPr>
+    </w:lvl>
+    <w:lvl w:ilvl="2">
+      <w:start w:val="1"/>
+      <w:numFmt w:val="decimal"/>
+      <w:isLgl/>
+      <w:lvlText w:val="%1.%2.%3."/>
+      <w:lvlJc w:val="left"/>
+      <w:pPr>
+        <w:ind w:left="1776" w:hanging="720"/>
+      </w:pPr>
+      <w:rPr>
+        <w:rFonts w:hint="default"/>
+      </w:rPr>
+    </w:lvl>
+    <w:lvl w:ilvl="3">
+      <w:start w:val="1"/>
+      <w:numFmt w:val="decimal"/>
+      <w:isLgl/>
+      <w:lvlText w:val="%1.%2.%3.%4."/>
+      <w:lvlJc w:val="left"/>
+      <w:pPr>
+        <w:ind w:left="2484" w:hanging="1080"/>
+      </w:pPr>
+      <w:rPr>
+        <w:rFonts w:hint="default"/>
+      </w:rPr>
+    </w:lvl>
+    <w:lvl w:ilvl="4">
+      <w:start w:val="1"/>
+      <w:numFmt w:val="decimal"/>
+      <w:isLgl/>
+      <w:lvlText w:val="%1.%2.%3.%4.%5."/>
+      <w:lvlJc w:val="left"/>
+      <w:pPr>
+        <w:ind w:left="2832" w:hanging="1080"/>
+      </w:pPr>
+      <w:rPr>
+        <w:rFonts w:hint="default"/>
+      </w:rPr>
+    </w:lvl>
+    <w:lvl w:ilvl="5">
+      <w:start w:val="1"/>
+      <w:numFmt w:val="decimal"/>
+      <w:isLgl/>
+      <w:lvlText w:val="%1.%2.%3.%4.%5.%6."/>
+      <w:lvlJc w:val="left"/>
+      <w:pPr>
+        <w:ind w:left="3540" w:hanging="1440"/>
+      </w:pPr>
+      <w:rPr>
+        <w:rFonts w:hint="default"/>
+      </w:rPr>
+    </w:lvl>
+    <w:lvl w:ilvl="6">
+      <w:start w:val="1"/>
+      <w:numFmt w:val="decimal"/>
+      <w:isLgl/>
+      <w:lvlText w:val="%1.%2.%3.%4.%5.%6.%7."/>
+      <w:lvlJc w:val="left"/>
+      <w:pPr>
+        <w:ind w:left="4248" w:hanging="1800"/>
+      </w:pPr>
+      <w:rPr>
+        <w:rFonts w:hint="default"/>
+      </w:rPr>
+    </w:lvl>
+    <w:lvl w:ilvl="7">
+      <w:start w:val="1"/>
+      <w:numFmt w:val="decimal"/>
+      <w:isLgl/>
+      <w:lvlText w:val="%1.%2.%3.%4.%5.%6.%7.%8."/>
+      <w:lvlJc w:val="left"/>
+      <w:pPr>
+        <w:ind w:left="4596" w:hanging="1800"/>
+      </w:pPr>
+      <w:rPr>
+        <w:rFonts w:hint="default"/>
+      </w:rPr>
+    </w:lvl>
+    <w:lvl w:ilvl="8">
+      <w:start w:val="1"/>
+      <w:numFmt w:val="decimal"/>
+      <w:isLgl/>
+      <w:lvlText w:val="%1.%2.%3.%4.%5.%6.%7.%8.%9."/>
+      <w:lvlJc w:val="left"/>
+      <w:pPr>
+        <w:ind w:left="5304" w:hanging="2160"/>
+      </w:pPr>
+      <w:rPr>
+        <w:rFonts w:hint="default"/>
+      </w:rPr>
+    </w:lvl>
+  </w:abstractNum>
+  <w:abstractNum w:abstractNumId="8" w15:restartNumberingAfterBreak="0">
     <w:nsid w:val="5F341DF2"/>
     <w:multiLevelType w:val="hybridMultilevel"/>
     <w:tmpl w:val="17CC6D4A"/>
@@ -4066,7 +4302,7 @@
       </w:pPr>
     </w:lvl>
   </w:abstractNum>
-  <w:abstractNum w:abstractNumId="8" w15:restartNumberingAfterBreak="0">
+  <w:abstractNum w:abstractNumId="9" w15:restartNumberingAfterBreak="0">
     <w:nsid w:val="66760C4B"/>
     <w:multiLevelType w:val="multilevel"/>
     <w:tmpl w:val="6EF8A4CA"/>
@@ -4197,10 +4433,10 @@
     <w:abstractNumId w:val="1"/>
   </w:num>
   <w:num w:numId="5">
-    <w:abstractNumId w:val="7"/>
+    <w:abstractNumId w:val="8"/>
   </w:num>
   <w:num w:numId="6">
-    <w:abstractNumId w:val="8"/>
+    <w:abstractNumId w:val="9"/>
   </w:num>
   <w:num w:numId="7">
     <w:abstractNumId w:val="2"/>
@@ -4210,6 +4446,9 @@
   </w:num>
   <w:num w:numId="9">
     <w:abstractNumId w:val="6"/>
+  </w:num>
+  <w:num w:numId="10">
+    <w:abstractNumId w:val="7"/>
   </w:num>
 </w:numbering>
 </file>

--- a/TZkino.docx
+++ b/TZkino.docx
@@ -3263,6 +3263,133 @@
         </w:rPr>
         <w:t>необходимо регулярное обслуживание терминалов специалистами.</w:t>
       </w:r>
+    </w:p>
+    <w:p>
+      <w:pPr>
+        <w:pStyle w:val="a4"/>
+        <w:ind w:left="2136"/>
+        <w:rPr>
+          <w:color w:val="000000"/>
+        </w:rPr>
+      </w:pPr>
+    </w:p>
+    <w:p>
+      <w:pPr>
+        <w:pStyle w:val="a4"/>
+        <w:ind w:left="720"/>
+        <w:rPr>
+          <w:b/>
+          <w:bCs/>
+          <w:color w:val="000000"/>
+          <w:sz w:val="28"/>
+          <w:szCs w:val="28"/>
+        </w:rPr>
+      </w:pPr>
+    </w:p>
+    <w:p>
+      <w:pPr>
+        <w:pStyle w:val="a4"/>
+        <w:ind w:left="720"/>
+        <w:rPr>
+          <w:b/>
+          <w:bCs/>
+          <w:color w:val="000000"/>
+          <w:sz w:val="28"/>
+          <w:szCs w:val="28"/>
+        </w:rPr>
+      </w:pPr>
+      <w:r>
+        <w:rPr>
+          <w:b/>
+          <w:bCs/>
+          <w:color w:val="000000"/>
+          <w:sz w:val="28"/>
+          <w:szCs w:val="28"/>
+        </w:rPr>
+        <w:lastRenderedPageBreak/>
+        <w:t>4.1.11. Требования к эксплуатации, техническому обслуживанию, ремонту и хранению систем комплекса.</w:t>
+      </w:r>
+    </w:p>
+    <w:p>
+      <w:pPr>
+        <w:pStyle w:val="a4"/>
+        <w:numPr>
+          <w:ilvl w:val="2"/>
+          <w:numId w:val="11"/>
+        </w:numPr>
+        <w:rPr>
+          <w:color w:val="000000"/>
+        </w:rPr>
+      </w:pPr>
+      <w:r>
+        <w:rPr>
+          <w:color w:val="000000"/>
+        </w:rPr>
+        <w:t>Необходимо выделять время на обслуживание и профилактику аппаратных систем комплекса (1 день в месяц).</w:t>
+      </w:r>
+    </w:p>
+    <w:p>
+      <w:pPr>
+        <w:pStyle w:val="a4"/>
+        <w:numPr>
+          <w:ilvl w:val="2"/>
+          <w:numId w:val="11"/>
+        </w:numPr>
+        <w:rPr>
+          <w:color w:val="000000"/>
+        </w:rPr>
+      </w:pPr>
+      <w:r>
+        <w:rPr>
+          <w:color w:val="000000"/>
+        </w:rPr>
+        <w:t>Сеть энергоснабжения должна иметь следующие параметры: напряжение – 220В; частота – 50Гц.</w:t>
+      </w:r>
+    </w:p>
+    <w:p>
+      <w:pPr>
+        <w:pStyle w:val="a4"/>
+        <w:numPr>
+          <w:ilvl w:val="2"/>
+          <w:numId w:val="11"/>
+        </w:numPr>
+        <w:rPr>
+          <w:color w:val="000000"/>
+        </w:rPr>
+      </w:pPr>
+      <w:r>
+        <w:rPr>
+          <w:color w:val="000000"/>
+        </w:rPr>
+        <w:t>Для обслуживания и профилактики аппаратных систем комплекса необходимо привлечение инженера-электронщика либо специалиста по сетевым технологиям. Его образование должно быть исключительно высшее техническое, связанное с отладкой локальных или структурированных кабельных сетей. Специалист по плану должен уделять 1 день в месяц обслуживанию аппаратных систем комплекса, либо в случае непредвиденного выхода аппаратных систем из строя по заявке персонала компании.</w:t>
+      </w:r>
+    </w:p>
+    <w:p>
+      <w:pPr>
+        <w:pStyle w:val="a4"/>
+        <w:numPr>
+          <w:ilvl w:val="2"/>
+          <w:numId w:val="11"/>
+        </w:numPr>
+        <w:rPr>
+          <w:color w:val="000000"/>
+        </w:rPr>
+      </w:pPr>
+      <w:r>
+        <w:rPr>
+          <w:color w:val="000000"/>
+        </w:rPr>
+        <w:t>Специалист по сетевым технологиям с высшим образованием должен проводить обслуживание программных систем комплекса в следующих случаях: выход из строя программных систем; при неправильном использовании программных систем; по плану 1 день в месяц для проведения тестирования программных систем.</w:t>
+      </w:r>
+    </w:p>
+    <w:p>
+      <w:pPr>
+        <w:pStyle w:val="a4"/>
+        <w:ind w:left="1776"/>
+        <w:rPr>
+          <w:color w:val="000000"/>
+        </w:rPr>
+      </w:pPr>
     </w:p>
     <w:p>
       <w:pPr>
@@ -4414,6 +4541,123 @@
       <w:lvlJc w:val="left"/>
       <w:pPr>
         <w:ind w:left="2880" w:hanging="2160"/>
+      </w:pPr>
+      <w:rPr>
+        <w:rFonts w:hint="default"/>
+      </w:rPr>
+    </w:lvl>
+  </w:abstractNum>
+  <w:abstractNum w:abstractNumId="10" w15:restartNumberingAfterBreak="0">
+    <w:nsid w:val="70E601C5"/>
+    <w:multiLevelType w:val="multilevel"/>
+    <w:tmpl w:val="3662AEEE"/>
+    <w:lvl w:ilvl="0">
+      <w:start w:val="1"/>
+      <w:numFmt w:val="decimal"/>
+      <w:lvlText w:val="%1."/>
+      <w:lvlJc w:val="left"/>
+      <w:pPr>
+        <w:ind w:left="720" w:hanging="360"/>
+      </w:pPr>
+    </w:lvl>
+    <w:lvl w:ilvl="1">
+      <w:start w:val="2"/>
+      <w:numFmt w:val="decimal"/>
+      <w:isLgl/>
+      <w:lvlText w:val="%1.%2."/>
+      <w:lvlJc w:val="left"/>
+      <w:pPr>
+        <w:ind w:left="1428" w:hanging="720"/>
+      </w:pPr>
+      <w:rPr>
+        <w:rFonts w:hint="default"/>
+      </w:rPr>
+    </w:lvl>
+    <w:lvl w:ilvl="2">
+      <w:start w:val="1"/>
+      <w:numFmt w:val="decimal"/>
+      <w:lvlText w:val="%3."/>
+      <w:lvlJc w:val="left"/>
+      <w:pPr>
+        <w:ind w:left="1776" w:hanging="720"/>
+      </w:pPr>
+      <w:rPr>
+        <w:rFonts w:hint="default"/>
+      </w:rPr>
+    </w:lvl>
+    <w:lvl w:ilvl="3">
+      <w:start w:val="1"/>
+      <w:numFmt w:val="decimal"/>
+      <w:isLgl/>
+      <w:lvlText w:val="%1.%2.%3.%4."/>
+      <w:lvlJc w:val="left"/>
+      <w:pPr>
+        <w:ind w:left="2484" w:hanging="1080"/>
+      </w:pPr>
+      <w:rPr>
+        <w:rFonts w:hint="default"/>
+      </w:rPr>
+    </w:lvl>
+    <w:lvl w:ilvl="4">
+      <w:start w:val="1"/>
+      <w:numFmt w:val="decimal"/>
+      <w:isLgl/>
+      <w:lvlText w:val="%1.%2.%3.%4.%5."/>
+      <w:lvlJc w:val="left"/>
+      <w:pPr>
+        <w:ind w:left="2832" w:hanging="1080"/>
+      </w:pPr>
+      <w:rPr>
+        <w:rFonts w:hint="default"/>
+      </w:rPr>
+    </w:lvl>
+    <w:lvl w:ilvl="5">
+      <w:start w:val="1"/>
+      <w:numFmt w:val="decimal"/>
+      <w:isLgl/>
+      <w:lvlText w:val="%1.%2.%3.%4.%5.%6."/>
+      <w:lvlJc w:val="left"/>
+      <w:pPr>
+        <w:ind w:left="3540" w:hanging="1440"/>
+      </w:pPr>
+      <w:rPr>
+        <w:rFonts w:hint="default"/>
+      </w:rPr>
+    </w:lvl>
+    <w:lvl w:ilvl="6">
+      <w:start w:val="1"/>
+      <w:numFmt w:val="decimal"/>
+      <w:isLgl/>
+      <w:lvlText w:val="%1.%2.%3.%4.%5.%6.%7."/>
+      <w:lvlJc w:val="left"/>
+      <w:pPr>
+        <w:ind w:left="4248" w:hanging="1800"/>
+      </w:pPr>
+      <w:rPr>
+        <w:rFonts w:hint="default"/>
+      </w:rPr>
+    </w:lvl>
+    <w:lvl w:ilvl="7">
+      <w:start w:val="1"/>
+      <w:numFmt w:val="decimal"/>
+      <w:isLgl/>
+      <w:lvlText w:val="%1.%2.%3.%4.%5.%6.%7.%8."/>
+      <w:lvlJc w:val="left"/>
+      <w:pPr>
+        <w:ind w:left="4596" w:hanging="1800"/>
+      </w:pPr>
+      <w:rPr>
+        <w:rFonts w:hint="default"/>
+      </w:rPr>
+    </w:lvl>
+    <w:lvl w:ilvl="8">
+      <w:start w:val="1"/>
+      <w:numFmt w:val="decimal"/>
+      <w:isLgl/>
+      <w:lvlText w:val="%1.%2.%3.%4.%5.%6.%7.%8.%9."/>
+      <w:lvlJc w:val="left"/>
+      <w:pPr>
+        <w:ind w:left="5304" w:hanging="2160"/>
       </w:pPr>
       <w:rPr>
         <w:rFonts w:hint="default"/>
@@ -4449,6 +4693,9 @@
   </w:num>
   <w:num w:numId="10">
     <w:abstractNumId w:val="7"/>
+  </w:num>
+  <w:num w:numId="11">
+    <w:abstractNumId w:val="10"/>
   </w:num>
 </w:numbering>
 </file>

--- a/TZkino.docx
+++ b/TZkino.docx
@@ -3381,6 +3381,206 @@
         </w:rPr>
         <w:t>Специалист по сетевым технологиям с высшим образованием должен проводить обслуживание программных систем комплекса в следующих случаях: выход из строя программных систем; при неправильном использовании программных систем; по плану 1 день в месяц для проведения тестирования программных систем.</w:t>
       </w:r>
+    </w:p>
+    <w:p>
+      <w:pPr>
+        <w:pStyle w:val="a4"/>
+        <w:ind w:left="1776"/>
+        <w:rPr>
+          <w:color w:val="000000"/>
+        </w:rPr>
+      </w:pPr>
+    </w:p>
+    <w:p>
+      <w:pPr>
+        <w:pStyle w:val="a4"/>
+        <w:ind w:left="708"/>
+        <w:rPr>
+          <w:b/>
+          <w:bCs/>
+          <w:color w:val="000000"/>
+          <w:sz w:val="28"/>
+          <w:szCs w:val="28"/>
+        </w:rPr>
+      </w:pPr>
+      <w:r>
+        <w:rPr>
+          <w:b/>
+          <w:bCs/>
+          <w:color w:val="000000"/>
+          <w:sz w:val="28"/>
+          <w:szCs w:val="28"/>
+        </w:rPr>
+        <w:t>4.1.12. Требования по сохранности информации.</w:t>
+      </w:r>
+    </w:p>
+    <w:p>
+      <w:pPr>
+        <w:pStyle w:val="a4"/>
+        <w:ind w:left="1416"/>
+        <w:rPr>
+          <w:b/>
+          <w:bCs/>
+          <w:color w:val="000000"/>
+        </w:rPr>
+      </w:pPr>
+      <w:r>
+        <w:rPr>
+          <w:b/>
+          <w:bCs/>
+          <w:color w:val="000000"/>
+        </w:rPr>
+        <w:t>Сохранность информации должна быть обеспечена в следующих случаях:</w:t>
+      </w:r>
+    </w:p>
+    <w:p>
+      <w:pPr>
+        <w:pStyle w:val="a4"/>
+        <w:numPr>
+          <w:ilvl w:val="0"/>
+          <w:numId w:val="12"/>
+        </w:numPr>
+        <w:ind w:left="2136"/>
+        <w:rPr>
+          <w:color w:val="000000"/>
+        </w:rPr>
+      </w:pPr>
+      <w:r>
+        <w:rPr>
+          <w:color w:val="000000"/>
+        </w:rPr>
+        <w:t>выход из строя аппаратных систем комплекса;</w:t>
+      </w:r>
+    </w:p>
+    <w:p>
+      <w:pPr>
+        <w:pStyle w:val="a4"/>
+        <w:numPr>
+          <w:ilvl w:val="0"/>
+          <w:numId w:val="12"/>
+        </w:numPr>
+        <w:ind w:left="2136"/>
+        <w:rPr>
+          <w:color w:val="000000"/>
+        </w:rPr>
+      </w:pPr>
+      <w:r>
+        <w:rPr>
+          <w:color w:val="000000"/>
+        </w:rPr>
+        <w:t>стихийные бедствия (пожар, наводнение, взрыв, землетрясение и т.п.);</w:t>
+      </w:r>
+    </w:p>
+    <w:p>
+      <w:pPr>
+        <w:pStyle w:val="a4"/>
+        <w:numPr>
+          <w:ilvl w:val="0"/>
+          <w:numId w:val="12"/>
+        </w:numPr>
+        <w:ind w:left="2136"/>
+        <w:rPr>
+          <w:color w:val="000000"/>
+        </w:rPr>
+      </w:pPr>
+      <w:r>
+        <w:rPr>
+          <w:color w:val="000000"/>
+        </w:rPr>
+        <w:t>хищение носителей информации, других систем комплекса;</w:t>
+      </w:r>
+    </w:p>
+    <w:p>
+      <w:pPr>
+        <w:pStyle w:val="a4"/>
+        <w:numPr>
+          <w:ilvl w:val="0"/>
+          <w:numId w:val="12"/>
+        </w:numPr>
+        <w:ind w:left="2136"/>
+        <w:rPr>
+          <w:color w:val="000000"/>
+        </w:rPr>
+      </w:pPr>
+      <w:r>
+        <w:rPr>
+          <w:color w:val="000000"/>
+        </w:rPr>
+        <w:t>ошибки в программных средствах;</w:t>
+      </w:r>
+    </w:p>
+    <w:p>
+      <w:pPr>
+        <w:pStyle w:val="a4"/>
+        <w:numPr>
+          <w:ilvl w:val="0"/>
+          <w:numId w:val="12"/>
+        </w:numPr>
+        <w:ind w:left="2136"/>
+        <w:rPr>
+          <w:color w:val="000000"/>
+        </w:rPr>
+      </w:pPr>
+      <w:r>
+        <w:rPr>
+          <w:color w:val="000000"/>
+        </w:rPr>
+        <w:t>неверные действия сотрудников.</w:t>
+      </w:r>
+    </w:p>
+    <w:p>
+      <w:pPr>
+        <w:pStyle w:val="a4"/>
+        <w:ind w:left="1416"/>
+        <w:rPr>
+          <w:color w:val="000000"/>
+        </w:rPr>
+      </w:pPr>
+      <w:r>
+        <w:rPr>
+          <w:color w:val="000000"/>
+        </w:rPr>
+        <w:t>Для сохранности информации необходимо предусмотреть использование блоков бесперебойного питания для защиты данных от повреждения в случае отключения питания, для надёжного хранения данных необходимо производить ежедневное резервное копирование БД на несколько дисков, а также поскольку все манипуляции со структурой базы данных производятся посредством</w:t>
+      </w:r>
+    </w:p>
+    <w:p>
+      <w:pPr>
+        <w:pStyle w:val="a4"/>
+        <w:ind w:left="1416"/>
+        <w:rPr>
+          <w:color w:val="000000"/>
+        </w:rPr>
+      </w:pPr>
+      <w:r>
+        <w:rPr>
+          <w:color w:val="000000"/>
+        </w:rPr>
+        <w:t>обеспечения сохранности информации при сбоях использовать её механизмы (транзакции).</w:t>
+      </w:r>
+    </w:p>
+    <w:p>
+      <w:pPr>
+        <w:pStyle w:val="a4"/>
+        <w:ind w:left="1416"/>
+        <w:rPr>
+          <w:color w:val="000000"/>
+        </w:rPr>
+      </w:pPr>
+      <w:r>
+        <w:rPr>
+          <w:color w:val="000000"/>
+        </w:rPr>
+        <w:t>Для выполнения операции отката и повышения надёжности хранения базы данных предусмотреть раздельное хранение двух дополнительных копий (с возможностью сохранения на различных физических носителях).</w:t>
+      </w:r>
+    </w:p>
+    <w:p>
+      <w:pPr>
+        <w:pStyle w:val="a4"/>
+        <w:ind w:left="1776"/>
+        <w:rPr>
+          <w:color w:val="000000"/>
+        </w:rPr>
+      </w:pPr>
     </w:p>
     <w:p>
       <w:pPr>
@@ -3657,6 +3857,92 @@
     </w:lvl>
   </w:abstractNum>
   <w:abstractNum w:abstractNumId="1" w15:restartNumberingAfterBreak="0">
+    <w:nsid w:val="177642F3"/>
+    <w:multiLevelType w:val="hybridMultilevel"/>
+    <w:tmpl w:val="530C6D8A"/>
+    <w:lvl w:ilvl="0" w:tplc="0419000F">
+      <w:start w:val="1"/>
+      <w:numFmt w:val="decimal"/>
+      <w:lvlText w:val="%1."/>
+      <w:lvlJc w:val="left"/>
+      <w:pPr>
+        <w:ind w:left="1428" w:hanging="360"/>
+      </w:pPr>
+    </w:lvl>
+    <w:lvl w:ilvl="1" w:tplc="04190019" w:tentative="1">
+      <w:start w:val="1"/>
+      <w:numFmt w:val="lowerLetter"/>
+      <w:lvlText w:val="%2."/>
+      <w:lvlJc w:val="left"/>
+      <w:pPr>
+        <w:ind w:left="2148" w:hanging="360"/>
+      </w:pPr>
+    </w:lvl>
+    <w:lvl w:ilvl="2" w:tplc="0419001B" w:tentative="1">
+      <w:start w:val="1"/>
+      <w:numFmt w:val="lowerRoman"/>
+      <w:lvlText w:val="%3."/>
+      <w:lvlJc w:val="right"/>
+      <w:pPr>
+        <w:ind w:left="2868" w:hanging="180"/>
+      </w:pPr>
+    </w:lvl>
+    <w:lvl w:ilvl="3" w:tplc="0419000F" w:tentative="1">
+      <w:start w:val="1"/>
+      <w:numFmt w:val="decimal"/>
+      <w:lvlText w:val="%4."/>
+      <w:lvlJc w:val="left"/>
+      <w:pPr>
+        <w:ind w:left="3588" w:hanging="360"/>
+      </w:pPr>
+    </w:lvl>
+    <w:lvl w:ilvl="4" w:tplc="04190019" w:tentative="1">
+      <w:start w:val="1"/>
+      <w:numFmt w:val="lowerLetter"/>
+      <w:lvlText w:val="%5."/>
+      <w:lvlJc w:val="left"/>
+      <w:pPr>
+        <w:ind w:left="4308" w:hanging="360"/>
+      </w:pPr>
+    </w:lvl>
+    <w:lvl w:ilvl="5" w:tplc="0419001B" w:tentative="1">
+      <w:start w:val="1"/>
+      <w:numFmt w:val="lowerRoman"/>
+      <w:lvlText w:val="%6."/>
+      <w:lvlJc w:val="right"/>
+      <w:pPr>
+        <w:ind w:left="5028" w:hanging="180"/>
+      </w:pPr>
+    </w:lvl>
+    <w:lvl w:ilvl="6" w:tplc="0419000F" w:tentative="1">
+      <w:start w:val="1"/>
+      <w:numFmt w:val="decimal"/>
+      <w:lvlText w:val="%7."/>
+      <w:lvlJc w:val="left"/>
+      <w:pPr>
+        <w:ind w:left="5748" w:hanging="360"/>
+      </w:pPr>
+    </w:lvl>
+    <w:lvl w:ilvl="7" w:tplc="04190019" w:tentative="1">
+      <w:start w:val="1"/>
+      <w:numFmt w:val="lowerLetter"/>
+      <w:lvlText w:val="%8."/>
+      <w:lvlJc w:val="left"/>
+      <w:pPr>
+        <w:ind w:left="6468" w:hanging="360"/>
+      </w:pPr>
+    </w:lvl>
+    <w:lvl w:ilvl="8" w:tplc="0419001B" w:tentative="1">
+      <w:start w:val="1"/>
+      <w:numFmt w:val="lowerRoman"/>
+      <w:lvlText w:val="%9."/>
+      <w:lvlJc w:val="right"/>
+      <w:pPr>
+        <w:ind w:left="7188" w:hanging="180"/>
+      </w:pPr>
+    </w:lvl>
+  </w:abstractNum>
+  <w:abstractNum w:abstractNumId="2" w15:restartNumberingAfterBreak="0">
     <w:nsid w:val="2A22216C"/>
     <w:multiLevelType w:val="hybridMultilevel"/>
     <w:tmpl w:val="C2B675D6"/>
@@ -3742,7 +4028,7 @@
       </w:pPr>
     </w:lvl>
   </w:abstractNum>
-  <w:abstractNum w:abstractNumId="2" w15:restartNumberingAfterBreak="0">
+  <w:abstractNum w:abstractNumId="3" w15:restartNumberingAfterBreak="0">
     <w:nsid w:val="2DF725EA"/>
     <w:multiLevelType w:val="hybridMultilevel"/>
     <w:tmpl w:val="5136E7DE"/>
@@ -3828,7 +4114,7 @@
       </w:pPr>
     </w:lvl>
   </w:abstractNum>
-  <w:abstractNum w:abstractNumId="3" w15:restartNumberingAfterBreak="0">
+  <w:abstractNum w:abstractNumId="4" w15:restartNumberingAfterBreak="0">
     <w:nsid w:val="32396016"/>
     <w:multiLevelType w:val="multilevel"/>
     <w:tmpl w:val="2772BBF2"/>
@@ -3967,7 +4253,7 @@
       </w:rPr>
     </w:lvl>
   </w:abstractNum>
-  <w:abstractNum w:abstractNumId="4" w15:restartNumberingAfterBreak="0">
+  <w:abstractNum w:abstractNumId="5" w15:restartNumberingAfterBreak="0">
     <w:nsid w:val="3A964AFE"/>
     <w:multiLevelType w:val="hybridMultilevel"/>
     <w:tmpl w:val="6F2EBEA6"/>
@@ -4053,7 +4339,7 @@
       </w:pPr>
     </w:lvl>
   </w:abstractNum>
-  <w:abstractNum w:abstractNumId="5" w15:restartNumberingAfterBreak="0">
+  <w:abstractNum w:abstractNumId="6" w15:restartNumberingAfterBreak="0">
     <w:nsid w:val="463A6578"/>
     <w:multiLevelType w:val="hybridMultilevel"/>
     <w:tmpl w:val="DE96D01A"/>
@@ -4139,7 +4425,7 @@
       </w:pPr>
     </w:lvl>
   </w:abstractNum>
-  <w:abstractNum w:abstractNumId="6" w15:restartNumberingAfterBreak="0">
+  <w:abstractNum w:abstractNumId="7" w15:restartNumberingAfterBreak="0">
     <w:nsid w:val="528E5D5D"/>
     <w:multiLevelType w:val="hybridMultilevel"/>
     <w:tmpl w:val="2A127680"/>
@@ -4225,7 +4511,7 @@
       </w:pPr>
     </w:lvl>
   </w:abstractNum>
-  <w:abstractNum w:abstractNumId="7" w15:restartNumberingAfterBreak="0">
+  <w:abstractNum w:abstractNumId="8" w15:restartNumberingAfterBreak="0">
     <w:nsid w:val="5C9B6154"/>
     <w:multiLevelType w:val="multilevel"/>
     <w:tmpl w:val="E814FCC0"/>
@@ -4343,7 +4629,7 @@
       </w:rPr>
     </w:lvl>
   </w:abstractNum>
-  <w:abstractNum w:abstractNumId="8" w15:restartNumberingAfterBreak="0">
+  <w:abstractNum w:abstractNumId="9" w15:restartNumberingAfterBreak="0">
     <w:nsid w:val="5F341DF2"/>
     <w:multiLevelType w:val="hybridMultilevel"/>
     <w:tmpl w:val="17CC6D4A"/>
@@ -4429,7 +4715,7 @@
       </w:pPr>
     </w:lvl>
   </w:abstractNum>
-  <w:abstractNum w:abstractNumId="9" w15:restartNumberingAfterBreak="0">
+  <w:abstractNum w:abstractNumId="10" w15:restartNumberingAfterBreak="0">
     <w:nsid w:val="66760C4B"/>
     <w:multiLevelType w:val="multilevel"/>
     <w:tmpl w:val="6EF8A4CA"/>
@@ -4547,7 +4833,7 @@
       </w:rPr>
     </w:lvl>
   </w:abstractNum>
-  <w:abstractNum w:abstractNumId="10" w15:restartNumberingAfterBreak="0">
+  <w:abstractNum w:abstractNumId="11" w15:restartNumberingAfterBreak="0">
     <w:nsid w:val="70E601C5"/>
     <w:multiLevelType w:val="multilevel"/>
     <w:tmpl w:val="3662AEEE"/>
@@ -4665,37 +4951,40 @@
     </w:lvl>
   </w:abstractNum>
   <w:num w:numId="1">
-    <w:abstractNumId w:val="3"/>
+    <w:abstractNumId w:val="4"/>
   </w:num>
   <w:num w:numId="2">
     <w:abstractNumId w:val="0"/>
   </w:num>
   <w:num w:numId="3">
+    <w:abstractNumId w:val="6"/>
+  </w:num>
+  <w:num w:numId="4">
+    <w:abstractNumId w:val="2"/>
+  </w:num>
+  <w:num w:numId="5">
+    <w:abstractNumId w:val="9"/>
+  </w:num>
+  <w:num w:numId="6">
+    <w:abstractNumId w:val="10"/>
+  </w:num>
+  <w:num w:numId="7">
+    <w:abstractNumId w:val="3"/>
+  </w:num>
+  <w:num w:numId="8">
     <w:abstractNumId w:val="5"/>
   </w:num>
-  <w:num w:numId="4">
-    <w:abstractNumId w:val="1"/>
+  <w:num w:numId="9">
+    <w:abstractNumId w:val="7"/>
   </w:num>
-  <w:num w:numId="5">
+  <w:num w:numId="10">
     <w:abstractNumId w:val="8"/>
   </w:num>
-  <w:num w:numId="6">
-    <w:abstractNumId w:val="9"/>
+  <w:num w:numId="11">
+    <w:abstractNumId w:val="11"/>
   </w:num>
-  <w:num w:numId="7">
-    <w:abstractNumId w:val="2"/>
-  </w:num>
-  <w:num w:numId="8">
-    <w:abstractNumId w:val="4"/>
-  </w:num>
-  <w:num w:numId="9">
-    <w:abstractNumId w:val="6"/>
-  </w:num>
-  <w:num w:numId="10">
-    <w:abstractNumId w:val="7"/>
-  </w:num>
-  <w:num w:numId="11">
-    <w:abstractNumId w:val="10"/>
+  <w:num w:numId="12">
+    <w:abstractNumId w:val="1"/>
   </w:num>
 </w:numbering>
 </file>

--- a/TZkino.docx
+++ b/TZkino.docx
@@ -3572,6 +3572,87 @@
         </w:rPr>
         <w:t>Для выполнения операции отката и повышения надёжности хранения базы данных предусмотреть раздельное хранение двух дополнительных копий (с возможностью сохранения на различных физических носителях).</w:t>
       </w:r>
+    </w:p>
+    <w:p>
+      <w:pPr>
+        <w:pStyle w:val="a4"/>
+        <w:ind w:left="708"/>
+        <w:rPr>
+          <w:b/>
+          <w:bCs/>
+          <w:color w:val="000000"/>
+          <w:sz w:val="28"/>
+          <w:szCs w:val="28"/>
+        </w:rPr>
+      </w:pPr>
+    </w:p>
+    <w:p>
+      <w:pPr>
+        <w:pStyle w:val="a4"/>
+        <w:ind w:left="708"/>
+        <w:rPr>
+          <w:b/>
+          <w:bCs/>
+          <w:color w:val="000000"/>
+          <w:sz w:val="28"/>
+          <w:szCs w:val="28"/>
+        </w:rPr>
+      </w:pPr>
+      <w:r>
+        <w:rPr>
+          <w:b/>
+          <w:bCs/>
+          <w:color w:val="000000"/>
+          <w:sz w:val="28"/>
+          <w:szCs w:val="28"/>
+        </w:rPr>
+        <w:lastRenderedPageBreak/>
+        <w:t>4.1.13</w:t>
+      </w:r>
+      <w:r>
+        <w:rPr>
+          <w:b/>
+          <w:bCs/>
+          <w:color w:val="000000"/>
+          <w:sz w:val="28"/>
+          <w:szCs w:val="28"/>
+        </w:rPr>
+        <w:t>.</w:t>
+      </w:r>
+      <w:r>
+        <w:rPr>
+          <w:b/>
+          <w:bCs/>
+          <w:color w:val="000000"/>
+          <w:sz w:val="28"/>
+          <w:szCs w:val="28"/>
+        </w:rPr>
+        <w:t xml:space="preserve"> Требования к средствам защиты от внешних воздействий.</w:t>
+      </w:r>
+    </w:p>
+    <w:p>
+      <w:pPr>
+        <w:pStyle w:val="a4"/>
+        <w:ind w:left="1416"/>
+        <w:rPr>
+          <w:color w:val="000000"/>
+        </w:rPr>
+      </w:pPr>
+      <w:r>
+        <w:rPr>
+          <w:color w:val="000000"/>
+        </w:rPr>
+        <w:t>Аппаратные средства системы должны обладать радиоэлектронной защитой. Уровень радиопомех, создаваемых аппаратными системами во время работы, а также в моменты включения и выключения, не должен превышать значений, утвержденных Государственной комиссией по радиочастотам. Также необходима защита систем комплекса от внешних воздействий (молний, взрывов и т.д.). Необходимо применение экранирования помещений от индустриальных помех и электромагнитных полей.</w:t>
+      </w:r>
+    </w:p>
+    <w:p>
+      <w:pPr>
+        <w:pStyle w:val="a4"/>
+        <w:ind w:left="1416"/>
+        <w:rPr>
+          <w:color w:val="000000"/>
+        </w:rPr>
+      </w:pPr>
     </w:p>
     <w:p>
       <w:pPr>

--- a/TZkino.docx
+++ b/TZkino.docx
@@ -3643,6 +3643,171 @@
           <w:color w:val="000000"/>
         </w:rPr>
         <w:t>Аппаратные средства системы должны обладать радиоэлектронной защитой. Уровень радиопомех, создаваемых аппаратными системами во время работы, а также в моменты включения и выключения, не должен превышать значений, утвержденных Государственной комиссией по радиочастотам. Также необходима защита систем комплекса от внешних воздействий (молний, взрывов и т.д.). Необходимо применение экранирования помещений от индустриальных помех и электромагнитных полей.</w:t>
+      </w:r>
+    </w:p>
+    <w:p>
+      <w:pPr>
+        <w:pStyle w:val="a4"/>
+        <w:ind w:left="708"/>
+        <w:rPr>
+          <w:b/>
+          <w:bCs/>
+          <w:color w:val="000000"/>
+          <w:sz w:val="28"/>
+          <w:szCs w:val="28"/>
+        </w:rPr>
+      </w:pPr>
+      <w:r>
+        <w:rPr>
+          <w:b/>
+          <w:bCs/>
+          <w:color w:val="000000"/>
+          <w:sz w:val="28"/>
+          <w:szCs w:val="28"/>
+        </w:rPr>
+        <w:t>4.1.14</w:t>
+      </w:r>
+      <w:r>
+        <w:rPr>
+          <w:b/>
+          <w:bCs/>
+          <w:color w:val="000000"/>
+          <w:sz w:val="28"/>
+          <w:szCs w:val="28"/>
+        </w:rPr>
+        <w:t>.</w:t>
+      </w:r>
+      <w:r>
+        <w:rPr>
+          <w:b/>
+          <w:bCs/>
+          <w:color w:val="000000"/>
+          <w:sz w:val="28"/>
+          <w:szCs w:val="28"/>
+        </w:rPr>
+        <w:t xml:space="preserve"> Требования к защите информации от несанкционированного доступа.</w:t>
+      </w:r>
+    </w:p>
+    <w:p>
+      <w:pPr>
+        <w:pStyle w:val="a4"/>
+        <w:ind w:left="1068"/>
+        <w:rPr>
+          <w:color w:val="000000"/>
+        </w:rPr>
+      </w:pPr>
+      <w:r>
+        <w:rPr>
+          <w:color w:val="000000"/>
+        </w:rPr>
+        <w:t>При работе с</w:t>
+      </w:r>
+      <w:r>
+        <w:rPr>
+          <w:color w:val="000000"/>
+        </w:rPr>
+        <w:t xml:space="preserve"> базой данных</w:t>
+      </w:r>
+      <w:r>
+        <w:rPr>
+          <w:color w:val="000000"/>
+        </w:rPr>
+        <w:t>, необходимо, чтобы она была защищена от попыток изменения и разрушения. Система нуждается в защите информации от несанкционированного доступа. ИС защищается паролем. Существует три вида доступа:</w:t>
+      </w:r>
+    </w:p>
+    <w:p>
+      <w:pPr>
+        <w:pStyle w:val="a4"/>
+        <w:numPr>
+          <w:ilvl w:val="0"/>
+          <w:numId w:val="13"/>
+        </w:numPr>
+        <w:ind w:left="1788"/>
+        <w:rPr>
+          <w:color w:val="000000"/>
+        </w:rPr>
+      </w:pPr>
+      <w:r>
+        <w:rPr>
+          <w:b/>
+          <w:bCs/>
+        </w:rPr>
+        <w:t>Полный доступ.</w:t>
+      </w:r>
+      <w:r>
+        <w:t> Этот уровень доступа позволяет пользователю вносить изменения в базу данных, удалять и создавать записи.</w:t>
+      </w:r>
+    </w:p>
+    <w:p>
+      <w:pPr>
+        <w:pStyle w:val="a9"/>
+        <w:numPr>
+          <w:ilvl w:val="0"/>
+          <w:numId w:val="13"/>
+        </w:numPr>
+        <w:ind w:left="1788"/>
+        <w:rPr>
+          <w:rFonts w:ascii="Times New Roman" w:hAnsi="Times New Roman" w:cs="Times New Roman"/>
+          <w:sz w:val="24"/>
+          <w:szCs w:val="24"/>
+          <w:lang w:eastAsia="ru-RU"/>
+        </w:rPr>
+      </w:pPr>
+      <w:r>
+        <w:rPr>
+          <w:rFonts w:ascii="Times New Roman" w:hAnsi="Times New Roman" w:cs="Times New Roman"/>
+          <w:b/>
+          <w:bCs/>
+          <w:sz w:val="24"/>
+          <w:szCs w:val="24"/>
+          <w:lang w:eastAsia="ru-RU"/>
+        </w:rPr>
+        <w:t>Доступ только для чтения.</w:t>
+      </w:r>
+      <w:r>
+        <w:rPr>
+          <w:rFonts w:ascii="Times New Roman" w:hAnsi="Times New Roman" w:cs="Times New Roman"/>
+          <w:sz w:val="24"/>
+          <w:szCs w:val="24"/>
+          <w:lang w:eastAsia="ru-RU"/>
+        </w:rPr>
+        <w:t> Пользователь с таким уровнем доступа может просматривать данные, но не может их изменять.</w:t>
+      </w:r>
+    </w:p>
+    <w:p>
+      <w:pPr>
+        <w:pStyle w:val="a9"/>
+        <w:numPr>
+          <w:ilvl w:val="0"/>
+          <w:numId w:val="13"/>
+        </w:numPr>
+        <w:ind w:left="1788"/>
+        <w:rPr>
+          <w:rFonts w:ascii="Times New Roman" w:hAnsi="Times New Roman" w:cs="Times New Roman"/>
+          <w:sz w:val="24"/>
+          <w:szCs w:val="24"/>
+          <w:lang w:eastAsia="ru-RU"/>
+        </w:rPr>
+      </w:pPr>
+      <w:r>
+        <w:rPr>
+          <w:rFonts w:ascii="Times New Roman" w:hAnsi="Times New Roman" w:cs="Times New Roman"/>
+          <w:b/>
+          <w:bCs/>
+          <w:sz w:val="24"/>
+          <w:szCs w:val="24"/>
+          <w:lang w:eastAsia="ru-RU"/>
+        </w:rPr>
+        <w:t>Частичный доступ.</w:t>
+      </w:r>
+      <w:r>
+        <w:rPr>
+          <w:rFonts w:ascii="Times New Roman" w:hAnsi="Times New Roman" w:cs="Times New Roman"/>
+          <w:sz w:val="24"/>
+          <w:szCs w:val="24"/>
+          <w:lang w:eastAsia="ru-RU"/>
+        </w:rPr>
+        <w:t> Пользователь с этим уровнем доступа может выполнять ограниченный набор действий, например, изменять только определённые поля в записях.</w:t>
       </w:r>
     </w:p>
     <w:p>
@@ -4335,6 +4500,92 @@
     </w:lvl>
   </w:abstractNum>
   <w:abstractNum w:abstractNumId="5" w15:restartNumberingAfterBreak="0">
+    <w:nsid w:val="35233CA2"/>
+    <w:multiLevelType w:val="hybridMultilevel"/>
+    <w:tmpl w:val="C90449AC"/>
+    <w:lvl w:ilvl="0" w:tplc="0419000F">
+      <w:start w:val="1"/>
+      <w:numFmt w:val="decimal"/>
+      <w:lvlText w:val="%1."/>
+      <w:lvlJc w:val="left"/>
+      <w:pPr>
+        <w:ind w:left="1428" w:hanging="360"/>
+      </w:pPr>
+    </w:lvl>
+    <w:lvl w:ilvl="1" w:tplc="04190019" w:tentative="1">
+      <w:start w:val="1"/>
+      <w:numFmt w:val="lowerLetter"/>
+      <w:lvlText w:val="%2."/>
+      <w:lvlJc w:val="left"/>
+      <w:pPr>
+        <w:ind w:left="2148" w:hanging="360"/>
+      </w:pPr>
+    </w:lvl>
+    <w:lvl w:ilvl="2" w:tplc="0419001B" w:tentative="1">
+      <w:start w:val="1"/>
+      <w:numFmt w:val="lowerRoman"/>
+      <w:lvlText w:val="%3."/>
+      <w:lvlJc w:val="right"/>
+      <w:pPr>
+        <w:ind w:left="2868" w:hanging="180"/>
+      </w:pPr>
+    </w:lvl>
+    <w:lvl w:ilvl="3" w:tplc="0419000F" w:tentative="1">
+      <w:start w:val="1"/>
+      <w:numFmt w:val="decimal"/>
+      <w:lvlText w:val="%4."/>
+      <w:lvlJc w:val="left"/>
+      <w:pPr>
+        <w:ind w:left="3588" w:hanging="360"/>
+      </w:pPr>
+    </w:lvl>
+    <w:lvl w:ilvl="4" w:tplc="04190019" w:tentative="1">
+      <w:start w:val="1"/>
+      <w:numFmt w:val="lowerLetter"/>
+      <w:lvlText w:val="%5."/>
+      <w:lvlJc w:val="left"/>
+      <w:pPr>
+        <w:ind w:left="4308" w:hanging="360"/>
+      </w:pPr>
+    </w:lvl>
+    <w:lvl w:ilvl="5" w:tplc="0419001B" w:tentative="1">
+      <w:start w:val="1"/>
+      <w:numFmt w:val="lowerRoman"/>
+      <w:lvlText w:val="%6."/>
+      <w:lvlJc w:val="right"/>
+      <w:pPr>
+        <w:ind w:left="5028" w:hanging="180"/>
+      </w:pPr>
+    </w:lvl>
+    <w:lvl w:ilvl="6" w:tplc="0419000F" w:tentative="1">
+      <w:start w:val="1"/>
+      <w:numFmt w:val="decimal"/>
+      <w:lvlText w:val="%7."/>
+      <w:lvlJc w:val="left"/>
+      <w:pPr>
+        <w:ind w:left="5748" w:hanging="360"/>
+      </w:pPr>
+    </w:lvl>
+    <w:lvl w:ilvl="7" w:tplc="04190019" w:tentative="1">
+      <w:start w:val="1"/>
+      <w:numFmt w:val="lowerLetter"/>
+      <w:lvlText w:val="%8."/>
+      <w:lvlJc w:val="left"/>
+      <w:pPr>
+        <w:ind w:left="6468" w:hanging="360"/>
+      </w:pPr>
+    </w:lvl>
+    <w:lvl w:ilvl="8" w:tplc="0419001B" w:tentative="1">
+      <w:start w:val="1"/>
+      <w:numFmt w:val="lowerRoman"/>
+      <w:lvlText w:val="%9."/>
+      <w:lvlJc w:val="right"/>
+      <w:pPr>
+        <w:ind w:left="7188" w:hanging="180"/>
+      </w:pPr>
+    </w:lvl>
+  </w:abstractNum>
+  <w:abstractNum w:abstractNumId="6" w15:restartNumberingAfterBreak="0">
     <w:nsid w:val="3A964AFE"/>
     <w:multiLevelType w:val="hybridMultilevel"/>
     <w:tmpl w:val="6F2EBEA6"/>
@@ -4420,7 +4671,7 @@
       </w:pPr>
     </w:lvl>
   </w:abstractNum>
-  <w:abstractNum w:abstractNumId="6" w15:restartNumberingAfterBreak="0">
+  <w:abstractNum w:abstractNumId="7" w15:restartNumberingAfterBreak="0">
     <w:nsid w:val="463A6578"/>
     <w:multiLevelType w:val="hybridMultilevel"/>
     <w:tmpl w:val="DE96D01A"/>
@@ -4506,7 +4757,7 @@
       </w:pPr>
     </w:lvl>
   </w:abstractNum>
-  <w:abstractNum w:abstractNumId="7" w15:restartNumberingAfterBreak="0">
+  <w:abstractNum w:abstractNumId="8" w15:restartNumberingAfterBreak="0">
     <w:nsid w:val="528E5D5D"/>
     <w:multiLevelType w:val="hybridMultilevel"/>
     <w:tmpl w:val="2A127680"/>
@@ -4592,7 +4843,7 @@
       </w:pPr>
     </w:lvl>
   </w:abstractNum>
-  <w:abstractNum w:abstractNumId="8" w15:restartNumberingAfterBreak="0">
+  <w:abstractNum w:abstractNumId="9" w15:restartNumberingAfterBreak="0">
     <w:nsid w:val="5C9B6154"/>
     <w:multiLevelType w:val="multilevel"/>
     <w:tmpl w:val="E814FCC0"/>
@@ -4710,7 +4961,7 @@
       </w:rPr>
     </w:lvl>
   </w:abstractNum>
-  <w:abstractNum w:abstractNumId="9" w15:restartNumberingAfterBreak="0">
+  <w:abstractNum w:abstractNumId="10" w15:restartNumberingAfterBreak="0">
     <w:nsid w:val="5F341DF2"/>
     <w:multiLevelType w:val="hybridMultilevel"/>
     <w:tmpl w:val="17CC6D4A"/>
@@ -4796,7 +5047,7 @@
       </w:pPr>
     </w:lvl>
   </w:abstractNum>
-  <w:abstractNum w:abstractNumId="10" w15:restartNumberingAfterBreak="0">
+  <w:abstractNum w:abstractNumId="11" w15:restartNumberingAfterBreak="0">
     <w:nsid w:val="66760C4B"/>
     <w:multiLevelType w:val="multilevel"/>
     <w:tmpl w:val="6EF8A4CA"/>
@@ -4914,7 +5165,7 @@
       </w:rPr>
     </w:lvl>
   </w:abstractNum>
-  <w:abstractNum w:abstractNumId="11" w15:restartNumberingAfterBreak="0">
+  <w:abstractNum w:abstractNumId="12" w15:restartNumberingAfterBreak="0">
     <w:nsid w:val="70E601C5"/>
     <w:multiLevelType w:val="multilevel"/>
     <w:tmpl w:val="3662AEEE"/>
@@ -5038,34 +5289,37 @@
     <w:abstractNumId w:val="0"/>
   </w:num>
   <w:num w:numId="3">
-    <w:abstractNumId w:val="6"/>
+    <w:abstractNumId w:val="7"/>
   </w:num>
   <w:num w:numId="4">
     <w:abstractNumId w:val="2"/>
   </w:num>
   <w:num w:numId="5">
-    <w:abstractNumId w:val="9"/>
+    <w:abstractNumId w:val="10"/>
   </w:num>
   <w:num w:numId="6">
-    <w:abstractNumId w:val="10"/>
+    <w:abstractNumId w:val="11"/>
   </w:num>
   <w:num w:numId="7">
     <w:abstractNumId w:val="3"/>
   </w:num>
   <w:num w:numId="8">
-    <w:abstractNumId w:val="5"/>
+    <w:abstractNumId w:val="6"/>
   </w:num>
   <w:num w:numId="9">
-    <w:abstractNumId w:val="7"/>
+    <w:abstractNumId w:val="8"/>
   </w:num>
   <w:num w:numId="10">
-    <w:abstractNumId w:val="8"/>
+    <w:abstractNumId w:val="9"/>
   </w:num>
   <w:num w:numId="11">
-    <w:abstractNumId w:val="11"/>
+    <w:abstractNumId w:val="12"/>
   </w:num>
   <w:num w:numId="12">
     <w:abstractNumId w:val="1"/>
+  </w:num>
+  <w:num w:numId="13">
+    <w:abstractNumId w:val="5"/>
   </w:num>
 </w:numbering>
 </file>
@@ -5569,6 +5823,15 @@
       <w:color w:val="404040" w:themeColor="text1" w:themeTint="BF"/>
     </w:rPr>
   </w:style>
+  <w:style w:type="paragraph" w:styleId="a9">
+    <w:name w:val="No Spacing"/>
+    <w:uiPriority w:val="1"/>
+    <w:qFormat/>
+    <w:rsid w:val="00547B36"/>
+    <w:pPr>
+      <w:spacing w:after="0" w:line="240" w:lineRule="auto"/>
+    </w:pPr>
+  </w:style>
 </w:styles>
 </file>
 

--- a/TZkino.docx
+++ b/TZkino.docx
@@ -3812,10 +3812,141 @@
     </w:p>
     <w:p>
       <w:pPr>
+        <w:pStyle w:val="a9"/>
+        <w:ind w:left="1428"/>
+        <w:rPr>
+          <w:rFonts w:ascii="Times New Roman" w:hAnsi="Times New Roman" w:cs="Times New Roman"/>
+          <w:b/>
+          <w:bCs/>
+          <w:sz w:val="24"/>
+          <w:szCs w:val="24"/>
+          <w:lang w:eastAsia="ru-RU"/>
+        </w:rPr>
+      </w:pPr>
+    </w:p>
+    <w:p>
+      <w:pPr>
         <w:pStyle w:val="a4"/>
+        <w:ind w:left="708"/>
+        <w:rPr>
+          <w:b/>
+          <w:bCs/>
+          <w:color w:val="000000"/>
+          <w:sz w:val="28"/>
+          <w:szCs w:val="28"/>
+        </w:rPr>
+      </w:pPr>
+      <w:r>
+        <w:rPr>
+          <w:b/>
+          <w:bCs/>
+          <w:color w:val="000000"/>
+          <w:sz w:val="28"/>
+          <w:szCs w:val="28"/>
+        </w:rPr>
+        <w:t>4.1.15. Требования по стандартизации и унификации.</w:t>
+      </w:r>
+    </w:p>
+    <w:p>
+      <w:pPr>
         <w:ind w:left="1416"/>
         <w:rPr>
-          <w:color w:val="000000"/>
+          <w:rFonts w:ascii="Times New Roman" w:hAnsi="Times New Roman" w:cs="Times New Roman"/>
+          <w:sz w:val="24"/>
+          <w:szCs w:val="24"/>
+        </w:rPr>
+      </w:pPr>
+      <w:r>
+        <w:rPr>
+          <w:rFonts w:ascii="Times New Roman" w:hAnsi="Times New Roman" w:cs="Times New Roman"/>
+          <w:sz w:val="24"/>
+          <w:szCs w:val="24"/>
+        </w:rPr>
+        <w:t>В процессе работы системы необходимо использовать программные и аппаратные средства, которые будут удобны в рамках комплекса.</w:t>
+      </w:r>
+    </w:p>
+    <w:p>
+      <w:pPr>
+        <w:ind w:left="1416"/>
+        <w:rPr>
+          <w:rFonts w:ascii="Times New Roman" w:hAnsi="Times New Roman" w:cs="Times New Roman"/>
+          <w:sz w:val="24"/>
+          <w:szCs w:val="24"/>
+        </w:rPr>
+      </w:pPr>
+      <w:r>
+        <w:rPr>
+          <w:rFonts w:ascii="Times New Roman" w:hAnsi="Times New Roman" w:cs="Times New Roman"/>
+          <w:sz w:val="24"/>
+          <w:szCs w:val="24"/>
+        </w:rPr>
+        <w:t xml:space="preserve">База данных будет храниться в формате Microsoft Access </w:t>
+      </w:r>
+      <w:r>
+        <w:rPr>
+          <w:rFonts w:ascii="Times New Roman" w:hAnsi="Times New Roman" w:cs="Times New Roman"/>
+          <w:color w:val="000000"/>
+          <w:sz w:val="24"/>
+          <w:szCs w:val="24"/>
+        </w:rPr>
+        <w:t>(</w:t>
+      </w:r>
+      <w:proofErr w:type="spellStart"/>
+      <w:r>
+        <w:rPr>
+          <w:rFonts w:ascii="Times New Roman" w:hAnsi="Times New Roman" w:cs="Times New Roman"/>
+          <w:color w:val="000000"/>
+          <w:sz w:val="24"/>
+          <w:szCs w:val="24"/>
+        </w:rPr>
+        <w:t>mdb</w:t>
+      </w:r>
+      <w:proofErr w:type="spellEnd"/>
+      <w:r>
+        <w:rPr>
+          <w:rFonts w:ascii="Times New Roman" w:hAnsi="Times New Roman" w:cs="Times New Roman"/>
+          <w:color w:val="000000"/>
+          <w:sz w:val="24"/>
+          <w:szCs w:val="24"/>
+        </w:rPr>
+        <w:t>-файл)</w:t>
+      </w:r>
+      <w:r>
+        <w:rPr>
+          <w:rFonts w:ascii="Times New Roman" w:hAnsi="Times New Roman" w:cs="Times New Roman"/>
+          <w:sz w:val="24"/>
+          <w:szCs w:val="24"/>
+        </w:rPr>
+        <w:t>. После внесения изменений все данные будут сохраняться в этом же файле.</w:t>
+      </w:r>
+    </w:p>
+    <w:p>
+      <w:pPr>
+        <w:ind w:left="1416"/>
+        <w:rPr>
+          <w:rFonts w:ascii="Times New Roman" w:hAnsi="Times New Roman" w:cs="Times New Roman"/>
+          <w:sz w:val="24"/>
+          <w:szCs w:val="24"/>
+        </w:rPr>
+      </w:pPr>
+      <w:r>
+        <w:rPr>
+          <w:rFonts w:ascii="Times New Roman" w:hAnsi="Times New Roman" w:cs="Times New Roman"/>
+          <w:sz w:val="24"/>
+          <w:szCs w:val="24"/>
+        </w:rPr>
+        <w:t>Интерфейс системы будет создан на основе стандартных элементов операционной системы Windows. Для обозначения различных объектов базы данных будут использоваться пиктограммы, принятые в Microsoft Access.</w:t>
+      </w:r>
+    </w:p>
+    <w:p>
+      <w:pPr>
+        <w:pStyle w:val="a9"/>
+        <w:ind w:left="1428"/>
+        <w:rPr>
+          <w:rFonts w:ascii="Times New Roman" w:hAnsi="Times New Roman" w:cs="Times New Roman"/>
+          <w:sz w:val="24"/>
+          <w:szCs w:val="24"/>
+          <w:lang w:eastAsia="ru-RU"/>
         </w:rPr>
       </w:pPr>
     </w:p>

--- a/TZkino.docx
+++ b/TZkino.docx
@@ -1456,25 +1456,7 @@
           <w:sz w:val="24"/>
           <w:szCs w:val="24"/>
         </w:rPr>
-        <w:t xml:space="preserve">Кинотеатр – учреждение, предназначенное </w:t>
-      </w:r>
-      <w:proofErr w:type="gramStart"/>
-      <w:r>
-        <w:rPr>
-          <w:rFonts w:ascii="Times New Roman" w:hAnsi="Times New Roman" w:cs="Times New Roman"/>
-          <w:sz w:val="24"/>
-          <w:szCs w:val="24"/>
-        </w:rPr>
-        <w:t>для осуществление</w:t>
-      </w:r>
-      <w:proofErr w:type="gramEnd"/>
-      <w:r>
-        <w:rPr>
-          <w:rFonts w:ascii="Times New Roman" w:hAnsi="Times New Roman" w:cs="Times New Roman"/>
-          <w:sz w:val="24"/>
-          <w:szCs w:val="24"/>
-        </w:rPr>
-        <w:t xml:space="preserve"> показа фильмов населению.</w:t>
+        <w:t>Кинотеатр – учреждение, предназначенное для осуществление показа фильмов населению.</w:t>
       </w:r>
       <w:r>
         <w:rPr>
@@ -1548,31 +1530,7 @@
           <w:sz w:val="28"/>
           <w:szCs w:val="28"/>
         </w:rPr>
-        <w:t>4.1.</w:t>
-      </w:r>
-      <w:proofErr w:type="gramStart"/>
-      <w:r>
-        <w:rPr>
-          <w:rFonts w:ascii="Times New Roman" w:hAnsi="Times New Roman" w:cs="Times New Roman"/>
-          <w:b/>
-          <w:bCs/>
-          <w:color w:val="000000"/>
-          <w:sz w:val="28"/>
-          <w:szCs w:val="28"/>
-        </w:rPr>
-        <w:t>1.Требования</w:t>
-      </w:r>
-      <w:proofErr w:type="gramEnd"/>
-      <w:r>
-        <w:rPr>
-          <w:rFonts w:ascii="Times New Roman" w:hAnsi="Times New Roman" w:cs="Times New Roman"/>
-          <w:b/>
-          <w:bCs/>
-          <w:color w:val="000000"/>
-          <w:sz w:val="28"/>
-          <w:szCs w:val="28"/>
-        </w:rPr>
-        <w:t xml:space="preserve"> к структуре и функционированию системы</w:t>
+        <w:t>4.1.1.Требования к структуре и функционированию системы</w:t>
       </w:r>
       <w:r>
         <w:rPr>
@@ -3936,6 +3894,34 @@
           <w:szCs w:val="24"/>
         </w:rPr>
         <w:t>Интерфейс системы будет создан на основе стандартных элементов операционной системы Windows. Для обозначения различных объектов базы данных будут использоваться пиктограммы, принятые в Microsoft Access.</w:t>
+      </w:r>
+    </w:p>
+    <w:p>
+      <w:pPr>
+        <w:pStyle w:val="a3"/>
+        <w:numPr>
+          <w:ilvl w:val="1"/>
+          <w:numId w:val="10"/>
+        </w:numPr>
+        <w:rPr>
+          <w:rFonts w:ascii="Times New Roman" w:hAnsi="Times New Roman" w:cs="Times New Roman"/>
+          <w:b/>
+          <w:bCs/>
+          <w:color w:val="000000"/>
+          <w:sz w:val="28"/>
+          <w:szCs w:val="28"/>
+        </w:rPr>
+      </w:pPr>
+      <w:r>
+        <w:rPr>
+          <w:rFonts w:ascii="Times New Roman" w:hAnsi="Times New Roman" w:cs="Times New Roman"/>
+          <w:b/>
+          <w:bCs/>
+          <w:color w:val="000000"/>
+          <w:sz w:val="28"/>
+          <w:szCs w:val="28"/>
+        </w:rPr>
+        <w:t>Требования к задачам, выполняемым системой.</w:t>
       </w:r>
     </w:p>
     <w:p>

--- a/TZkino.docx
+++ b/TZkino.docx
@@ -1456,7 +1456,25 @@
           <w:sz w:val="24"/>
           <w:szCs w:val="24"/>
         </w:rPr>
-        <w:t>Кинотеатр – учреждение, предназначенное для осуществление показа фильмов населению.</w:t>
+        <w:t xml:space="preserve">Кинотеатр – учреждение, предназначенное </w:t>
+      </w:r>
+      <w:proofErr w:type="gramStart"/>
+      <w:r>
+        <w:rPr>
+          <w:rFonts w:ascii="Times New Roman" w:hAnsi="Times New Roman" w:cs="Times New Roman"/>
+          <w:sz w:val="24"/>
+          <w:szCs w:val="24"/>
+        </w:rPr>
+        <w:t>для осуществление</w:t>
+      </w:r>
+      <w:proofErr w:type="gramEnd"/>
+      <w:r>
+        <w:rPr>
+          <w:rFonts w:ascii="Times New Roman" w:hAnsi="Times New Roman" w:cs="Times New Roman"/>
+          <w:sz w:val="24"/>
+          <w:szCs w:val="24"/>
+        </w:rPr>
+        <w:t xml:space="preserve"> показа фильмов населению.</w:t>
       </w:r>
       <w:r>
         <w:rPr>
@@ -1530,7 +1548,31 @@
           <w:sz w:val="28"/>
           <w:szCs w:val="28"/>
         </w:rPr>
-        <w:t>4.1.1.Требования к структуре и функционированию системы</w:t>
+        <w:t>4.1.</w:t>
+      </w:r>
+      <w:proofErr w:type="gramStart"/>
+      <w:r>
+        <w:rPr>
+          <w:rFonts w:ascii="Times New Roman" w:hAnsi="Times New Roman" w:cs="Times New Roman"/>
+          <w:b/>
+          <w:bCs/>
+          <w:color w:val="000000"/>
+          <w:sz w:val="28"/>
+          <w:szCs w:val="28"/>
+        </w:rPr>
+        <w:t>1.Требования</w:t>
+      </w:r>
+      <w:proofErr w:type="gramEnd"/>
+      <w:r>
+        <w:rPr>
+          <w:rFonts w:ascii="Times New Roman" w:hAnsi="Times New Roman" w:cs="Times New Roman"/>
+          <w:b/>
+          <w:bCs/>
+          <w:color w:val="000000"/>
+          <w:sz w:val="28"/>
+          <w:szCs w:val="28"/>
+        </w:rPr>
+        <w:t xml:space="preserve"> к структуре и функционированию системы</w:t>
       </w:r>
       <w:r>
         <w:rPr>
@@ -3923,6 +3965,185 @@
         </w:rPr>
         <w:t>Требования к задачам, выполняемым системой.</w:t>
       </w:r>
+    </w:p>
+    <w:p>
+      <w:pPr>
+        <w:pStyle w:val="a4"/>
+        <w:ind w:left="708"/>
+        <w:rPr>
+          <w:b/>
+          <w:bCs/>
+          <w:color w:val="000000"/>
+          <w:sz w:val="28"/>
+          <w:szCs w:val="28"/>
+        </w:rPr>
+      </w:pPr>
+      <w:r>
+        <w:rPr>
+          <w:b/>
+          <w:bCs/>
+          <w:color w:val="000000"/>
+          <w:sz w:val="28"/>
+          <w:szCs w:val="28"/>
+        </w:rPr>
+        <w:t>4.2.1 Перечень функций, подлежащих автоматизации:</w:t>
+      </w:r>
+    </w:p>
+    <w:p>
+      <w:pPr>
+        <w:pStyle w:val="a4"/>
+        <w:ind w:left="1416"/>
+        <w:rPr>
+          <w:b/>
+          <w:bCs/>
+          <w:color w:val="000000"/>
+        </w:rPr>
+      </w:pPr>
+      <w:r>
+        <w:rPr>
+          <w:b/>
+          <w:bCs/>
+          <w:color w:val="000000"/>
+        </w:rPr>
+        <w:t>Подсистема загрузки базы данных:</w:t>
+      </w:r>
+    </w:p>
+    <w:p>
+      <w:pPr>
+        <w:pStyle w:val="a4"/>
+        <w:ind w:left="1416"/>
+        <w:rPr>
+          <w:color w:val="000000"/>
+        </w:rPr>
+      </w:pPr>
+      <w:r>
+        <w:rPr>
+          <w:color w:val="000000"/>
+        </w:rPr>
+        <w:t>Производит запуск Microsoft Access, загрузку базы данных. Последовательно считывает информацию о существующих в БД объектах и их свойствах, о заданных между объектами связях. Полученная информация размещается во внутренних структурах данных: однонаправленных списках. Предусмотреть три различных списка:</w:t>
+      </w:r>
+    </w:p>
+    <w:p>
+      <w:pPr>
+        <w:pStyle w:val="a4"/>
+        <w:numPr>
+          <w:ilvl w:val="0"/>
+          <w:numId w:val="14"/>
+        </w:numPr>
+        <w:ind w:left="2136"/>
+        <w:rPr>
+          <w:color w:val="000000"/>
+        </w:rPr>
+      </w:pPr>
+      <w:r>
+        <w:rPr>
+          <w:color w:val="000000"/>
+        </w:rPr>
+        <w:lastRenderedPageBreak/>
+        <w:t>список объектов БД (содержит уникальный идентификатор объекта, имя объекта, его тип);</w:t>
+      </w:r>
+    </w:p>
+    <w:p>
+      <w:pPr>
+        <w:pStyle w:val="a4"/>
+        <w:numPr>
+          <w:ilvl w:val="0"/>
+          <w:numId w:val="14"/>
+        </w:numPr>
+        <w:ind w:left="2136"/>
+        <w:rPr>
+          <w:color w:val="000000"/>
+        </w:rPr>
+      </w:pPr>
+      <w:r>
+        <w:rPr>
+          <w:color w:val="000000"/>
+        </w:rPr>
+        <w:t>список связей БД (содержит идентификаторы связанных объектов, тип связи);</w:t>
+      </w:r>
+    </w:p>
+    <w:p>
+      <w:pPr>
+        <w:pStyle w:val="a4"/>
+        <w:numPr>
+          <w:ilvl w:val="0"/>
+          <w:numId w:val="14"/>
+        </w:numPr>
+        <w:ind w:left="2136"/>
+        <w:rPr>
+          <w:color w:val="000000"/>
+        </w:rPr>
+      </w:pPr>
+      <w:r>
+        <w:rPr>
+          <w:color w:val="000000"/>
+        </w:rPr>
+        <w:t>список пустых ссылок БД (содержит идентификатор связанного объекта, имя адресуемого объекта, отсутствующего в БД, тип связи).</w:t>
+      </w:r>
+    </w:p>
+    <w:p>
+      <w:pPr>
+        <w:ind w:left="1416"/>
+        <w:rPr>
+          <w:rStyle w:val="a6"/>
+          <w:rFonts w:ascii="Times New Roman" w:hAnsi="Times New Roman" w:cs="Times New Roman"/>
+          <w:i w:val="0"/>
+          <w:iCs w:val="0"/>
+          <w:color w:val="000000" w:themeColor="text1"/>
+          <w:sz w:val="24"/>
+          <w:szCs w:val="24"/>
+        </w:rPr>
+      </w:pPr>
+      <w:r>
+        <w:rPr>
+          <w:rStyle w:val="a6"/>
+          <w:rFonts w:ascii="Times New Roman" w:hAnsi="Times New Roman" w:cs="Times New Roman"/>
+          <w:i w:val="0"/>
+          <w:iCs w:val="0"/>
+          <w:color w:val="000000" w:themeColor="text1"/>
+          <w:sz w:val="24"/>
+          <w:szCs w:val="24"/>
+        </w:rPr>
+        <w:t>Эти списки позволяют эффективно обрабатывать и использовать информацию о</w:t>
+      </w:r>
+      <w:r>
+        <w:rPr>
+          <w:rStyle w:val="a6"/>
+          <w:rFonts w:ascii="Times New Roman" w:hAnsi="Times New Roman" w:cs="Times New Roman"/>
+          <w:i w:val="0"/>
+          <w:iCs w:val="0"/>
+          <w:color w:val="000000" w:themeColor="text1"/>
+          <w:sz w:val="24"/>
+          <w:szCs w:val="24"/>
+        </w:rPr>
+        <w:t xml:space="preserve"> </w:t>
+      </w:r>
+      <w:r>
+        <w:rPr>
+          <w:rStyle w:val="a6"/>
+          <w:rFonts w:ascii="Times New Roman" w:hAnsi="Times New Roman" w:cs="Times New Roman"/>
+          <w:i w:val="0"/>
+          <w:iCs w:val="0"/>
+          <w:color w:val="000000" w:themeColor="text1"/>
+          <w:sz w:val="24"/>
+          <w:szCs w:val="24"/>
+        </w:rPr>
+        <w:t>связях и свойствах объектов в базе данных. Они обеспечивают быстрый доступ к необходимой информации и упрощают процесс работы с данными.</w:t>
+      </w:r>
+    </w:p>
+    <w:p>
+      <w:pPr>
+        <w:ind w:left="1416"/>
+        <w:rPr>
+          <w:rStyle w:val="a6"/>
+          <w:rFonts w:ascii="Times New Roman" w:hAnsi="Times New Roman" w:cs="Times New Roman"/>
+          <w:i w:val="0"/>
+          <w:iCs w:val="0"/>
+          <w:color w:val="000000" w:themeColor="text1"/>
+          <w:sz w:val="24"/>
+          <w:szCs w:val="24"/>
+        </w:rPr>
+      </w:pPr>
     </w:p>
     <w:p>
       <w:pPr>
@@ -4961,6 +5182,92 @@
     </w:lvl>
   </w:abstractNum>
   <w:abstractNum w:abstractNumId="9" w15:restartNumberingAfterBreak="0">
+    <w:nsid w:val="59B95162"/>
+    <w:multiLevelType w:val="hybridMultilevel"/>
+    <w:tmpl w:val="DF2C3E34"/>
+    <w:lvl w:ilvl="0" w:tplc="0419000F">
+      <w:start w:val="1"/>
+      <w:numFmt w:val="decimal"/>
+      <w:lvlText w:val="%1."/>
+      <w:lvlJc w:val="left"/>
+      <w:pPr>
+        <w:ind w:left="1428" w:hanging="360"/>
+      </w:pPr>
+    </w:lvl>
+    <w:lvl w:ilvl="1" w:tplc="04190019" w:tentative="1">
+      <w:start w:val="1"/>
+      <w:numFmt w:val="lowerLetter"/>
+      <w:lvlText w:val="%2."/>
+      <w:lvlJc w:val="left"/>
+      <w:pPr>
+        <w:ind w:left="2148" w:hanging="360"/>
+      </w:pPr>
+    </w:lvl>
+    <w:lvl w:ilvl="2" w:tplc="0419001B" w:tentative="1">
+      <w:start w:val="1"/>
+      <w:numFmt w:val="lowerRoman"/>
+      <w:lvlText w:val="%3."/>
+      <w:lvlJc w:val="right"/>
+      <w:pPr>
+        <w:ind w:left="2868" w:hanging="180"/>
+      </w:pPr>
+    </w:lvl>
+    <w:lvl w:ilvl="3" w:tplc="0419000F" w:tentative="1">
+      <w:start w:val="1"/>
+      <w:numFmt w:val="decimal"/>
+      <w:lvlText w:val="%4."/>
+      <w:lvlJc w:val="left"/>
+      <w:pPr>
+        <w:ind w:left="3588" w:hanging="360"/>
+      </w:pPr>
+    </w:lvl>
+    <w:lvl w:ilvl="4" w:tplc="04190019" w:tentative="1">
+      <w:start w:val="1"/>
+      <w:numFmt w:val="lowerLetter"/>
+      <w:lvlText w:val="%5."/>
+      <w:lvlJc w:val="left"/>
+      <w:pPr>
+        <w:ind w:left="4308" w:hanging="360"/>
+      </w:pPr>
+    </w:lvl>
+    <w:lvl w:ilvl="5" w:tplc="0419001B" w:tentative="1">
+      <w:start w:val="1"/>
+      <w:numFmt w:val="lowerRoman"/>
+      <w:lvlText w:val="%6."/>
+      <w:lvlJc w:val="right"/>
+      <w:pPr>
+        <w:ind w:left="5028" w:hanging="180"/>
+      </w:pPr>
+    </w:lvl>
+    <w:lvl w:ilvl="6" w:tplc="0419000F" w:tentative="1">
+      <w:start w:val="1"/>
+      <w:numFmt w:val="decimal"/>
+      <w:lvlText w:val="%7."/>
+      <w:lvlJc w:val="left"/>
+      <w:pPr>
+        <w:ind w:left="5748" w:hanging="360"/>
+      </w:pPr>
+    </w:lvl>
+    <w:lvl w:ilvl="7" w:tplc="04190019" w:tentative="1">
+      <w:start w:val="1"/>
+      <w:numFmt w:val="lowerLetter"/>
+      <w:lvlText w:val="%8."/>
+      <w:lvlJc w:val="left"/>
+      <w:pPr>
+        <w:ind w:left="6468" w:hanging="360"/>
+      </w:pPr>
+    </w:lvl>
+    <w:lvl w:ilvl="8" w:tplc="0419001B" w:tentative="1">
+      <w:start w:val="1"/>
+      <w:numFmt w:val="lowerRoman"/>
+      <w:lvlText w:val="%9."/>
+      <w:lvlJc w:val="right"/>
+      <w:pPr>
+        <w:ind w:left="7188" w:hanging="180"/>
+      </w:pPr>
+    </w:lvl>
+  </w:abstractNum>
+  <w:abstractNum w:abstractNumId="10" w15:restartNumberingAfterBreak="0">
     <w:nsid w:val="5C9B6154"/>
     <w:multiLevelType w:val="multilevel"/>
     <w:tmpl w:val="E814FCC0"/>
@@ -5078,7 +5385,7 @@
       </w:rPr>
     </w:lvl>
   </w:abstractNum>
-  <w:abstractNum w:abstractNumId="10" w15:restartNumberingAfterBreak="0">
+  <w:abstractNum w:abstractNumId="11" w15:restartNumberingAfterBreak="0">
     <w:nsid w:val="5F341DF2"/>
     <w:multiLevelType w:val="hybridMultilevel"/>
     <w:tmpl w:val="17CC6D4A"/>
@@ -5164,7 +5471,7 @@
       </w:pPr>
     </w:lvl>
   </w:abstractNum>
-  <w:abstractNum w:abstractNumId="11" w15:restartNumberingAfterBreak="0">
+  <w:abstractNum w:abstractNumId="12" w15:restartNumberingAfterBreak="0">
     <w:nsid w:val="66760C4B"/>
     <w:multiLevelType w:val="multilevel"/>
     <w:tmpl w:val="6EF8A4CA"/>
@@ -5282,7 +5589,7 @@
       </w:rPr>
     </w:lvl>
   </w:abstractNum>
-  <w:abstractNum w:abstractNumId="12" w15:restartNumberingAfterBreak="0">
+  <w:abstractNum w:abstractNumId="13" w15:restartNumberingAfterBreak="0">
     <w:nsid w:val="70E601C5"/>
     <w:multiLevelType w:val="multilevel"/>
     <w:tmpl w:val="3662AEEE"/>
@@ -5412,10 +5719,10 @@
     <w:abstractNumId w:val="2"/>
   </w:num>
   <w:num w:numId="5">
-    <w:abstractNumId w:val="10"/>
+    <w:abstractNumId w:val="11"/>
   </w:num>
   <w:num w:numId="6">
-    <w:abstractNumId w:val="11"/>
+    <w:abstractNumId w:val="12"/>
   </w:num>
   <w:num w:numId="7">
     <w:abstractNumId w:val="3"/>
@@ -5427,16 +5734,19 @@
     <w:abstractNumId w:val="8"/>
   </w:num>
   <w:num w:numId="10">
-    <w:abstractNumId w:val="9"/>
+    <w:abstractNumId w:val="10"/>
   </w:num>
   <w:num w:numId="11">
-    <w:abstractNumId w:val="12"/>
+    <w:abstractNumId w:val="13"/>
   </w:num>
   <w:num w:numId="12">
     <w:abstractNumId w:val="1"/>
   </w:num>
   <w:num w:numId="13">
     <w:abstractNumId w:val="5"/>
+  </w:num>
+  <w:num w:numId="14">
+    <w:abstractNumId w:val="9"/>
   </w:num>
 </w:numbering>
 </file>

--- a/TZkino.docx
+++ b/TZkino.docx
@@ -4133,7 +4133,7 @@
     </w:p>
     <w:p>
       <w:pPr>
-        <w:ind w:left="1416"/>
+        <w:ind w:firstLine="708"/>
         <w:rPr>
           <w:rStyle w:val="a6"/>
           <w:rFonts w:ascii="Times New Roman" w:hAnsi="Times New Roman" w:cs="Times New Roman"/>
@@ -4144,6 +4144,17 @@
           <w:szCs w:val="24"/>
         </w:rPr>
       </w:pPr>
+      <w:r>
+        <w:rPr>
+          <w:rFonts w:ascii="Times New Roman" w:hAnsi="Times New Roman" w:cs="Times New Roman"/>
+          <w:b/>
+          <w:bCs/>
+          <w:color w:val="000000"/>
+          <w:sz w:val="28"/>
+          <w:szCs w:val="28"/>
+        </w:rPr>
+        <w:t>4.3. Требования к видам обеспечения.</w:t>
+      </w:r>
     </w:p>
     <w:p>
       <w:pPr>

--- a/TZkino.docx
+++ b/TZkino.docx
@@ -312,21 +312,7 @@
         <w:rPr>
           <w:color w:val="000000"/>
         </w:rPr>
-        <w:t xml:space="preserve">Заказчик – </w:t>
-      </w:r>
-      <w:proofErr w:type="spellStart"/>
-      <w:r>
-        <w:rPr>
-          <w:color w:val="000000"/>
-        </w:rPr>
-        <w:t>Градовец</w:t>
-      </w:r>
-      <w:proofErr w:type="spellEnd"/>
-      <w:r>
-        <w:rPr>
-          <w:color w:val="000000"/>
-        </w:rPr>
-        <w:t xml:space="preserve"> Николай Николаевич</w:t>
+        <w:t>Заказчик – Градовец Николай Николаевич</w:t>
       </w:r>
     </w:p>
     <w:p>
@@ -1456,25 +1442,7 @@
           <w:sz w:val="24"/>
           <w:szCs w:val="24"/>
         </w:rPr>
-        <w:t xml:space="preserve">Кинотеатр – учреждение, предназначенное </w:t>
-      </w:r>
-      <w:proofErr w:type="gramStart"/>
-      <w:r>
-        <w:rPr>
-          <w:rFonts w:ascii="Times New Roman" w:hAnsi="Times New Roman" w:cs="Times New Roman"/>
-          <w:sz w:val="24"/>
-          <w:szCs w:val="24"/>
-        </w:rPr>
-        <w:t>для осуществление</w:t>
-      </w:r>
-      <w:proofErr w:type="gramEnd"/>
-      <w:r>
-        <w:rPr>
-          <w:rFonts w:ascii="Times New Roman" w:hAnsi="Times New Roman" w:cs="Times New Roman"/>
-          <w:sz w:val="24"/>
-          <w:szCs w:val="24"/>
-        </w:rPr>
-        <w:t xml:space="preserve"> показа фильмов населению.</w:t>
+        <w:t>Кинотеатр – учреждение, предназначенное для осуществление показа фильмов населению.</w:t>
       </w:r>
       <w:r>
         <w:rPr>
@@ -1548,31 +1516,7 @@
           <w:sz w:val="28"/>
           <w:szCs w:val="28"/>
         </w:rPr>
-        <w:t>4.1.</w:t>
-      </w:r>
-      <w:proofErr w:type="gramStart"/>
-      <w:r>
-        <w:rPr>
-          <w:rFonts w:ascii="Times New Roman" w:hAnsi="Times New Roman" w:cs="Times New Roman"/>
-          <w:b/>
-          <w:bCs/>
-          <w:color w:val="000000"/>
-          <w:sz w:val="28"/>
-          <w:szCs w:val="28"/>
-        </w:rPr>
-        <w:t>1.Требования</w:t>
-      </w:r>
-      <w:proofErr w:type="gramEnd"/>
-      <w:r>
-        <w:rPr>
-          <w:rFonts w:ascii="Times New Roman" w:hAnsi="Times New Roman" w:cs="Times New Roman"/>
-          <w:b/>
-          <w:bCs/>
-          <w:color w:val="000000"/>
-          <w:sz w:val="28"/>
-          <w:szCs w:val="28"/>
-        </w:rPr>
-        <w:t xml:space="preserve"> к структуре и функционированию системы</w:t>
+        <w:t>4.1.1.Требования к структуре и функционированию системы</w:t>
       </w:r>
       <w:r>
         <w:rPr>
@@ -3074,19 +3018,11 @@
           <w:color w:val="000000"/>
         </w:rPr>
       </w:pPr>
-      <w:proofErr w:type="spellStart"/>
-      <w:r>
-        <w:rPr>
-          <w:color w:val="000000"/>
-        </w:rPr>
-        <w:t>СаНПиН</w:t>
-      </w:r>
-      <w:proofErr w:type="spellEnd"/>
-      <w:r>
-        <w:rPr>
-          <w:color w:val="000000"/>
-        </w:rPr>
-        <w:t xml:space="preserve"> 2.2.4/2.8056-96 «Электромагнитные излучения радиочастотного диапазона»</w:t>
+      <w:r>
+        <w:rPr>
+          <w:color w:val="000000"/>
+        </w:rPr>
+        <w:t>СаНПиН 2.2.4/2.8056-96 «Электромагнитные излучения радиочастотного диапазона»</w:t>
       </w:r>
     </w:p>
     <w:p>
@@ -3889,27 +3825,7 @@
           <w:sz w:val="24"/>
           <w:szCs w:val="24"/>
         </w:rPr>
-        <w:t>(</w:t>
-      </w:r>
-      <w:proofErr w:type="spellStart"/>
-      <w:r>
-        <w:rPr>
-          <w:rFonts w:ascii="Times New Roman" w:hAnsi="Times New Roman" w:cs="Times New Roman"/>
-          <w:color w:val="000000"/>
-          <w:sz w:val="24"/>
-          <w:szCs w:val="24"/>
-        </w:rPr>
-        <w:t>mdb</w:t>
-      </w:r>
-      <w:proofErr w:type="spellEnd"/>
-      <w:r>
-        <w:rPr>
-          <w:rFonts w:ascii="Times New Roman" w:hAnsi="Times New Roman" w:cs="Times New Roman"/>
-          <w:color w:val="000000"/>
-          <w:sz w:val="24"/>
-          <w:szCs w:val="24"/>
-        </w:rPr>
-        <w:t>-файл)</w:t>
+        <w:t>(mdb-файл)</w:t>
       </w:r>
       <w:r>
         <w:rPr>
@@ -4135,6 +4051,311 @@
       <w:pPr>
         <w:ind w:firstLine="708"/>
         <w:rPr>
+          <w:rFonts w:ascii="Times New Roman" w:hAnsi="Times New Roman" w:cs="Times New Roman"/>
+          <w:b/>
+          <w:bCs/>
+          <w:color w:val="000000"/>
+          <w:sz w:val="28"/>
+          <w:szCs w:val="28"/>
+        </w:rPr>
+      </w:pPr>
+      <w:r>
+        <w:rPr>
+          <w:rFonts w:ascii="Times New Roman" w:hAnsi="Times New Roman" w:cs="Times New Roman"/>
+          <w:b/>
+          <w:bCs/>
+          <w:color w:val="000000"/>
+          <w:sz w:val="28"/>
+          <w:szCs w:val="28"/>
+        </w:rPr>
+        <w:t>4.3. Требования к видам обеспечения.</w:t>
+      </w:r>
+    </w:p>
+    <w:p>
+      <w:pPr>
+        <w:ind w:left="708"/>
+        <w:rPr>
+          <w:rFonts w:ascii="Times New Roman" w:hAnsi="Times New Roman" w:cs="Times New Roman"/>
+          <w:b/>
+          <w:bCs/>
+          <w:color w:val="000000"/>
+          <w:sz w:val="28"/>
+          <w:szCs w:val="28"/>
+        </w:rPr>
+      </w:pPr>
+      <w:r>
+        <w:rPr>
+          <w:rFonts w:ascii="Times New Roman" w:hAnsi="Times New Roman" w:cs="Times New Roman"/>
+          <w:b/>
+          <w:bCs/>
+          <w:color w:val="000000"/>
+          <w:sz w:val="28"/>
+          <w:szCs w:val="28"/>
+        </w:rPr>
+        <w:t>4.3.1. Требования к информационному обеспечению.</w:t>
+      </w:r>
+    </w:p>
+    <w:p>
+      <w:pPr>
+        <w:ind w:left="1416"/>
+        <w:rPr>
+          <w:rFonts w:ascii="Times New Roman" w:hAnsi="Times New Roman" w:cs="Times New Roman"/>
+          <w:sz w:val="24"/>
+          <w:szCs w:val="24"/>
+          <w:lang w:eastAsia="ru-RU"/>
+        </w:rPr>
+      </w:pPr>
+      <w:r>
+        <w:rPr>
+          <w:rFonts w:ascii="Times New Roman" w:hAnsi="Times New Roman" w:cs="Times New Roman"/>
+          <w:sz w:val="24"/>
+          <w:szCs w:val="24"/>
+          <w:lang w:eastAsia="ru-RU"/>
+        </w:rPr>
+        <w:t>Информационное обеспечение программы включает в себя базу данных (внутри машинное обеспечение), а также входные, внутренние и выходные документы.</w:t>
+      </w:r>
+    </w:p>
+    <w:p>
+      <w:pPr>
+        <w:ind w:left="1416"/>
+        <w:rPr>
+          <w:rFonts w:ascii="Times New Roman" w:hAnsi="Times New Roman" w:cs="Times New Roman"/>
+          <w:sz w:val="24"/>
+          <w:szCs w:val="24"/>
+          <w:lang w:eastAsia="ru-RU"/>
+        </w:rPr>
+      </w:pPr>
+      <w:r>
+        <w:rPr>
+          <w:rFonts w:ascii="Times New Roman" w:hAnsi="Times New Roman" w:cs="Times New Roman"/>
+          <w:sz w:val="24"/>
+          <w:szCs w:val="24"/>
+          <w:lang w:eastAsia="ru-RU"/>
+        </w:rPr>
+        <w:t>Входная информация состоит из:</w:t>
+      </w:r>
+    </w:p>
+    <w:p>
+      <w:pPr>
+        <w:pStyle w:val="a3"/>
+        <w:numPr>
+          <w:ilvl w:val="0"/>
+          <w:numId w:val="15"/>
+        </w:numPr>
+        <w:ind w:left="2136"/>
+        <w:rPr>
+          <w:rFonts w:ascii="Times New Roman" w:hAnsi="Times New Roman" w:cs="Times New Roman"/>
+          <w:sz w:val="24"/>
+          <w:szCs w:val="24"/>
+          <w:lang w:eastAsia="ru-RU"/>
+        </w:rPr>
+      </w:pPr>
+      <w:r>
+        <w:rPr>
+          <w:rFonts w:ascii="Times New Roman" w:hAnsi="Times New Roman" w:cs="Times New Roman"/>
+          <w:sz w:val="24"/>
+          <w:szCs w:val="24"/>
+          <w:lang w:eastAsia="ru-RU"/>
+        </w:rPr>
+        <w:t xml:space="preserve">базы данных учёта и контроля </w:t>
+      </w:r>
+      <w:r>
+        <w:rPr>
+          <w:rFonts w:ascii="Times New Roman" w:hAnsi="Times New Roman" w:cs="Times New Roman"/>
+          <w:sz w:val="24"/>
+          <w:szCs w:val="24"/>
+          <w:lang w:eastAsia="ru-RU"/>
+        </w:rPr>
+        <w:t>кинотеатра</w:t>
+      </w:r>
+      <w:r>
+        <w:rPr>
+          <w:rFonts w:ascii="Times New Roman" w:hAnsi="Times New Roman" w:cs="Times New Roman"/>
+          <w:sz w:val="24"/>
+          <w:szCs w:val="24"/>
+          <w:lang w:eastAsia="ru-RU"/>
+        </w:rPr>
+        <w:t xml:space="preserve"> (файл формата MDB);</w:t>
+      </w:r>
+    </w:p>
+    <w:p>
+      <w:pPr>
+        <w:pStyle w:val="a3"/>
+        <w:numPr>
+          <w:ilvl w:val="0"/>
+          <w:numId w:val="15"/>
+        </w:numPr>
+        <w:ind w:left="2136"/>
+        <w:rPr>
+          <w:rFonts w:ascii="Times New Roman" w:hAnsi="Times New Roman" w:cs="Times New Roman"/>
+          <w:sz w:val="24"/>
+          <w:szCs w:val="24"/>
+          <w:lang w:eastAsia="ru-RU"/>
+        </w:rPr>
+      </w:pPr>
+      <w:r>
+        <w:rPr>
+          <w:rFonts w:ascii="Times New Roman" w:hAnsi="Times New Roman" w:cs="Times New Roman"/>
+          <w:sz w:val="24"/>
+          <w:szCs w:val="24"/>
+          <w:lang w:eastAsia="ru-RU"/>
+        </w:rPr>
+        <w:t xml:space="preserve">запроса сотрудника </w:t>
+      </w:r>
+      <w:r>
+        <w:rPr>
+          <w:rFonts w:ascii="Times New Roman" w:hAnsi="Times New Roman" w:cs="Times New Roman"/>
+          <w:sz w:val="24"/>
+          <w:szCs w:val="24"/>
+          <w:lang w:eastAsia="ru-RU"/>
+        </w:rPr>
+        <w:t>кинотеатра</w:t>
+      </w:r>
+      <w:r>
+        <w:rPr>
+          <w:rFonts w:ascii="Times New Roman" w:hAnsi="Times New Roman" w:cs="Times New Roman"/>
+          <w:sz w:val="24"/>
+          <w:szCs w:val="24"/>
+          <w:lang w:eastAsia="ru-RU"/>
+        </w:rPr>
+        <w:t>.</w:t>
+      </w:r>
+    </w:p>
+    <w:p>
+      <w:pPr>
+        <w:ind w:left="1416"/>
+        <w:rPr>
+          <w:rFonts w:ascii="Times New Roman" w:hAnsi="Times New Roman" w:cs="Times New Roman"/>
+          <w:sz w:val="24"/>
+          <w:szCs w:val="24"/>
+          <w:lang w:eastAsia="ru-RU"/>
+        </w:rPr>
+      </w:pPr>
+      <w:r>
+        <w:rPr>
+          <w:rFonts w:ascii="Times New Roman" w:hAnsi="Times New Roman" w:cs="Times New Roman"/>
+          <w:sz w:val="24"/>
+          <w:szCs w:val="24"/>
+          <w:lang w:eastAsia="ru-RU"/>
+        </w:rPr>
+        <w:t>Выходная информация представлена:</w:t>
+      </w:r>
+    </w:p>
+    <w:p>
+      <w:pPr>
+        <w:pStyle w:val="a3"/>
+        <w:numPr>
+          <w:ilvl w:val="0"/>
+          <w:numId w:val="16"/>
+        </w:numPr>
+        <w:ind w:left="2136"/>
+        <w:rPr>
+          <w:rFonts w:ascii="Times New Roman" w:hAnsi="Times New Roman" w:cs="Times New Roman"/>
+          <w:sz w:val="24"/>
+          <w:szCs w:val="24"/>
+          <w:lang w:eastAsia="ru-RU"/>
+        </w:rPr>
+      </w:pPr>
+      <w:r>
+        <w:rPr>
+          <w:rFonts w:ascii="Times New Roman" w:hAnsi="Times New Roman" w:cs="Times New Roman"/>
+          <w:sz w:val="24"/>
+          <w:szCs w:val="24"/>
+          <w:lang w:eastAsia="ru-RU"/>
+        </w:rPr>
+        <w:t>изменениями в объектах базы данных;</w:t>
+      </w:r>
+    </w:p>
+    <w:p>
+      <w:pPr>
+        <w:pStyle w:val="a3"/>
+        <w:numPr>
+          <w:ilvl w:val="0"/>
+          <w:numId w:val="16"/>
+        </w:numPr>
+        <w:ind w:left="2136"/>
+        <w:rPr>
+          <w:rFonts w:ascii="Times New Roman" w:hAnsi="Times New Roman" w:cs="Times New Roman"/>
+          <w:sz w:val="24"/>
+          <w:szCs w:val="24"/>
+          <w:lang w:eastAsia="ru-RU"/>
+        </w:rPr>
+      </w:pPr>
+      <w:r>
+        <w:rPr>
+          <w:rFonts w:ascii="Times New Roman" w:hAnsi="Times New Roman" w:cs="Times New Roman"/>
+          <w:sz w:val="24"/>
+          <w:szCs w:val="24"/>
+          <w:lang w:eastAsia="ru-RU"/>
+        </w:rPr>
+        <w:t xml:space="preserve">файлом формата </w:t>
+      </w:r>
+      <w:r>
+        <w:rPr>
+          <w:rFonts w:ascii="Times New Roman" w:hAnsi="Times New Roman" w:cs="Times New Roman"/>
+          <w:sz w:val="24"/>
+          <w:szCs w:val="24"/>
+          <w:lang w:eastAsia="ru-RU"/>
+        </w:rPr>
+        <w:t>(</w:t>
+      </w:r>
+      <w:r>
+        <w:rPr>
+          <w:rFonts w:ascii="Times New Roman" w:hAnsi="Times New Roman" w:cs="Times New Roman"/>
+          <w:sz w:val="24"/>
+          <w:szCs w:val="24"/>
+          <w:lang w:val="en-US" w:eastAsia="ru-RU"/>
+        </w:rPr>
+        <w:t>mdb</w:t>
+      </w:r>
+      <w:r>
+        <w:rPr>
+          <w:rFonts w:ascii="Times New Roman" w:hAnsi="Times New Roman" w:cs="Times New Roman"/>
+          <w:sz w:val="24"/>
+          <w:szCs w:val="24"/>
+          <w:lang w:eastAsia="ru-RU"/>
+        </w:rPr>
+        <w:t>)</w:t>
+      </w:r>
+      <w:r>
+        <w:rPr>
+          <w:rFonts w:ascii="Times New Roman" w:hAnsi="Times New Roman" w:cs="Times New Roman"/>
+          <w:sz w:val="24"/>
+          <w:szCs w:val="24"/>
+          <w:lang w:eastAsia="ru-RU"/>
+        </w:rPr>
+        <w:t xml:space="preserve"> с внесёнными в него изменениями;</w:t>
+      </w:r>
+    </w:p>
+    <w:p>
+      <w:pPr>
+        <w:pStyle w:val="a3"/>
+        <w:numPr>
+          <w:ilvl w:val="0"/>
+          <w:numId w:val="16"/>
+        </w:numPr>
+        <w:ind w:left="2136"/>
+        <w:rPr>
+          <w:rFonts w:ascii="Times New Roman" w:hAnsi="Times New Roman" w:cs="Times New Roman"/>
+          <w:sz w:val="24"/>
+          <w:szCs w:val="24"/>
+          <w:lang w:eastAsia="ru-RU"/>
+        </w:rPr>
+      </w:pPr>
+      <w:r>
+        <w:rPr>
+          <w:rFonts w:ascii="Times New Roman" w:hAnsi="Times New Roman" w:cs="Times New Roman"/>
+          <w:sz w:val="24"/>
+          <w:szCs w:val="24"/>
+          <w:lang w:eastAsia="ru-RU"/>
+        </w:rPr>
+        <w:t>отчётом о введённой информации.</w:t>
+      </w:r>
+    </w:p>
+    <w:p>
+      <w:pPr>
+        <w:ind w:firstLine="708"/>
+        <w:rPr>
           <w:rStyle w:val="a6"/>
           <w:rFonts w:ascii="Times New Roman" w:hAnsi="Times New Roman" w:cs="Times New Roman"/>
           <w:i w:val="0"/>
@@ -4144,17 +4365,6 @@
           <w:szCs w:val="24"/>
         </w:rPr>
       </w:pPr>
-      <w:r>
-        <w:rPr>
-          <w:rFonts w:ascii="Times New Roman" w:hAnsi="Times New Roman" w:cs="Times New Roman"/>
-          <w:b/>
-          <w:bCs/>
-          <w:color w:val="000000"/>
-          <w:sz w:val="28"/>
-          <w:szCs w:val="28"/>
-        </w:rPr>
-        <w:t>4.3. Требования к видам обеспечения.</w:t>
-      </w:r>
     </w:p>
     <w:p>
       <w:pPr>
@@ -5021,6 +5231,92 @@
     </w:lvl>
   </w:abstractNum>
   <w:abstractNum w:abstractNumId="7" w15:restartNumberingAfterBreak="0">
+    <w:nsid w:val="44890320"/>
+    <w:multiLevelType w:val="hybridMultilevel"/>
+    <w:tmpl w:val="19DA47D4"/>
+    <w:lvl w:ilvl="0" w:tplc="0419000F">
+      <w:start w:val="1"/>
+      <w:numFmt w:val="decimal"/>
+      <w:lvlText w:val="%1."/>
+      <w:lvlJc w:val="left"/>
+      <w:pPr>
+        <w:ind w:left="720" w:hanging="360"/>
+      </w:pPr>
+    </w:lvl>
+    <w:lvl w:ilvl="1" w:tplc="04190019" w:tentative="1">
+      <w:start w:val="1"/>
+      <w:numFmt w:val="lowerLetter"/>
+      <w:lvlText w:val="%2."/>
+      <w:lvlJc w:val="left"/>
+      <w:pPr>
+        <w:ind w:left="1440" w:hanging="360"/>
+      </w:pPr>
+    </w:lvl>
+    <w:lvl w:ilvl="2" w:tplc="0419001B" w:tentative="1">
+      <w:start w:val="1"/>
+      <w:numFmt w:val="lowerRoman"/>
+      <w:lvlText w:val="%3."/>
+      <w:lvlJc w:val="right"/>
+      <w:pPr>
+        <w:ind w:left="2160" w:hanging="180"/>
+      </w:pPr>
+    </w:lvl>
+    <w:lvl w:ilvl="3" w:tplc="0419000F" w:tentative="1">
+      <w:start w:val="1"/>
+      <w:numFmt w:val="decimal"/>
+      <w:lvlText w:val="%4."/>
+      <w:lvlJc w:val="left"/>
+      <w:pPr>
+        <w:ind w:left="2880" w:hanging="360"/>
+      </w:pPr>
+    </w:lvl>
+    <w:lvl w:ilvl="4" w:tplc="04190019" w:tentative="1">
+      <w:start w:val="1"/>
+      <w:numFmt w:val="lowerLetter"/>
+      <w:lvlText w:val="%5."/>
+      <w:lvlJc w:val="left"/>
+      <w:pPr>
+        <w:ind w:left="3600" w:hanging="360"/>
+      </w:pPr>
+    </w:lvl>
+    <w:lvl w:ilvl="5" w:tplc="0419001B" w:tentative="1">
+      <w:start w:val="1"/>
+      <w:numFmt w:val="lowerRoman"/>
+      <w:lvlText w:val="%6."/>
+      <w:lvlJc w:val="right"/>
+      <w:pPr>
+        <w:ind w:left="4320" w:hanging="180"/>
+      </w:pPr>
+    </w:lvl>
+    <w:lvl w:ilvl="6" w:tplc="0419000F" w:tentative="1">
+      <w:start w:val="1"/>
+      <w:numFmt w:val="decimal"/>
+      <w:lvlText w:val="%7."/>
+      <w:lvlJc w:val="left"/>
+      <w:pPr>
+        <w:ind w:left="5040" w:hanging="360"/>
+      </w:pPr>
+    </w:lvl>
+    <w:lvl w:ilvl="7" w:tplc="04190019" w:tentative="1">
+      <w:start w:val="1"/>
+      <w:numFmt w:val="lowerLetter"/>
+      <w:lvlText w:val="%8."/>
+      <w:lvlJc w:val="left"/>
+      <w:pPr>
+        <w:ind w:left="5760" w:hanging="360"/>
+      </w:pPr>
+    </w:lvl>
+    <w:lvl w:ilvl="8" w:tplc="0419001B" w:tentative="1">
+      <w:start w:val="1"/>
+      <w:numFmt w:val="lowerRoman"/>
+      <w:lvlText w:val="%9."/>
+      <w:lvlJc w:val="right"/>
+      <w:pPr>
+        <w:ind w:left="6480" w:hanging="180"/>
+      </w:pPr>
+    </w:lvl>
+  </w:abstractNum>
+  <w:abstractNum w:abstractNumId="8" w15:restartNumberingAfterBreak="0">
     <w:nsid w:val="463A6578"/>
     <w:multiLevelType w:val="hybridMultilevel"/>
     <w:tmpl w:val="DE96D01A"/>
@@ -5106,7 +5402,7 @@
       </w:pPr>
     </w:lvl>
   </w:abstractNum>
-  <w:abstractNum w:abstractNumId="8" w15:restartNumberingAfterBreak="0">
+  <w:abstractNum w:abstractNumId="9" w15:restartNumberingAfterBreak="0">
     <w:nsid w:val="528E5D5D"/>
     <w:multiLevelType w:val="hybridMultilevel"/>
     <w:tmpl w:val="2A127680"/>
@@ -5192,7 +5488,7 @@
       </w:pPr>
     </w:lvl>
   </w:abstractNum>
-  <w:abstractNum w:abstractNumId="9" w15:restartNumberingAfterBreak="0">
+  <w:abstractNum w:abstractNumId="10" w15:restartNumberingAfterBreak="0">
     <w:nsid w:val="59B95162"/>
     <w:multiLevelType w:val="hybridMultilevel"/>
     <w:tmpl w:val="DF2C3E34"/>
@@ -5278,7 +5574,7 @@
       </w:pPr>
     </w:lvl>
   </w:abstractNum>
-  <w:abstractNum w:abstractNumId="10" w15:restartNumberingAfterBreak="0">
+  <w:abstractNum w:abstractNumId="11" w15:restartNumberingAfterBreak="0">
     <w:nsid w:val="5C9B6154"/>
     <w:multiLevelType w:val="multilevel"/>
     <w:tmpl w:val="E814FCC0"/>
@@ -5396,7 +5692,7 @@
       </w:rPr>
     </w:lvl>
   </w:abstractNum>
-  <w:abstractNum w:abstractNumId="11" w15:restartNumberingAfterBreak="0">
+  <w:abstractNum w:abstractNumId="12" w15:restartNumberingAfterBreak="0">
     <w:nsid w:val="5F341DF2"/>
     <w:multiLevelType w:val="hybridMultilevel"/>
     <w:tmpl w:val="17CC6D4A"/>
@@ -5482,7 +5778,7 @@
       </w:pPr>
     </w:lvl>
   </w:abstractNum>
-  <w:abstractNum w:abstractNumId="12" w15:restartNumberingAfterBreak="0">
+  <w:abstractNum w:abstractNumId="13" w15:restartNumberingAfterBreak="0">
     <w:nsid w:val="66760C4B"/>
     <w:multiLevelType w:val="multilevel"/>
     <w:tmpl w:val="6EF8A4CA"/>
@@ -5600,7 +5896,7 @@
       </w:rPr>
     </w:lvl>
   </w:abstractNum>
-  <w:abstractNum w:abstractNumId="13" w15:restartNumberingAfterBreak="0">
+  <w:abstractNum w:abstractNumId="14" w15:restartNumberingAfterBreak="0">
     <w:nsid w:val="70E601C5"/>
     <w:multiLevelType w:val="multilevel"/>
     <w:tmpl w:val="3662AEEE"/>
@@ -5715,6 +6011,92 @@
       <w:rPr>
         <w:rFonts w:hint="default"/>
       </w:rPr>
+    </w:lvl>
+  </w:abstractNum>
+  <w:abstractNum w:abstractNumId="15" w15:restartNumberingAfterBreak="0">
+    <w:nsid w:val="75365D17"/>
+    <w:multiLevelType w:val="hybridMultilevel"/>
+    <w:tmpl w:val="01B00FCA"/>
+    <w:lvl w:ilvl="0" w:tplc="0419000F">
+      <w:start w:val="1"/>
+      <w:numFmt w:val="decimal"/>
+      <w:lvlText w:val="%1."/>
+      <w:lvlJc w:val="left"/>
+      <w:pPr>
+        <w:ind w:left="720" w:hanging="360"/>
+      </w:pPr>
+    </w:lvl>
+    <w:lvl w:ilvl="1" w:tplc="04190019" w:tentative="1">
+      <w:start w:val="1"/>
+      <w:numFmt w:val="lowerLetter"/>
+      <w:lvlText w:val="%2."/>
+      <w:lvlJc w:val="left"/>
+      <w:pPr>
+        <w:ind w:left="1440" w:hanging="360"/>
+      </w:pPr>
+    </w:lvl>
+    <w:lvl w:ilvl="2" w:tplc="0419001B" w:tentative="1">
+      <w:start w:val="1"/>
+      <w:numFmt w:val="lowerRoman"/>
+      <w:lvlText w:val="%3."/>
+      <w:lvlJc w:val="right"/>
+      <w:pPr>
+        <w:ind w:left="2160" w:hanging="180"/>
+      </w:pPr>
+    </w:lvl>
+    <w:lvl w:ilvl="3" w:tplc="0419000F" w:tentative="1">
+      <w:start w:val="1"/>
+      <w:numFmt w:val="decimal"/>
+      <w:lvlText w:val="%4."/>
+      <w:lvlJc w:val="left"/>
+      <w:pPr>
+        <w:ind w:left="2880" w:hanging="360"/>
+      </w:pPr>
+    </w:lvl>
+    <w:lvl w:ilvl="4" w:tplc="04190019" w:tentative="1">
+      <w:start w:val="1"/>
+      <w:numFmt w:val="lowerLetter"/>
+      <w:lvlText w:val="%5."/>
+      <w:lvlJc w:val="left"/>
+      <w:pPr>
+        <w:ind w:left="3600" w:hanging="360"/>
+      </w:pPr>
+    </w:lvl>
+    <w:lvl w:ilvl="5" w:tplc="0419001B" w:tentative="1">
+      <w:start w:val="1"/>
+      <w:numFmt w:val="lowerRoman"/>
+      <w:lvlText w:val="%6."/>
+      <w:lvlJc w:val="right"/>
+      <w:pPr>
+        <w:ind w:left="4320" w:hanging="180"/>
+      </w:pPr>
+    </w:lvl>
+    <w:lvl w:ilvl="6" w:tplc="0419000F" w:tentative="1">
+      <w:start w:val="1"/>
+      <w:numFmt w:val="decimal"/>
+      <w:lvlText w:val="%7."/>
+      <w:lvlJc w:val="left"/>
+      <w:pPr>
+        <w:ind w:left="5040" w:hanging="360"/>
+      </w:pPr>
+    </w:lvl>
+    <w:lvl w:ilvl="7" w:tplc="04190019" w:tentative="1">
+      <w:start w:val="1"/>
+      <w:numFmt w:val="lowerLetter"/>
+      <w:lvlText w:val="%8."/>
+      <w:lvlJc w:val="left"/>
+      <w:pPr>
+        <w:ind w:left="5760" w:hanging="360"/>
+      </w:pPr>
+    </w:lvl>
+    <w:lvl w:ilvl="8" w:tplc="0419001B" w:tentative="1">
+      <w:start w:val="1"/>
+      <w:numFmt w:val="lowerRoman"/>
+      <w:lvlText w:val="%9."/>
+      <w:lvlJc w:val="right"/>
+      <w:pPr>
+        <w:ind w:left="6480" w:hanging="180"/>
+      </w:pPr>
     </w:lvl>
   </w:abstractNum>
   <w:num w:numId="1">
@@ -5724,16 +6106,16 @@
     <w:abstractNumId w:val="0"/>
   </w:num>
   <w:num w:numId="3">
-    <w:abstractNumId w:val="7"/>
+    <w:abstractNumId w:val="8"/>
   </w:num>
   <w:num w:numId="4">
     <w:abstractNumId w:val="2"/>
   </w:num>
   <w:num w:numId="5">
-    <w:abstractNumId w:val="11"/>
+    <w:abstractNumId w:val="12"/>
   </w:num>
   <w:num w:numId="6">
-    <w:abstractNumId w:val="12"/>
+    <w:abstractNumId w:val="13"/>
   </w:num>
   <w:num w:numId="7">
     <w:abstractNumId w:val="3"/>
@@ -5742,13 +6124,13 @@
     <w:abstractNumId w:val="6"/>
   </w:num>
   <w:num w:numId="9">
-    <w:abstractNumId w:val="8"/>
+    <w:abstractNumId w:val="9"/>
   </w:num>
   <w:num w:numId="10">
-    <w:abstractNumId w:val="10"/>
+    <w:abstractNumId w:val="11"/>
   </w:num>
   <w:num w:numId="11">
-    <w:abstractNumId w:val="13"/>
+    <w:abstractNumId w:val="14"/>
   </w:num>
   <w:num w:numId="12">
     <w:abstractNumId w:val="1"/>
@@ -5757,7 +6139,13 @@
     <w:abstractNumId w:val="5"/>
   </w:num>
   <w:num w:numId="14">
-    <w:abstractNumId w:val="9"/>
+    <w:abstractNumId w:val="10"/>
+  </w:num>
+  <w:num w:numId="15">
+    <w:abstractNumId w:val="15"/>
+  </w:num>
+  <w:num w:numId="16">
+    <w:abstractNumId w:val="7"/>
   </w:num>
 </w:numbering>
 </file>

--- a/TZkino.docx
+++ b/TZkino.docx
@@ -312,7 +312,21 @@
         <w:rPr>
           <w:color w:val="000000"/>
         </w:rPr>
-        <w:t>Заказчик – Градовец Николай Николаевич</w:t>
+        <w:t xml:space="preserve">Заказчик – </w:t>
+      </w:r>
+      <w:proofErr w:type="spellStart"/>
+      <w:r>
+        <w:rPr>
+          <w:color w:val="000000"/>
+        </w:rPr>
+        <w:t>Градовец</w:t>
+      </w:r>
+      <w:proofErr w:type="spellEnd"/>
+      <w:r>
+        <w:rPr>
+          <w:color w:val="000000"/>
+        </w:rPr>
+        <w:t xml:space="preserve"> Николай Николаевич</w:t>
       </w:r>
     </w:p>
     <w:p>
@@ -1442,7 +1456,25 @@
           <w:sz w:val="24"/>
           <w:szCs w:val="24"/>
         </w:rPr>
-        <w:t>Кинотеатр – учреждение, предназначенное для осуществление показа фильмов населению.</w:t>
+        <w:t xml:space="preserve">Кинотеатр – учреждение, предназначенное </w:t>
+      </w:r>
+      <w:proofErr w:type="gramStart"/>
+      <w:r>
+        <w:rPr>
+          <w:rFonts w:ascii="Times New Roman" w:hAnsi="Times New Roman" w:cs="Times New Roman"/>
+          <w:sz w:val="24"/>
+          <w:szCs w:val="24"/>
+        </w:rPr>
+        <w:t>для осуществление</w:t>
+      </w:r>
+      <w:proofErr w:type="gramEnd"/>
+      <w:r>
+        <w:rPr>
+          <w:rFonts w:ascii="Times New Roman" w:hAnsi="Times New Roman" w:cs="Times New Roman"/>
+          <w:sz w:val="24"/>
+          <w:szCs w:val="24"/>
+        </w:rPr>
+        <w:t xml:space="preserve"> показа фильмов населению.</w:t>
       </w:r>
       <w:r>
         <w:rPr>
@@ -1516,7 +1548,31 @@
           <w:sz w:val="28"/>
           <w:szCs w:val="28"/>
         </w:rPr>
-        <w:t>4.1.1.Требования к структуре и функционированию системы</w:t>
+        <w:t>4.1.</w:t>
+      </w:r>
+      <w:proofErr w:type="gramStart"/>
+      <w:r>
+        <w:rPr>
+          <w:rFonts w:ascii="Times New Roman" w:hAnsi="Times New Roman" w:cs="Times New Roman"/>
+          <w:b/>
+          <w:bCs/>
+          <w:color w:val="000000"/>
+          <w:sz w:val="28"/>
+          <w:szCs w:val="28"/>
+        </w:rPr>
+        <w:t>1.Требования</w:t>
+      </w:r>
+      <w:proofErr w:type="gramEnd"/>
+      <w:r>
+        <w:rPr>
+          <w:rFonts w:ascii="Times New Roman" w:hAnsi="Times New Roman" w:cs="Times New Roman"/>
+          <w:b/>
+          <w:bCs/>
+          <w:color w:val="000000"/>
+          <w:sz w:val="28"/>
+          <w:szCs w:val="28"/>
+        </w:rPr>
+        <w:t xml:space="preserve"> к структуре и функционированию системы</w:t>
       </w:r>
       <w:r>
         <w:rPr>
@@ -3018,11 +3074,19 @@
           <w:color w:val="000000"/>
         </w:rPr>
       </w:pPr>
-      <w:r>
-        <w:rPr>
-          <w:color w:val="000000"/>
-        </w:rPr>
-        <w:t>СаНПиН 2.2.4/2.8056-96 «Электромагнитные излучения радиочастотного диапазона»</w:t>
+      <w:proofErr w:type="spellStart"/>
+      <w:r>
+        <w:rPr>
+          <w:color w:val="000000"/>
+        </w:rPr>
+        <w:t>СаНПиН</w:t>
+      </w:r>
+      <w:proofErr w:type="spellEnd"/>
+      <w:r>
+        <w:rPr>
+          <w:color w:val="000000"/>
+        </w:rPr>
+        <w:t xml:space="preserve"> 2.2.4/2.8056-96 «Электромагнитные излучения радиочастотного диапазона»</w:t>
       </w:r>
     </w:p>
     <w:p>
@@ -3825,7 +3889,27 @@
           <w:sz w:val="24"/>
           <w:szCs w:val="24"/>
         </w:rPr>
-        <w:t>(mdb-файл)</w:t>
+        <w:t>(</w:t>
+      </w:r>
+      <w:proofErr w:type="spellStart"/>
+      <w:r>
+        <w:rPr>
+          <w:rFonts w:ascii="Times New Roman" w:hAnsi="Times New Roman" w:cs="Times New Roman"/>
+          <w:color w:val="000000"/>
+          <w:sz w:val="24"/>
+          <w:szCs w:val="24"/>
+        </w:rPr>
+        <w:t>mdb</w:t>
+      </w:r>
+      <w:proofErr w:type="spellEnd"/>
+      <w:r>
+        <w:rPr>
+          <w:rFonts w:ascii="Times New Roman" w:hAnsi="Times New Roman" w:cs="Times New Roman"/>
+          <w:color w:val="000000"/>
+          <w:sz w:val="24"/>
+          <w:szCs w:val="24"/>
+        </w:rPr>
+        <w:t>-файл)</w:t>
       </w:r>
       <w:r>
         <w:rPr>
@@ -4299,6 +4383,7 @@
         </w:rPr>
         <w:t>(</w:t>
       </w:r>
+      <w:proofErr w:type="spellStart"/>
       <w:r>
         <w:rPr>
           <w:rFonts w:ascii="Times New Roman" w:hAnsi="Times New Roman" w:cs="Times New Roman"/>
@@ -4308,6 +4393,7 @@
         </w:rPr>
         <w:t>mdb</w:t>
       </w:r>
+      <w:proofErr w:type="spellEnd"/>
       <w:r>
         <w:rPr>
           <w:rFonts w:ascii="Times New Roman" w:hAnsi="Times New Roman" w:cs="Times New Roman"/>
@@ -4351,6 +4437,99 @@
         </w:rPr>
         <w:t>отчётом о введённой информации.</w:t>
       </w:r>
+    </w:p>
+    <w:p>
+      <w:pPr>
+        <w:pStyle w:val="a4"/>
+        <w:ind w:left="708"/>
+        <w:rPr>
+          <w:b/>
+          <w:bCs/>
+          <w:color w:val="000000"/>
+          <w:sz w:val="28"/>
+          <w:szCs w:val="28"/>
+        </w:rPr>
+      </w:pPr>
+      <w:r>
+        <w:rPr>
+          <w:b/>
+          <w:bCs/>
+          <w:color w:val="000000"/>
+          <w:sz w:val="28"/>
+          <w:szCs w:val="28"/>
+        </w:rPr>
+        <w:t>4.3.2. Требования к лингвистическому обеспечению.</w:t>
+      </w:r>
+    </w:p>
+    <w:p>
+      <w:pPr>
+        <w:pStyle w:val="a4"/>
+        <w:ind w:left="1416"/>
+        <w:rPr>
+          <w:color w:val="000000"/>
+        </w:rPr>
+      </w:pPr>
+      <w:r>
+        <w:rPr>
+          <w:color w:val="000000"/>
+        </w:rPr>
+        <w:t>Шрифт ввода-вывода данных - кириллица;</w:t>
+      </w:r>
+    </w:p>
+    <w:p>
+      <w:pPr>
+        <w:pStyle w:val="a4"/>
+        <w:ind w:left="1416"/>
+        <w:rPr>
+          <w:color w:val="000000"/>
+        </w:rPr>
+      </w:pPr>
+      <w:r>
+        <w:rPr>
+          <w:color w:val="000000"/>
+        </w:rPr>
+        <w:t>Пользовательский интерфейс должен соответствовать следующим требованиям:</w:t>
+      </w:r>
+    </w:p>
+    <w:p>
+      <w:pPr>
+        <w:pStyle w:val="a4"/>
+        <w:ind w:left="1416"/>
+        <w:rPr>
+          <w:color w:val="000000"/>
+        </w:rPr>
+      </w:pPr>
+      <w:r>
+        <w:rPr>
+          <w:color w:val="000000"/>
+        </w:rPr>
+        <w:t>1. Эффективные интерфейсы должны быть очевидными и внушать своему пользователю чувство контроля. Необходимо, чтобы пользователь мог одним взглядом окинуть весь спектр своих возможностей, понять, как достичь своих целей и выполнить работу.</w:t>
+      </w:r>
+    </w:p>
+    <w:p>
+      <w:pPr>
+        <w:pStyle w:val="a4"/>
+        <w:ind w:left="1416"/>
+        <w:rPr>
+          <w:color w:val="000000"/>
+        </w:rPr>
+      </w:pPr>
+      <w:r>
+        <w:rPr>
+          <w:color w:val="000000"/>
+        </w:rPr>
+        <w:t>2. Эффективные интерфейсы не должны беспокоить пользователя внутренним взаимодействием с системой. Необходимо бережное и непрерывное сохранение работы, с предоставлением пользователю возможности отменять любые действия в любое время.</w:t>
+      </w:r>
+    </w:p>
+    <w:p>
+      <w:pPr>
+        <w:rPr>
+          <w:rFonts w:ascii="Times New Roman" w:hAnsi="Times New Roman" w:cs="Times New Roman"/>
+          <w:sz w:val="24"/>
+          <w:szCs w:val="24"/>
+          <w:lang w:eastAsia="ru-RU"/>
+        </w:rPr>
+      </w:pPr>
     </w:p>
     <w:p>
       <w:pPr>

--- a/TZkino.docx
+++ b/TZkino.docx
@@ -4520,6 +4520,215 @@
         </w:rPr>
         <w:t>2. Эффективные интерфейсы не должны беспокоить пользователя внутренним взаимодействием с системой. Необходимо бережное и непрерывное сохранение работы, с предоставлением пользователю возможности отменять любые действия в любое время.</w:t>
       </w:r>
+    </w:p>
+    <w:p>
+      <w:pPr>
+        <w:pStyle w:val="a4"/>
+        <w:ind w:left="708"/>
+        <w:rPr>
+          <w:b/>
+          <w:bCs/>
+          <w:color w:val="000000"/>
+          <w:sz w:val="28"/>
+          <w:szCs w:val="28"/>
+        </w:rPr>
+      </w:pPr>
+      <w:r>
+        <w:rPr>
+          <w:b/>
+          <w:bCs/>
+          <w:color w:val="000000"/>
+          <w:sz w:val="28"/>
+          <w:szCs w:val="28"/>
+        </w:rPr>
+        <w:t>4.3.3. Требования к программному обеспечению.</w:t>
+      </w:r>
+    </w:p>
+    <w:p>
+      <w:pPr>
+        <w:ind w:left="1416"/>
+        <w:rPr>
+          <w:rFonts w:ascii="Times New Roman" w:hAnsi="Times New Roman" w:cs="Times New Roman"/>
+          <w:b/>
+          <w:bCs/>
+          <w:sz w:val="24"/>
+          <w:szCs w:val="24"/>
+          <w:lang w:eastAsia="ru-RU"/>
+        </w:rPr>
+      </w:pPr>
+      <w:r>
+        <w:rPr>
+          <w:rFonts w:ascii="Times New Roman" w:hAnsi="Times New Roman" w:cs="Times New Roman"/>
+          <w:b/>
+          <w:bCs/>
+          <w:sz w:val="24"/>
+          <w:szCs w:val="24"/>
+          <w:lang w:eastAsia="ru-RU"/>
+        </w:rPr>
+        <w:t>ИС учёта и контроля Пенсионного фонда требует для своей работы установки следующего ПО:</w:t>
+      </w:r>
+    </w:p>
+    <w:p>
+      <w:pPr>
+        <w:pStyle w:val="a3"/>
+        <w:numPr>
+          <w:ilvl w:val="0"/>
+          <w:numId w:val="17"/>
+        </w:numPr>
+        <w:ind w:left="2136"/>
+        <w:rPr>
+          <w:rFonts w:ascii="Times New Roman" w:hAnsi="Times New Roman" w:cs="Times New Roman"/>
+          <w:sz w:val="24"/>
+          <w:szCs w:val="24"/>
+          <w:lang w:eastAsia="ru-RU"/>
+        </w:rPr>
+      </w:pPr>
+      <w:r>
+        <w:rPr>
+          <w:rFonts w:ascii="Times New Roman" w:hAnsi="Times New Roman" w:cs="Times New Roman"/>
+          <w:sz w:val="24"/>
+          <w:szCs w:val="24"/>
+          <w:lang w:eastAsia="ru-RU"/>
+        </w:rPr>
+        <w:lastRenderedPageBreak/>
+        <w:t>На сервере ИС учёта и контроля должны быть установлены:</w:t>
+      </w:r>
+    </w:p>
+    <w:p>
+      <w:pPr>
+        <w:pStyle w:val="a3"/>
+        <w:numPr>
+          <w:ilvl w:val="0"/>
+          <w:numId w:val="17"/>
+        </w:numPr>
+        <w:ind w:left="2136"/>
+        <w:rPr>
+          <w:rFonts w:ascii="Times New Roman" w:hAnsi="Times New Roman" w:cs="Times New Roman"/>
+          <w:sz w:val="24"/>
+          <w:szCs w:val="24"/>
+          <w:lang w:eastAsia="ru-RU"/>
+        </w:rPr>
+      </w:pPr>
+      <w:r>
+        <w:rPr>
+          <w:rFonts w:ascii="Times New Roman" w:hAnsi="Times New Roman" w:cs="Times New Roman"/>
+          <w:sz w:val="24"/>
+          <w:szCs w:val="24"/>
+          <w:lang w:eastAsia="ru-RU"/>
+        </w:rPr>
+        <w:t>Операционная система: Microsoft Windows Server 2000/2003/2008/2012.</w:t>
+      </w:r>
+    </w:p>
+    <w:p>
+      <w:pPr>
+        <w:pStyle w:val="a3"/>
+        <w:numPr>
+          <w:ilvl w:val="0"/>
+          <w:numId w:val="17"/>
+        </w:numPr>
+        <w:ind w:left="2136"/>
+        <w:rPr>
+          <w:rFonts w:ascii="Times New Roman" w:hAnsi="Times New Roman" w:cs="Times New Roman"/>
+          <w:sz w:val="24"/>
+          <w:szCs w:val="24"/>
+          <w:lang w:eastAsia="ru-RU"/>
+        </w:rPr>
+      </w:pPr>
+      <w:r>
+        <w:rPr>
+          <w:rFonts w:ascii="Times New Roman" w:hAnsi="Times New Roman" w:cs="Times New Roman"/>
+          <w:sz w:val="24"/>
+          <w:szCs w:val="24"/>
+          <w:lang w:eastAsia="ru-RU"/>
+        </w:rPr>
+        <w:t>СУБД Microsoft SQL Server 2000/2005/2008/2012 (база данных учёта и контроля Пенсионного фонда).</w:t>
+      </w:r>
+    </w:p>
+    <w:p>
+      <w:pPr>
+        <w:pStyle w:val="a3"/>
+        <w:numPr>
+          <w:ilvl w:val="0"/>
+          <w:numId w:val="17"/>
+        </w:numPr>
+        <w:ind w:left="2136"/>
+        <w:rPr>
+          <w:rFonts w:ascii="Times New Roman" w:hAnsi="Times New Roman" w:cs="Times New Roman"/>
+          <w:sz w:val="24"/>
+          <w:szCs w:val="24"/>
+          <w:lang w:eastAsia="ru-RU"/>
+        </w:rPr>
+      </w:pPr>
+      <w:r>
+        <w:rPr>
+          <w:rFonts w:ascii="Times New Roman" w:hAnsi="Times New Roman" w:cs="Times New Roman"/>
+          <w:sz w:val="24"/>
+          <w:szCs w:val="24"/>
+          <w:lang w:eastAsia="ru-RU"/>
+        </w:rPr>
+        <w:t>На рабочей станции пользователя необходимо установить:</w:t>
+      </w:r>
+    </w:p>
+    <w:p>
+      <w:pPr>
+        <w:pStyle w:val="a3"/>
+        <w:numPr>
+          <w:ilvl w:val="0"/>
+          <w:numId w:val="17"/>
+        </w:numPr>
+        <w:ind w:left="2136"/>
+        <w:rPr>
+          <w:rFonts w:ascii="Times New Roman" w:hAnsi="Times New Roman" w:cs="Times New Roman"/>
+          <w:sz w:val="24"/>
+          <w:szCs w:val="24"/>
+          <w:lang w:eastAsia="ru-RU"/>
+        </w:rPr>
+      </w:pPr>
+      <w:r>
+        <w:rPr>
+          <w:rFonts w:ascii="Times New Roman" w:hAnsi="Times New Roman" w:cs="Times New Roman"/>
+          <w:sz w:val="24"/>
+          <w:szCs w:val="24"/>
+          <w:lang w:eastAsia="ru-RU"/>
+        </w:rPr>
+        <w:t>Операционная система: Microsoft Windows 2000/XP/Vista/7/8/10.</w:t>
+      </w:r>
+    </w:p>
+    <w:p>
+      <w:pPr>
+        <w:pStyle w:val="a3"/>
+        <w:numPr>
+          <w:ilvl w:val="0"/>
+          <w:numId w:val="17"/>
+        </w:numPr>
+        <w:ind w:left="2136"/>
+        <w:rPr>
+          <w:rFonts w:ascii="Times New Roman" w:hAnsi="Times New Roman" w:cs="Times New Roman"/>
+          <w:sz w:val="24"/>
+          <w:szCs w:val="24"/>
+          <w:lang w:eastAsia="ru-RU"/>
+        </w:rPr>
+      </w:pPr>
+      <w:r>
+        <w:rPr>
+          <w:rFonts w:ascii="Times New Roman" w:hAnsi="Times New Roman" w:cs="Times New Roman"/>
+          <w:sz w:val="24"/>
+          <w:szCs w:val="24"/>
+          <w:lang w:eastAsia="ru-RU"/>
+        </w:rPr>
+        <w:t>ИС учёта и контроля Пенсионного фонда.</w:t>
+      </w:r>
+    </w:p>
+    <w:p>
+      <w:pPr>
+        <w:ind w:left="1776"/>
+        <w:rPr>
+          <w:rFonts w:ascii="Times New Roman" w:hAnsi="Times New Roman" w:cs="Times New Roman"/>
+          <w:sz w:val="24"/>
+          <w:szCs w:val="24"/>
+          <w:lang w:eastAsia="ru-RU"/>
+        </w:rPr>
+      </w:pPr>
     </w:p>
     <w:p>
       <w:pPr>
@@ -4755,6 +4964,92 @@
 <file path=word/numbering.xml><?xml version="1.0" encoding="utf-8"?>
 <w:numbering xmlns:wpc="http://schemas.microsoft.com/office/word/2010/wordprocessingCanvas" xmlns:cx="http://schemas.microsoft.com/office/drawing/2014/chartex" xmlns:cx1="http://schemas.microsoft.com/office/drawing/2015/9/8/chartex" xmlns:cx2="http://schemas.microsoft.com/office/drawing/2015/10/21/chartex" xmlns:cx3="http://schemas.microsoft.com/office/drawing/2016/5/9/chartex" xmlns:cx4="http://schemas.microsoft.com/office/drawing/2016/5/10/chartex" xmlns:cx5="http://schemas.microsoft.com/office/drawing/2016/5/11/chartex" xmlns:cx6="http://schemas.microsoft.com/office/drawing/2016/5/12/chartex" xmlns:cx7="http://schemas.microsoft.com/office/drawing/2016/5/13/chartex" xmlns:cx8="http://schemas.microsoft.com/office/drawing/2016/5/14/chartex" xmlns:mc="http://schemas.openxmlformats.org/markup-compatibility/2006" xmlns:aink="http://schemas.microsoft.com/office/drawing/2016/ink" xmlns:am3d="http://schemas.microsoft.com/office/drawing/2017/model3d" xmlns:o="urn:schemas-microsoft-com:office:office" xmlns:r="http://schemas.openxmlformats.org/officeDocument/2006/relationships" xmlns:m="http://schemas.openxmlformats.org/officeDocument/2006/math" xmlns:v="urn:schemas-microsoft-com:vml" xmlns:wp14="http://schemas.microsoft.com/office/word/2010/wordprocessingDrawing" xmlns:wp="http://schemas.openxmlformats.org/drawingml/2006/wordprocessingDrawing" xmlns:w10="urn:schemas-microsoft-com:office:word" xmlns:w="http://schemas.openxmlformats.org/wordprocessingml/2006/main" xmlns:w14="http://schemas.microsoft.com/office/word/2010/wordml" xmlns:w15="http://schemas.microsoft.com/office/word/2012/wordml" xmlns:w16cex="http://schemas.microsoft.com/office/word/2018/wordml/cex" xmlns:w16cid="http://schemas.microsoft.com/office/word/2016/wordml/cid" xmlns:w16="http://schemas.microsoft.com/office/word/2018/wordml" xmlns:w16sdtdh="http://schemas.microsoft.com/office/word/2020/wordml/sdtdatahash" xmlns:w16se="http://schemas.microsoft.com/office/word/2015/wordml/symex" xmlns:wpg="http://schemas.microsoft.com/office/word/2010/wordprocessingGroup" xmlns:wpi="http://schemas.microsoft.com/office/word/2010/wordprocessingInk" xmlns:wne="http://schemas.microsoft.com/office/word/2006/wordml" xmlns:wps="http://schemas.microsoft.com/office/word/2010/wordprocessingShape" mc:Ignorable="w14 w15 w16se w16cid w16 w16cex w16sdtdh wp14">
   <w:abstractNum w:abstractNumId="0" w15:restartNumberingAfterBreak="0">
+    <w:nsid w:val="09257F40"/>
+    <w:multiLevelType w:val="hybridMultilevel"/>
+    <w:tmpl w:val="1750C47A"/>
+    <w:lvl w:ilvl="0" w:tplc="0419000F">
+      <w:start w:val="1"/>
+      <w:numFmt w:val="decimal"/>
+      <w:lvlText w:val="%1."/>
+      <w:lvlJc w:val="left"/>
+      <w:pPr>
+        <w:ind w:left="1428" w:hanging="360"/>
+      </w:pPr>
+    </w:lvl>
+    <w:lvl w:ilvl="1" w:tplc="04190019" w:tentative="1">
+      <w:start w:val="1"/>
+      <w:numFmt w:val="lowerLetter"/>
+      <w:lvlText w:val="%2."/>
+      <w:lvlJc w:val="left"/>
+      <w:pPr>
+        <w:ind w:left="2148" w:hanging="360"/>
+      </w:pPr>
+    </w:lvl>
+    <w:lvl w:ilvl="2" w:tplc="0419001B" w:tentative="1">
+      <w:start w:val="1"/>
+      <w:numFmt w:val="lowerRoman"/>
+      <w:lvlText w:val="%3."/>
+      <w:lvlJc w:val="right"/>
+      <w:pPr>
+        <w:ind w:left="2868" w:hanging="180"/>
+      </w:pPr>
+    </w:lvl>
+    <w:lvl w:ilvl="3" w:tplc="0419000F" w:tentative="1">
+      <w:start w:val="1"/>
+      <w:numFmt w:val="decimal"/>
+      <w:lvlText w:val="%4."/>
+      <w:lvlJc w:val="left"/>
+      <w:pPr>
+        <w:ind w:left="3588" w:hanging="360"/>
+      </w:pPr>
+    </w:lvl>
+    <w:lvl w:ilvl="4" w:tplc="04190019" w:tentative="1">
+      <w:start w:val="1"/>
+      <w:numFmt w:val="lowerLetter"/>
+      <w:lvlText w:val="%5."/>
+      <w:lvlJc w:val="left"/>
+      <w:pPr>
+        <w:ind w:left="4308" w:hanging="360"/>
+      </w:pPr>
+    </w:lvl>
+    <w:lvl w:ilvl="5" w:tplc="0419001B" w:tentative="1">
+      <w:start w:val="1"/>
+      <w:numFmt w:val="lowerRoman"/>
+      <w:lvlText w:val="%6."/>
+      <w:lvlJc w:val="right"/>
+      <w:pPr>
+        <w:ind w:left="5028" w:hanging="180"/>
+      </w:pPr>
+    </w:lvl>
+    <w:lvl w:ilvl="6" w:tplc="0419000F" w:tentative="1">
+      <w:start w:val="1"/>
+      <w:numFmt w:val="decimal"/>
+      <w:lvlText w:val="%7."/>
+      <w:lvlJc w:val="left"/>
+      <w:pPr>
+        <w:ind w:left="5748" w:hanging="360"/>
+      </w:pPr>
+    </w:lvl>
+    <w:lvl w:ilvl="7" w:tplc="04190019" w:tentative="1">
+      <w:start w:val="1"/>
+      <w:numFmt w:val="lowerLetter"/>
+      <w:lvlText w:val="%8."/>
+      <w:lvlJc w:val="left"/>
+      <w:pPr>
+        <w:ind w:left="6468" w:hanging="360"/>
+      </w:pPr>
+    </w:lvl>
+    <w:lvl w:ilvl="8" w:tplc="0419001B" w:tentative="1">
+      <w:start w:val="1"/>
+      <w:numFmt w:val="lowerRoman"/>
+      <w:lvlText w:val="%9."/>
+      <w:lvlJc w:val="right"/>
+      <w:pPr>
+        <w:ind w:left="7188" w:hanging="180"/>
+      </w:pPr>
+    </w:lvl>
+  </w:abstractNum>
+  <w:abstractNum w:abstractNumId="1" w15:restartNumberingAfterBreak="0">
     <w:nsid w:val="0A5A4E78"/>
     <w:multiLevelType w:val="multilevel"/>
     <w:tmpl w:val="0419001D"/>
@@ -4840,7 +5135,7 @@
       </w:pPr>
     </w:lvl>
   </w:abstractNum>
-  <w:abstractNum w:abstractNumId="1" w15:restartNumberingAfterBreak="0">
+  <w:abstractNum w:abstractNumId="2" w15:restartNumberingAfterBreak="0">
     <w:nsid w:val="177642F3"/>
     <w:multiLevelType w:val="hybridMultilevel"/>
     <w:tmpl w:val="530C6D8A"/>
@@ -4926,7 +5221,7 @@
       </w:pPr>
     </w:lvl>
   </w:abstractNum>
-  <w:abstractNum w:abstractNumId="2" w15:restartNumberingAfterBreak="0">
+  <w:abstractNum w:abstractNumId="3" w15:restartNumberingAfterBreak="0">
     <w:nsid w:val="2A22216C"/>
     <w:multiLevelType w:val="hybridMultilevel"/>
     <w:tmpl w:val="C2B675D6"/>
@@ -5012,7 +5307,7 @@
       </w:pPr>
     </w:lvl>
   </w:abstractNum>
-  <w:abstractNum w:abstractNumId="3" w15:restartNumberingAfterBreak="0">
+  <w:abstractNum w:abstractNumId="4" w15:restartNumberingAfterBreak="0">
     <w:nsid w:val="2DF725EA"/>
     <w:multiLevelType w:val="hybridMultilevel"/>
     <w:tmpl w:val="5136E7DE"/>
@@ -5098,7 +5393,7 @@
       </w:pPr>
     </w:lvl>
   </w:abstractNum>
-  <w:abstractNum w:abstractNumId="4" w15:restartNumberingAfterBreak="0">
+  <w:abstractNum w:abstractNumId="5" w15:restartNumberingAfterBreak="0">
     <w:nsid w:val="32396016"/>
     <w:multiLevelType w:val="multilevel"/>
     <w:tmpl w:val="2772BBF2"/>
@@ -5237,7 +5532,7 @@
       </w:rPr>
     </w:lvl>
   </w:abstractNum>
-  <w:abstractNum w:abstractNumId="5" w15:restartNumberingAfterBreak="0">
+  <w:abstractNum w:abstractNumId="6" w15:restartNumberingAfterBreak="0">
     <w:nsid w:val="35233CA2"/>
     <w:multiLevelType w:val="hybridMultilevel"/>
     <w:tmpl w:val="C90449AC"/>
@@ -5323,7 +5618,7 @@
       </w:pPr>
     </w:lvl>
   </w:abstractNum>
-  <w:abstractNum w:abstractNumId="6" w15:restartNumberingAfterBreak="0">
+  <w:abstractNum w:abstractNumId="7" w15:restartNumberingAfterBreak="0">
     <w:nsid w:val="3A964AFE"/>
     <w:multiLevelType w:val="hybridMultilevel"/>
     <w:tmpl w:val="6F2EBEA6"/>
@@ -5409,7 +5704,7 @@
       </w:pPr>
     </w:lvl>
   </w:abstractNum>
-  <w:abstractNum w:abstractNumId="7" w15:restartNumberingAfterBreak="0">
+  <w:abstractNum w:abstractNumId="8" w15:restartNumberingAfterBreak="0">
     <w:nsid w:val="44890320"/>
     <w:multiLevelType w:val="hybridMultilevel"/>
     <w:tmpl w:val="19DA47D4"/>
@@ -5495,7 +5790,7 @@
       </w:pPr>
     </w:lvl>
   </w:abstractNum>
-  <w:abstractNum w:abstractNumId="8" w15:restartNumberingAfterBreak="0">
+  <w:abstractNum w:abstractNumId="9" w15:restartNumberingAfterBreak="0">
     <w:nsid w:val="463A6578"/>
     <w:multiLevelType w:val="hybridMultilevel"/>
     <w:tmpl w:val="DE96D01A"/>
@@ -5581,7 +5876,7 @@
       </w:pPr>
     </w:lvl>
   </w:abstractNum>
-  <w:abstractNum w:abstractNumId="9" w15:restartNumberingAfterBreak="0">
+  <w:abstractNum w:abstractNumId="10" w15:restartNumberingAfterBreak="0">
     <w:nsid w:val="528E5D5D"/>
     <w:multiLevelType w:val="hybridMultilevel"/>
     <w:tmpl w:val="2A127680"/>
@@ -5667,7 +5962,7 @@
       </w:pPr>
     </w:lvl>
   </w:abstractNum>
-  <w:abstractNum w:abstractNumId="10" w15:restartNumberingAfterBreak="0">
+  <w:abstractNum w:abstractNumId="11" w15:restartNumberingAfterBreak="0">
     <w:nsid w:val="59B95162"/>
     <w:multiLevelType w:val="hybridMultilevel"/>
     <w:tmpl w:val="DF2C3E34"/>
@@ -5753,7 +6048,7 @@
       </w:pPr>
     </w:lvl>
   </w:abstractNum>
-  <w:abstractNum w:abstractNumId="11" w15:restartNumberingAfterBreak="0">
+  <w:abstractNum w:abstractNumId="12" w15:restartNumberingAfterBreak="0">
     <w:nsid w:val="5C9B6154"/>
     <w:multiLevelType w:val="multilevel"/>
     <w:tmpl w:val="E814FCC0"/>
@@ -5871,7 +6166,7 @@
       </w:rPr>
     </w:lvl>
   </w:abstractNum>
-  <w:abstractNum w:abstractNumId="12" w15:restartNumberingAfterBreak="0">
+  <w:abstractNum w:abstractNumId="13" w15:restartNumberingAfterBreak="0">
     <w:nsid w:val="5F341DF2"/>
     <w:multiLevelType w:val="hybridMultilevel"/>
     <w:tmpl w:val="17CC6D4A"/>
@@ -5957,7 +6252,7 @@
       </w:pPr>
     </w:lvl>
   </w:abstractNum>
-  <w:abstractNum w:abstractNumId="13" w15:restartNumberingAfterBreak="0">
+  <w:abstractNum w:abstractNumId="14" w15:restartNumberingAfterBreak="0">
     <w:nsid w:val="66760C4B"/>
     <w:multiLevelType w:val="multilevel"/>
     <w:tmpl w:val="6EF8A4CA"/>
@@ -6075,7 +6370,7 @@
       </w:rPr>
     </w:lvl>
   </w:abstractNum>
-  <w:abstractNum w:abstractNumId="14" w15:restartNumberingAfterBreak="0">
+  <w:abstractNum w:abstractNumId="15" w15:restartNumberingAfterBreak="0">
     <w:nsid w:val="70E601C5"/>
     <w:multiLevelType w:val="multilevel"/>
     <w:tmpl w:val="3662AEEE"/>
@@ -6192,7 +6487,7 @@
       </w:rPr>
     </w:lvl>
   </w:abstractNum>
-  <w:abstractNum w:abstractNumId="15" w15:restartNumberingAfterBreak="0">
+  <w:abstractNum w:abstractNumId="16" w15:restartNumberingAfterBreak="0">
     <w:nsid w:val="75365D17"/>
     <w:multiLevelType w:val="hybridMultilevel"/>
     <w:tmpl w:val="01B00FCA"/>
@@ -6279,52 +6574,55 @@
     </w:lvl>
   </w:abstractNum>
   <w:num w:numId="1">
+    <w:abstractNumId w:val="5"/>
+  </w:num>
+  <w:num w:numId="2">
+    <w:abstractNumId w:val="1"/>
+  </w:num>
+  <w:num w:numId="3">
+    <w:abstractNumId w:val="9"/>
+  </w:num>
+  <w:num w:numId="4">
+    <w:abstractNumId w:val="3"/>
+  </w:num>
+  <w:num w:numId="5">
+    <w:abstractNumId w:val="13"/>
+  </w:num>
+  <w:num w:numId="6">
+    <w:abstractNumId w:val="14"/>
+  </w:num>
+  <w:num w:numId="7">
     <w:abstractNumId w:val="4"/>
   </w:num>
-  <w:num w:numId="2">
-    <w:abstractNumId w:val="0"/>
+  <w:num w:numId="8">
+    <w:abstractNumId w:val="7"/>
   </w:num>
-  <w:num w:numId="3">
+  <w:num w:numId="9">
+    <w:abstractNumId w:val="10"/>
+  </w:num>
+  <w:num w:numId="10">
+    <w:abstractNumId w:val="12"/>
+  </w:num>
+  <w:num w:numId="11">
+    <w:abstractNumId w:val="15"/>
+  </w:num>
+  <w:num w:numId="12">
+    <w:abstractNumId w:val="2"/>
+  </w:num>
+  <w:num w:numId="13">
+    <w:abstractNumId w:val="6"/>
+  </w:num>
+  <w:num w:numId="14">
+    <w:abstractNumId w:val="11"/>
+  </w:num>
+  <w:num w:numId="15">
+    <w:abstractNumId w:val="16"/>
+  </w:num>
+  <w:num w:numId="16">
     <w:abstractNumId w:val="8"/>
   </w:num>
-  <w:num w:numId="4">
-    <w:abstractNumId w:val="2"/>
-  </w:num>
-  <w:num w:numId="5">
-    <w:abstractNumId w:val="12"/>
-  </w:num>
-  <w:num w:numId="6">
-    <w:abstractNumId w:val="13"/>
-  </w:num>
-  <w:num w:numId="7">
-    <w:abstractNumId w:val="3"/>
-  </w:num>
-  <w:num w:numId="8">
-    <w:abstractNumId w:val="6"/>
-  </w:num>
-  <w:num w:numId="9">
-    <w:abstractNumId w:val="9"/>
-  </w:num>
-  <w:num w:numId="10">
-    <w:abstractNumId w:val="11"/>
-  </w:num>
-  <w:num w:numId="11">
-    <w:abstractNumId w:val="14"/>
-  </w:num>
-  <w:num w:numId="12">
-    <w:abstractNumId w:val="1"/>
-  </w:num>
-  <w:num w:numId="13">
-    <w:abstractNumId w:val="5"/>
-  </w:num>
-  <w:num w:numId="14">
-    <w:abstractNumId w:val="10"/>
-  </w:num>
-  <w:num w:numId="15">
-    <w:abstractNumId w:val="15"/>
-  </w:num>
-  <w:num w:numId="16">
-    <w:abstractNumId w:val="7"/>
+  <w:num w:numId="17">
+    <w:abstractNumId w:val="0"/>
   </w:num>
 </w:numbering>
 </file>

--- a/TZkino.docx
+++ b/TZkino.docx
@@ -4717,6 +4717,382 @@
           <w:lang w:eastAsia="ru-RU"/>
         </w:rPr>
         <w:t>ИС учёта и контроля Пенсионного фонда.</w:t>
+      </w:r>
+    </w:p>
+    <w:p>
+      <w:pPr>
+        <w:ind w:left="708"/>
+        <w:rPr>
+          <w:rFonts w:ascii="Times New Roman" w:hAnsi="Times New Roman" w:cs="Times New Roman"/>
+          <w:b/>
+          <w:bCs/>
+          <w:color w:val="000000"/>
+          <w:sz w:val="28"/>
+          <w:szCs w:val="28"/>
+        </w:rPr>
+      </w:pPr>
+      <w:r>
+        <w:rPr>
+          <w:rFonts w:ascii="Times New Roman" w:hAnsi="Times New Roman" w:cs="Times New Roman"/>
+          <w:b/>
+          <w:bCs/>
+          <w:color w:val="000000"/>
+          <w:sz w:val="28"/>
+          <w:szCs w:val="28"/>
+        </w:rPr>
+        <w:t>4.3.4. Требования к техническому обеспечению.</w:t>
+      </w:r>
+    </w:p>
+    <w:p>
+      <w:pPr>
+        <w:pStyle w:val="a4"/>
+        <w:ind w:left="1416"/>
+        <w:rPr>
+          <w:b/>
+          <w:bCs/>
+          <w:color w:val="000000"/>
+        </w:rPr>
+      </w:pPr>
+      <w:r>
+        <w:rPr>
+          <w:b/>
+          <w:bCs/>
+          <w:color w:val="000000"/>
+        </w:rPr>
+        <w:t>Для функционирования ИС необходимо:</w:t>
+      </w:r>
+    </w:p>
+    <w:p>
+      <w:pPr>
+        <w:pStyle w:val="a4"/>
+        <w:numPr>
+          <w:ilvl w:val="0"/>
+          <w:numId w:val="18"/>
+        </w:numPr>
+        <w:ind w:left="2136"/>
+        <w:rPr>
+          <w:color w:val="000000"/>
+        </w:rPr>
+      </w:pPr>
+      <w:r>
+        <w:rPr>
+          <w:color w:val="000000"/>
+        </w:rPr>
+        <w:t>локальная вычислительная сеть на основе протокола TCP/IP с пропускной способностью 10/100 Мбит/с.</w:t>
+      </w:r>
+    </w:p>
+    <w:p>
+      <w:pPr>
+        <w:pStyle w:val="a4"/>
+        <w:numPr>
+          <w:ilvl w:val="0"/>
+          <w:numId w:val="18"/>
+        </w:numPr>
+        <w:ind w:left="2136"/>
+        <w:rPr>
+          <w:color w:val="000000"/>
+        </w:rPr>
+      </w:pPr>
+      <w:r>
+        <w:rPr>
+          <w:color w:val="000000"/>
+        </w:rPr>
+        <w:t>Сервер должен удовлетворять следующим минимальным требованиям:</w:t>
+      </w:r>
+    </w:p>
+    <w:p>
+      <w:pPr>
+        <w:pStyle w:val="a4"/>
+        <w:numPr>
+          <w:ilvl w:val="0"/>
+          <w:numId w:val="18"/>
+        </w:numPr>
+        <w:ind w:left="2136"/>
+        <w:rPr>
+          <w:color w:val="000000"/>
+        </w:rPr>
+      </w:pPr>
+      <w:r>
+        <w:rPr>
+          <w:color w:val="000000"/>
+        </w:rPr>
+        <w:t>процессор Celeron-500MHz или аналогичный,</w:t>
+      </w:r>
+    </w:p>
+    <w:p>
+      <w:pPr>
+        <w:pStyle w:val="a4"/>
+        <w:numPr>
+          <w:ilvl w:val="0"/>
+          <w:numId w:val="18"/>
+        </w:numPr>
+        <w:ind w:left="2136"/>
+        <w:rPr>
+          <w:color w:val="000000"/>
+        </w:rPr>
+      </w:pPr>
+      <w:r>
+        <w:rPr>
+          <w:color w:val="000000"/>
+        </w:rPr>
+        <w:t xml:space="preserve">1 </w:t>
+      </w:r>
+      <w:proofErr w:type="spellStart"/>
+      <w:r>
+        <w:rPr>
+          <w:color w:val="000000"/>
+        </w:rPr>
+        <w:t>Gb</w:t>
+      </w:r>
+      <w:proofErr w:type="spellEnd"/>
+      <w:r>
+        <w:rPr>
+          <w:color w:val="000000"/>
+        </w:rPr>
+        <w:t xml:space="preserve"> и более оперативной памяти;</w:t>
+      </w:r>
+    </w:p>
+    <w:p>
+      <w:pPr>
+        <w:pStyle w:val="a4"/>
+        <w:numPr>
+          <w:ilvl w:val="0"/>
+          <w:numId w:val="18"/>
+        </w:numPr>
+        <w:ind w:left="2136"/>
+        <w:rPr>
+          <w:color w:val="000000"/>
+        </w:rPr>
+      </w:pPr>
+      <w:r>
+        <w:rPr>
+          <w:color w:val="000000"/>
+        </w:rPr>
+        <w:t xml:space="preserve">80 </w:t>
+      </w:r>
+      <w:proofErr w:type="spellStart"/>
+      <w:r>
+        <w:rPr>
+          <w:color w:val="000000"/>
+        </w:rPr>
+        <w:t>Gb</w:t>
+      </w:r>
+      <w:proofErr w:type="spellEnd"/>
+      <w:r>
+        <w:rPr>
+          <w:color w:val="000000"/>
+        </w:rPr>
+        <w:t xml:space="preserve"> – жесткий диск</w:t>
+      </w:r>
+    </w:p>
+    <w:p>
+      <w:pPr>
+        <w:pStyle w:val="a4"/>
+        <w:numPr>
+          <w:ilvl w:val="0"/>
+          <w:numId w:val="18"/>
+        </w:numPr>
+        <w:ind w:left="2136"/>
+        <w:rPr>
+          <w:color w:val="000000"/>
+        </w:rPr>
+      </w:pPr>
+      <w:r>
+        <w:rPr>
+          <w:color w:val="000000"/>
+        </w:rPr>
+        <w:t>Монитор – SVGA;</w:t>
+      </w:r>
+    </w:p>
+    <w:p>
+      <w:pPr>
+        <w:pStyle w:val="a4"/>
+        <w:numPr>
+          <w:ilvl w:val="0"/>
+          <w:numId w:val="18"/>
+        </w:numPr>
+        <w:ind w:left="2136"/>
+        <w:rPr>
+          <w:color w:val="000000"/>
+        </w:rPr>
+      </w:pPr>
+      <w:r>
+        <w:rPr>
+          <w:color w:val="000000"/>
+        </w:rPr>
+        <w:t>Клавиатура - 101/102 клавиши;</w:t>
+      </w:r>
+    </w:p>
+    <w:p>
+      <w:pPr>
+        <w:pStyle w:val="a4"/>
+        <w:numPr>
+          <w:ilvl w:val="0"/>
+          <w:numId w:val="18"/>
+        </w:numPr>
+        <w:ind w:left="2136"/>
+        <w:rPr>
+          <w:color w:val="000000"/>
+        </w:rPr>
+      </w:pPr>
+      <w:r>
+        <w:rPr>
+          <w:color w:val="000000"/>
+        </w:rPr>
+        <w:t>Манипулятор типа «мышь».</w:t>
+      </w:r>
+    </w:p>
+    <w:p>
+      <w:pPr>
+        <w:pStyle w:val="a4"/>
+        <w:ind w:left="1416"/>
+        <w:rPr>
+          <w:b/>
+          <w:bCs/>
+          <w:color w:val="000000"/>
+        </w:rPr>
+      </w:pPr>
+    </w:p>
+    <w:p>
+      <w:pPr>
+        <w:pStyle w:val="a4"/>
+        <w:ind w:left="1416"/>
+        <w:rPr>
+          <w:b/>
+          <w:bCs/>
+          <w:color w:val="000000"/>
+        </w:rPr>
+      </w:pPr>
+      <w:r>
+        <w:rPr>
+          <w:b/>
+          <w:bCs/>
+          <w:color w:val="000000"/>
+        </w:rPr>
+        <w:t>Требования, предъявляемые к конфигурации клиентских станций:</w:t>
+      </w:r>
+    </w:p>
+    <w:p>
+      <w:pPr>
+        <w:pStyle w:val="a4"/>
+        <w:numPr>
+          <w:ilvl w:val="0"/>
+          <w:numId w:val="19"/>
+        </w:numPr>
+        <w:ind w:left="2136"/>
+        <w:rPr>
+          <w:color w:val="000000"/>
+        </w:rPr>
+      </w:pPr>
+      <w:r>
+        <w:rPr>
+          <w:color w:val="000000"/>
+        </w:rPr>
+        <w:t xml:space="preserve">процессор, с тактовой частотой не менее 400 </w:t>
+      </w:r>
+      <w:proofErr w:type="spellStart"/>
+      <w:r>
+        <w:rPr>
+          <w:color w:val="000000"/>
+        </w:rPr>
+        <w:t>MHz</w:t>
+      </w:r>
+      <w:proofErr w:type="spellEnd"/>
+      <w:r>
+        <w:rPr>
+          <w:color w:val="000000"/>
+        </w:rPr>
+        <w:t>,</w:t>
+      </w:r>
+    </w:p>
+    <w:p>
+      <w:pPr>
+        <w:pStyle w:val="a4"/>
+        <w:numPr>
+          <w:ilvl w:val="0"/>
+          <w:numId w:val="19"/>
+        </w:numPr>
+        <w:ind w:left="2136"/>
+        <w:rPr>
+          <w:color w:val="000000"/>
+        </w:rPr>
+      </w:pPr>
+      <w:r>
+        <w:rPr>
+          <w:color w:val="000000"/>
+        </w:rPr>
+        <w:t xml:space="preserve">256 </w:t>
+      </w:r>
+      <w:proofErr w:type="spellStart"/>
+      <w:r>
+        <w:rPr>
+          <w:color w:val="000000"/>
+        </w:rPr>
+        <w:t>Mb</w:t>
+      </w:r>
+      <w:proofErr w:type="spellEnd"/>
+      <w:r>
+        <w:rPr>
+          <w:color w:val="000000"/>
+        </w:rPr>
+        <w:t xml:space="preserve"> оперативной памяти;</w:t>
+      </w:r>
+    </w:p>
+    <w:p>
+      <w:pPr>
+        <w:pStyle w:val="a4"/>
+        <w:numPr>
+          <w:ilvl w:val="0"/>
+          <w:numId w:val="19"/>
+        </w:numPr>
+        <w:ind w:left="2136"/>
+        <w:rPr>
+          <w:color w:val="000000"/>
+        </w:rPr>
+      </w:pPr>
+      <w:r>
+        <w:rPr>
+          <w:color w:val="000000"/>
+        </w:rPr>
+        <w:t>Монитор – SVGA;</w:t>
+      </w:r>
+    </w:p>
+    <w:p>
+      <w:pPr>
+        <w:pStyle w:val="a4"/>
+        <w:numPr>
+          <w:ilvl w:val="0"/>
+          <w:numId w:val="19"/>
+        </w:numPr>
+        <w:ind w:left="2136"/>
+        <w:rPr>
+          <w:color w:val="000000"/>
+        </w:rPr>
+      </w:pPr>
+      <w:r>
+        <w:rPr>
+          <w:color w:val="000000"/>
+        </w:rPr>
+        <w:t>Клавиатура - 101/102 клавиши;</w:t>
+      </w:r>
+    </w:p>
+    <w:p>
+      <w:pPr>
+        <w:pStyle w:val="a4"/>
+        <w:numPr>
+          <w:ilvl w:val="0"/>
+          <w:numId w:val="19"/>
+        </w:numPr>
+        <w:ind w:left="2136"/>
+        <w:rPr>
+          <w:color w:val="000000"/>
+        </w:rPr>
+      </w:pPr>
+      <w:r>
+        <w:rPr>
+          <w:color w:val="000000"/>
+        </w:rPr>
+        <w:t>Манипулятор типа «мышь».</w:t>
       </w:r>
     </w:p>
     <w:p>
@@ -5222,6 +5598,92 @@
     </w:lvl>
   </w:abstractNum>
   <w:abstractNum w:abstractNumId="3" w15:restartNumberingAfterBreak="0">
+    <w:nsid w:val="2589380B"/>
+    <w:multiLevelType w:val="hybridMultilevel"/>
+    <w:tmpl w:val="6284F77A"/>
+    <w:lvl w:ilvl="0" w:tplc="0419000F">
+      <w:start w:val="1"/>
+      <w:numFmt w:val="decimal"/>
+      <w:lvlText w:val="%1."/>
+      <w:lvlJc w:val="left"/>
+      <w:pPr>
+        <w:ind w:left="1428" w:hanging="360"/>
+      </w:pPr>
+    </w:lvl>
+    <w:lvl w:ilvl="1" w:tplc="04190019" w:tentative="1">
+      <w:start w:val="1"/>
+      <w:numFmt w:val="lowerLetter"/>
+      <w:lvlText w:val="%2."/>
+      <w:lvlJc w:val="left"/>
+      <w:pPr>
+        <w:ind w:left="2148" w:hanging="360"/>
+      </w:pPr>
+    </w:lvl>
+    <w:lvl w:ilvl="2" w:tplc="0419001B" w:tentative="1">
+      <w:start w:val="1"/>
+      <w:numFmt w:val="lowerRoman"/>
+      <w:lvlText w:val="%3."/>
+      <w:lvlJc w:val="right"/>
+      <w:pPr>
+        <w:ind w:left="2868" w:hanging="180"/>
+      </w:pPr>
+    </w:lvl>
+    <w:lvl w:ilvl="3" w:tplc="0419000F" w:tentative="1">
+      <w:start w:val="1"/>
+      <w:numFmt w:val="decimal"/>
+      <w:lvlText w:val="%4."/>
+      <w:lvlJc w:val="left"/>
+      <w:pPr>
+        <w:ind w:left="3588" w:hanging="360"/>
+      </w:pPr>
+    </w:lvl>
+    <w:lvl w:ilvl="4" w:tplc="04190019" w:tentative="1">
+      <w:start w:val="1"/>
+      <w:numFmt w:val="lowerLetter"/>
+      <w:lvlText w:val="%5."/>
+      <w:lvlJc w:val="left"/>
+      <w:pPr>
+        <w:ind w:left="4308" w:hanging="360"/>
+      </w:pPr>
+    </w:lvl>
+    <w:lvl w:ilvl="5" w:tplc="0419001B" w:tentative="1">
+      <w:start w:val="1"/>
+      <w:numFmt w:val="lowerRoman"/>
+      <w:lvlText w:val="%6."/>
+      <w:lvlJc w:val="right"/>
+      <w:pPr>
+        <w:ind w:left="5028" w:hanging="180"/>
+      </w:pPr>
+    </w:lvl>
+    <w:lvl w:ilvl="6" w:tplc="0419000F" w:tentative="1">
+      <w:start w:val="1"/>
+      <w:numFmt w:val="decimal"/>
+      <w:lvlText w:val="%7."/>
+      <w:lvlJc w:val="left"/>
+      <w:pPr>
+        <w:ind w:left="5748" w:hanging="360"/>
+      </w:pPr>
+    </w:lvl>
+    <w:lvl w:ilvl="7" w:tplc="04190019" w:tentative="1">
+      <w:start w:val="1"/>
+      <w:numFmt w:val="lowerLetter"/>
+      <w:lvlText w:val="%8."/>
+      <w:lvlJc w:val="left"/>
+      <w:pPr>
+        <w:ind w:left="6468" w:hanging="360"/>
+      </w:pPr>
+    </w:lvl>
+    <w:lvl w:ilvl="8" w:tplc="0419001B" w:tentative="1">
+      <w:start w:val="1"/>
+      <w:numFmt w:val="lowerRoman"/>
+      <w:lvlText w:val="%9."/>
+      <w:lvlJc w:val="right"/>
+      <w:pPr>
+        <w:ind w:left="7188" w:hanging="180"/>
+      </w:pPr>
+    </w:lvl>
+  </w:abstractNum>
+  <w:abstractNum w:abstractNumId="4" w15:restartNumberingAfterBreak="0">
     <w:nsid w:val="2A22216C"/>
     <w:multiLevelType w:val="hybridMultilevel"/>
     <w:tmpl w:val="C2B675D6"/>
@@ -5307,7 +5769,7 @@
       </w:pPr>
     </w:lvl>
   </w:abstractNum>
-  <w:abstractNum w:abstractNumId="4" w15:restartNumberingAfterBreak="0">
+  <w:abstractNum w:abstractNumId="5" w15:restartNumberingAfterBreak="0">
     <w:nsid w:val="2DF725EA"/>
     <w:multiLevelType w:val="hybridMultilevel"/>
     <w:tmpl w:val="5136E7DE"/>
@@ -5393,7 +5855,93 @@
       </w:pPr>
     </w:lvl>
   </w:abstractNum>
-  <w:abstractNum w:abstractNumId="5" w15:restartNumberingAfterBreak="0">
+  <w:abstractNum w:abstractNumId="6" w15:restartNumberingAfterBreak="0">
+    <w:nsid w:val="2FC55E8A"/>
+    <w:multiLevelType w:val="hybridMultilevel"/>
+    <w:tmpl w:val="1A581D46"/>
+    <w:lvl w:ilvl="0" w:tplc="0419000F">
+      <w:start w:val="1"/>
+      <w:numFmt w:val="decimal"/>
+      <w:lvlText w:val="%1."/>
+      <w:lvlJc w:val="left"/>
+      <w:pPr>
+        <w:ind w:left="1428" w:hanging="360"/>
+      </w:pPr>
+    </w:lvl>
+    <w:lvl w:ilvl="1" w:tplc="04190019" w:tentative="1">
+      <w:start w:val="1"/>
+      <w:numFmt w:val="lowerLetter"/>
+      <w:lvlText w:val="%2."/>
+      <w:lvlJc w:val="left"/>
+      <w:pPr>
+        <w:ind w:left="2148" w:hanging="360"/>
+      </w:pPr>
+    </w:lvl>
+    <w:lvl w:ilvl="2" w:tplc="0419001B" w:tentative="1">
+      <w:start w:val="1"/>
+      <w:numFmt w:val="lowerRoman"/>
+      <w:lvlText w:val="%3."/>
+      <w:lvlJc w:val="right"/>
+      <w:pPr>
+        <w:ind w:left="2868" w:hanging="180"/>
+      </w:pPr>
+    </w:lvl>
+    <w:lvl w:ilvl="3" w:tplc="0419000F" w:tentative="1">
+      <w:start w:val="1"/>
+      <w:numFmt w:val="decimal"/>
+      <w:lvlText w:val="%4."/>
+      <w:lvlJc w:val="left"/>
+      <w:pPr>
+        <w:ind w:left="3588" w:hanging="360"/>
+      </w:pPr>
+    </w:lvl>
+    <w:lvl w:ilvl="4" w:tplc="04190019" w:tentative="1">
+      <w:start w:val="1"/>
+      <w:numFmt w:val="lowerLetter"/>
+      <w:lvlText w:val="%5."/>
+      <w:lvlJc w:val="left"/>
+      <w:pPr>
+        <w:ind w:left="4308" w:hanging="360"/>
+      </w:pPr>
+    </w:lvl>
+    <w:lvl w:ilvl="5" w:tplc="0419001B" w:tentative="1">
+      <w:start w:val="1"/>
+      <w:numFmt w:val="lowerRoman"/>
+      <w:lvlText w:val="%6."/>
+      <w:lvlJc w:val="right"/>
+      <w:pPr>
+        <w:ind w:left="5028" w:hanging="180"/>
+      </w:pPr>
+    </w:lvl>
+    <w:lvl w:ilvl="6" w:tplc="0419000F" w:tentative="1">
+      <w:start w:val="1"/>
+      <w:numFmt w:val="decimal"/>
+      <w:lvlText w:val="%7."/>
+      <w:lvlJc w:val="left"/>
+      <w:pPr>
+        <w:ind w:left="5748" w:hanging="360"/>
+      </w:pPr>
+    </w:lvl>
+    <w:lvl w:ilvl="7" w:tplc="04190019" w:tentative="1">
+      <w:start w:val="1"/>
+      <w:numFmt w:val="lowerLetter"/>
+      <w:lvlText w:val="%8."/>
+      <w:lvlJc w:val="left"/>
+      <w:pPr>
+        <w:ind w:left="6468" w:hanging="360"/>
+      </w:pPr>
+    </w:lvl>
+    <w:lvl w:ilvl="8" w:tplc="0419001B" w:tentative="1">
+      <w:start w:val="1"/>
+      <w:numFmt w:val="lowerRoman"/>
+      <w:lvlText w:val="%9."/>
+      <w:lvlJc w:val="right"/>
+      <w:pPr>
+        <w:ind w:left="7188" w:hanging="180"/>
+      </w:pPr>
+    </w:lvl>
+  </w:abstractNum>
+  <w:abstractNum w:abstractNumId="7" w15:restartNumberingAfterBreak="0">
     <w:nsid w:val="32396016"/>
     <w:multiLevelType w:val="multilevel"/>
     <w:tmpl w:val="2772BBF2"/>
@@ -5532,7 +6080,7 @@
       </w:rPr>
     </w:lvl>
   </w:abstractNum>
-  <w:abstractNum w:abstractNumId="6" w15:restartNumberingAfterBreak="0">
+  <w:abstractNum w:abstractNumId="8" w15:restartNumberingAfterBreak="0">
     <w:nsid w:val="35233CA2"/>
     <w:multiLevelType w:val="hybridMultilevel"/>
     <w:tmpl w:val="C90449AC"/>
@@ -5618,7 +6166,7 @@
       </w:pPr>
     </w:lvl>
   </w:abstractNum>
-  <w:abstractNum w:abstractNumId="7" w15:restartNumberingAfterBreak="0">
+  <w:abstractNum w:abstractNumId="9" w15:restartNumberingAfterBreak="0">
     <w:nsid w:val="3A964AFE"/>
     <w:multiLevelType w:val="hybridMultilevel"/>
     <w:tmpl w:val="6F2EBEA6"/>
@@ -5704,7 +6252,7 @@
       </w:pPr>
     </w:lvl>
   </w:abstractNum>
-  <w:abstractNum w:abstractNumId="8" w15:restartNumberingAfterBreak="0">
+  <w:abstractNum w:abstractNumId="10" w15:restartNumberingAfterBreak="0">
     <w:nsid w:val="44890320"/>
     <w:multiLevelType w:val="hybridMultilevel"/>
     <w:tmpl w:val="19DA47D4"/>
@@ -5790,7 +6338,7 @@
       </w:pPr>
     </w:lvl>
   </w:abstractNum>
-  <w:abstractNum w:abstractNumId="9" w15:restartNumberingAfterBreak="0">
+  <w:abstractNum w:abstractNumId="11" w15:restartNumberingAfterBreak="0">
     <w:nsid w:val="463A6578"/>
     <w:multiLevelType w:val="hybridMultilevel"/>
     <w:tmpl w:val="DE96D01A"/>
@@ -5876,7 +6424,7 @@
       </w:pPr>
     </w:lvl>
   </w:abstractNum>
-  <w:abstractNum w:abstractNumId="10" w15:restartNumberingAfterBreak="0">
+  <w:abstractNum w:abstractNumId="12" w15:restartNumberingAfterBreak="0">
     <w:nsid w:val="528E5D5D"/>
     <w:multiLevelType w:val="hybridMultilevel"/>
     <w:tmpl w:val="2A127680"/>
@@ -5962,7 +6510,7 @@
       </w:pPr>
     </w:lvl>
   </w:abstractNum>
-  <w:abstractNum w:abstractNumId="11" w15:restartNumberingAfterBreak="0">
+  <w:abstractNum w:abstractNumId="13" w15:restartNumberingAfterBreak="0">
     <w:nsid w:val="59B95162"/>
     <w:multiLevelType w:val="hybridMultilevel"/>
     <w:tmpl w:val="DF2C3E34"/>
@@ -6048,7 +6596,7 @@
       </w:pPr>
     </w:lvl>
   </w:abstractNum>
-  <w:abstractNum w:abstractNumId="12" w15:restartNumberingAfterBreak="0">
+  <w:abstractNum w:abstractNumId="14" w15:restartNumberingAfterBreak="0">
     <w:nsid w:val="5C9B6154"/>
     <w:multiLevelType w:val="multilevel"/>
     <w:tmpl w:val="E814FCC0"/>
@@ -6166,7 +6714,7 @@
       </w:rPr>
     </w:lvl>
   </w:abstractNum>
-  <w:abstractNum w:abstractNumId="13" w15:restartNumberingAfterBreak="0">
+  <w:abstractNum w:abstractNumId="15" w15:restartNumberingAfterBreak="0">
     <w:nsid w:val="5F341DF2"/>
     <w:multiLevelType w:val="hybridMultilevel"/>
     <w:tmpl w:val="17CC6D4A"/>
@@ -6252,7 +6800,7 @@
       </w:pPr>
     </w:lvl>
   </w:abstractNum>
-  <w:abstractNum w:abstractNumId="14" w15:restartNumberingAfterBreak="0">
+  <w:abstractNum w:abstractNumId="16" w15:restartNumberingAfterBreak="0">
     <w:nsid w:val="66760C4B"/>
     <w:multiLevelType w:val="multilevel"/>
     <w:tmpl w:val="6EF8A4CA"/>
@@ -6370,7 +6918,7 @@
       </w:rPr>
     </w:lvl>
   </w:abstractNum>
-  <w:abstractNum w:abstractNumId="15" w15:restartNumberingAfterBreak="0">
+  <w:abstractNum w:abstractNumId="17" w15:restartNumberingAfterBreak="0">
     <w:nsid w:val="70E601C5"/>
     <w:multiLevelType w:val="multilevel"/>
     <w:tmpl w:val="3662AEEE"/>
@@ -6487,7 +7035,7 @@
       </w:rPr>
     </w:lvl>
   </w:abstractNum>
-  <w:abstractNum w:abstractNumId="16" w15:restartNumberingAfterBreak="0">
+  <w:abstractNum w:abstractNumId="18" w15:restartNumberingAfterBreak="0">
     <w:nsid w:val="75365D17"/>
     <w:multiLevelType w:val="hybridMultilevel"/>
     <w:tmpl w:val="01B00FCA"/>
@@ -6574,55 +7122,61 @@
     </w:lvl>
   </w:abstractNum>
   <w:num w:numId="1">
-    <w:abstractNumId w:val="5"/>
+    <w:abstractNumId w:val="7"/>
   </w:num>
   <w:num w:numId="2">
     <w:abstractNumId w:val="1"/>
   </w:num>
   <w:num w:numId="3">
+    <w:abstractNumId w:val="11"/>
+  </w:num>
+  <w:num w:numId="4">
+    <w:abstractNumId w:val="4"/>
+  </w:num>
+  <w:num w:numId="5">
+    <w:abstractNumId w:val="15"/>
+  </w:num>
+  <w:num w:numId="6">
+    <w:abstractNumId w:val="16"/>
+  </w:num>
+  <w:num w:numId="7">
+    <w:abstractNumId w:val="5"/>
+  </w:num>
+  <w:num w:numId="8">
     <w:abstractNumId w:val="9"/>
   </w:num>
-  <w:num w:numId="4">
-    <w:abstractNumId w:val="3"/>
+  <w:num w:numId="9">
+    <w:abstractNumId w:val="12"/>
   </w:num>
-  <w:num w:numId="5">
-    <w:abstractNumId w:val="13"/>
-  </w:num>
-  <w:num w:numId="6">
+  <w:num w:numId="10">
     <w:abstractNumId w:val="14"/>
   </w:num>
-  <w:num w:numId="7">
-    <w:abstractNumId w:val="4"/>
-  </w:num>
-  <w:num w:numId="8">
-    <w:abstractNumId w:val="7"/>
-  </w:num>
-  <w:num w:numId="9">
-    <w:abstractNumId w:val="10"/>
-  </w:num>
-  <w:num w:numId="10">
-    <w:abstractNumId w:val="12"/>
-  </w:num>
   <w:num w:numId="11">
-    <w:abstractNumId w:val="15"/>
+    <w:abstractNumId w:val="17"/>
   </w:num>
   <w:num w:numId="12">
     <w:abstractNumId w:val="2"/>
   </w:num>
   <w:num w:numId="13">
-    <w:abstractNumId w:val="6"/>
+    <w:abstractNumId w:val="8"/>
   </w:num>
   <w:num w:numId="14">
-    <w:abstractNumId w:val="11"/>
+    <w:abstractNumId w:val="13"/>
   </w:num>
   <w:num w:numId="15">
-    <w:abstractNumId w:val="16"/>
+    <w:abstractNumId w:val="18"/>
   </w:num>
   <w:num w:numId="16">
-    <w:abstractNumId w:val="8"/>
+    <w:abstractNumId w:val="10"/>
   </w:num>
   <w:num w:numId="17">
     <w:abstractNumId w:val="0"/>
+  </w:num>
+  <w:num w:numId="18">
+    <w:abstractNumId w:val="3"/>
+  </w:num>
+  <w:num w:numId="19">
+    <w:abstractNumId w:val="6"/>
   </w:num>
 </w:numbering>
 </file>

--- a/TZkino.docx
+++ b/TZkino.docx
@@ -5094,6 +5094,270 @@
         </w:rPr>
         <w:t>Манипулятор типа «мышь».</w:t>
       </w:r>
+    </w:p>
+    <w:p>
+      <w:pPr>
+        <w:pStyle w:val="a4"/>
+        <w:ind w:left="708"/>
+        <w:rPr>
+          <w:b/>
+          <w:bCs/>
+          <w:color w:val="000000"/>
+          <w:sz w:val="28"/>
+          <w:szCs w:val="28"/>
+        </w:rPr>
+      </w:pPr>
+      <w:r>
+        <w:rPr>
+          <w:b/>
+          <w:bCs/>
+          <w:color w:val="000000"/>
+          <w:sz w:val="28"/>
+          <w:szCs w:val="28"/>
+        </w:rPr>
+        <w:t>4.3.5 Требования к методическому обеспечению.</w:t>
+      </w:r>
+    </w:p>
+    <w:p>
+      <w:pPr>
+        <w:ind w:left="1416"/>
+        <w:rPr>
+          <w:rFonts w:ascii="Times New Roman" w:hAnsi="Times New Roman" w:cs="Times New Roman"/>
+          <w:sz w:val="24"/>
+          <w:szCs w:val="24"/>
+          <w:lang w:eastAsia="ru-RU"/>
+        </w:rPr>
+      </w:pPr>
+      <w:r>
+        <w:rPr>
+          <w:rFonts w:ascii="Times New Roman" w:hAnsi="Times New Roman" w:cs="Times New Roman"/>
+          <w:sz w:val="24"/>
+          <w:szCs w:val="24"/>
+          <w:lang w:eastAsia="ru-RU"/>
+        </w:rPr>
+        <w:t>Необходимо создать новые документы:</w:t>
+      </w:r>
+    </w:p>
+    <w:p>
+      <w:pPr>
+        <w:pStyle w:val="a3"/>
+        <w:numPr>
+          <w:ilvl w:val="0"/>
+          <w:numId w:val="20"/>
+        </w:numPr>
+        <w:ind w:left="2136"/>
+        <w:rPr>
+          <w:rFonts w:ascii="Times New Roman" w:hAnsi="Times New Roman" w:cs="Times New Roman"/>
+          <w:sz w:val="24"/>
+          <w:szCs w:val="24"/>
+          <w:lang w:eastAsia="ru-RU"/>
+        </w:rPr>
+      </w:pPr>
+      <w:r>
+        <w:rPr>
+          <w:rFonts w:ascii="Times New Roman" w:hAnsi="Times New Roman" w:cs="Times New Roman"/>
+          <w:sz w:val="24"/>
+          <w:szCs w:val="24"/>
+          <w:lang w:eastAsia="ru-RU"/>
+        </w:rPr>
+        <w:t xml:space="preserve">«Руководство пользователя ИС учёта и контроля </w:t>
+      </w:r>
+      <w:r>
+        <w:rPr>
+          <w:rFonts w:ascii="Times New Roman" w:hAnsi="Times New Roman" w:cs="Times New Roman"/>
+          <w:sz w:val="24"/>
+          <w:szCs w:val="24"/>
+          <w:lang w:eastAsia="ru-RU"/>
+        </w:rPr>
+        <w:t xml:space="preserve">кинотеатра </w:t>
+      </w:r>
+      <w:r>
+        <w:rPr>
+          <w:rFonts w:ascii="Times New Roman" w:hAnsi="Times New Roman" w:cs="Times New Roman"/>
+          <w:sz w:val="24"/>
+          <w:szCs w:val="24"/>
+          <w:lang w:eastAsia="ru-RU"/>
+        </w:rPr>
+        <w:t xml:space="preserve">для сотрудника </w:t>
+      </w:r>
+      <w:r>
+        <w:rPr>
+          <w:rFonts w:ascii="Times New Roman" w:hAnsi="Times New Roman" w:cs="Times New Roman"/>
+          <w:sz w:val="24"/>
+          <w:szCs w:val="24"/>
+          <w:lang w:eastAsia="ru-RU"/>
+        </w:rPr>
+        <w:t>кинотеатра</w:t>
+      </w:r>
+      <w:r>
+        <w:rPr>
+          <w:rFonts w:ascii="Times New Roman" w:hAnsi="Times New Roman" w:cs="Times New Roman"/>
+          <w:sz w:val="24"/>
+          <w:szCs w:val="24"/>
+          <w:lang w:eastAsia="ru-RU"/>
+        </w:rPr>
+        <w:t>»;</w:t>
+      </w:r>
+    </w:p>
+    <w:p>
+      <w:pPr>
+        <w:pStyle w:val="a3"/>
+        <w:numPr>
+          <w:ilvl w:val="0"/>
+          <w:numId w:val="20"/>
+        </w:numPr>
+        <w:ind w:left="2136"/>
+        <w:rPr>
+          <w:rFonts w:ascii="Times New Roman" w:hAnsi="Times New Roman" w:cs="Times New Roman"/>
+          <w:sz w:val="24"/>
+          <w:szCs w:val="24"/>
+          <w:lang w:eastAsia="ru-RU"/>
+        </w:rPr>
+      </w:pPr>
+      <w:r>
+        <w:rPr>
+          <w:rFonts w:ascii="Times New Roman" w:hAnsi="Times New Roman" w:cs="Times New Roman"/>
+          <w:sz w:val="24"/>
+          <w:szCs w:val="24"/>
+          <w:lang w:eastAsia="ru-RU"/>
+        </w:rPr>
+        <w:t xml:space="preserve">«Руководство пользователя </w:t>
+      </w:r>
+      <w:r>
+        <w:rPr>
+          <w:rFonts w:ascii="Times New Roman" w:hAnsi="Times New Roman" w:cs="Times New Roman"/>
+          <w:sz w:val="24"/>
+          <w:szCs w:val="24"/>
+          <w:lang w:eastAsia="ru-RU"/>
+        </w:rPr>
+        <w:t xml:space="preserve">ИС учёта и контроля </w:t>
+      </w:r>
+      <w:r>
+        <w:rPr>
+          <w:rFonts w:ascii="Times New Roman" w:hAnsi="Times New Roman" w:cs="Times New Roman"/>
+          <w:sz w:val="24"/>
+          <w:szCs w:val="24"/>
+          <w:lang w:eastAsia="ru-RU"/>
+        </w:rPr>
+        <w:t xml:space="preserve">кинотеатра </w:t>
+      </w:r>
+      <w:r>
+        <w:rPr>
+          <w:rFonts w:ascii="Times New Roman" w:hAnsi="Times New Roman" w:cs="Times New Roman"/>
+          <w:sz w:val="24"/>
+          <w:szCs w:val="24"/>
+          <w:lang w:eastAsia="ru-RU"/>
+        </w:rPr>
+        <w:t xml:space="preserve">для сотрудника </w:t>
+      </w:r>
+      <w:r>
+        <w:rPr>
+          <w:rFonts w:ascii="Times New Roman" w:hAnsi="Times New Roman" w:cs="Times New Roman"/>
+          <w:sz w:val="24"/>
+          <w:szCs w:val="24"/>
+          <w:lang w:eastAsia="ru-RU"/>
+        </w:rPr>
+        <w:t>кинотеатра</w:t>
+      </w:r>
+      <w:r>
+        <w:rPr>
+          <w:rFonts w:ascii="Times New Roman" w:hAnsi="Times New Roman" w:cs="Times New Roman"/>
+          <w:sz w:val="24"/>
+          <w:szCs w:val="24"/>
+          <w:lang w:eastAsia="ru-RU"/>
+        </w:rPr>
+        <w:t>»;</w:t>
+      </w:r>
+    </w:p>
+    <w:p>
+      <w:pPr>
+        <w:pStyle w:val="a3"/>
+        <w:numPr>
+          <w:ilvl w:val="0"/>
+          <w:numId w:val="20"/>
+        </w:numPr>
+        <w:ind w:left="2136"/>
+        <w:rPr>
+          <w:rFonts w:ascii="Times New Roman" w:hAnsi="Times New Roman" w:cs="Times New Roman"/>
+          <w:sz w:val="24"/>
+          <w:szCs w:val="24"/>
+          <w:lang w:eastAsia="ru-RU"/>
+        </w:rPr>
+      </w:pPr>
+      <w:r>
+        <w:rPr>
+          <w:rFonts w:ascii="Times New Roman" w:hAnsi="Times New Roman" w:cs="Times New Roman"/>
+          <w:sz w:val="24"/>
+          <w:szCs w:val="24"/>
+          <w:lang w:eastAsia="ru-RU"/>
+        </w:rPr>
+        <w:t xml:space="preserve">«Руководство пользователя </w:t>
+      </w:r>
+      <w:r>
+        <w:rPr>
+          <w:rFonts w:ascii="Times New Roman" w:hAnsi="Times New Roman" w:cs="Times New Roman"/>
+          <w:sz w:val="24"/>
+          <w:szCs w:val="24"/>
+          <w:lang w:eastAsia="ru-RU"/>
+        </w:rPr>
+        <w:t xml:space="preserve">ИС учёта и контроля </w:t>
+      </w:r>
+      <w:r>
+        <w:rPr>
+          <w:rFonts w:ascii="Times New Roman" w:hAnsi="Times New Roman" w:cs="Times New Roman"/>
+          <w:sz w:val="24"/>
+          <w:szCs w:val="24"/>
+          <w:lang w:eastAsia="ru-RU"/>
+        </w:rPr>
+        <w:t xml:space="preserve">кинотеатра </w:t>
+      </w:r>
+      <w:r>
+        <w:rPr>
+          <w:rFonts w:ascii="Times New Roman" w:hAnsi="Times New Roman" w:cs="Times New Roman"/>
+          <w:sz w:val="24"/>
+          <w:szCs w:val="24"/>
+          <w:lang w:eastAsia="ru-RU"/>
+        </w:rPr>
+        <w:t xml:space="preserve">для сотрудника </w:t>
+      </w:r>
+      <w:r>
+        <w:rPr>
+          <w:rFonts w:ascii="Times New Roman" w:hAnsi="Times New Roman" w:cs="Times New Roman"/>
+          <w:sz w:val="24"/>
+          <w:szCs w:val="24"/>
+          <w:lang w:eastAsia="ru-RU"/>
+        </w:rPr>
+        <w:t>кинотеатра</w:t>
+      </w:r>
+      <w:r>
+        <w:rPr>
+          <w:rFonts w:ascii="Times New Roman" w:hAnsi="Times New Roman" w:cs="Times New Roman"/>
+          <w:sz w:val="24"/>
+          <w:szCs w:val="24"/>
+          <w:lang w:eastAsia="ru-RU"/>
+        </w:rPr>
+        <w:t>»;</w:t>
+      </w:r>
+    </w:p>
+    <w:p>
+      <w:pPr>
+        <w:ind w:left="1776"/>
+        <w:rPr>
+          <w:rFonts w:ascii="Times New Roman" w:hAnsi="Times New Roman" w:cs="Times New Roman"/>
+          <w:sz w:val="24"/>
+          <w:szCs w:val="24"/>
+          <w:lang w:eastAsia="ru-RU"/>
+        </w:rPr>
+      </w:pPr>
+    </w:p>
+    <w:p>
+      <w:pPr>
+        <w:pStyle w:val="a4"/>
+        <w:ind w:left="2136"/>
+        <w:rPr>
+          <w:color w:val="000000"/>
+        </w:rPr>
+      </w:pPr>
     </w:p>
     <w:p>
       <w:pPr>
@@ -5512,6 +5776,92 @@
     </w:lvl>
   </w:abstractNum>
   <w:abstractNum w:abstractNumId="2" w15:restartNumberingAfterBreak="0">
+    <w:nsid w:val="12A625DC"/>
+    <w:multiLevelType w:val="hybridMultilevel"/>
+    <w:tmpl w:val="459CE87C"/>
+    <w:lvl w:ilvl="0" w:tplc="0419000F">
+      <w:start w:val="1"/>
+      <w:numFmt w:val="decimal"/>
+      <w:lvlText w:val="%1."/>
+      <w:lvlJc w:val="left"/>
+      <w:pPr>
+        <w:ind w:left="1428" w:hanging="360"/>
+      </w:pPr>
+    </w:lvl>
+    <w:lvl w:ilvl="1" w:tplc="04190019" w:tentative="1">
+      <w:start w:val="1"/>
+      <w:numFmt w:val="lowerLetter"/>
+      <w:lvlText w:val="%2."/>
+      <w:lvlJc w:val="left"/>
+      <w:pPr>
+        <w:ind w:left="2148" w:hanging="360"/>
+      </w:pPr>
+    </w:lvl>
+    <w:lvl w:ilvl="2" w:tplc="0419001B" w:tentative="1">
+      <w:start w:val="1"/>
+      <w:numFmt w:val="lowerRoman"/>
+      <w:lvlText w:val="%3."/>
+      <w:lvlJc w:val="right"/>
+      <w:pPr>
+        <w:ind w:left="2868" w:hanging="180"/>
+      </w:pPr>
+    </w:lvl>
+    <w:lvl w:ilvl="3" w:tplc="0419000F" w:tentative="1">
+      <w:start w:val="1"/>
+      <w:numFmt w:val="decimal"/>
+      <w:lvlText w:val="%4."/>
+      <w:lvlJc w:val="left"/>
+      <w:pPr>
+        <w:ind w:left="3588" w:hanging="360"/>
+      </w:pPr>
+    </w:lvl>
+    <w:lvl w:ilvl="4" w:tplc="04190019" w:tentative="1">
+      <w:start w:val="1"/>
+      <w:numFmt w:val="lowerLetter"/>
+      <w:lvlText w:val="%5."/>
+      <w:lvlJc w:val="left"/>
+      <w:pPr>
+        <w:ind w:left="4308" w:hanging="360"/>
+      </w:pPr>
+    </w:lvl>
+    <w:lvl w:ilvl="5" w:tplc="0419001B" w:tentative="1">
+      <w:start w:val="1"/>
+      <w:numFmt w:val="lowerRoman"/>
+      <w:lvlText w:val="%6."/>
+      <w:lvlJc w:val="right"/>
+      <w:pPr>
+        <w:ind w:left="5028" w:hanging="180"/>
+      </w:pPr>
+    </w:lvl>
+    <w:lvl w:ilvl="6" w:tplc="0419000F" w:tentative="1">
+      <w:start w:val="1"/>
+      <w:numFmt w:val="decimal"/>
+      <w:lvlText w:val="%7."/>
+      <w:lvlJc w:val="left"/>
+      <w:pPr>
+        <w:ind w:left="5748" w:hanging="360"/>
+      </w:pPr>
+    </w:lvl>
+    <w:lvl w:ilvl="7" w:tplc="04190019" w:tentative="1">
+      <w:start w:val="1"/>
+      <w:numFmt w:val="lowerLetter"/>
+      <w:lvlText w:val="%8."/>
+      <w:lvlJc w:val="left"/>
+      <w:pPr>
+        <w:ind w:left="6468" w:hanging="360"/>
+      </w:pPr>
+    </w:lvl>
+    <w:lvl w:ilvl="8" w:tplc="0419001B" w:tentative="1">
+      <w:start w:val="1"/>
+      <w:numFmt w:val="lowerRoman"/>
+      <w:lvlText w:val="%9."/>
+      <w:lvlJc w:val="right"/>
+      <w:pPr>
+        <w:ind w:left="7188" w:hanging="180"/>
+      </w:pPr>
+    </w:lvl>
+  </w:abstractNum>
+  <w:abstractNum w:abstractNumId="3" w15:restartNumberingAfterBreak="0">
     <w:nsid w:val="177642F3"/>
     <w:multiLevelType w:val="hybridMultilevel"/>
     <w:tmpl w:val="530C6D8A"/>
@@ -5597,7 +5947,7 @@
       </w:pPr>
     </w:lvl>
   </w:abstractNum>
-  <w:abstractNum w:abstractNumId="3" w15:restartNumberingAfterBreak="0">
+  <w:abstractNum w:abstractNumId="4" w15:restartNumberingAfterBreak="0">
     <w:nsid w:val="2589380B"/>
     <w:multiLevelType w:val="hybridMultilevel"/>
     <w:tmpl w:val="6284F77A"/>
@@ -5683,7 +6033,7 @@
       </w:pPr>
     </w:lvl>
   </w:abstractNum>
-  <w:abstractNum w:abstractNumId="4" w15:restartNumberingAfterBreak="0">
+  <w:abstractNum w:abstractNumId="5" w15:restartNumberingAfterBreak="0">
     <w:nsid w:val="2A22216C"/>
     <w:multiLevelType w:val="hybridMultilevel"/>
     <w:tmpl w:val="C2B675D6"/>
@@ -5769,7 +6119,7 @@
       </w:pPr>
     </w:lvl>
   </w:abstractNum>
-  <w:abstractNum w:abstractNumId="5" w15:restartNumberingAfterBreak="0">
+  <w:abstractNum w:abstractNumId="6" w15:restartNumberingAfterBreak="0">
     <w:nsid w:val="2DF725EA"/>
     <w:multiLevelType w:val="hybridMultilevel"/>
     <w:tmpl w:val="5136E7DE"/>
@@ -5855,7 +6205,7 @@
       </w:pPr>
     </w:lvl>
   </w:abstractNum>
-  <w:abstractNum w:abstractNumId="6" w15:restartNumberingAfterBreak="0">
+  <w:abstractNum w:abstractNumId="7" w15:restartNumberingAfterBreak="0">
     <w:nsid w:val="2FC55E8A"/>
     <w:multiLevelType w:val="hybridMultilevel"/>
     <w:tmpl w:val="1A581D46"/>
@@ -5941,7 +6291,7 @@
       </w:pPr>
     </w:lvl>
   </w:abstractNum>
-  <w:abstractNum w:abstractNumId="7" w15:restartNumberingAfterBreak="0">
+  <w:abstractNum w:abstractNumId="8" w15:restartNumberingAfterBreak="0">
     <w:nsid w:val="32396016"/>
     <w:multiLevelType w:val="multilevel"/>
     <w:tmpl w:val="2772BBF2"/>
@@ -6080,7 +6430,7 @@
       </w:rPr>
     </w:lvl>
   </w:abstractNum>
-  <w:abstractNum w:abstractNumId="8" w15:restartNumberingAfterBreak="0">
+  <w:abstractNum w:abstractNumId="9" w15:restartNumberingAfterBreak="0">
     <w:nsid w:val="35233CA2"/>
     <w:multiLevelType w:val="hybridMultilevel"/>
     <w:tmpl w:val="C90449AC"/>
@@ -6166,7 +6516,7 @@
       </w:pPr>
     </w:lvl>
   </w:abstractNum>
-  <w:abstractNum w:abstractNumId="9" w15:restartNumberingAfterBreak="0">
+  <w:abstractNum w:abstractNumId="10" w15:restartNumberingAfterBreak="0">
     <w:nsid w:val="3A964AFE"/>
     <w:multiLevelType w:val="hybridMultilevel"/>
     <w:tmpl w:val="6F2EBEA6"/>
@@ -6252,7 +6602,7 @@
       </w:pPr>
     </w:lvl>
   </w:abstractNum>
-  <w:abstractNum w:abstractNumId="10" w15:restartNumberingAfterBreak="0">
+  <w:abstractNum w:abstractNumId="11" w15:restartNumberingAfterBreak="0">
     <w:nsid w:val="44890320"/>
     <w:multiLevelType w:val="hybridMultilevel"/>
     <w:tmpl w:val="19DA47D4"/>
@@ -6338,7 +6688,7 @@
       </w:pPr>
     </w:lvl>
   </w:abstractNum>
-  <w:abstractNum w:abstractNumId="11" w15:restartNumberingAfterBreak="0">
+  <w:abstractNum w:abstractNumId="12" w15:restartNumberingAfterBreak="0">
     <w:nsid w:val="463A6578"/>
     <w:multiLevelType w:val="hybridMultilevel"/>
     <w:tmpl w:val="DE96D01A"/>
@@ -6424,7 +6774,7 @@
       </w:pPr>
     </w:lvl>
   </w:abstractNum>
-  <w:abstractNum w:abstractNumId="12" w15:restartNumberingAfterBreak="0">
+  <w:abstractNum w:abstractNumId="13" w15:restartNumberingAfterBreak="0">
     <w:nsid w:val="528E5D5D"/>
     <w:multiLevelType w:val="hybridMultilevel"/>
     <w:tmpl w:val="2A127680"/>
@@ -6510,7 +6860,7 @@
       </w:pPr>
     </w:lvl>
   </w:abstractNum>
-  <w:abstractNum w:abstractNumId="13" w15:restartNumberingAfterBreak="0">
+  <w:abstractNum w:abstractNumId="14" w15:restartNumberingAfterBreak="0">
     <w:nsid w:val="59B95162"/>
     <w:multiLevelType w:val="hybridMultilevel"/>
     <w:tmpl w:val="DF2C3E34"/>
@@ -6596,7 +6946,7 @@
       </w:pPr>
     </w:lvl>
   </w:abstractNum>
-  <w:abstractNum w:abstractNumId="14" w15:restartNumberingAfterBreak="0">
+  <w:abstractNum w:abstractNumId="15" w15:restartNumberingAfterBreak="0">
     <w:nsid w:val="5C9B6154"/>
     <w:multiLevelType w:val="multilevel"/>
     <w:tmpl w:val="E814FCC0"/>
@@ -6714,7 +7064,7 @@
       </w:rPr>
     </w:lvl>
   </w:abstractNum>
-  <w:abstractNum w:abstractNumId="15" w15:restartNumberingAfterBreak="0">
+  <w:abstractNum w:abstractNumId="16" w15:restartNumberingAfterBreak="0">
     <w:nsid w:val="5F341DF2"/>
     <w:multiLevelType w:val="hybridMultilevel"/>
     <w:tmpl w:val="17CC6D4A"/>
@@ -6800,7 +7150,7 @@
       </w:pPr>
     </w:lvl>
   </w:abstractNum>
-  <w:abstractNum w:abstractNumId="16" w15:restartNumberingAfterBreak="0">
+  <w:abstractNum w:abstractNumId="17" w15:restartNumberingAfterBreak="0">
     <w:nsid w:val="66760C4B"/>
     <w:multiLevelType w:val="multilevel"/>
     <w:tmpl w:val="6EF8A4CA"/>
@@ -6918,7 +7268,7 @@
       </w:rPr>
     </w:lvl>
   </w:abstractNum>
-  <w:abstractNum w:abstractNumId="17" w15:restartNumberingAfterBreak="0">
+  <w:abstractNum w:abstractNumId="18" w15:restartNumberingAfterBreak="0">
     <w:nsid w:val="70E601C5"/>
     <w:multiLevelType w:val="multilevel"/>
     <w:tmpl w:val="3662AEEE"/>
@@ -7035,7 +7385,7 @@
       </w:rPr>
     </w:lvl>
   </w:abstractNum>
-  <w:abstractNum w:abstractNumId="18" w15:restartNumberingAfterBreak="0">
+  <w:abstractNum w:abstractNumId="19" w15:restartNumberingAfterBreak="0">
     <w:nsid w:val="75365D17"/>
     <w:multiLevelType w:val="hybridMultilevel"/>
     <w:tmpl w:val="01B00FCA"/>
@@ -7122,61 +7472,64 @@
     </w:lvl>
   </w:abstractNum>
   <w:num w:numId="1">
-    <w:abstractNumId w:val="7"/>
+    <w:abstractNumId w:val="8"/>
   </w:num>
   <w:num w:numId="2">
     <w:abstractNumId w:val="1"/>
   </w:num>
   <w:num w:numId="3">
-    <w:abstractNumId w:val="11"/>
+    <w:abstractNumId w:val="12"/>
   </w:num>
   <w:num w:numId="4">
-    <w:abstractNumId w:val="4"/>
+    <w:abstractNumId w:val="5"/>
   </w:num>
   <w:num w:numId="5">
+    <w:abstractNumId w:val="16"/>
+  </w:num>
+  <w:num w:numId="6">
+    <w:abstractNumId w:val="17"/>
+  </w:num>
+  <w:num w:numId="7">
+    <w:abstractNumId w:val="6"/>
+  </w:num>
+  <w:num w:numId="8">
+    <w:abstractNumId w:val="10"/>
+  </w:num>
+  <w:num w:numId="9">
+    <w:abstractNumId w:val="13"/>
+  </w:num>
+  <w:num w:numId="10">
     <w:abstractNumId w:val="15"/>
   </w:num>
-  <w:num w:numId="6">
-    <w:abstractNumId w:val="16"/>
+  <w:num w:numId="11">
+    <w:abstractNumId w:val="18"/>
   </w:num>
-  <w:num w:numId="7">
-    <w:abstractNumId w:val="5"/>
+  <w:num w:numId="12">
+    <w:abstractNumId w:val="3"/>
   </w:num>
-  <w:num w:numId="8">
+  <w:num w:numId="13">
     <w:abstractNumId w:val="9"/>
   </w:num>
-  <w:num w:numId="9">
-    <w:abstractNumId w:val="12"/>
-  </w:num>
-  <w:num w:numId="10">
+  <w:num w:numId="14">
     <w:abstractNumId w:val="14"/>
   </w:num>
-  <w:num w:numId="11">
-    <w:abstractNumId w:val="17"/>
-  </w:num>
-  <w:num w:numId="12">
-    <w:abstractNumId w:val="2"/>
-  </w:num>
-  <w:num w:numId="13">
-    <w:abstractNumId w:val="8"/>
-  </w:num>
-  <w:num w:numId="14">
-    <w:abstractNumId w:val="13"/>
-  </w:num>
   <w:num w:numId="15">
-    <w:abstractNumId w:val="18"/>
+    <w:abstractNumId w:val="19"/>
   </w:num>
   <w:num w:numId="16">
-    <w:abstractNumId w:val="10"/>
+    <w:abstractNumId w:val="11"/>
   </w:num>
   <w:num w:numId="17">
     <w:abstractNumId w:val="0"/>
   </w:num>
   <w:num w:numId="18">
-    <w:abstractNumId w:val="3"/>
+    <w:abstractNumId w:val="4"/>
   </w:num>
   <w:num w:numId="19">
-    <w:abstractNumId w:val="6"/>
+    <w:abstractNumId w:val="7"/>
+  </w:num>
+  <w:num w:numId="20">
+    <w:abstractNumId w:val="2"/>
   </w:num>
 </w:numbering>
 </file>

--- a/TZkino.docx
+++ b/TZkino.docx
@@ -1456,25 +1456,7 @@
           <w:sz w:val="24"/>
           <w:szCs w:val="24"/>
         </w:rPr>
-        <w:t xml:space="preserve">Кинотеатр – учреждение, предназначенное </w:t>
-      </w:r>
-      <w:proofErr w:type="gramStart"/>
-      <w:r>
-        <w:rPr>
-          <w:rFonts w:ascii="Times New Roman" w:hAnsi="Times New Roman" w:cs="Times New Roman"/>
-          <w:sz w:val="24"/>
-          <w:szCs w:val="24"/>
-        </w:rPr>
-        <w:t>для осуществление</w:t>
-      </w:r>
-      <w:proofErr w:type="gramEnd"/>
-      <w:r>
-        <w:rPr>
-          <w:rFonts w:ascii="Times New Roman" w:hAnsi="Times New Roman" w:cs="Times New Roman"/>
-          <w:sz w:val="24"/>
-          <w:szCs w:val="24"/>
-        </w:rPr>
-        <w:t xml:space="preserve"> показа фильмов населению.</w:t>
+        <w:t>Кинотеатр – учреждение, предназначенное для осуществление показа фильмов населению.</w:t>
       </w:r>
       <w:r>
         <w:rPr>
@@ -1548,31 +1530,7 @@
           <w:sz w:val="28"/>
           <w:szCs w:val="28"/>
         </w:rPr>
-        <w:t>4.1.</w:t>
-      </w:r>
-      <w:proofErr w:type="gramStart"/>
-      <w:r>
-        <w:rPr>
-          <w:rFonts w:ascii="Times New Roman" w:hAnsi="Times New Roman" w:cs="Times New Roman"/>
-          <w:b/>
-          <w:bCs/>
-          <w:color w:val="000000"/>
-          <w:sz w:val="28"/>
-          <w:szCs w:val="28"/>
-        </w:rPr>
-        <w:t>1.Требования</w:t>
-      </w:r>
-      <w:proofErr w:type="gramEnd"/>
-      <w:r>
-        <w:rPr>
-          <w:rFonts w:ascii="Times New Roman" w:hAnsi="Times New Roman" w:cs="Times New Roman"/>
-          <w:b/>
-          <w:bCs/>
-          <w:color w:val="000000"/>
-          <w:sz w:val="28"/>
-          <w:szCs w:val="28"/>
-        </w:rPr>
-        <w:t xml:space="preserve"> к структуре и функционированию системы</w:t>
+        <w:t>4.1.1.Требования к структуре и функционированию системы</w:t>
       </w:r>
       <w:r>
         <w:rPr>
@@ -5338,6 +5296,271 @@
         </w:rPr>
         <w:t>»;</w:t>
       </w:r>
+    </w:p>
+    <w:p>
+      <w:pPr>
+        <w:rPr>
+          <w:rFonts w:ascii="Times New Roman" w:hAnsi="Times New Roman" w:cs="Times New Roman"/>
+          <w:sz w:val="24"/>
+          <w:szCs w:val="24"/>
+          <w:lang w:eastAsia="ru-RU"/>
+        </w:rPr>
+      </w:pPr>
+    </w:p>
+    <w:p>
+      <w:pPr>
+        <w:ind w:left="708"/>
+        <w:rPr>
+          <w:rFonts w:ascii="Times New Roman" w:hAnsi="Times New Roman" w:cs="Times New Roman"/>
+          <w:b/>
+          <w:bCs/>
+          <w:color w:val="000000"/>
+          <w:sz w:val="28"/>
+          <w:szCs w:val="28"/>
+        </w:rPr>
+      </w:pPr>
+      <w:r>
+        <w:rPr>
+          <w:rFonts w:ascii="Times New Roman" w:hAnsi="Times New Roman" w:cs="Times New Roman"/>
+          <w:b/>
+          <w:bCs/>
+          <w:color w:val="000000"/>
+          <w:sz w:val="28"/>
+          <w:szCs w:val="28"/>
+        </w:rPr>
+        <w:t>5. Состав и содержание работ по созданию системы</w:t>
+      </w:r>
+    </w:p>
+    <w:p>
+      <w:pPr>
+        <w:ind w:left="708"/>
+        <w:rPr>
+          <w:rFonts w:ascii="Times New Roman" w:eastAsia="Times New Roman" w:hAnsi="Times New Roman" w:cs="Times New Roman"/>
+          <w:color w:val="000000"/>
+          <w:sz w:val="24"/>
+          <w:szCs w:val="24"/>
+          <w:lang w:eastAsia="ru-RU"/>
+        </w:rPr>
+      </w:pPr>
+      <w:r>
+        <w:rPr>
+          <w:rFonts w:ascii="Times New Roman" w:eastAsia="Times New Roman" w:hAnsi="Times New Roman" w:cs="Times New Roman"/>
+          <w:color w:val="000000"/>
+          <w:sz w:val="24"/>
+          <w:szCs w:val="24"/>
+          <w:lang w:eastAsia="ru-RU"/>
+        </w:rPr>
+        <w:t>1. Эскизный проект.</w:t>
+      </w:r>
+    </w:p>
+    <w:p>
+      <w:pPr>
+        <w:ind w:left="708"/>
+        <w:rPr>
+          <w:rFonts w:ascii="Times New Roman" w:eastAsia="Times New Roman" w:hAnsi="Times New Roman" w:cs="Times New Roman"/>
+          <w:color w:val="000000"/>
+          <w:sz w:val="24"/>
+          <w:szCs w:val="24"/>
+          <w:lang w:eastAsia="ru-RU"/>
+        </w:rPr>
+      </w:pPr>
+      <w:r>
+        <w:rPr>
+          <w:rFonts w:ascii="Times New Roman" w:eastAsia="Times New Roman" w:hAnsi="Times New Roman" w:cs="Times New Roman"/>
+          <w:color w:val="000000"/>
+          <w:sz w:val="24"/>
+          <w:szCs w:val="24"/>
+          <w:lang w:eastAsia="ru-RU"/>
+        </w:rPr>
+        <w:t>1.1. Разработка предварительных проектных решений по системе и её частям.</w:t>
+      </w:r>
+    </w:p>
+    <w:p>
+      <w:pPr>
+        <w:ind w:left="708"/>
+        <w:rPr>
+          <w:rFonts w:ascii="Times New Roman" w:eastAsia="Times New Roman" w:hAnsi="Times New Roman" w:cs="Times New Roman"/>
+          <w:color w:val="000000"/>
+          <w:sz w:val="24"/>
+          <w:szCs w:val="24"/>
+          <w:lang w:eastAsia="ru-RU"/>
+        </w:rPr>
+      </w:pPr>
+      <w:r>
+        <w:rPr>
+          <w:rFonts w:ascii="Times New Roman" w:eastAsia="Times New Roman" w:hAnsi="Times New Roman" w:cs="Times New Roman"/>
+          <w:color w:val="000000"/>
+          <w:sz w:val="24"/>
+          <w:szCs w:val="24"/>
+          <w:lang w:eastAsia="ru-RU"/>
+        </w:rPr>
+        <w:lastRenderedPageBreak/>
+        <w:t>2. Технический проект.</w:t>
+      </w:r>
+    </w:p>
+    <w:p>
+      <w:pPr>
+        <w:ind w:left="708"/>
+        <w:rPr>
+          <w:rFonts w:ascii="Times New Roman" w:eastAsia="Times New Roman" w:hAnsi="Times New Roman" w:cs="Times New Roman"/>
+          <w:color w:val="000000"/>
+          <w:sz w:val="24"/>
+          <w:szCs w:val="24"/>
+          <w:lang w:eastAsia="ru-RU"/>
+        </w:rPr>
+      </w:pPr>
+      <w:r>
+        <w:rPr>
+          <w:rFonts w:ascii="Times New Roman" w:eastAsia="Times New Roman" w:hAnsi="Times New Roman" w:cs="Times New Roman"/>
+          <w:color w:val="000000"/>
+          <w:sz w:val="24"/>
+          <w:szCs w:val="24"/>
+          <w:lang w:eastAsia="ru-RU"/>
+        </w:rPr>
+        <w:t>2.1. Разработка проектных решений по системе и её частям.</w:t>
+      </w:r>
+    </w:p>
+    <w:p>
+      <w:pPr>
+        <w:ind w:left="708"/>
+        <w:rPr>
+          <w:rFonts w:ascii="Times New Roman" w:eastAsia="Times New Roman" w:hAnsi="Times New Roman" w:cs="Times New Roman"/>
+          <w:color w:val="000000"/>
+          <w:sz w:val="24"/>
+          <w:szCs w:val="24"/>
+          <w:lang w:eastAsia="ru-RU"/>
+        </w:rPr>
+      </w:pPr>
+      <w:r>
+        <w:rPr>
+          <w:rFonts w:ascii="Times New Roman" w:eastAsia="Times New Roman" w:hAnsi="Times New Roman" w:cs="Times New Roman"/>
+          <w:color w:val="000000"/>
+          <w:sz w:val="24"/>
+          <w:szCs w:val="24"/>
+          <w:lang w:eastAsia="ru-RU"/>
+        </w:rPr>
+        <w:t>2.2. Разработка документации и её части.</w:t>
+      </w:r>
+    </w:p>
+    <w:p>
+      <w:pPr>
+        <w:ind w:left="708"/>
+        <w:rPr>
+          <w:rFonts w:ascii="Times New Roman" w:eastAsia="Times New Roman" w:hAnsi="Times New Roman" w:cs="Times New Roman"/>
+          <w:color w:val="000000"/>
+          <w:sz w:val="24"/>
+          <w:szCs w:val="24"/>
+          <w:lang w:eastAsia="ru-RU"/>
+        </w:rPr>
+      </w:pPr>
+      <w:r>
+        <w:rPr>
+          <w:rFonts w:ascii="Times New Roman" w:eastAsia="Times New Roman" w:hAnsi="Times New Roman" w:cs="Times New Roman"/>
+          <w:color w:val="000000"/>
+          <w:sz w:val="24"/>
+          <w:szCs w:val="24"/>
+          <w:lang w:eastAsia="ru-RU"/>
+        </w:rPr>
+        <w:t>3. Рабочая документация</w:t>
+      </w:r>
+    </w:p>
+    <w:p>
+      <w:pPr>
+        <w:ind w:left="708"/>
+        <w:rPr>
+          <w:rFonts w:ascii="Times New Roman" w:eastAsia="Times New Roman" w:hAnsi="Times New Roman" w:cs="Times New Roman"/>
+          <w:color w:val="000000"/>
+          <w:sz w:val="24"/>
+          <w:szCs w:val="24"/>
+          <w:lang w:eastAsia="ru-RU"/>
+        </w:rPr>
+      </w:pPr>
+      <w:r>
+        <w:rPr>
+          <w:rFonts w:ascii="Times New Roman" w:eastAsia="Times New Roman" w:hAnsi="Times New Roman" w:cs="Times New Roman"/>
+          <w:color w:val="000000"/>
+          <w:sz w:val="24"/>
+          <w:szCs w:val="24"/>
+          <w:lang w:eastAsia="ru-RU"/>
+        </w:rPr>
+        <w:t>3.1. Разработка рабочей документации на систему и её части.</w:t>
+      </w:r>
+    </w:p>
+    <w:p>
+      <w:pPr>
+        <w:ind w:left="708"/>
+        <w:rPr>
+          <w:rFonts w:ascii="Times New Roman" w:eastAsia="Times New Roman" w:hAnsi="Times New Roman" w:cs="Times New Roman"/>
+          <w:color w:val="000000"/>
+          <w:sz w:val="24"/>
+          <w:szCs w:val="24"/>
+          <w:lang w:eastAsia="ru-RU"/>
+        </w:rPr>
+      </w:pPr>
+      <w:r>
+        <w:rPr>
+          <w:rFonts w:ascii="Times New Roman" w:eastAsia="Times New Roman" w:hAnsi="Times New Roman" w:cs="Times New Roman"/>
+          <w:color w:val="000000"/>
+          <w:sz w:val="24"/>
+          <w:szCs w:val="24"/>
+          <w:lang w:eastAsia="ru-RU"/>
+        </w:rPr>
+        <w:t>3.2. Разработка или адаптация программ.</w:t>
+      </w:r>
+    </w:p>
+    <w:p>
+      <w:pPr>
+        <w:ind w:left="708"/>
+        <w:rPr>
+          <w:rFonts w:ascii="Times New Roman" w:eastAsia="Times New Roman" w:hAnsi="Times New Roman" w:cs="Times New Roman"/>
+          <w:color w:val="000000"/>
+          <w:sz w:val="24"/>
+          <w:szCs w:val="24"/>
+          <w:lang w:eastAsia="ru-RU"/>
+        </w:rPr>
+      </w:pPr>
+      <w:r>
+        <w:rPr>
+          <w:rFonts w:ascii="Times New Roman" w:eastAsia="Times New Roman" w:hAnsi="Times New Roman" w:cs="Times New Roman"/>
+          <w:color w:val="000000"/>
+          <w:sz w:val="24"/>
+          <w:szCs w:val="24"/>
+          <w:lang w:eastAsia="ru-RU"/>
+        </w:rPr>
+        <w:t>4. Ввод в действие.</w:t>
+      </w:r>
+    </w:p>
+    <w:p>
+      <w:pPr>
+        <w:ind w:left="708"/>
+        <w:rPr>
+          <w:rFonts w:ascii="Times New Roman" w:eastAsia="Times New Roman" w:hAnsi="Times New Roman" w:cs="Times New Roman"/>
+          <w:color w:val="000000"/>
+          <w:sz w:val="24"/>
+          <w:szCs w:val="24"/>
+          <w:lang w:eastAsia="ru-RU"/>
+        </w:rPr>
+      </w:pPr>
+      <w:r>
+        <w:rPr>
+          <w:rFonts w:ascii="Times New Roman" w:eastAsia="Times New Roman" w:hAnsi="Times New Roman" w:cs="Times New Roman"/>
+          <w:color w:val="000000"/>
+          <w:sz w:val="24"/>
+          <w:szCs w:val="24"/>
+          <w:lang w:eastAsia="ru-RU"/>
+        </w:rPr>
+        <w:t>4.1 Проведение предварительных испытаний.</w:t>
+      </w:r>
+    </w:p>
+    <w:p>
+      <w:pPr>
+        <w:rPr>
+          <w:rFonts w:ascii="Times New Roman" w:hAnsi="Times New Roman" w:cs="Times New Roman"/>
+          <w:sz w:val="24"/>
+          <w:szCs w:val="24"/>
+          <w:lang w:eastAsia="ru-RU"/>
+        </w:rPr>
+      </w:pPr>
     </w:p>
     <w:p>
       <w:pPr>

--- a/TZkino.docx
+++ b/TZkino.docx
@@ -5550,6 +5550,176 @@
           <w:lang w:eastAsia="ru-RU"/>
         </w:rPr>
         <w:t>4.1 Проведение предварительных испытаний.</w:t>
+      </w:r>
+    </w:p>
+    <w:p>
+      <w:pPr>
+        <w:ind w:left="708"/>
+        <w:rPr>
+          <w:rFonts w:ascii="Times New Roman" w:hAnsi="Times New Roman" w:cs="Times New Roman"/>
+          <w:b/>
+          <w:bCs/>
+          <w:color w:val="000000"/>
+          <w:sz w:val="28"/>
+          <w:szCs w:val="28"/>
+        </w:rPr>
+      </w:pPr>
+      <w:r>
+        <w:rPr>
+          <w:rFonts w:ascii="Times New Roman" w:hAnsi="Times New Roman" w:cs="Times New Roman"/>
+          <w:b/>
+          <w:bCs/>
+          <w:color w:val="000000"/>
+          <w:sz w:val="28"/>
+          <w:szCs w:val="28"/>
+        </w:rPr>
+        <w:t>6. Порядок контроля и приемки системы.</w:t>
+      </w:r>
+    </w:p>
+    <w:p>
+      <w:pPr>
+        <w:ind w:left="708"/>
+        <w:rPr>
+          <w:rFonts w:ascii="Times New Roman" w:hAnsi="Times New Roman" w:cs="Times New Roman"/>
+          <w:b/>
+          <w:bCs/>
+          <w:color w:val="000000"/>
+          <w:sz w:val="24"/>
+          <w:szCs w:val="24"/>
+        </w:rPr>
+      </w:pPr>
+      <w:r>
+        <w:rPr>
+          <w:rFonts w:ascii="Times New Roman" w:hAnsi="Times New Roman" w:cs="Times New Roman"/>
+          <w:color w:val="000000"/>
+          <w:sz w:val="24"/>
+          <w:szCs w:val="24"/>
+        </w:rPr>
+        <w:t>Установить контроль и приемку результатов работ на каждой стадии создания системы в соответствии с разделом 5.</w:t>
+      </w:r>
+    </w:p>
+    <w:p>
+      <w:pPr>
+        <w:ind w:left="708"/>
+        <w:rPr>
+          <w:rFonts w:ascii="Times New Roman" w:hAnsi="Times New Roman" w:cs="Times New Roman"/>
+          <w:sz w:val="24"/>
+          <w:szCs w:val="24"/>
+        </w:rPr>
+      </w:pPr>
+      <w:r>
+        <w:rPr>
+          <w:rFonts w:ascii="Times New Roman" w:hAnsi="Times New Roman" w:cs="Times New Roman"/>
+          <w:sz w:val="24"/>
+          <w:szCs w:val="24"/>
+        </w:rPr>
+        <w:t>На третьем этапе принимается финальная версия программного продукта</w:t>
+      </w:r>
+      <w:r>
+        <w:rPr>
+          <w:rFonts w:ascii="Times New Roman" w:hAnsi="Times New Roman" w:cs="Times New Roman"/>
+          <w:sz w:val="24"/>
+          <w:szCs w:val="24"/>
+        </w:rPr>
+        <w:t>.</w:t>
+      </w:r>
+    </w:p>
+    <w:p>
+      <w:pPr>
+        <w:ind w:left="708"/>
+        <w:rPr>
+          <w:rFonts w:ascii="Times New Roman" w:hAnsi="Times New Roman" w:cs="Times New Roman"/>
+          <w:sz w:val="24"/>
+          <w:szCs w:val="24"/>
+        </w:rPr>
+      </w:pPr>
+      <w:r>
+        <w:rPr>
+          <w:rFonts w:ascii="Times New Roman" w:hAnsi="Times New Roman" w:cs="Times New Roman"/>
+          <w:sz w:val="24"/>
+          <w:szCs w:val="24"/>
+        </w:rPr>
+        <w:t>Остальные результаты работ передаются в виде документов</w:t>
+      </w:r>
+      <w:r>
+        <w:rPr>
+          <w:rFonts w:ascii="Times New Roman" w:hAnsi="Times New Roman" w:cs="Times New Roman"/>
+          <w:sz w:val="24"/>
+          <w:szCs w:val="24"/>
+        </w:rPr>
+        <w:t>.</w:t>
+      </w:r>
+    </w:p>
+    <w:p>
+      <w:pPr>
+        <w:ind w:left="708"/>
+        <w:rPr>
+          <w:rFonts w:ascii="Times New Roman" w:hAnsi="Times New Roman" w:cs="Times New Roman"/>
+          <w:sz w:val="24"/>
+          <w:szCs w:val="24"/>
+        </w:rPr>
+      </w:pPr>
+      <w:r>
+        <w:rPr>
+          <w:rFonts w:ascii="Times New Roman" w:hAnsi="Times New Roman" w:cs="Times New Roman"/>
+          <w:sz w:val="24"/>
+          <w:szCs w:val="24"/>
+        </w:rPr>
+        <w:t>Чтобы принять этап, необходимо рассмотреть и оценить объём выполненных работ и представленную техническую документацию в соответствии с требованиями технического задания.</w:t>
+      </w:r>
+    </w:p>
+    <w:p>
+      <w:pPr>
+        <w:ind w:left="708"/>
+        <w:rPr>
+          <w:rFonts w:ascii="Times New Roman" w:hAnsi="Times New Roman" w:cs="Times New Roman"/>
+          <w:sz w:val="24"/>
+          <w:szCs w:val="24"/>
+        </w:rPr>
+      </w:pPr>
+      <w:r>
+        <w:rPr>
+          <w:rFonts w:ascii="Times New Roman" w:hAnsi="Times New Roman" w:cs="Times New Roman"/>
+          <w:sz w:val="24"/>
+          <w:szCs w:val="24"/>
+        </w:rPr>
+        <w:t>Ответственность за организацию и проведение приёмки системы несёт заказчик. Система принимается после того, как приняты все её задачи. Для этого необходимо предоставить обеспечение материальной частью (технические средства), проектной документацией и специально выделенным персоналом.</w:t>
+      </w:r>
+    </w:p>
+    <w:p>
+      <w:pPr>
+        <w:ind w:left="708"/>
+        <w:rPr>
+          <w:rFonts w:ascii="Times New Roman" w:hAnsi="Times New Roman" w:cs="Times New Roman"/>
+          <w:sz w:val="24"/>
+          <w:szCs w:val="24"/>
+        </w:rPr>
+      </w:pPr>
+      <w:r>
+        <w:rPr>
+          <w:rFonts w:ascii="Times New Roman" w:hAnsi="Times New Roman" w:cs="Times New Roman"/>
+          <w:sz w:val="24"/>
+          <w:szCs w:val="24"/>
+        </w:rPr>
+        <w:t>Заказчик должен представить систему ведомственной приемочной комиссии и обеспечить нормальные условия работы этой комиссии в соответствии с программой приёмки.</w:t>
+      </w:r>
+    </w:p>
+    <w:p>
+      <w:pPr>
+        <w:ind w:left="708"/>
+        <w:rPr>
+          <w:rFonts w:ascii="Times New Roman" w:hAnsi="Times New Roman" w:cs="Times New Roman"/>
+          <w:sz w:val="24"/>
+          <w:szCs w:val="24"/>
+        </w:rPr>
+      </w:pPr>
+      <w:r>
+        <w:rPr>
+          <w:rFonts w:ascii="Times New Roman" w:hAnsi="Times New Roman" w:cs="Times New Roman"/>
+          <w:sz w:val="24"/>
+          <w:szCs w:val="24"/>
+        </w:rPr>
+        <w:t>Завершающим этапом при приёмке системы должно быть составление акта приёмки.</w:t>
       </w:r>
     </w:p>
     <w:p>

--- a/TZkino.docx
+++ b/TZkino.docx
@@ -5720,6 +5720,99 @@
           <w:szCs w:val="24"/>
         </w:rPr>
         <w:t>Завершающим этапом при приёмке системы должно быть составление акта приёмки.</w:t>
+      </w:r>
+    </w:p>
+    <w:p>
+      <w:pPr>
+        <w:ind w:left="708"/>
+        <w:rPr>
+          <w:rFonts w:ascii="Times New Roman" w:hAnsi="Times New Roman" w:cs="Times New Roman"/>
+          <w:b/>
+          <w:bCs/>
+          <w:color w:val="000000"/>
+          <w:sz w:val="28"/>
+          <w:szCs w:val="28"/>
+        </w:rPr>
+      </w:pPr>
+      <w:r>
+        <w:rPr>
+          <w:rFonts w:ascii="Times New Roman" w:hAnsi="Times New Roman" w:cs="Times New Roman"/>
+          <w:b/>
+          <w:bCs/>
+          <w:color w:val="000000"/>
+          <w:sz w:val="28"/>
+          <w:szCs w:val="28"/>
+        </w:rPr>
+        <w:t>7. Требования к составу и содержанию работ по подготовке объекта автоматизации к вводу системы в действие.</w:t>
+      </w:r>
+    </w:p>
+    <w:p>
+      <w:pPr>
+        <w:pStyle w:val="a4"/>
+        <w:ind w:left="708"/>
+        <w:rPr>
+          <w:color w:val="000000"/>
+        </w:rPr>
+      </w:pPr>
+      <w:r>
+        <w:rPr>
+          <w:color w:val="000000"/>
+        </w:rPr>
+        <w:t>Для обеспечения готовности объекта к вводу системы в действие провести комплекс мероприятий:</w:t>
+      </w:r>
+    </w:p>
+    <w:p>
+      <w:pPr>
+        <w:pStyle w:val="a4"/>
+        <w:numPr>
+          <w:ilvl w:val="0"/>
+          <w:numId w:val="21"/>
+        </w:numPr>
+        <w:rPr>
+          <w:color w:val="000000"/>
+        </w:rPr>
+      </w:pPr>
+      <w:r>
+        <w:rPr>
+          <w:color w:val="000000"/>
+        </w:rPr>
+        <w:t>приобрести компоненты технического и программного обеспечения, заключить договора на их лицензионное использование;</w:t>
+      </w:r>
+    </w:p>
+    <w:p>
+      <w:pPr>
+        <w:pStyle w:val="a4"/>
+        <w:numPr>
+          <w:ilvl w:val="0"/>
+          <w:numId w:val="21"/>
+        </w:numPr>
+        <w:rPr>
+          <w:color w:val="000000"/>
+        </w:rPr>
+      </w:pPr>
+      <w:r>
+        <w:rPr>
+          <w:color w:val="000000"/>
+        </w:rPr>
+        <w:t>завершить работы по установке технических средств;</w:t>
+      </w:r>
+    </w:p>
+    <w:p>
+      <w:pPr>
+        <w:pStyle w:val="a4"/>
+        <w:numPr>
+          <w:ilvl w:val="0"/>
+          <w:numId w:val="21"/>
+        </w:numPr>
+        <w:rPr>
+          <w:color w:val="000000"/>
+        </w:rPr>
+      </w:pPr>
+      <w:r>
+        <w:rPr>
+          <w:color w:val="000000"/>
+        </w:rPr>
+        <w:t>провести обучение пользователей.</w:t>
       </w:r>
     </w:p>
     <w:p>
@@ -6255,6 +6348,92 @@
     </w:lvl>
   </w:abstractNum>
   <w:abstractNum w:abstractNumId="3" w15:restartNumberingAfterBreak="0">
+    <w:nsid w:val="172D4946"/>
+    <w:multiLevelType w:val="hybridMultilevel"/>
+    <w:tmpl w:val="7DB4F020"/>
+    <w:lvl w:ilvl="0" w:tplc="0419000F">
+      <w:start w:val="1"/>
+      <w:numFmt w:val="decimal"/>
+      <w:lvlText w:val="%1."/>
+      <w:lvlJc w:val="left"/>
+      <w:pPr>
+        <w:ind w:left="1428" w:hanging="360"/>
+      </w:pPr>
+    </w:lvl>
+    <w:lvl w:ilvl="1" w:tplc="04190019" w:tentative="1">
+      <w:start w:val="1"/>
+      <w:numFmt w:val="lowerLetter"/>
+      <w:lvlText w:val="%2."/>
+      <w:lvlJc w:val="left"/>
+      <w:pPr>
+        <w:ind w:left="2148" w:hanging="360"/>
+      </w:pPr>
+    </w:lvl>
+    <w:lvl w:ilvl="2" w:tplc="0419001B" w:tentative="1">
+      <w:start w:val="1"/>
+      <w:numFmt w:val="lowerRoman"/>
+      <w:lvlText w:val="%3."/>
+      <w:lvlJc w:val="right"/>
+      <w:pPr>
+        <w:ind w:left="2868" w:hanging="180"/>
+      </w:pPr>
+    </w:lvl>
+    <w:lvl w:ilvl="3" w:tplc="0419000F" w:tentative="1">
+      <w:start w:val="1"/>
+      <w:numFmt w:val="decimal"/>
+      <w:lvlText w:val="%4."/>
+      <w:lvlJc w:val="left"/>
+      <w:pPr>
+        <w:ind w:left="3588" w:hanging="360"/>
+      </w:pPr>
+    </w:lvl>
+    <w:lvl w:ilvl="4" w:tplc="04190019" w:tentative="1">
+      <w:start w:val="1"/>
+      <w:numFmt w:val="lowerLetter"/>
+      <w:lvlText w:val="%5."/>
+      <w:lvlJc w:val="left"/>
+      <w:pPr>
+        <w:ind w:left="4308" w:hanging="360"/>
+      </w:pPr>
+    </w:lvl>
+    <w:lvl w:ilvl="5" w:tplc="0419001B" w:tentative="1">
+      <w:start w:val="1"/>
+      <w:numFmt w:val="lowerRoman"/>
+      <w:lvlText w:val="%6."/>
+      <w:lvlJc w:val="right"/>
+      <w:pPr>
+        <w:ind w:left="5028" w:hanging="180"/>
+      </w:pPr>
+    </w:lvl>
+    <w:lvl w:ilvl="6" w:tplc="0419000F" w:tentative="1">
+      <w:start w:val="1"/>
+      <w:numFmt w:val="decimal"/>
+      <w:lvlText w:val="%7."/>
+      <w:lvlJc w:val="left"/>
+      <w:pPr>
+        <w:ind w:left="5748" w:hanging="360"/>
+      </w:pPr>
+    </w:lvl>
+    <w:lvl w:ilvl="7" w:tplc="04190019" w:tentative="1">
+      <w:start w:val="1"/>
+      <w:numFmt w:val="lowerLetter"/>
+      <w:lvlText w:val="%8."/>
+      <w:lvlJc w:val="left"/>
+      <w:pPr>
+        <w:ind w:left="6468" w:hanging="360"/>
+      </w:pPr>
+    </w:lvl>
+    <w:lvl w:ilvl="8" w:tplc="0419001B" w:tentative="1">
+      <w:start w:val="1"/>
+      <w:numFmt w:val="lowerRoman"/>
+      <w:lvlText w:val="%9."/>
+      <w:lvlJc w:val="right"/>
+      <w:pPr>
+        <w:ind w:left="7188" w:hanging="180"/>
+      </w:pPr>
+    </w:lvl>
+  </w:abstractNum>
+  <w:abstractNum w:abstractNumId="4" w15:restartNumberingAfterBreak="0">
     <w:nsid w:val="177642F3"/>
     <w:multiLevelType w:val="hybridMultilevel"/>
     <w:tmpl w:val="530C6D8A"/>
@@ -6340,7 +6519,7 @@
       </w:pPr>
     </w:lvl>
   </w:abstractNum>
-  <w:abstractNum w:abstractNumId="4" w15:restartNumberingAfterBreak="0">
+  <w:abstractNum w:abstractNumId="5" w15:restartNumberingAfterBreak="0">
     <w:nsid w:val="2589380B"/>
     <w:multiLevelType w:val="hybridMultilevel"/>
     <w:tmpl w:val="6284F77A"/>
@@ -6426,7 +6605,7 @@
       </w:pPr>
     </w:lvl>
   </w:abstractNum>
-  <w:abstractNum w:abstractNumId="5" w15:restartNumberingAfterBreak="0">
+  <w:abstractNum w:abstractNumId="6" w15:restartNumberingAfterBreak="0">
     <w:nsid w:val="2A22216C"/>
     <w:multiLevelType w:val="hybridMultilevel"/>
     <w:tmpl w:val="C2B675D6"/>
@@ -6512,7 +6691,7 @@
       </w:pPr>
     </w:lvl>
   </w:abstractNum>
-  <w:abstractNum w:abstractNumId="6" w15:restartNumberingAfterBreak="0">
+  <w:abstractNum w:abstractNumId="7" w15:restartNumberingAfterBreak="0">
     <w:nsid w:val="2DF725EA"/>
     <w:multiLevelType w:val="hybridMultilevel"/>
     <w:tmpl w:val="5136E7DE"/>
@@ -6598,7 +6777,7 @@
       </w:pPr>
     </w:lvl>
   </w:abstractNum>
-  <w:abstractNum w:abstractNumId="7" w15:restartNumberingAfterBreak="0">
+  <w:abstractNum w:abstractNumId="8" w15:restartNumberingAfterBreak="0">
     <w:nsid w:val="2FC55E8A"/>
     <w:multiLevelType w:val="hybridMultilevel"/>
     <w:tmpl w:val="1A581D46"/>
@@ -6684,7 +6863,7 @@
       </w:pPr>
     </w:lvl>
   </w:abstractNum>
-  <w:abstractNum w:abstractNumId="8" w15:restartNumberingAfterBreak="0">
+  <w:abstractNum w:abstractNumId="9" w15:restartNumberingAfterBreak="0">
     <w:nsid w:val="32396016"/>
     <w:multiLevelType w:val="multilevel"/>
     <w:tmpl w:val="2772BBF2"/>
@@ -6823,7 +7002,7 @@
       </w:rPr>
     </w:lvl>
   </w:abstractNum>
-  <w:abstractNum w:abstractNumId="9" w15:restartNumberingAfterBreak="0">
+  <w:abstractNum w:abstractNumId="10" w15:restartNumberingAfterBreak="0">
     <w:nsid w:val="35233CA2"/>
     <w:multiLevelType w:val="hybridMultilevel"/>
     <w:tmpl w:val="C90449AC"/>
@@ -6909,7 +7088,7 @@
       </w:pPr>
     </w:lvl>
   </w:abstractNum>
-  <w:abstractNum w:abstractNumId="10" w15:restartNumberingAfterBreak="0">
+  <w:abstractNum w:abstractNumId="11" w15:restartNumberingAfterBreak="0">
     <w:nsid w:val="3A964AFE"/>
     <w:multiLevelType w:val="hybridMultilevel"/>
     <w:tmpl w:val="6F2EBEA6"/>
@@ -6995,7 +7174,7 @@
       </w:pPr>
     </w:lvl>
   </w:abstractNum>
-  <w:abstractNum w:abstractNumId="11" w15:restartNumberingAfterBreak="0">
+  <w:abstractNum w:abstractNumId="12" w15:restartNumberingAfterBreak="0">
     <w:nsid w:val="44890320"/>
     <w:multiLevelType w:val="hybridMultilevel"/>
     <w:tmpl w:val="19DA47D4"/>
@@ -7081,7 +7260,7 @@
       </w:pPr>
     </w:lvl>
   </w:abstractNum>
-  <w:abstractNum w:abstractNumId="12" w15:restartNumberingAfterBreak="0">
+  <w:abstractNum w:abstractNumId="13" w15:restartNumberingAfterBreak="0">
     <w:nsid w:val="463A6578"/>
     <w:multiLevelType w:val="hybridMultilevel"/>
     <w:tmpl w:val="DE96D01A"/>
@@ -7167,7 +7346,7 @@
       </w:pPr>
     </w:lvl>
   </w:abstractNum>
-  <w:abstractNum w:abstractNumId="13" w15:restartNumberingAfterBreak="0">
+  <w:abstractNum w:abstractNumId="14" w15:restartNumberingAfterBreak="0">
     <w:nsid w:val="528E5D5D"/>
     <w:multiLevelType w:val="hybridMultilevel"/>
     <w:tmpl w:val="2A127680"/>
@@ -7253,7 +7432,7 @@
       </w:pPr>
     </w:lvl>
   </w:abstractNum>
-  <w:abstractNum w:abstractNumId="14" w15:restartNumberingAfterBreak="0">
+  <w:abstractNum w:abstractNumId="15" w15:restartNumberingAfterBreak="0">
     <w:nsid w:val="59B95162"/>
     <w:multiLevelType w:val="hybridMultilevel"/>
     <w:tmpl w:val="DF2C3E34"/>
@@ -7339,7 +7518,7 @@
       </w:pPr>
     </w:lvl>
   </w:abstractNum>
-  <w:abstractNum w:abstractNumId="15" w15:restartNumberingAfterBreak="0">
+  <w:abstractNum w:abstractNumId="16" w15:restartNumberingAfterBreak="0">
     <w:nsid w:val="5C9B6154"/>
     <w:multiLevelType w:val="multilevel"/>
     <w:tmpl w:val="E814FCC0"/>
@@ -7457,7 +7636,7 @@
       </w:rPr>
     </w:lvl>
   </w:abstractNum>
-  <w:abstractNum w:abstractNumId="16" w15:restartNumberingAfterBreak="0">
+  <w:abstractNum w:abstractNumId="17" w15:restartNumberingAfterBreak="0">
     <w:nsid w:val="5F341DF2"/>
     <w:multiLevelType w:val="hybridMultilevel"/>
     <w:tmpl w:val="17CC6D4A"/>
@@ -7543,7 +7722,7 @@
       </w:pPr>
     </w:lvl>
   </w:abstractNum>
-  <w:abstractNum w:abstractNumId="17" w15:restartNumberingAfterBreak="0">
+  <w:abstractNum w:abstractNumId="18" w15:restartNumberingAfterBreak="0">
     <w:nsid w:val="66760C4B"/>
     <w:multiLevelType w:val="multilevel"/>
     <w:tmpl w:val="6EF8A4CA"/>
@@ -7661,7 +7840,7 @@
       </w:rPr>
     </w:lvl>
   </w:abstractNum>
-  <w:abstractNum w:abstractNumId="18" w15:restartNumberingAfterBreak="0">
+  <w:abstractNum w:abstractNumId="19" w15:restartNumberingAfterBreak="0">
     <w:nsid w:val="70E601C5"/>
     <w:multiLevelType w:val="multilevel"/>
     <w:tmpl w:val="3662AEEE"/>
@@ -7778,7 +7957,7 @@
       </w:rPr>
     </w:lvl>
   </w:abstractNum>
-  <w:abstractNum w:abstractNumId="19" w15:restartNumberingAfterBreak="0">
+  <w:abstractNum w:abstractNumId="20" w15:restartNumberingAfterBreak="0">
     <w:nsid w:val="75365D17"/>
     <w:multiLevelType w:val="hybridMultilevel"/>
     <w:tmpl w:val="01B00FCA"/>
@@ -7865,64 +8044,67 @@
     </w:lvl>
   </w:abstractNum>
   <w:num w:numId="1">
-    <w:abstractNumId w:val="8"/>
+    <w:abstractNumId w:val="9"/>
   </w:num>
   <w:num w:numId="2">
     <w:abstractNumId w:val="1"/>
   </w:num>
   <w:num w:numId="3">
-    <w:abstractNumId w:val="12"/>
+    <w:abstractNumId w:val="13"/>
   </w:num>
   <w:num w:numId="4">
-    <w:abstractNumId w:val="5"/>
+    <w:abstractNumId w:val="6"/>
   </w:num>
   <w:num w:numId="5">
+    <w:abstractNumId w:val="17"/>
+  </w:num>
+  <w:num w:numId="6">
+    <w:abstractNumId w:val="18"/>
+  </w:num>
+  <w:num w:numId="7">
+    <w:abstractNumId w:val="7"/>
+  </w:num>
+  <w:num w:numId="8">
+    <w:abstractNumId w:val="11"/>
+  </w:num>
+  <w:num w:numId="9">
+    <w:abstractNumId w:val="14"/>
+  </w:num>
+  <w:num w:numId="10">
     <w:abstractNumId w:val="16"/>
   </w:num>
-  <w:num w:numId="6">
-    <w:abstractNumId w:val="17"/>
+  <w:num w:numId="11">
+    <w:abstractNumId w:val="19"/>
   </w:num>
-  <w:num w:numId="7">
-    <w:abstractNumId w:val="6"/>
+  <w:num w:numId="12">
+    <w:abstractNumId w:val="4"/>
   </w:num>
-  <w:num w:numId="8">
+  <w:num w:numId="13">
     <w:abstractNumId w:val="10"/>
   </w:num>
-  <w:num w:numId="9">
-    <w:abstractNumId w:val="13"/>
-  </w:num>
-  <w:num w:numId="10">
+  <w:num w:numId="14">
     <w:abstractNumId w:val="15"/>
   </w:num>
-  <w:num w:numId="11">
-    <w:abstractNumId w:val="18"/>
-  </w:num>
-  <w:num w:numId="12">
-    <w:abstractNumId w:val="3"/>
-  </w:num>
-  <w:num w:numId="13">
-    <w:abstractNumId w:val="9"/>
-  </w:num>
-  <w:num w:numId="14">
-    <w:abstractNumId w:val="14"/>
-  </w:num>
   <w:num w:numId="15">
-    <w:abstractNumId w:val="19"/>
+    <w:abstractNumId w:val="20"/>
   </w:num>
   <w:num w:numId="16">
-    <w:abstractNumId w:val="11"/>
+    <w:abstractNumId w:val="12"/>
   </w:num>
   <w:num w:numId="17">
     <w:abstractNumId w:val="0"/>
   </w:num>
   <w:num w:numId="18">
-    <w:abstractNumId w:val="4"/>
+    <w:abstractNumId w:val="5"/>
   </w:num>
   <w:num w:numId="19">
-    <w:abstractNumId w:val="7"/>
+    <w:abstractNumId w:val="8"/>
   </w:num>
   <w:num w:numId="20">
     <w:abstractNumId w:val="2"/>
+  </w:num>
+  <w:num w:numId="21">
+    <w:abstractNumId w:val="3"/>
   </w:num>
 </w:numbering>
 </file>

--- a/TZkino.docx
+++ b/TZkino.docx
@@ -1456,7 +1456,25 @@
           <w:sz w:val="24"/>
           <w:szCs w:val="24"/>
         </w:rPr>
-        <w:t>Кинотеатр – учреждение, предназначенное для осуществление показа фильмов населению.</w:t>
+        <w:t xml:space="preserve">Кинотеатр – учреждение, предназначенное </w:t>
+      </w:r>
+      <w:proofErr w:type="gramStart"/>
+      <w:r>
+        <w:rPr>
+          <w:rFonts w:ascii="Times New Roman" w:hAnsi="Times New Roman" w:cs="Times New Roman"/>
+          <w:sz w:val="24"/>
+          <w:szCs w:val="24"/>
+        </w:rPr>
+        <w:t>для осуществление</w:t>
+      </w:r>
+      <w:proofErr w:type="gramEnd"/>
+      <w:r>
+        <w:rPr>
+          <w:rFonts w:ascii="Times New Roman" w:hAnsi="Times New Roman" w:cs="Times New Roman"/>
+          <w:sz w:val="24"/>
+          <w:szCs w:val="24"/>
+        </w:rPr>
+        <w:t xml:space="preserve"> показа фильмов населению.</w:t>
       </w:r>
       <w:r>
         <w:rPr>
@@ -1530,7 +1548,31 @@
           <w:sz w:val="28"/>
           <w:szCs w:val="28"/>
         </w:rPr>
-        <w:t>4.1.1.Требования к структуре и функционированию системы</w:t>
+        <w:t>4.1.</w:t>
+      </w:r>
+      <w:proofErr w:type="gramStart"/>
+      <w:r>
+        <w:rPr>
+          <w:rFonts w:ascii="Times New Roman" w:hAnsi="Times New Roman" w:cs="Times New Roman"/>
+          <w:b/>
+          <w:bCs/>
+          <w:color w:val="000000"/>
+          <w:sz w:val="28"/>
+          <w:szCs w:val="28"/>
+        </w:rPr>
+        <w:t>1.Требования</w:t>
+      </w:r>
+      <w:proofErr w:type="gramEnd"/>
+      <w:r>
+        <w:rPr>
+          <w:rFonts w:ascii="Times New Roman" w:hAnsi="Times New Roman" w:cs="Times New Roman"/>
+          <w:b/>
+          <w:bCs/>
+          <w:color w:val="000000"/>
+          <w:sz w:val="28"/>
+          <w:szCs w:val="28"/>
+        </w:rPr>
+        <w:t xml:space="preserve"> к структуре и функционированию системы</w:t>
       </w:r>
       <w:r>
         <w:rPr>
@@ -5813,6 +5855,115 @@
           <w:color w:val="000000"/>
         </w:rPr>
         <w:t>провести обучение пользователей.</w:t>
+      </w:r>
+    </w:p>
+    <w:p>
+      <w:pPr>
+        <w:rPr>
+          <w:rFonts w:ascii="Times New Roman" w:hAnsi="Times New Roman" w:cs="Times New Roman"/>
+          <w:sz w:val="24"/>
+          <w:szCs w:val="24"/>
+          <w:lang w:eastAsia="ru-RU"/>
+        </w:rPr>
+      </w:pPr>
+    </w:p>
+    <w:p>
+      <w:pPr>
+        <w:pStyle w:val="a4"/>
+        <w:ind w:left="708"/>
+        <w:rPr>
+          <w:b/>
+          <w:bCs/>
+          <w:color w:val="000000"/>
+          <w:sz w:val="28"/>
+          <w:szCs w:val="28"/>
+        </w:rPr>
+      </w:pPr>
+    </w:p>
+    <w:p>
+      <w:pPr>
+        <w:pStyle w:val="a4"/>
+        <w:ind w:left="708"/>
+        <w:rPr>
+          <w:b/>
+          <w:bCs/>
+          <w:color w:val="000000"/>
+          <w:sz w:val="28"/>
+          <w:szCs w:val="28"/>
+        </w:rPr>
+      </w:pPr>
+      <w:r>
+        <w:rPr>
+          <w:b/>
+          <w:bCs/>
+          <w:color w:val="000000"/>
+          <w:sz w:val="28"/>
+          <w:szCs w:val="28"/>
+        </w:rPr>
+        <w:lastRenderedPageBreak/>
+        <w:t>8. Требования к документированию.</w:t>
+      </w:r>
+    </w:p>
+    <w:p>
+      <w:pPr>
+        <w:ind w:left="708"/>
+        <w:rPr>
+          <w:rFonts w:ascii="Times New Roman" w:eastAsia="Times New Roman" w:hAnsi="Times New Roman" w:cs="Times New Roman"/>
+          <w:color w:val="000000"/>
+          <w:sz w:val="24"/>
+          <w:szCs w:val="24"/>
+          <w:lang w:eastAsia="ru-RU"/>
+        </w:rPr>
+      </w:pPr>
+      <w:r>
+        <w:rPr>
+          <w:rFonts w:ascii="Times New Roman" w:eastAsia="Times New Roman" w:hAnsi="Times New Roman" w:cs="Times New Roman"/>
+          <w:color w:val="000000"/>
+          <w:sz w:val="24"/>
+          <w:szCs w:val="24"/>
+          <w:lang w:eastAsia="ru-RU"/>
+        </w:rPr>
+        <w:t xml:space="preserve">Проектная документация должна быть разработана в формате </w:t>
+      </w:r>
+      <w:r>
+        <w:rPr>
+          <w:rFonts w:ascii="Times New Roman" w:eastAsia="Times New Roman" w:hAnsi="Times New Roman" w:cs="Times New Roman"/>
+          <w:color w:val="000000"/>
+          <w:sz w:val="24"/>
+          <w:szCs w:val="24"/>
+          <w:lang w:val="en-US" w:eastAsia="ru-RU"/>
+        </w:rPr>
+        <w:t>MS</w:t>
+      </w:r>
+      <w:r>
+        <w:rPr>
+          <w:rFonts w:ascii="Times New Roman" w:eastAsia="Times New Roman" w:hAnsi="Times New Roman" w:cs="Times New Roman"/>
+          <w:color w:val="000000"/>
+          <w:sz w:val="24"/>
+          <w:szCs w:val="24"/>
+          <w:lang w:eastAsia="ru-RU"/>
+        </w:rPr>
+        <w:t xml:space="preserve"> </w:t>
+      </w:r>
+      <w:r>
+        <w:rPr>
+          <w:rFonts w:ascii="Times New Roman" w:eastAsia="Times New Roman" w:hAnsi="Times New Roman" w:cs="Times New Roman"/>
+          <w:color w:val="000000"/>
+          <w:sz w:val="24"/>
+          <w:szCs w:val="24"/>
+          <w:lang w:val="en-US" w:eastAsia="ru-RU"/>
+        </w:rPr>
+        <w:t>WORD</w:t>
+      </w:r>
+      <w:r>
+        <w:rPr>
+          <w:rFonts w:ascii="Times New Roman" w:eastAsia="Times New Roman" w:hAnsi="Times New Roman" w:cs="Times New Roman"/>
+          <w:color w:val="000000"/>
+          <w:sz w:val="24"/>
+          <w:szCs w:val="24"/>
+          <w:lang w:eastAsia="ru-RU"/>
+        </w:rPr>
+        <w:t>.</w:t>
       </w:r>
     </w:p>
     <w:p>

--- a/TZkino.docx
+++ b/TZkino.docx
@@ -1456,25 +1456,7 @@
           <w:sz w:val="24"/>
           <w:szCs w:val="24"/>
         </w:rPr>
-        <w:t xml:space="preserve">Кинотеатр – учреждение, предназначенное </w:t>
-      </w:r>
-      <w:proofErr w:type="gramStart"/>
-      <w:r>
-        <w:rPr>
-          <w:rFonts w:ascii="Times New Roman" w:hAnsi="Times New Roman" w:cs="Times New Roman"/>
-          <w:sz w:val="24"/>
-          <w:szCs w:val="24"/>
-        </w:rPr>
-        <w:t>для осуществление</w:t>
-      </w:r>
-      <w:proofErr w:type="gramEnd"/>
-      <w:r>
-        <w:rPr>
-          <w:rFonts w:ascii="Times New Roman" w:hAnsi="Times New Roman" w:cs="Times New Roman"/>
-          <w:sz w:val="24"/>
-          <w:szCs w:val="24"/>
-        </w:rPr>
-        <w:t xml:space="preserve"> показа фильмов населению.</w:t>
+        <w:t>Кинотеатр – учреждение, предназначенное для осуществление показа фильмов населению.</w:t>
       </w:r>
       <w:r>
         <w:rPr>
@@ -1548,31 +1530,7 @@
           <w:sz w:val="28"/>
           <w:szCs w:val="28"/>
         </w:rPr>
-        <w:t>4.1.</w:t>
-      </w:r>
-      <w:proofErr w:type="gramStart"/>
-      <w:r>
-        <w:rPr>
-          <w:rFonts w:ascii="Times New Roman" w:hAnsi="Times New Roman" w:cs="Times New Roman"/>
-          <w:b/>
-          <w:bCs/>
-          <w:color w:val="000000"/>
-          <w:sz w:val="28"/>
-          <w:szCs w:val="28"/>
-        </w:rPr>
-        <w:t>1.Требования</w:t>
-      </w:r>
-      <w:proofErr w:type="gramEnd"/>
-      <w:r>
-        <w:rPr>
-          <w:rFonts w:ascii="Times New Roman" w:hAnsi="Times New Roman" w:cs="Times New Roman"/>
-          <w:b/>
-          <w:bCs/>
-          <w:color w:val="000000"/>
-          <w:sz w:val="28"/>
-          <w:szCs w:val="28"/>
-        </w:rPr>
-        <w:t xml:space="preserve"> к структуре и функционированию системы</w:t>
+        <w:t>4.1.1.Требования к структуре и функционированию системы</w:t>
       </w:r>
       <w:r>
         <w:rPr>
@@ -5965,6 +5923,90 @@
         </w:rPr>
         <w:t>.</w:t>
       </w:r>
+    </w:p>
+    <w:p>
+      <w:pPr>
+        <w:spacing w:line="254" w:lineRule="auto"/>
+        <w:ind w:left="708"/>
+        <w:rPr>
+          <w:rFonts w:ascii="Times New Roman" w:eastAsia="Times New Roman" w:hAnsi="Times New Roman" w:cs="Times New Roman"/>
+          <w:b/>
+          <w:bCs/>
+          <w:color w:val="000000"/>
+          <w:sz w:val="28"/>
+          <w:szCs w:val="28"/>
+          <w:lang w:eastAsia="ru-RU"/>
+        </w:rPr>
+      </w:pPr>
+      <w:r>
+        <w:rPr>
+          <w:rFonts w:ascii="Times New Roman" w:eastAsia="Times New Roman" w:hAnsi="Times New Roman" w:cs="Times New Roman"/>
+          <w:b/>
+          <w:bCs/>
+          <w:color w:val="000000"/>
+          <w:sz w:val="28"/>
+          <w:szCs w:val="28"/>
+          <w:lang w:eastAsia="ru-RU"/>
+        </w:rPr>
+        <w:t>9. Список источников</w:t>
+      </w:r>
+      <w:r>
+        <w:rPr>
+          <w:rFonts w:ascii="Times New Roman" w:eastAsia="Times New Roman" w:hAnsi="Times New Roman" w:cs="Times New Roman"/>
+          <w:b/>
+          <w:bCs/>
+          <w:color w:val="000000"/>
+          <w:sz w:val="28"/>
+          <w:szCs w:val="28"/>
+          <w:lang w:eastAsia="ru-RU"/>
+        </w:rPr>
+        <w:t>.</w:t>
+      </w:r>
+    </w:p>
+    <w:p>
+      <w:pPr>
+        <w:ind w:left="708"/>
+        <w:rPr>
+          <w:rFonts w:ascii="Times New Roman" w:eastAsia="Times New Roman" w:hAnsi="Times New Roman" w:cs="Times New Roman"/>
+          <w:color w:val="000000"/>
+          <w:sz w:val="24"/>
+          <w:szCs w:val="24"/>
+          <w:lang w:eastAsia="ru-RU"/>
+        </w:rPr>
+      </w:pPr>
+      <w:r>
+        <w:rPr>
+          <w:sz w:val="24"/>
+          <w:szCs w:val="24"/>
+        </w:rPr>
+        <w:t>ГОСТ 34.602-89</w:t>
+      </w:r>
+      <w:r>
+        <w:rPr>
+          <w:sz w:val="24"/>
+          <w:szCs w:val="24"/>
+        </w:rPr>
+        <w:t xml:space="preserve"> </w:t>
+      </w:r>
+      <w:r>
+        <w:rPr>
+          <w:sz w:val="24"/>
+          <w:szCs w:val="24"/>
+        </w:rPr>
+        <w:t>и ГОСТ 19.201-78</w:t>
+      </w:r>
+    </w:p>
+    <w:p>
+      <w:pPr>
+        <w:ind w:left="708"/>
+        <w:rPr>
+          <w:rFonts w:ascii="Times New Roman" w:eastAsia="Times New Roman" w:hAnsi="Times New Roman" w:cs="Times New Roman"/>
+          <w:color w:val="000000"/>
+          <w:sz w:val="24"/>
+          <w:szCs w:val="24"/>
+          <w:lang w:eastAsia="ru-RU"/>
+        </w:rPr>
+      </w:pPr>
     </w:p>
     <w:p>
       <w:pPr>
